--- a/ADMIN03.docx
+++ b/ADMIN03.docx
@@ -676,7 +676,21 @@
           <w:rFonts w:ascii="微软雅黑" w:eastAsia="微软雅黑" w:hAnsi="微软雅黑" w:hint="eastAsia"/>
           <w:sz w:val="44"/>
         </w:rPr>
-        <w:t xml:space="preserve">         #查看命令帮助信息</w:t>
+        <w:t xml:space="preserve">         </w:t>
+      </w:r>
+      <w:r>
+        <w:rPr>
+          <w:rFonts w:ascii="微软雅黑" w:eastAsia="微软雅黑" w:hAnsi="微软雅黑" w:hint="eastAsia"/>
+          <w:sz w:val="44"/>
+        </w:rPr>
+        <w:t xml:space="preserve">  </w:t>
+      </w:r>
+      <w:r>
+        <w:rPr>
+          <w:rFonts w:ascii="微软雅黑" w:eastAsia="微软雅黑" w:hAnsi="微软雅黑" w:hint="eastAsia"/>
+          <w:sz w:val="44"/>
+        </w:rPr>
+        <w:t>#查看命令帮助信息</w:t>
       </w:r>
     </w:p>
     <w:p>
@@ -834,7 +848,1177 @@
           <w:rFonts w:ascii="微软雅黑" w:eastAsia="微软雅黑" w:hAnsi="微软雅黑" w:hint="eastAsia"/>
           <w:sz w:val="44"/>
         </w:rPr>
-        <w:t xml:space="preserve">  课间休息：10:05上课</w:t>
+        <w:t xml:space="preserve"> </w:t>
+      </w:r>
+    </w:p>
+    <w:p>
+      <w:pPr>
+        <w:rPr>
+          <w:rFonts w:ascii="微软雅黑" w:eastAsia="微软雅黑" w:hAnsi="微软雅黑" w:hint="eastAsia"/>
+          <w:sz w:val="44"/>
+        </w:rPr>
+      </w:pPr>
+    </w:p>
+    <w:p>
+      <w:pPr>
+        <w:rPr>
+          <w:rFonts w:ascii="微软雅黑" w:eastAsia="微软雅黑" w:hAnsi="微软雅黑" w:hint="eastAsia"/>
+          <w:sz w:val="44"/>
+        </w:rPr>
+      </w:pPr>
+      <w:r>
+        <w:rPr>
+          <w:rFonts w:ascii="微软雅黑" w:eastAsia="微软雅黑" w:hAnsi="微软雅黑"/>
+          <w:sz w:val="44"/>
+        </w:rPr>
+        <w:t>]#</w:t>
+      </w:r>
+      <w:r>
+        <w:rPr>
+          <w:rFonts w:ascii="微软雅黑" w:eastAsia="微软雅黑" w:hAnsi="微软雅黑" w:hint="eastAsia"/>
+          <w:sz w:val="44"/>
+        </w:rPr>
+        <w:t xml:space="preserve"> ls  -l    </w:t>
+      </w:r>
+      <w:r>
+        <w:rPr>
+          <w:rFonts w:ascii="微软雅黑" w:eastAsia="微软雅黑" w:hAnsi="微软雅黑"/>
+          <w:sz w:val="44"/>
+        </w:rPr>
+        <w:t>/etc/passwd</w:t>
+      </w:r>
+      <w:r>
+        <w:rPr>
+          <w:rFonts w:ascii="微软雅黑" w:eastAsia="微软雅黑" w:hAnsi="微软雅黑" w:hint="eastAsia"/>
+          <w:sz w:val="44"/>
+        </w:rPr>
+        <w:t xml:space="preserve">    </w:t>
+      </w:r>
+      <w:r>
+        <w:rPr>
+          <w:rFonts w:ascii="微软雅黑" w:eastAsia="微软雅黑" w:hAnsi="微软雅黑" w:hint="eastAsia"/>
+          <w:sz w:val="44"/>
+        </w:rPr>
+        <w:t>#长格式显示</w:t>
+      </w:r>
+    </w:p>
+    <w:p>
+      <w:pPr>
+        <w:rPr>
+          <w:rFonts w:ascii="微软雅黑" w:eastAsia="微软雅黑" w:hAnsi="微软雅黑" w:hint="eastAsia"/>
+          <w:sz w:val="44"/>
+        </w:rPr>
+      </w:pPr>
+      <w:r>
+        <w:rPr>
+          <w:rFonts w:ascii="微软雅黑" w:eastAsia="微软雅黑" w:hAnsi="微软雅黑"/>
+          <w:sz w:val="44"/>
+        </w:rPr>
+        <w:t xml:space="preserve">]# ls </w:t>
+      </w:r>
+      <w:r>
+        <w:rPr>
+          <w:rFonts w:ascii="微软雅黑" w:eastAsia="微软雅黑" w:hAnsi="微软雅黑" w:hint="eastAsia"/>
+          <w:sz w:val="44"/>
+        </w:rPr>
+        <w:t xml:space="preserve"> </w:t>
+      </w:r>
+      <w:r>
+        <w:rPr>
+          <w:rFonts w:ascii="微软雅黑" w:eastAsia="微软雅黑" w:hAnsi="微软雅黑"/>
+          <w:sz w:val="44"/>
+        </w:rPr>
+        <w:t xml:space="preserve">-l </w:t>
+      </w:r>
+      <w:r>
+        <w:rPr>
+          <w:rFonts w:ascii="微软雅黑" w:eastAsia="微软雅黑" w:hAnsi="微软雅黑" w:hint="eastAsia"/>
+          <w:sz w:val="44"/>
+        </w:rPr>
+        <w:t xml:space="preserve"> </w:t>
+      </w:r>
+      <w:r>
+        <w:rPr>
+          <w:rFonts w:ascii="微软雅黑" w:eastAsia="微软雅黑" w:hAnsi="微软雅黑" w:hint="eastAsia"/>
+          <w:sz w:val="44"/>
+        </w:rPr>
+        <w:t xml:space="preserve"> </w:t>
+      </w:r>
+      <w:r>
+        <w:rPr>
+          <w:rFonts w:ascii="微软雅黑" w:eastAsia="微软雅黑" w:hAnsi="微软雅黑" w:hint="eastAsia"/>
+          <w:sz w:val="44"/>
+        </w:rPr>
+        <w:t xml:space="preserve"> </w:t>
+      </w:r>
+      <w:r>
+        <w:rPr>
+          <w:rFonts w:ascii="微软雅黑" w:eastAsia="微软雅黑" w:hAnsi="微软雅黑"/>
+          <w:sz w:val="44"/>
+        </w:rPr>
+        <w:t>/etc/fstab</w:t>
+      </w:r>
+      <w:r>
+        <w:rPr>
+          <w:rFonts w:ascii="微软雅黑" w:eastAsia="微软雅黑" w:hAnsi="微软雅黑" w:hint="eastAsia"/>
+          <w:sz w:val="44"/>
+        </w:rPr>
+        <w:t xml:space="preserve">  </w:t>
+      </w:r>
+      <w:r>
+        <w:rPr>
+          <w:rFonts w:ascii="微软雅黑" w:eastAsia="微软雅黑" w:hAnsi="微软雅黑" w:hint="eastAsia"/>
+          <w:sz w:val="44"/>
+        </w:rPr>
+        <w:t xml:space="preserve">   </w:t>
+      </w:r>
+      <w:r>
+        <w:rPr>
+          <w:rFonts w:ascii="微软雅黑" w:eastAsia="微软雅黑" w:hAnsi="微软雅黑" w:hint="eastAsia"/>
+          <w:sz w:val="44"/>
+        </w:rPr>
+        <w:t xml:space="preserve"> #显示详细属性</w:t>
+      </w:r>
+    </w:p>
+    <w:p>
+      <w:pPr>
+        <w:rPr>
+          <w:rFonts w:ascii="微软雅黑" w:eastAsia="微软雅黑" w:hAnsi="微软雅黑" w:hint="eastAsia"/>
+          <w:sz w:val="44"/>
+        </w:rPr>
+      </w:pPr>
+      <w:r>
+        <w:rPr>
+          <w:rFonts w:ascii="微软雅黑" w:eastAsia="微软雅黑" w:hAnsi="微软雅黑"/>
+          <w:sz w:val="44"/>
+        </w:rPr>
+        <w:t xml:space="preserve">]# ls </w:t>
+      </w:r>
+      <w:r>
+        <w:rPr>
+          <w:rFonts w:ascii="微软雅黑" w:eastAsia="微软雅黑" w:hAnsi="微软雅黑" w:hint="eastAsia"/>
+          <w:sz w:val="44"/>
+        </w:rPr>
+        <w:t xml:space="preserve"> </w:t>
+      </w:r>
+      <w:r>
+        <w:rPr>
+          <w:rFonts w:ascii="微软雅黑" w:eastAsia="微软雅黑" w:hAnsi="微软雅黑"/>
+          <w:sz w:val="44"/>
+        </w:rPr>
+        <w:t xml:space="preserve">-l </w:t>
+      </w:r>
+      <w:r>
+        <w:rPr>
+          <w:rFonts w:ascii="微软雅黑" w:eastAsia="微软雅黑" w:hAnsi="微软雅黑" w:hint="eastAsia"/>
+          <w:sz w:val="44"/>
+        </w:rPr>
+        <w:t xml:space="preserve"> </w:t>
+      </w:r>
+      <w:r>
+        <w:rPr>
+          <w:rFonts w:ascii="微软雅黑" w:eastAsia="微软雅黑" w:hAnsi="微软雅黑" w:hint="eastAsia"/>
+          <w:sz w:val="44"/>
+        </w:rPr>
+        <w:t xml:space="preserve"> </w:t>
+      </w:r>
+      <w:r>
+        <w:rPr>
+          <w:rFonts w:ascii="微软雅黑" w:eastAsia="微软雅黑" w:hAnsi="微软雅黑" w:hint="eastAsia"/>
+          <w:sz w:val="44"/>
+        </w:rPr>
+        <w:t xml:space="preserve"> </w:t>
+      </w:r>
+      <w:r>
+        <w:rPr>
+          <w:rFonts w:ascii="微软雅黑" w:eastAsia="微软雅黑" w:hAnsi="微软雅黑"/>
+          <w:sz w:val="44"/>
+        </w:rPr>
+        <w:t>/etc/shell</w:t>
+      </w:r>
+      <w:r>
+        <w:rPr>
+          <w:rFonts w:ascii="微软雅黑" w:eastAsia="微软雅黑" w:hAnsi="微软雅黑"/>
+          <w:sz w:val="44"/>
+        </w:rPr>
+        <w:t>s</w:t>
+      </w:r>
+    </w:p>
+    <w:p>
+      <w:pPr>
+        <w:rPr>
+          <w:rFonts w:ascii="微软雅黑" w:eastAsia="微软雅黑" w:hAnsi="微软雅黑" w:hint="eastAsia"/>
+          <w:sz w:val="44"/>
+        </w:rPr>
+      </w:pPr>
+      <w:r>
+        <w:rPr>
+          <w:rFonts w:ascii="微软雅黑" w:eastAsia="微软雅黑" w:hAnsi="微软雅黑"/>
+          <w:sz w:val="44"/>
+        </w:rPr>
+        <w:t>]# ls</w:t>
+      </w:r>
+      <w:r>
+        <w:rPr>
+          <w:rFonts w:ascii="微软雅黑" w:eastAsia="微软雅黑" w:hAnsi="微软雅黑" w:hint="eastAsia"/>
+          <w:sz w:val="44"/>
+        </w:rPr>
+        <w:t xml:space="preserve"> </w:t>
+      </w:r>
+      <w:r>
+        <w:rPr>
+          <w:rFonts w:ascii="微软雅黑" w:eastAsia="微软雅黑" w:hAnsi="微软雅黑"/>
+          <w:sz w:val="44"/>
+        </w:rPr>
+        <w:t xml:space="preserve"> -l </w:t>
+      </w:r>
+      <w:r>
+        <w:rPr>
+          <w:rFonts w:ascii="微软雅黑" w:eastAsia="微软雅黑" w:hAnsi="微软雅黑" w:hint="eastAsia"/>
+          <w:sz w:val="44"/>
+        </w:rPr>
+        <w:t xml:space="preserve"> </w:t>
+      </w:r>
+      <w:r>
+        <w:rPr>
+          <w:rFonts w:ascii="微软雅黑" w:eastAsia="微软雅黑" w:hAnsi="微软雅黑" w:hint="eastAsia"/>
+          <w:sz w:val="44"/>
+        </w:rPr>
+        <w:t xml:space="preserve"> </w:t>
+      </w:r>
+      <w:r>
+        <w:rPr>
+          <w:rFonts w:ascii="微软雅黑" w:eastAsia="微软雅黑" w:hAnsi="微软雅黑"/>
+          <w:sz w:val="44"/>
+        </w:rPr>
+        <w:t>/root/</w:t>
+      </w:r>
+      <w:r>
+        <w:rPr>
+          <w:rFonts w:ascii="微软雅黑" w:eastAsia="微软雅黑" w:hAnsi="微软雅黑" w:hint="eastAsia"/>
+          <w:sz w:val="44"/>
+        </w:rPr>
+        <w:t xml:space="preserve">   #默认显示目录内容的</w:t>
+      </w:r>
+      <w:r>
+        <w:rPr>
+          <w:rFonts w:ascii="微软雅黑" w:eastAsia="微软雅黑" w:hAnsi="微软雅黑" w:hint="eastAsia"/>
+          <w:sz w:val="44"/>
+        </w:rPr>
+        <w:t>详细属性</w:t>
+      </w:r>
+    </w:p>
+    <w:p>
+      <w:pPr>
+        <w:rPr>
+          <w:rFonts w:ascii="微软雅黑" w:eastAsia="微软雅黑" w:hAnsi="微软雅黑" w:hint="eastAsia"/>
+          <w:sz w:val="44"/>
+        </w:rPr>
+      </w:pPr>
+    </w:p>
+    <w:p>
+      <w:pPr>
+        <w:rPr>
+          <w:rFonts w:ascii="微软雅黑" w:eastAsia="微软雅黑" w:hAnsi="微软雅黑" w:hint="eastAsia"/>
+          <w:sz w:val="44"/>
+        </w:rPr>
+      </w:pPr>
+    </w:p>
+    <w:p>
+      <w:pPr>
+        <w:numPr>
+          <w:ilvl w:val="0"/>
+          <w:numId w:val="23"/>
+        </w:numPr>
+        <w:rPr>
+          <w:rFonts w:ascii="微软雅黑" w:eastAsia="微软雅黑" w:hAnsi="微软雅黑"/>
+          <w:sz w:val="44"/>
+        </w:rPr>
+      </w:pPr>
+      <w:r>
+        <w:rPr>
+          <w:rFonts w:ascii="微软雅黑" w:eastAsia="微软雅黑" w:hAnsi="微软雅黑" w:hint="eastAsia"/>
+          <w:sz w:val="44"/>
+        </w:rPr>
+        <w:lastRenderedPageBreak/>
+        <w:t>Tab</w:t>
+      </w:r>
+      <w:r>
+        <w:rPr>
+          <w:rFonts w:ascii="微软雅黑" w:eastAsia="微软雅黑" w:hAnsi="微软雅黑" w:hint="eastAsia"/>
+          <w:sz w:val="44"/>
+        </w:rPr>
+        <w:t>键自动补全</w:t>
+      </w:r>
+    </w:p>
+    <w:p>
+      <w:pPr>
+        <w:numPr>
+          <w:ilvl w:val="1"/>
+          <w:numId w:val="23"/>
+        </w:numPr>
+        <w:tabs>
+          <w:tab w:val="clear" w:pos="1070"/>
+          <w:tab w:val="num" w:pos="1440"/>
+        </w:tabs>
+        <w:rPr>
+          <w:rFonts w:ascii="微软雅黑" w:eastAsia="微软雅黑" w:hAnsi="微软雅黑" w:hint="eastAsia"/>
+          <w:sz w:val="36"/>
+        </w:rPr>
+      </w:pPr>
+      <w:r>
+        <w:rPr>
+          <w:rFonts w:ascii="微软雅黑" w:eastAsia="微软雅黑" w:hAnsi="微软雅黑" w:hint="eastAsia"/>
+          <w:sz w:val="36"/>
+        </w:rPr>
+        <w:t>可补齐</w:t>
+      </w:r>
+      <w:r>
+        <w:rPr>
+          <w:rFonts w:ascii="微软雅黑" w:eastAsia="微软雅黑" w:hAnsi="微软雅黑" w:hint="eastAsia"/>
+          <w:b/>
+          <w:sz w:val="36"/>
+        </w:rPr>
+        <w:t>命令字</w:t>
+      </w:r>
+      <w:r>
+        <w:rPr>
+          <w:rFonts w:ascii="微软雅黑" w:eastAsia="微软雅黑" w:hAnsi="微软雅黑" w:hint="eastAsia"/>
+          <w:sz w:val="36"/>
+        </w:rPr>
+        <w:t>、选项、参数、</w:t>
+      </w:r>
+      <w:r>
+        <w:rPr>
+          <w:rFonts w:ascii="微软雅黑" w:eastAsia="微软雅黑" w:hAnsi="微软雅黑" w:hint="eastAsia"/>
+          <w:b/>
+          <w:sz w:val="36"/>
+        </w:rPr>
+        <w:t>文件路径</w:t>
+      </w:r>
+      <w:r>
+        <w:rPr>
+          <w:rFonts w:ascii="微软雅黑" w:eastAsia="微软雅黑" w:hAnsi="微软雅黑" w:hint="eastAsia"/>
+          <w:sz w:val="36"/>
+        </w:rPr>
+        <w:t>、软件名、服务名</w:t>
+      </w:r>
+    </w:p>
+    <w:p>
+      <w:pPr>
+        <w:spacing w:line="460" w:lineRule="exact"/>
+        <w:rPr>
+          <w:rFonts w:ascii="微软雅黑" w:eastAsia="微软雅黑" w:hAnsi="微软雅黑"/>
+          <w:sz w:val="44"/>
+        </w:rPr>
+      </w:pPr>
+      <w:r>
+        <w:rPr>
+          <w:rFonts w:ascii="微软雅黑" w:eastAsia="微软雅黑" w:hAnsi="微软雅黑"/>
+          <w:sz w:val="44"/>
+        </w:rPr>
+        <w:t>]# if</w:t>
+      </w:r>
+      <w:r>
+        <w:rPr>
+          <w:rFonts w:ascii="微软雅黑" w:eastAsia="微软雅黑" w:hAnsi="微软雅黑" w:hint="eastAsia"/>
+          <w:sz w:val="44"/>
+        </w:rPr>
+        <w:t>(tab)</w:t>
+      </w:r>
+      <w:r>
+        <w:rPr>
+          <w:rFonts w:ascii="微软雅黑" w:eastAsia="微软雅黑" w:hAnsi="微软雅黑" w:hint="eastAsia"/>
+          <w:sz w:val="44"/>
+        </w:rPr>
+        <w:t xml:space="preserve"> </w:t>
+      </w:r>
+      <w:r>
+        <w:rPr>
+          <w:rFonts w:ascii="微软雅黑" w:eastAsia="微软雅黑" w:hAnsi="微软雅黑" w:hint="eastAsia"/>
+          <w:sz w:val="44"/>
+        </w:rPr>
+        <w:t>(tab)</w:t>
+      </w:r>
+      <w:r>
+        <w:rPr>
+          <w:rFonts w:ascii="微软雅黑" w:eastAsia="微软雅黑" w:hAnsi="微软雅黑"/>
+          <w:sz w:val="44"/>
+        </w:rPr>
+        <w:t xml:space="preserve"> </w:t>
+      </w:r>
+      <w:r>
+        <w:rPr>
+          <w:rFonts w:ascii="微软雅黑" w:eastAsia="微软雅黑" w:hAnsi="微软雅黑" w:hint="eastAsia"/>
+          <w:sz w:val="44"/>
+        </w:rPr>
+        <w:t xml:space="preserve">      </w:t>
+      </w:r>
+      <w:r>
+        <w:rPr>
+          <w:rFonts w:ascii="微软雅黑" w:eastAsia="微软雅黑" w:hAnsi="微软雅黑" w:hint="eastAsia"/>
+          <w:sz w:val="44"/>
+        </w:rPr>
+        <w:t xml:space="preserve"> </w:t>
+      </w:r>
+      <w:r>
+        <w:rPr>
+          <w:rFonts w:ascii="微软雅黑" w:eastAsia="微软雅黑" w:hAnsi="微软雅黑" w:hint="eastAsia"/>
+          <w:sz w:val="44"/>
+        </w:rPr>
+        <w:t>#列出以if开头的命令</w:t>
+      </w:r>
+      <w:r>
+        <w:rPr>
+          <w:rFonts w:ascii="微软雅黑" w:eastAsia="微软雅黑" w:hAnsi="微软雅黑"/>
+          <w:sz w:val="44"/>
+        </w:rPr>
+        <w:t xml:space="preserve">  </w:t>
+      </w:r>
+    </w:p>
+    <w:p>
+      <w:pPr>
+        <w:spacing w:line="460" w:lineRule="exact"/>
+        <w:rPr>
+          <w:rFonts w:ascii="微软雅黑" w:eastAsia="微软雅黑" w:hAnsi="微软雅黑" w:hint="eastAsia"/>
+          <w:sz w:val="44"/>
+        </w:rPr>
+      </w:pPr>
+      <w:r>
+        <w:rPr>
+          <w:rFonts w:ascii="微软雅黑" w:eastAsia="微软雅黑" w:hAnsi="微软雅黑"/>
+          <w:sz w:val="44"/>
+        </w:rPr>
+        <w:t>]# ifco</w:t>
+      </w:r>
+      <w:r>
+        <w:rPr>
+          <w:rFonts w:ascii="微软雅黑" w:eastAsia="微软雅黑" w:hAnsi="微软雅黑" w:hint="eastAsia"/>
+          <w:sz w:val="44"/>
+        </w:rPr>
+        <w:t>(tab)</w:t>
+      </w:r>
+    </w:p>
+    <w:p>
+      <w:pPr>
+        <w:spacing w:line="460" w:lineRule="exact"/>
+        <w:rPr>
+          <w:rFonts w:ascii="微软雅黑" w:eastAsia="微软雅黑" w:hAnsi="微软雅黑" w:hint="eastAsia"/>
+          <w:sz w:val="44"/>
+        </w:rPr>
+      </w:pPr>
+    </w:p>
+    <w:p>
+      <w:pPr>
+        <w:spacing w:line="460" w:lineRule="exact"/>
+        <w:rPr>
+          <w:rFonts w:ascii="微软雅黑" w:eastAsia="微软雅黑" w:hAnsi="微软雅黑"/>
+          <w:sz w:val="44"/>
+        </w:rPr>
+      </w:pPr>
+      <w:r>
+        <w:rPr>
+          <w:rFonts w:ascii="微软雅黑" w:eastAsia="微软雅黑" w:hAnsi="微软雅黑"/>
+          <w:sz w:val="44"/>
+        </w:rPr>
+        <w:t>]# cat /etc/re</w:t>
+      </w:r>
+      <w:r>
+        <w:rPr>
+          <w:rFonts w:ascii="微软雅黑" w:eastAsia="微软雅黑" w:hAnsi="微软雅黑" w:hint="eastAsia"/>
+          <w:sz w:val="44"/>
+        </w:rPr>
+        <w:t>(tab)</w:t>
+      </w:r>
+      <w:r>
+        <w:rPr>
+          <w:rFonts w:ascii="微软雅黑" w:eastAsia="微软雅黑" w:hAnsi="微软雅黑" w:hint="eastAsia"/>
+          <w:sz w:val="44"/>
+        </w:rPr>
+        <w:t xml:space="preserve"> </w:t>
+      </w:r>
+      <w:r>
+        <w:rPr>
+          <w:rFonts w:ascii="微软雅黑" w:eastAsia="微软雅黑" w:hAnsi="微软雅黑" w:hint="eastAsia"/>
+          <w:sz w:val="44"/>
+        </w:rPr>
+        <w:t>(tab)</w:t>
+      </w:r>
+    </w:p>
+    <w:p>
+      <w:pPr>
+        <w:spacing w:line="460" w:lineRule="exact"/>
+        <w:rPr>
+          <w:rFonts w:ascii="微软雅黑" w:eastAsia="微软雅黑" w:hAnsi="微软雅黑" w:hint="eastAsia"/>
+          <w:sz w:val="44"/>
+        </w:rPr>
+      </w:pPr>
+      <w:r>
+        <w:rPr>
+          <w:rFonts w:ascii="微软雅黑" w:eastAsia="微软雅黑" w:hAnsi="微软雅黑"/>
+          <w:sz w:val="44"/>
+        </w:rPr>
+        <w:t>]# cat /etc/red</w:t>
+      </w:r>
+      <w:r>
+        <w:rPr>
+          <w:rFonts w:ascii="微软雅黑" w:eastAsia="微软雅黑" w:hAnsi="微软雅黑" w:hint="eastAsia"/>
+          <w:sz w:val="44"/>
+        </w:rPr>
+        <w:t>(tab)</w:t>
+      </w:r>
+    </w:p>
+    <w:p>
+      <w:pPr>
+        <w:spacing w:line="460" w:lineRule="exact"/>
+        <w:rPr>
+          <w:rFonts w:ascii="微软雅黑" w:eastAsia="微软雅黑" w:hAnsi="微软雅黑" w:hint="eastAsia"/>
+          <w:sz w:val="44"/>
+        </w:rPr>
+      </w:pPr>
+    </w:p>
+    <w:p>
+      <w:pPr>
+        <w:spacing w:line="460" w:lineRule="exact"/>
+        <w:rPr>
+          <w:rFonts w:ascii="微软雅黑" w:eastAsia="微软雅黑" w:hAnsi="微软雅黑" w:hint="eastAsia"/>
+          <w:sz w:val="44"/>
+        </w:rPr>
+      </w:pPr>
+      <w:r>
+        <w:rPr>
+          <w:rFonts w:ascii="微软雅黑" w:eastAsia="微软雅黑" w:hAnsi="微软雅黑"/>
+          <w:sz w:val="44"/>
+        </w:rPr>
+        <w:t>]# ls /etc/sysconfig/network-scripts/</w:t>
+      </w:r>
+    </w:p>
+    <w:p>
+      <w:pPr>
+        <w:spacing w:line="460" w:lineRule="exact"/>
+        <w:rPr>
+          <w:rFonts w:ascii="微软雅黑" w:eastAsia="微软雅黑" w:hAnsi="微软雅黑" w:hint="eastAsia"/>
+          <w:sz w:val="44"/>
+        </w:rPr>
+      </w:pPr>
+      <w:r>
+        <w:rPr>
+          <w:rFonts w:ascii="微软雅黑" w:eastAsia="微软雅黑" w:hAnsi="微软雅黑"/>
+          <w:sz w:val="44"/>
+        </w:rPr>
+        <w:t>]# ls /et</w:t>
+      </w:r>
+      <w:r>
+        <w:rPr>
+          <w:rFonts w:ascii="微软雅黑" w:eastAsia="微软雅黑" w:hAnsi="微软雅黑" w:hint="eastAsia"/>
+          <w:sz w:val="44"/>
+        </w:rPr>
+        <w:t>(tab)</w:t>
+      </w:r>
+      <w:r>
+        <w:rPr>
+          <w:rFonts w:ascii="微软雅黑" w:eastAsia="微软雅黑" w:hAnsi="微软雅黑"/>
+          <w:sz w:val="44"/>
+        </w:rPr>
+        <w:t>/sysco</w:t>
+      </w:r>
+      <w:r>
+        <w:rPr>
+          <w:rFonts w:ascii="微软雅黑" w:eastAsia="微软雅黑" w:hAnsi="微软雅黑" w:hint="eastAsia"/>
+          <w:sz w:val="44"/>
+        </w:rPr>
+        <w:t>(tab)</w:t>
+      </w:r>
+      <w:r>
+        <w:rPr>
+          <w:rFonts w:ascii="微软雅黑" w:eastAsia="微软雅黑" w:hAnsi="微软雅黑"/>
+          <w:sz w:val="44"/>
+        </w:rPr>
+        <w:t>/netw</w:t>
+      </w:r>
+      <w:r>
+        <w:rPr>
+          <w:rFonts w:ascii="微软雅黑" w:eastAsia="微软雅黑" w:hAnsi="微软雅黑" w:hint="eastAsia"/>
+          <w:sz w:val="44"/>
+        </w:rPr>
+        <w:t>(tab)</w:t>
+      </w:r>
+      <w:r>
+        <w:rPr>
+          <w:rFonts w:ascii="微软雅黑" w:eastAsia="微软雅黑" w:hAnsi="微软雅黑"/>
+          <w:sz w:val="44"/>
+        </w:rPr>
+        <w:t>-</w:t>
+      </w:r>
+      <w:r>
+        <w:rPr>
+          <w:rFonts w:ascii="微软雅黑" w:eastAsia="微软雅黑" w:hAnsi="微软雅黑" w:hint="eastAsia"/>
+          <w:sz w:val="44"/>
+        </w:rPr>
+        <w:t xml:space="preserve"> </w:t>
+      </w:r>
+      <w:r>
+        <w:rPr>
+          <w:rFonts w:ascii="微软雅黑" w:eastAsia="微软雅黑" w:hAnsi="微软雅黑" w:hint="eastAsia"/>
+          <w:sz w:val="44"/>
+        </w:rPr>
+        <w:t>(tab)</w:t>
+      </w:r>
+    </w:p>
+    <w:p>
+      <w:pPr>
+        <w:rPr>
+          <w:rFonts w:ascii="微软雅黑" w:eastAsia="微软雅黑" w:hAnsi="微软雅黑"/>
+          <w:sz w:val="44"/>
+        </w:rPr>
+      </w:pPr>
+    </w:p>
+    <w:p>
+      <w:pPr>
+        <w:numPr>
+          <w:ilvl w:val="0"/>
+          <w:numId w:val="23"/>
+        </w:numPr>
+        <w:rPr>
+          <w:rFonts w:ascii="微软雅黑" w:eastAsia="微软雅黑" w:hAnsi="微软雅黑" w:hint="eastAsia"/>
+          <w:sz w:val="44"/>
+        </w:rPr>
+      </w:pPr>
+      <w:r>
+        <w:rPr>
+          <w:rFonts w:ascii="微软雅黑" w:eastAsia="微软雅黑" w:hAnsi="微软雅黑" w:hint="eastAsia"/>
+          <w:sz w:val="44"/>
+        </w:rPr>
+        <w:t>快捷键</w:t>
+      </w:r>
+    </w:p>
+    <w:p>
+      <w:pPr>
+        <w:numPr>
+          <w:ilvl w:val="1"/>
+          <w:numId w:val="23"/>
+        </w:numPr>
+        <w:tabs>
+          <w:tab w:val="clear" w:pos="1070"/>
+          <w:tab w:val="num" w:pos="1440"/>
+        </w:tabs>
+        <w:rPr>
+          <w:rFonts w:ascii="微软雅黑" w:eastAsia="微软雅黑" w:hAnsi="微软雅黑"/>
+          <w:color w:val="FF0000"/>
+          <w:sz w:val="44"/>
+        </w:rPr>
+      </w:pPr>
+      <w:r>
+        <w:rPr>
+          <w:rFonts w:ascii="微软雅黑" w:eastAsia="微软雅黑" w:hAnsi="微软雅黑" w:hint="eastAsia"/>
+          <w:color w:val="FF0000"/>
+          <w:sz w:val="44"/>
+        </w:rPr>
+        <w:t>Ctrl + c</w:t>
+      </w:r>
+      <w:r>
+        <w:rPr>
+          <w:rFonts w:ascii="微软雅黑" w:eastAsia="微软雅黑" w:hAnsi="微软雅黑" w:hint="eastAsia"/>
+          <w:color w:val="FF0000"/>
+          <w:sz w:val="44"/>
+        </w:rPr>
+        <w:t>：结束正在运行的命令</w:t>
+      </w:r>
+    </w:p>
+    <w:p>
+      <w:pPr>
+        <w:numPr>
+          <w:ilvl w:val="1"/>
+          <w:numId w:val="23"/>
+        </w:numPr>
+        <w:tabs>
+          <w:tab w:val="clear" w:pos="1070"/>
+          <w:tab w:val="num" w:pos="1440"/>
+        </w:tabs>
+        <w:rPr>
+          <w:rFonts w:ascii="微软雅黑" w:eastAsia="微软雅黑" w:hAnsi="微软雅黑" w:hint="eastAsia"/>
+          <w:color w:val="FF0000"/>
+          <w:sz w:val="44"/>
+        </w:rPr>
+      </w:pPr>
+      <w:r>
+        <w:rPr>
+          <w:rFonts w:ascii="微软雅黑" w:eastAsia="微软雅黑" w:hAnsi="微软雅黑" w:hint="eastAsia"/>
+          <w:color w:val="FF0000"/>
+          <w:sz w:val="44"/>
+        </w:rPr>
+        <w:t>Esc+.或Alt+.：粘贴上一个命令的参数</w:t>
+      </w:r>
+    </w:p>
+    <w:p>
+      <w:pPr>
+        <w:rPr>
+          <w:rFonts w:ascii="微软雅黑" w:eastAsia="微软雅黑" w:hAnsi="微软雅黑"/>
+          <w:sz w:val="44"/>
+        </w:rPr>
+      </w:pPr>
+      <w:r>
+        <w:rPr>
+          <w:rFonts w:ascii="微软雅黑" w:eastAsia="微软雅黑" w:hAnsi="微软雅黑"/>
+          <w:sz w:val="44"/>
+        </w:rPr>
+        <w:t>[root@localhost ~]# ls  /etc/hosts</w:t>
+      </w:r>
+    </w:p>
+    <w:p>
+      <w:pPr>
+        <w:rPr>
+          <w:rFonts w:ascii="微软雅黑" w:eastAsia="微软雅黑" w:hAnsi="微软雅黑"/>
+          <w:sz w:val="44"/>
+        </w:rPr>
+      </w:pPr>
+      <w:r>
+        <w:rPr>
+          <w:rFonts w:ascii="微软雅黑" w:eastAsia="微软雅黑" w:hAnsi="微软雅黑"/>
+          <w:sz w:val="44"/>
+        </w:rPr>
+        <w:t xml:space="preserve">[root@localhost ~]# ls  -l  </w:t>
+      </w:r>
+      <w:r>
+        <w:rPr>
+          <w:rFonts w:ascii="微软雅黑" w:eastAsia="微软雅黑" w:hAnsi="微软雅黑" w:hint="eastAsia"/>
+          <w:color w:val="FF0000"/>
+          <w:sz w:val="44"/>
+        </w:rPr>
+        <w:t>Alt</w:t>
+      </w:r>
+      <w:r>
+        <w:rPr>
+          <w:rFonts w:ascii="微软雅黑" w:eastAsia="微软雅黑" w:hAnsi="微软雅黑" w:hint="eastAsia"/>
+          <w:color w:val="FF0000"/>
+          <w:sz w:val="44"/>
+        </w:rPr>
+        <w:t xml:space="preserve"> </w:t>
+      </w:r>
+      <w:r>
+        <w:rPr>
+          <w:rFonts w:ascii="微软雅黑" w:eastAsia="微软雅黑" w:hAnsi="微软雅黑" w:hint="eastAsia"/>
+          <w:color w:val="FF0000"/>
+          <w:sz w:val="44"/>
+        </w:rPr>
+        <w:t>+</w:t>
+      </w:r>
+      <w:r>
+        <w:rPr>
+          <w:rFonts w:ascii="微软雅黑" w:eastAsia="微软雅黑" w:hAnsi="微软雅黑" w:hint="eastAsia"/>
+          <w:color w:val="FF0000"/>
+          <w:sz w:val="44"/>
+        </w:rPr>
+        <w:t xml:space="preserve"> </w:t>
+      </w:r>
+      <w:r>
+        <w:rPr>
+          <w:rFonts w:ascii="微软雅黑" w:eastAsia="微软雅黑" w:hAnsi="微软雅黑" w:hint="eastAsia"/>
+          <w:color w:val="FF0000"/>
+          <w:sz w:val="44"/>
+        </w:rPr>
+        <w:t>.</w:t>
+      </w:r>
+      <w:r>
+        <w:rPr>
+          <w:rFonts w:ascii="微软雅黑" w:eastAsia="微软雅黑" w:hAnsi="微软雅黑"/>
+          <w:sz w:val="44"/>
+        </w:rPr>
+        <w:t xml:space="preserve"> </w:t>
+      </w:r>
+    </w:p>
+    <w:p>
+      <w:pPr>
+        <w:rPr>
+          <w:rFonts w:ascii="微软雅黑" w:eastAsia="微软雅黑" w:hAnsi="微软雅黑" w:hint="eastAsia"/>
+          <w:sz w:val="44"/>
+        </w:rPr>
+      </w:pPr>
+      <w:r>
+        <w:rPr>
+          <w:rFonts w:ascii="微软雅黑" w:eastAsia="微软雅黑" w:hAnsi="微软雅黑"/>
+          <w:sz w:val="44"/>
+        </w:rPr>
+        <w:t>[ro</w:t>
+      </w:r>
+      <w:r>
+        <w:rPr>
+          <w:rFonts w:ascii="微软雅黑" w:eastAsia="微软雅黑" w:hAnsi="微软雅黑"/>
+          <w:sz w:val="44"/>
+        </w:rPr>
+        <w:t xml:space="preserve">ot@localhost ~]# cat </w:t>
+      </w:r>
+      <w:r>
+        <w:rPr>
+          <w:rFonts w:ascii="微软雅黑" w:eastAsia="微软雅黑" w:hAnsi="微软雅黑" w:hint="eastAsia"/>
+          <w:sz w:val="44"/>
+        </w:rPr>
+        <w:t xml:space="preserve"> </w:t>
+      </w:r>
+      <w:r>
+        <w:rPr>
+          <w:rFonts w:ascii="微软雅黑" w:eastAsia="微软雅黑" w:hAnsi="微软雅黑" w:hint="eastAsia"/>
+          <w:color w:val="FF0000"/>
+          <w:sz w:val="44"/>
+        </w:rPr>
+        <w:t>Alt</w:t>
+      </w:r>
+      <w:r>
+        <w:rPr>
+          <w:rFonts w:ascii="微软雅黑" w:eastAsia="微软雅黑" w:hAnsi="微软雅黑" w:hint="eastAsia"/>
+          <w:color w:val="FF0000"/>
+          <w:sz w:val="44"/>
+        </w:rPr>
+        <w:t xml:space="preserve"> </w:t>
+      </w:r>
+      <w:r>
+        <w:rPr>
+          <w:rFonts w:ascii="微软雅黑" w:eastAsia="微软雅黑" w:hAnsi="微软雅黑" w:hint="eastAsia"/>
+          <w:color w:val="FF0000"/>
+          <w:sz w:val="44"/>
+        </w:rPr>
+        <w:t>+</w:t>
+      </w:r>
+      <w:r>
+        <w:rPr>
+          <w:rFonts w:ascii="微软雅黑" w:eastAsia="微软雅黑" w:hAnsi="微软雅黑" w:hint="eastAsia"/>
+          <w:color w:val="FF0000"/>
+          <w:sz w:val="44"/>
+        </w:rPr>
+        <w:t xml:space="preserve"> </w:t>
+      </w:r>
+      <w:r>
+        <w:rPr>
+          <w:rFonts w:ascii="微软雅黑" w:eastAsia="微软雅黑" w:hAnsi="微软雅黑" w:hint="eastAsia"/>
+          <w:color w:val="FF0000"/>
+          <w:sz w:val="44"/>
+        </w:rPr>
+        <w:t>.</w:t>
+      </w:r>
+      <w:r>
+        <w:rPr>
+          <w:rFonts w:ascii="微软雅黑" w:eastAsia="微软雅黑" w:hAnsi="微软雅黑"/>
+          <w:sz w:val="44"/>
+        </w:rPr>
+        <w:t xml:space="preserve"> </w:t>
+      </w:r>
+    </w:p>
+    <w:p>
+      <w:pPr>
+        <w:rPr>
+          <w:rFonts w:ascii="微软雅黑" w:eastAsia="微软雅黑" w:hAnsi="微软雅黑" w:hint="eastAsia"/>
+          <w:sz w:val="44"/>
+        </w:rPr>
+      </w:pPr>
+      <w:r>
+        <w:rPr>
+          <w:rFonts w:ascii="微软雅黑" w:eastAsia="微软雅黑" w:hAnsi="微软雅黑"/>
+          <w:sz w:val="44"/>
+        </w:rPr>
+        <w:t xml:space="preserve">[root@localhost ~]# cat </w:t>
+      </w:r>
+      <w:r>
+        <w:rPr>
+          <w:rFonts w:ascii="微软雅黑" w:eastAsia="微软雅黑" w:hAnsi="微软雅黑" w:hint="eastAsia"/>
+          <w:sz w:val="44"/>
+        </w:rPr>
+        <w:t xml:space="preserve"> </w:t>
+      </w:r>
+      <w:r>
+        <w:rPr>
+          <w:rFonts w:ascii="微软雅黑" w:eastAsia="微软雅黑" w:hAnsi="微软雅黑"/>
+          <w:sz w:val="44"/>
+        </w:rPr>
+        <w:t xml:space="preserve">-n  </w:t>
+      </w:r>
+      <w:r>
+        <w:rPr>
+          <w:rFonts w:ascii="微软雅黑" w:eastAsia="微软雅黑" w:hAnsi="微软雅黑" w:hint="eastAsia"/>
+          <w:color w:val="FF0000"/>
+          <w:sz w:val="44"/>
+        </w:rPr>
+        <w:t>Alt</w:t>
+      </w:r>
+      <w:r>
+        <w:rPr>
+          <w:rFonts w:ascii="微软雅黑" w:eastAsia="微软雅黑" w:hAnsi="微软雅黑" w:hint="eastAsia"/>
+          <w:color w:val="FF0000"/>
+          <w:sz w:val="44"/>
+        </w:rPr>
+        <w:t xml:space="preserve"> </w:t>
+      </w:r>
+      <w:r>
+        <w:rPr>
+          <w:rFonts w:ascii="微软雅黑" w:eastAsia="微软雅黑" w:hAnsi="微软雅黑" w:hint="eastAsia"/>
+          <w:color w:val="FF0000"/>
+          <w:sz w:val="44"/>
+        </w:rPr>
+        <w:t>+</w:t>
+      </w:r>
+      <w:r>
+        <w:rPr>
+          <w:rFonts w:ascii="微软雅黑" w:eastAsia="微软雅黑" w:hAnsi="微软雅黑" w:hint="eastAsia"/>
+          <w:color w:val="FF0000"/>
+          <w:sz w:val="44"/>
+        </w:rPr>
+        <w:t xml:space="preserve"> </w:t>
+      </w:r>
+      <w:r>
+        <w:rPr>
+          <w:rFonts w:ascii="微软雅黑" w:eastAsia="微软雅黑" w:hAnsi="微软雅黑" w:hint="eastAsia"/>
+          <w:color w:val="FF0000"/>
+          <w:sz w:val="44"/>
+        </w:rPr>
+        <w:t>.</w:t>
+      </w:r>
+    </w:p>
+    <w:p>
+      <w:pPr>
+        <w:numPr>
+          <w:ilvl w:val="1"/>
+          <w:numId w:val="23"/>
+        </w:numPr>
+        <w:tabs>
+          <w:tab w:val="clear" w:pos="1070"/>
+          <w:tab w:val="num" w:pos="1440"/>
+        </w:tabs>
+        <w:rPr>
+          <w:rFonts w:ascii="微软雅黑" w:eastAsia="微软雅黑" w:hAnsi="微软雅黑"/>
+          <w:color w:val="FF0000"/>
+          <w:sz w:val="44"/>
+        </w:rPr>
+      </w:pPr>
+      <w:r>
+        <w:rPr>
+          <w:rFonts w:ascii="微软雅黑" w:eastAsia="微软雅黑" w:hAnsi="微软雅黑" w:hint="eastAsia"/>
+          <w:color w:val="FF0000"/>
+          <w:sz w:val="44"/>
+        </w:rPr>
+        <w:t>Ctrl + l</w:t>
+      </w:r>
+      <w:r>
+        <w:rPr>
+          <w:rFonts w:ascii="微软雅黑" w:eastAsia="微软雅黑" w:hAnsi="微软雅黑" w:hint="eastAsia"/>
+          <w:color w:val="FF0000"/>
+          <w:sz w:val="44"/>
+        </w:rPr>
+        <w:t>：清空整个屏幕</w:t>
+      </w:r>
+    </w:p>
+    <w:p>
+      <w:pPr>
+        <w:numPr>
+          <w:ilvl w:val="1"/>
+          <w:numId w:val="23"/>
+        </w:numPr>
+        <w:tabs>
+          <w:tab w:val="clear" w:pos="1070"/>
+          <w:tab w:val="num" w:pos="1440"/>
+        </w:tabs>
+        <w:rPr>
+          <w:rFonts w:ascii="微软雅黑" w:eastAsia="微软雅黑" w:hAnsi="微软雅黑"/>
+          <w:sz w:val="44"/>
+        </w:rPr>
+      </w:pPr>
+      <w:r>
+        <w:rPr>
+          <w:rFonts w:ascii="微软雅黑" w:eastAsia="微软雅黑" w:hAnsi="微软雅黑" w:hint="eastAsia"/>
+          <w:sz w:val="44"/>
+        </w:rPr>
+        <w:t>Ctrl + u</w:t>
+      </w:r>
+      <w:r>
+        <w:rPr>
+          <w:rFonts w:ascii="微软雅黑" w:eastAsia="微软雅黑" w:hAnsi="微软雅黑" w:hint="eastAsia"/>
+          <w:sz w:val="44"/>
+        </w:rPr>
+        <w:t>：</w:t>
+      </w:r>
+      <w:r>
+        <w:rPr>
+          <w:rFonts w:ascii="微软雅黑" w:eastAsia="微软雅黑" w:hAnsi="微软雅黑" w:hint="eastAsia"/>
+          <w:sz w:val="44"/>
+        </w:rPr>
+        <w:t>从光标</w:t>
+      </w:r>
+      <w:r>
+        <w:rPr>
+          <w:rFonts w:ascii="微软雅黑" w:eastAsia="微软雅黑" w:hAnsi="微软雅黑" w:hint="eastAsia"/>
+          <w:sz w:val="44"/>
+        </w:rPr>
+        <w:t>处</w:t>
+      </w:r>
+      <w:r>
+        <w:rPr>
+          <w:rFonts w:ascii="微软雅黑" w:eastAsia="微软雅黑" w:hAnsi="微软雅黑" w:hint="eastAsia"/>
+          <w:sz w:val="44"/>
+        </w:rPr>
+        <w:t>清空至行首</w:t>
+      </w:r>
+    </w:p>
+    <w:p>
+      <w:pPr>
+        <w:numPr>
+          <w:ilvl w:val="1"/>
+          <w:numId w:val="23"/>
+        </w:numPr>
+        <w:tabs>
+          <w:tab w:val="clear" w:pos="1070"/>
+          <w:tab w:val="num" w:pos="1440"/>
+        </w:tabs>
+        <w:rPr>
+          <w:rFonts w:ascii="微软雅黑" w:eastAsia="微软雅黑" w:hAnsi="微软雅黑"/>
+          <w:sz w:val="44"/>
+        </w:rPr>
+      </w:pPr>
+      <w:r>
+        <w:rPr>
+          <w:rFonts w:ascii="微软雅黑" w:eastAsia="微软雅黑" w:hAnsi="微软雅黑" w:hint="eastAsia"/>
+          <w:sz w:val="44"/>
+        </w:rPr>
+        <w:lastRenderedPageBreak/>
+        <w:t>Ctrl + w</w:t>
+      </w:r>
+      <w:r>
+        <w:rPr>
+          <w:rFonts w:ascii="微软雅黑" w:eastAsia="微软雅黑" w:hAnsi="微软雅黑" w:hint="eastAsia"/>
+          <w:sz w:val="44"/>
+        </w:rPr>
+        <w:t>：往回删除一个单词（以空格界定）</w:t>
+      </w:r>
+    </w:p>
+    <w:p>
+      <w:pPr>
+        <w:rPr>
+          <w:rFonts w:ascii="微软雅黑" w:eastAsia="微软雅黑" w:hAnsi="微软雅黑" w:hint="eastAsia"/>
+          <w:sz w:val="44"/>
+        </w:rPr>
+      </w:pPr>
+    </w:p>
+    <w:p>
+      <w:pPr>
+        <w:rPr>
+          <w:rFonts w:ascii="微软雅黑" w:eastAsia="微软雅黑" w:hAnsi="微软雅黑" w:hint="eastAsia"/>
+          <w:sz w:val="44"/>
+        </w:rPr>
+      </w:pPr>
+      <w:r>
+        <w:rPr>
+          <w:rFonts w:ascii="微软雅黑" w:eastAsia="微软雅黑" w:hAnsi="微软雅黑" w:hint="eastAsia"/>
+          <w:sz w:val="44"/>
+        </w:rPr>
+        <w:t>二、</w:t>
+      </w:r>
+      <w:r>
+        <w:rPr>
+          <w:rFonts w:ascii="微软雅黑" w:eastAsia="微软雅黑" w:hAnsi="微软雅黑" w:hint="eastAsia"/>
+          <w:bCs/>
+          <w:sz w:val="44"/>
+        </w:rPr>
+        <w:t>mount挂载操作</w:t>
+      </w:r>
+    </w:p>
+    <w:p>
+      <w:pPr>
+        <w:rPr>
+          <w:rFonts w:ascii="微软雅黑" w:eastAsia="微软雅黑" w:hAnsi="微软雅黑" w:hint="eastAsia"/>
+          <w:sz w:val="44"/>
+        </w:rPr>
+      </w:pPr>
+      <w:r>
+        <w:rPr>
+          <w:rFonts w:ascii="微软雅黑" w:eastAsia="微软雅黑" w:hAnsi="微软雅黑" w:hint="eastAsia"/>
+          <w:sz w:val="44"/>
+        </w:rPr>
+        <w:t>命令行显示光盘内容</w:t>
+      </w:r>
+    </w:p>
+    <w:p>
+      <w:pPr>
+        <w:rPr>
+          <w:rFonts w:ascii="微软雅黑" w:eastAsia="微软雅黑" w:hAnsi="微软雅黑" w:hint="eastAsia"/>
+          <w:sz w:val="44"/>
+        </w:rPr>
+      </w:pPr>
+      <w:r>
+        <w:rPr>
+          <w:rFonts w:ascii="微软雅黑" w:eastAsia="微软雅黑" w:hAnsi="微软雅黑" w:hint="eastAsia"/>
+          <w:sz w:val="44"/>
+        </w:rPr>
+        <w:t>Windows：</w:t>
+      </w:r>
+    </w:p>
+    <w:p>
+      <w:pPr>
+        <w:rPr>
+          <w:rFonts w:ascii="微软雅黑" w:eastAsia="微软雅黑" w:hAnsi="微软雅黑" w:hint="eastAsia"/>
+          <w:sz w:val="44"/>
+        </w:rPr>
+      </w:pPr>
+      <w:r>
+        <w:rPr>
+          <w:rFonts w:ascii="微软雅黑" w:eastAsia="微软雅黑" w:hAnsi="微软雅黑" w:hint="eastAsia"/>
+          <w:sz w:val="44"/>
+        </w:rPr>
+        <w:t xml:space="preserve"> 光盘---&gt;光驱设备</w:t>
+      </w:r>
+      <w:r>
+        <w:rPr>
+          <w:rFonts w:ascii="微软雅黑" w:eastAsia="微软雅黑" w:hAnsi="微软雅黑" w:hint="eastAsia"/>
+          <w:sz w:val="44"/>
+        </w:rPr>
+        <w:t>---&gt;CD驱动器</w:t>
+      </w:r>
+      <w:r>
+        <w:rPr>
+          <w:rFonts w:ascii="微软雅黑" w:eastAsia="微软雅黑" w:hAnsi="微软雅黑" w:hint="eastAsia"/>
+          <w:sz w:val="44"/>
+        </w:rPr>
+        <w:t>(图标)</w:t>
+      </w:r>
+    </w:p>
+    <w:p>
+      <w:pPr>
+        <w:rPr>
+          <w:rFonts w:ascii="微软雅黑" w:eastAsia="微软雅黑" w:hAnsi="微软雅黑" w:hint="eastAsia"/>
+          <w:sz w:val="44"/>
+        </w:rPr>
+      </w:pPr>
+      <w:r>
+        <w:rPr>
+          <w:rFonts w:ascii="微软雅黑" w:eastAsia="微软雅黑" w:hAnsi="微软雅黑" w:hint="eastAsia"/>
+          <w:sz w:val="44"/>
+        </w:rPr>
+        <w:t>Linux</w:t>
+      </w:r>
+      <w:r>
+        <w:rPr>
+          <w:rFonts w:ascii="微软雅黑" w:eastAsia="微软雅黑" w:hAnsi="微软雅黑" w:hint="eastAsia"/>
+          <w:sz w:val="44"/>
+        </w:rPr>
+        <w:t>：</w:t>
+      </w:r>
+    </w:p>
+    <w:p>
+      <w:pPr>
+        <w:rPr>
+          <w:rFonts w:ascii="微软雅黑" w:eastAsia="微软雅黑" w:hAnsi="微软雅黑" w:hint="eastAsia"/>
+          <w:sz w:val="44"/>
+        </w:rPr>
+      </w:pPr>
+      <w:r>
+        <w:rPr>
+          <w:rFonts w:ascii="微软雅黑" w:eastAsia="微软雅黑" w:hAnsi="微软雅黑" w:hint="eastAsia"/>
+          <w:sz w:val="44"/>
+        </w:rPr>
+        <w:t xml:space="preserve"> 光盘---&gt;光驱设备</w:t>
+      </w:r>
+      <w:r>
+        <w:rPr>
+          <w:rFonts w:ascii="微软雅黑" w:eastAsia="微软雅黑" w:hAnsi="微软雅黑" w:hint="eastAsia"/>
+          <w:sz w:val="44"/>
+        </w:rPr>
+        <w:t xml:space="preserve">           课间休息：11:15上课</w:t>
       </w:r>
       <w:bookmarkStart w:id="0" w:name="_GoBack"/>
       <w:bookmarkEnd w:id="0"/>
@@ -854,38 +2038,155 @@
           <w:sz w:val="44"/>
         </w:rPr>
       </w:pPr>
-    </w:p>
-    <w:p>
-      <w:pPr>
-        <w:rPr>
-          <w:rFonts w:ascii="微软雅黑" w:eastAsia="微软雅黑" w:hAnsi="微软雅黑" w:hint="eastAsia"/>
-          <w:sz w:val="44"/>
-        </w:rPr>
-      </w:pPr>
-    </w:p>
-    <w:p>
-      <w:pPr>
-        <w:rPr>
-          <w:rFonts w:ascii="微软雅黑" w:eastAsia="微软雅黑" w:hAnsi="微软雅黑" w:hint="eastAsia"/>
-          <w:sz w:val="44"/>
-        </w:rPr>
-      </w:pPr>
-    </w:p>
-    <w:p>
-      <w:pPr>
-        <w:rPr>
-          <w:rFonts w:ascii="微软雅黑" w:eastAsia="微软雅黑" w:hAnsi="微软雅黑" w:hint="eastAsia"/>
-          <w:sz w:val="44"/>
-        </w:rPr>
-      </w:pPr>
-    </w:p>
-    <w:p>
-      <w:pPr>
-        <w:rPr>
-          <w:rFonts w:ascii="微软雅黑" w:eastAsia="微软雅黑" w:hAnsi="微软雅黑" w:hint="eastAsia"/>
-          <w:sz w:val="44"/>
-        </w:rPr>
-      </w:pPr>
+      <w:r>
+        <w:rPr>
+          <w:rFonts w:ascii="微软雅黑" w:eastAsia="微软雅黑" w:hAnsi="微软雅黑" w:hint="eastAsia"/>
+          <w:sz w:val="44"/>
+        </w:rPr>
+        <w:t>1.</w:t>
+      </w:r>
+      <w:r>
+        <w:rPr>
+          <w:rFonts w:ascii="微软雅黑" w:eastAsia="微软雅黑" w:hAnsi="微软雅黑" w:hint="eastAsia"/>
+          <w:sz w:val="44"/>
+        </w:rPr>
+        <w:t>将光盘</w:t>
+      </w:r>
+      <w:r>
+        <w:rPr>
+          <w:rFonts w:ascii="微软雅黑" w:eastAsia="微软雅黑" w:hAnsi="微软雅黑" w:hint="eastAsia"/>
+          <w:sz w:val="44"/>
+        </w:rPr>
+        <w:t>镜像文件</w:t>
+      </w:r>
+      <w:r>
+        <w:rPr>
+          <w:rFonts w:ascii="微软雅黑" w:eastAsia="微软雅黑" w:hAnsi="微软雅黑" w:hint="eastAsia"/>
+          <w:sz w:val="44"/>
+        </w:rPr>
+        <w:t>放入</w:t>
+      </w:r>
+      <w:r>
+        <w:rPr>
+          <w:rFonts w:ascii="微软雅黑" w:eastAsia="微软雅黑" w:hAnsi="微软雅黑" w:hint="eastAsia"/>
+          <w:sz w:val="44"/>
+        </w:rPr>
+        <w:t>虚拟</w:t>
+      </w:r>
+      <w:r>
+        <w:rPr>
+          <w:rFonts w:ascii="微软雅黑" w:eastAsia="微软雅黑" w:hAnsi="微软雅黑" w:hint="eastAsia"/>
+          <w:sz w:val="44"/>
+        </w:rPr>
+        <w:t>光驱设备中</w:t>
+      </w:r>
+    </w:p>
+    <w:p>
+      <w:pPr>
+        <w:rPr>
+          <w:rFonts w:ascii="微软雅黑" w:eastAsia="微软雅黑" w:hAnsi="微软雅黑" w:hint="eastAsia"/>
+          <w:sz w:val="44"/>
+        </w:rPr>
+      </w:pPr>
+      <w:r>
+        <w:rPr>
+          <w:noProof/>
+        </w:rPr>
+        <w:drawing>
+          <wp:inline distT="0" distB="0" distL="0" distR="0" wp14:anchorId="2093D172" wp14:editId="0679CD14">
+            <wp:extent cx="2838615" cy="2521358"/>
+            <wp:effectExtent l="19050" t="19050" r="19050" b="12700"/>
+            <wp:docPr id="1" name="图片 1"/>
+            <wp:cNvGraphicFramePr>
+              <a:graphicFrameLocks xmlns:a="http://schemas.openxmlformats.org/drawingml/2006/main" noChangeAspect="1"/>
+            </wp:cNvGraphicFramePr>
+            <a:graphic xmlns:a="http://schemas.openxmlformats.org/drawingml/2006/main">
+              <a:graphicData uri="http://schemas.openxmlformats.org/drawingml/2006/picture">
+                <pic:pic xmlns:pic="http://schemas.openxmlformats.org/drawingml/2006/picture">
+                  <pic:nvPicPr>
+                    <pic:cNvPr id="0" name=""/>
+                    <pic:cNvPicPr/>
+                  </pic:nvPicPr>
+                  <pic:blipFill>
+                    <a:blip r:embed="rId6"/>
+                    <a:stretch>
+                      <a:fillRect/>
+                    </a:stretch>
+                  </pic:blipFill>
+                  <pic:spPr>
+                    <a:xfrm>
+                      <a:off x="0" y="0"/>
+                      <a:ext cx="2840294" cy="2522849"/>
+                    </a:xfrm>
+                    <a:prstGeom prst="rect">
+                      <a:avLst/>
+                    </a:prstGeom>
+                    <a:ln>
+                      <a:solidFill>
+                        <a:schemeClr val="accent1"/>
+                      </a:solidFill>
+                    </a:ln>
+                  </pic:spPr>
+                </pic:pic>
+              </a:graphicData>
+            </a:graphic>
+          </wp:inline>
+        </w:drawing>
+      </w:r>
+    </w:p>
+    <w:p>
+      <w:pPr>
+        <w:rPr>
+          <w:rFonts w:ascii="微软雅黑" w:eastAsia="微软雅黑" w:hAnsi="微软雅黑" w:hint="eastAsia"/>
+          <w:sz w:val="44"/>
+        </w:rPr>
+      </w:pPr>
+      <w:r>
+        <w:rPr>
+          <w:noProof/>
+        </w:rPr>
+        <w:lastRenderedPageBreak/>
+        <w:drawing>
+          <wp:inline distT="0" distB="0" distL="0" distR="0" wp14:anchorId="0E68FA34" wp14:editId="55753E58">
+            <wp:extent cx="5486400" cy="5411470"/>
+            <wp:effectExtent l="19050" t="19050" r="19050" b="17780"/>
+            <wp:docPr id="18457" name="图片 18457"/>
+            <wp:cNvGraphicFramePr>
+              <a:graphicFrameLocks xmlns:a="http://schemas.openxmlformats.org/drawingml/2006/main" noChangeAspect="1"/>
+            </wp:cNvGraphicFramePr>
+            <a:graphic xmlns:a="http://schemas.openxmlformats.org/drawingml/2006/main">
+              <a:graphicData uri="http://schemas.openxmlformats.org/drawingml/2006/picture">
+                <pic:pic xmlns:pic="http://schemas.openxmlformats.org/drawingml/2006/picture">
+                  <pic:nvPicPr>
+                    <pic:cNvPr id="0" name=""/>
+                    <pic:cNvPicPr/>
+                  </pic:nvPicPr>
+                  <pic:blipFill>
+                    <a:blip r:embed="rId7"/>
+                    <a:stretch>
+                      <a:fillRect/>
+                    </a:stretch>
+                  </pic:blipFill>
+                  <pic:spPr>
+                    <a:xfrm>
+                      <a:off x="0" y="0"/>
+                      <a:ext cx="5486400" cy="5411470"/>
+                    </a:xfrm>
+                    <a:prstGeom prst="rect">
+                      <a:avLst/>
+                    </a:prstGeom>
+                    <a:ln>
+                      <a:solidFill>
+                        <a:schemeClr val="accent1"/>
+                      </a:solidFill>
+                    </a:ln>
+                  </pic:spPr>
+                </pic:pic>
+              </a:graphicData>
+            </a:graphic>
+          </wp:inline>
+        </w:drawing>
+      </w:r>
     </w:p>
     <w:p>
       <w:pPr>
@@ -3320,6 +4621,146 @@
     </w:lvl>
   </w:abstractNum>
   <w:abstractNum w:abstractNumId="16">
+    <w:nsid w:val="56512BF2"/>
+    <w:multiLevelType w:val="hybridMultilevel"/>
+    <w:tmpl w:val="2396B830"/>
+    <w:lvl w:ilvl="0" w:tplc="AAC01A8E">
+      <w:start w:val="1"/>
+      <w:numFmt w:val="bullet"/>
+      <w:lvlText w:val="•"/>
+      <w:lvlJc w:val="left"/>
+      <w:pPr>
+        <w:tabs>
+          <w:tab w:val="num" w:pos="720"/>
+        </w:tabs>
+        <w:ind w:left="720" w:hanging="360"/>
+      </w:pPr>
+      <w:rPr>
+        <w:rFonts w:ascii="Arial" w:hAnsi="Arial" w:hint="default"/>
+      </w:rPr>
+    </w:lvl>
+    <w:lvl w:ilvl="1" w:tplc="FE8AAFF8">
+      <w:start w:val="3070"/>
+      <w:numFmt w:val="bullet"/>
+      <w:lvlText w:val="–"/>
+      <w:lvlJc w:val="left"/>
+      <w:pPr>
+        <w:tabs>
+          <w:tab w:val="num" w:pos="1070"/>
+        </w:tabs>
+        <w:ind w:left="1070" w:hanging="360"/>
+      </w:pPr>
+      <w:rPr>
+        <w:rFonts w:ascii="Arial" w:hAnsi="Arial" w:hint="default"/>
+      </w:rPr>
+    </w:lvl>
+    <w:lvl w:ilvl="2" w:tplc="2BC217BA" w:tentative="1">
+      <w:start w:val="1"/>
+      <w:numFmt w:val="bullet"/>
+      <w:lvlText w:val="•"/>
+      <w:lvlJc w:val="left"/>
+      <w:pPr>
+        <w:tabs>
+          <w:tab w:val="num" w:pos="2160"/>
+        </w:tabs>
+        <w:ind w:left="2160" w:hanging="360"/>
+      </w:pPr>
+      <w:rPr>
+        <w:rFonts w:ascii="Arial" w:hAnsi="Arial" w:hint="default"/>
+      </w:rPr>
+    </w:lvl>
+    <w:lvl w:ilvl="3" w:tplc="897E4600" w:tentative="1">
+      <w:start w:val="1"/>
+      <w:numFmt w:val="bullet"/>
+      <w:lvlText w:val="•"/>
+      <w:lvlJc w:val="left"/>
+      <w:pPr>
+        <w:tabs>
+          <w:tab w:val="num" w:pos="2880"/>
+        </w:tabs>
+        <w:ind w:left="2880" w:hanging="360"/>
+      </w:pPr>
+      <w:rPr>
+        <w:rFonts w:ascii="Arial" w:hAnsi="Arial" w:hint="default"/>
+      </w:rPr>
+    </w:lvl>
+    <w:lvl w:ilvl="4" w:tplc="CB4A6164" w:tentative="1">
+      <w:start w:val="1"/>
+      <w:numFmt w:val="bullet"/>
+      <w:lvlText w:val="•"/>
+      <w:lvlJc w:val="left"/>
+      <w:pPr>
+        <w:tabs>
+          <w:tab w:val="num" w:pos="3600"/>
+        </w:tabs>
+        <w:ind w:left="3600" w:hanging="360"/>
+      </w:pPr>
+      <w:rPr>
+        <w:rFonts w:ascii="Arial" w:hAnsi="Arial" w:hint="default"/>
+      </w:rPr>
+    </w:lvl>
+    <w:lvl w:ilvl="5" w:tplc="9D6244E0" w:tentative="1">
+      <w:start w:val="1"/>
+      <w:numFmt w:val="bullet"/>
+      <w:lvlText w:val="•"/>
+      <w:lvlJc w:val="left"/>
+      <w:pPr>
+        <w:tabs>
+          <w:tab w:val="num" w:pos="4320"/>
+        </w:tabs>
+        <w:ind w:left="4320" w:hanging="360"/>
+      </w:pPr>
+      <w:rPr>
+        <w:rFonts w:ascii="Arial" w:hAnsi="Arial" w:hint="default"/>
+      </w:rPr>
+    </w:lvl>
+    <w:lvl w:ilvl="6" w:tplc="AB08BCEA" w:tentative="1">
+      <w:start w:val="1"/>
+      <w:numFmt w:val="bullet"/>
+      <w:lvlText w:val="•"/>
+      <w:lvlJc w:val="left"/>
+      <w:pPr>
+        <w:tabs>
+          <w:tab w:val="num" w:pos="5040"/>
+        </w:tabs>
+        <w:ind w:left="5040" w:hanging="360"/>
+      </w:pPr>
+      <w:rPr>
+        <w:rFonts w:ascii="Arial" w:hAnsi="Arial" w:hint="default"/>
+      </w:rPr>
+    </w:lvl>
+    <w:lvl w:ilvl="7" w:tplc="F6000CC4" w:tentative="1">
+      <w:start w:val="1"/>
+      <w:numFmt w:val="bullet"/>
+      <w:lvlText w:val="•"/>
+      <w:lvlJc w:val="left"/>
+      <w:pPr>
+        <w:tabs>
+          <w:tab w:val="num" w:pos="5760"/>
+        </w:tabs>
+        <w:ind w:left="5760" w:hanging="360"/>
+      </w:pPr>
+      <w:rPr>
+        <w:rFonts w:ascii="Arial" w:hAnsi="Arial" w:hint="default"/>
+      </w:rPr>
+    </w:lvl>
+    <w:lvl w:ilvl="8" w:tplc="3E00D06A" w:tentative="1">
+      <w:start w:val="1"/>
+      <w:numFmt w:val="bullet"/>
+      <w:lvlText w:val="•"/>
+      <w:lvlJc w:val="left"/>
+      <w:pPr>
+        <w:tabs>
+          <w:tab w:val="num" w:pos="6480"/>
+        </w:tabs>
+        <w:ind w:left="6480" w:hanging="360"/>
+      </w:pPr>
+      <w:rPr>
+        <w:rFonts w:ascii="Arial" w:hAnsi="Arial" w:hint="default"/>
+      </w:rPr>
+    </w:lvl>
+  </w:abstractNum>
+  <w:abstractNum w:abstractNumId="17">
     <w:nsid w:val="59FF46BC"/>
     <w:multiLevelType w:val="hybridMultilevel"/>
     <w:tmpl w:val="CE96CD90"/>
@@ -3459,7 +4900,7 @@
       </w:rPr>
     </w:lvl>
   </w:abstractNum>
-  <w:abstractNum w:abstractNumId="17">
+  <w:abstractNum w:abstractNumId="18">
     <w:nsid w:val="62535558"/>
     <w:multiLevelType w:val="hybridMultilevel"/>
     <w:tmpl w:val="D15E79DC"/>
@@ -3599,7 +5040,7 @@
       </w:rPr>
     </w:lvl>
   </w:abstractNum>
-  <w:abstractNum w:abstractNumId="18">
+  <w:abstractNum w:abstractNumId="19">
     <w:nsid w:val="648F06DB"/>
     <w:multiLevelType w:val="hybridMultilevel"/>
     <w:tmpl w:val="74DA5CDE"/>
@@ -3739,7 +5180,7 @@
       </w:rPr>
     </w:lvl>
   </w:abstractNum>
-  <w:abstractNum w:abstractNumId="19">
+  <w:abstractNum w:abstractNumId="20">
     <w:nsid w:val="79784808"/>
     <w:multiLevelType w:val="hybridMultilevel"/>
     <w:tmpl w:val="4F6C4B1C"/>
@@ -3852,7 +5293,7 @@
       </w:rPr>
     </w:lvl>
   </w:abstractNum>
-  <w:abstractNum w:abstractNumId="20">
+  <w:abstractNum w:abstractNumId="21">
     <w:nsid w:val="7D736706"/>
     <w:multiLevelType w:val="hybridMultilevel"/>
     <w:tmpl w:val="35288A02"/>
@@ -3993,7 +5434,7 @@
     </w:lvl>
   </w:abstractNum>
   <w:num w:numId="1">
-    <w:abstractNumId w:val="18"/>
+    <w:abstractNumId w:val="19"/>
   </w:num>
   <w:num w:numId="2">
     <w:abstractNumId w:val="15"/>
@@ -4011,7 +5452,7 @@
     <w:abstractNumId w:val="14"/>
   </w:num>
   <w:num w:numId="7">
-    <w:abstractNumId w:val="19"/>
+    <w:abstractNumId w:val="20"/>
   </w:num>
   <w:num w:numId="8">
     <w:abstractNumId w:val="11"/>
@@ -4020,10 +5461,10 @@
     <w:abstractNumId w:val="9"/>
   </w:num>
   <w:num w:numId="10">
-    <w:abstractNumId w:val="20"/>
+    <w:abstractNumId w:val="21"/>
   </w:num>
   <w:num w:numId="11">
-    <w:abstractNumId w:val="17"/>
+    <w:abstractNumId w:val="18"/>
   </w:num>
   <w:num w:numId="12">
     <w:abstractNumId w:val="10"/>
@@ -4038,7 +5479,7 @@
     <w:abstractNumId w:val="2"/>
   </w:num>
   <w:num w:numId="16">
-    <w:abstractNumId w:val="16"/>
+    <w:abstractNumId w:val="17"/>
   </w:num>
   <w:num w:numId="17">
     <w:abstractNumId w:val="13"/>
@@ -4081,6 +5522,9 @@
         </w:rPr>
       </w:lvl>
     </w:lvlOverride>
+  </w:num>
+  <w:num w:numId="23">
+    <w:abstractNumId w:val="16"/>
   </w:num>
 </w:numbering>
 </file>

--- a/ADMIN03.docx
+++ b/ADMIN03.docx
@@ -1917,6 +1917,14 @@
         </w:rPr>
         <w:t>mount挂载操作</w:t>
       </w:r>
+      <w:r>
+        <w:rPr>
+          <w:rFonts w:ascii="微软雅黑" w:eastAsia="微软雅黑" w:hAnsi="微软雅黑" w:hint="eastAsia"/>
+          <w:bCs/>
+          <w:sz w:val="44"/>
+        </w:rPr>
+        <w:t>：让目录成为设备的访问点</w:t>
+      </w:r>
     </w:p>
     <w:p>
       <w:pPr>
@@ -2011,17 +2019,36 @@
           <w:rFonts w:ascii="微软雅黑" w:eastAsia="微软雅黑" w:hAnsi="微软雅黑" w:hint="eastAsia"/>
           <w:sz w:val="44"/>
         </w:rPr>
-        <w:t xml:space="preserve"> 光盘---&gt;光驱设备</w:t>
-      </w:r>
-      <w:r>
-        <w:rPr>
-          <w:rFonts w:ascii="微软雅黑" w:eastAsia="微软雅黑" w:hAnsi="微软雅黑" w:hint="eastAsia"/>
-          <w:sz w:val="44"/>
-        </w:rPr>
-        <w:t xml:space="preserve">           课间休息：11:15上课</w:t>
-      </w:r>
-      <w:bookmarkStart w:id="0" w:name="_GoBack"/>
-      <w:bookmarkEnd w:id="0"/>
+        <w:t xml:space="preserve"> 光盘---&gt;</w:t>
+      </w:r>
+      <w:r>
+        <w:rPr>
+          <w:rFonts w:ascii="微软雅黑" w:eastAsia="微软雅黑" w:hAnsi="微软雅黑" w:hint="eastAsia"/>
+          <w:sz w:val="44"/>
+        </w:rPr>
+        <w:t>光驱设备</w:t>
+      </w:r>
+      <w:r>
+        <w:rPr>
+          <w:rFonts w:ascii="微软雅黑" w:eastAsia="微软雅黑" w:hAnsi="微软雅黑" w:hint="eastAsia"/>
+          <w:sz w:val="44"/>
+        </w:rPr>
+        <w:t>---&gt;</w:t>
+      </w:r>
+      <w:r>
+        <w:rPr>
+          <w:rFonts w:ascii="微软雅黑" w:eastAsia="微软雅黑" w:hAnsi="微软雅黑" w:hint="eastAsia"/>
+          <w:sz w:val="44"/>
+        </w:rPr>
+        <w:t>访问点</w:t>
+      </w:r>
+      <w:r>
+        <w:rPr>
+          <w:rFonts w:ascii="微软雅黑" w:eastAsia="微软雅黑" w:hAnsi="微软雅黑" w:hint="eastAsia"/>
+          <w:sz w:val="44"/>
+        </w:rPr>
+        <w:t>(目录)</w:t>
+      </w:r>
     </w:p>
     <w:p>
       <w:pPr>
@@ -2195,94 +2222,777 @@
           <w:sz w:val="44"/>
         </w:rPr>
       </w:pPr>
-    </w:p>
-    <w:p>
-      <w:pPr>
-        <w:rPr>
-          <w:rFonts w:ascii="微软雅黑" w:eastAsia="微软雅黑" w:hAnsi="微软雅黑" w:hint="eastAsia"/>
-          <w:sz w:val="44"/>
-        </w:rPr>
-      </w:pPr>
-    </w:p>
-    <w:p>
-      <w:pPr>
-        <w:rPr>
-          <w:rFonts w:ascii="微软雅黑" w:eastAsia="微软雅黑" w:hAnsi="微软雅黑" w:hint="eastAsia"/>
-          <w:sz w:val="44"/>
-        </w:rPr>
-      </w:pPr>
-    </w:p>
-    <w:p>
-      <w:pPr>
-        <w:rPr>
-          <w:rFonts w:ascii="微软雅黑" w:eastAsia="微软雅黑" w:hAnsi="微软雅黑" w:hint="eastAsia"/>
-          <w:sz w:val="44"/>
-        </w:rPr>
-      </w:pPr>
-    </w:p>
-    <w:p>
-      <w:pPr>
-        <w:rPr>
-          <w:rFonts w:ascii="微软雅黑" w:eastAsia="微软雅黑" w:hAnsi="微软雅黑" w:hint="eastAsia"/>
-          <w:sz w:val="44"/>
-        </w:rPr>
-      </w:pPr>
-    </w:p>
-    <w:p>
-      <w:pPr>
-        <w:rPr>
-          <w:rFonts w:ascii="微软雅黑" w:eastAsia="微软雅黑" w:hAnsi="微软雅黑" w:hint="eastAsia"/>
-          <w:sz w:val="44"/>
-        </w:rPr>
-      </w:pPr>
-    </w:p>
-    <w:p>
-      <w:pPr>
-        <w:rPr>
-          <w:rFonts w:ascii="微软雅黑" w:eastAsia="微软雅黑" w:hAnsi="微软雅黑" w:hint="eastAsia"/>
-          <w:sz w:val="44"/>
-        </w:rPr>
-      </w:pPr>
-    </w:p>
-    <w:p>
-      <w:pPr>
-        <w:rPr>
-          <w:rFonts w:ascii="微软雅黑" w:eastAsia="微软雅黑" w:hAnsi="微软雅黑" w:hint="eastAsia"/>
-          <w:sz w:val="44"/>
-        </w:rPr>
-      </w:pPr>
-    </w:p>
-    <w:p>
-      <w:pPr>
-        <w:rPr>
-          <w:rFonts w:ascii="微软雅黑" w:eastAsia="微软雅黑" w:hAnsi="微软雅黑" w:hint="eastAsia"/>
-          <w:sz w:val="44"/>
-        </w:rPr>
-      </w:pPr>
-    </w:p>
-    <w:p>
-      <w:pPr>
-        <w:rPr>
-          <w:rFonts w:ascii="微软雅黑" w:eastAsia="微软雅黑" w:hAnsi="微软雅黑" w:hint="eastAsia"/>
-          <w:sz w:val="44"/>
-        </w:rPr>
-      </w:pPr>
-    </w:p>
-    <w:p>
-      <w:pPr>
-        <w:rPr>
-          <w:rFonts w:ascii="微软雅黑" w:eastAsia="微软雅黑" w:hAnsi="微软雅黑" w:hint="eastAsia"/>
-          <w:sz w:val="44"/>
-        </w:rPr>
-      </w:pPr>
-    </w:p>
-    <w:p>
-      <w:pPr>
-        <w:rPr>
-          <w:rFonts w:ascii="微软雅黑" w:eastAsia="微软雅黑" w:hAnsi="微软雅黑" w:hint="eastAsia"/>
-          <w:sz w:val="44"/>
-        </w:rPr>
-      </w:pPr>
+      <w:r>
+        <w:rPr>
+          <w:rFonts w:ascii="微软雅黑" w:eastAsia="微软雅黑" w:hAnsi="微软雅黑" w:hint="eastAsia"/>
+          <w:sz w:val="44"/>
+        </w:rPr>
+        <w:t>2.查看Linux光驱设备</w:t>
+      </w:r>
+    </w:p>
+    <w:p>
+      <w:pPr>
+        <w:rPr>
+          <w:rFonts w:ascii="微软雅黑" w:eastAsia="微软雅黑" w:hAnsi="微软雅黑"/>
+          <w:sz w:val="44"/>
+        </w:rPr>
+      </w:pPr>
+      <w:r>
+        <w:rPr>
+          <w:rFonts w:ascii="微软雅黑" w:eastAsia="微软雅黑" w:hAnsi="微软雅黑"/>
+          <w:sz w:val="44"/>
+        </w:rPr>
+        <w:t xml:space="preserve">[root@localhost ~]# ls </w:t>
+      </w:r>
+      <w:r>
+        <w:rPr>
+          <w:rFonts w:ascii="微软雅黑" w:eastAsia="微软雅黑" w:hAnsi="微软雅黑" w:hint="eastAsia"/>
+          <w:sz w:val="44"/>
+        </w:rPr>
+        <w:t xml:space="preserve"> </w:t>
+      </w:r>
+      <w:r>
+        <w:rPr>
+          <w:rFonts w:ascii="微软雅黑" w:eastAsia="微软雅黑" w:hAnsi="微软雅黑"/>
+          <w:sz w:val="44"/>
+        </w:rPr>
+        <w:t xml:space="preserve">-l </w:t>
+      </w:r>
+      <w:r>
+        <w:rPr>
+          <w:rFonts w:ascii="微软雅黑" w:eastAsia="微软雅黑" w:hAnsi="微软雅黑" w:hint="eastAsia"/>
+          <w:sz w:val="44"/>
+        </w:rPr>
+        <w:t xml:space="preserve"> </w:t>
+      </w:r>
+      <w:r>
+        <w:rPr>
+          <w:rFonts w:ascii="微软雅黑" w:eastAsia="微软雅黑" w:hAnsi="微软雅黑"/>
+          <w:sz w:val="44"/>
+        </w:rPr>
+        <w:t>/dev/cdrom</w:t>
+      </w:r>
+    </w:p>
+    <w:p>
+      <w:pPr>
+        <w:rPr>
+          <w:rFonts w:ascii="微软雅黑" w:eastAsia="微软雅黑" w:hAnsi="微软雅黑" w:hint="eastAsia"/>
+          <w:sz w:val="44"/>
+        </w:rPr>
+      </w:pPr>
+      <w:r>
+        <w:rPr>
+          <w:rFonts w:ascii="微软雅黑" w:eastAsia="微软雅黑" w:hAnsi="微软雅黑"/>
+          <w:sz w:val="44"/>
+        </w:rPr>
+        <w:t xml:space="preserve">[root@localhost ~]# ls </w:t>
+      </w:r>
+      <w:r>
+        <w:rPr>
+          <w:rFonts w:ascii="微软雅黑" w:eastAsia="微软雅黑" w:hAnsi="微软雅黑" w:hint="eastAsia"/>
+          <w:sz w:val="44"/>
+        </w:rPr>
+        <w:t xml:space="preserve"> </w:t>
+      </w:r>
+      <w:r>
+        <w:rPr>
+          <w:rFonts w:ascii="微软雅黑" w:eastAsia="微软雅黑" w:hAnsi="微软雅黑"/>
+          <w:sz w:val="44"/>
+        </w:rPr>
+        <w:t>/dev/sr0</w:t>
+      </w:r>
+    </w:p>
+    <w:p>
+      <w:pPr>
+        <w:rPr>
+          <w:rFonts w:ascii="微软雅黑" w:eastAsia="微软雅黑" w:hAnsi="微软雅黑" w:hint="eastAsia"/>
+          <w:sz w:val="44"/>
+        </w:rPr>
+      </w:pPr>
+      <w:r>
+        <w:rPr>
+          <w:rFonts w:ascii="微软雅黑" w:eastAsia="微软雅黑" w:hAnsi="微软雅黑" w:hint="eastAsia"/>
+          <w:sz w:val="44"/>
+        </w:rPr>
+        <w:t>3.挂载</w:t>
+      </w:r>
+      <w:r>
+        <w:rPr>
+          <w:rFonts w:ascii="微软雅黑" w:eastAsia="微软雅黑" w:hAnsi="微软雅黑" w:hint="eastAsia"/>
+          <w:sz w:val="44"/>
+        </w:rPr>
+        <w:t>操作</w:t>
+      </w:r>
+    </w:p>
+    <w:p>
+      <w:pPr>
+        <w:numPr>
+          <w:ilvl w:val="0"/>
+          <w:numId w:val="24"/>
+        </w:numPr>
+        <w:rPr>
+          <w:rFonts w:ascii="微软雅黑" w:eastAsia="微软雅黑" w:hAnsi="微软雅黑"/>
+          <w:sz w:val="44"/>
+        </w:rPr>
+      </w:pPr>
+      <w:r>
+        <w:rPr>
+          <w:rFonts w:ascii="微软雅黑" w:eastAsia="微软雅黑" w:hAnsi="微软雅黑" w:hint="eastAsia"/>
+          <w:sz w:val="44"/>
+        </w:rPr>
+        <w:t>使用</w:t>
+      </w:r>
+      <w:r>
+        <w:rPr>
+          <w:rFonts w:ascii="微软雅黑" w:eastAsia="微软雅黑" w:hAnsi="微软雅黑" w:hint="eastAsia"/>
+          <w:sz w:val="44"/>
+        </w:rPr>
+        <w:t>mount</w:t>
+      </w:r>
+      <w:r>
+        <w:rPr>
+          <w:rFonts w:ascii="微软雅黑" w:eastAsia="微软雅黑" w:hAnsi="微软雅黑" w:hint="eastAsia"/>
+          <w:sz w:val="44"/>
+        </w:rPr>
+        <w:t>命令</w:t>
+      </w:r>
+    </w:p>
+    <w:p>
+      <w:pPr>
+        <w:numPr>
+          <w:ilvl w:val="1"/>
+          <w:numId w:val="24"/>
+        </w:numPr>
+        <w:tabs>
+          <w:tab w:val="num" w:pos="1440"/>
+        </w:tabs>
+        <w:rPr>
+          <w:rFonts w:ascii="微软雅黑" w:eastAsia="微软雅黑" w:hAnsi="微软雅黑" w:hint="eastAsia"/>
+          <w:sz w:val="44"/>
+        </w:rPr>
+      </w:pPr>
+      <w:r>
+        <w:rPr>
+          <w:rFonts w:ascii="微软雅黑" w:eastAsia="微软雅黑" w:hAnsi="微软雅黑" w:hint="eastAsia"/>
+          <w:sz w:val="44"/>
+        </w:rPr>
+        <w:t>格式：</w:t>
+      </w:r>
+      <w:r>
+        <w:rPr>
+          <w:rFonts w:ascii="微软雅黑" w:eastAsia="微软雅黑" w:hAnsi="微软雅黑" w:hint="eastAsia"/>
+          <w:sz w:val="44"/>
+        </w:rPr>
+        <w:t xml:space="preserve">mount   </w:t>
+      </w:r>
+      <w:r>
+        <w:rPr>
+          <w:rFonts w:ascii="微软雅黑" w:eastAsia="微软雅黑" w:hAnsi="微软雅黑" w:hint="eastAsia"/>
+          <w:sz w:val="44"/>
+        </w:rPr>
+        <w:t>设备路径</w:t>
+      </w:r>
+      <w:r>
+        <w:rPr>
+          <w:rFonts w:ascii="微软雅黑" w:eastAsia="微软雅黑" w:hAnsi="微软雅黑" w:hint="eastAsia"/>
+          <w:sz w:val="44"/>
+        </w:rPr>
+        <w:t xml:space="preserve">   </w:t>
+      </w:r>
+      <w:r>
+        <w:rPr>
+          <w:rFonts w:ascii="微软雅黑" w:eastAsia="微软雅黑" w:hAnsi="微软雅黑" w:hint="eastAsia"/>
+          <w:sz w:val="44"/>
+        </w:rPr>
+        <w:t>挂载点目录</w:t>
+      </w:r>
+    </w:p>
+    <w:p>
+      <w:pPr>
+        <w:rPr>
+          <w:rFonts w:ascii="微软雅黑" w:eastAsia="微软雅黑" w:hAnsi="微软雅黑"/>
+          <w:sz w:val="44"/>
+        </w:rPr>
+      </w:pPr>
+      <w:r>
+        <w:rPr>
+          <w:rFonts w:ascii="微软雅黑" w:eastAsia="微软雅黑" w:hAnsi="微软雅黑"/>
+          <w:sz w:val="44"/>
+        </w:rPr>
+        <w:t>[root@localhost ~]# mkdir</w:t>
+      </w:r>
+      <w:r>
+        <w:rPr>
+          <w:rFonts w:ascii="微软雅黑" w:eastAsia="微软雅黑" w:hAnsi="微软雅黑" w:hint="eastAsia"/>
+          <w:sz w:val="44"/>
+        </w:rPr>
+        <w:t xml:space="preserve"> </w:t>
+      </w:r>
+      <w:r>
+        <w:rPr>
+          <w:rFonts w:ascii="微软雅黑" w:eastAsia="微软雅黑" w:hAnsi="微软雅黑"/>
+          <w:sz w:val="44"/>
+        </w:rPr>
+        <w:t xml:space="preserve"> /dvd</w:t>
+      </w:r>
+    </w:p>
+    <w:p>
+      <w:pPr>
+        <w:rPr>
+          <w:rFonts w:ascii="微软雅黑" w:eastAsia="微软雅黑" w:hAnsi="微软雅黑" w:hint="eastAsia"/>
+          <w:sz w:val="44"/>
+        </w:rPr>
+      </w:pPr>
+      <w:r>
+        <w:rPr>
+          <w:rFonts w:ascii="微软雅黑" w:eastAsia="微软雅黑" w:hAnsi="微软雅黑"/>
+          <w:sz w:val="44"/>
+        </w:rPr>
+        <w:lastRenderedPageBreak/>
+        <w:t xml:space="preserve">[root@localhost ~]# ls </w:t>
+      </w:r>
+      <w:r>
+        <w:rPr>
+          <w:rFonts w:ascii="微软雅黑" w:eastAsia="微软雅黑" w:hAnsi="微软雅黑" w:hint="eastAsia"/>
+          <w:sz w:val="44"/>
+        </w:rPr>
+        <w:t xml:space="preserve"> </w:t>
+      </w:r>
+      <w:r>
+        <w:rPr>
+          <w:rFonts w:ascii="微软雅黑" w:eastAsia="微软雅黑" w:hAnsi="微软雅黑" w:hint="eastAsia"/>
+          <w:sz w:val="44"/>
+        </w:rPr>
+        <w:t xml:space="preserve"> </w:t>
+      </w:r>
+      <w:r>
+        <w:rPr>
+          <w:rFonts w:ascii="微软雅黑" w:eastAsia="微软雅黑" w:hAnsi="微软雅黑"/>
+          <w:sz w:val="44"/>
+        </w:rPr>
+        <w:t>/dvd</w:t>
+      </w:r>
+    </w:p>
+    <w:p>
+      <w:pPr>
+        <w:rPr>
+          <w:rFonts w:ascii="微软雅黑" w:eastAsia="微软雅黑" w:hAnsi="微软雅黑"/>
+          <w:sz w:val="44"/>
+        </w:rPr>
+      </w:pPr>
+      <w:r>
+        <w:rPr>
+          <w:rFonts w:ascii="微软雅黑" w:eastAsia="微软雅黑" w:hAnsi="微软雅黑"/>
+          <w:sz w:val="44"/>
+        </w:rPr>
+        <w:t xml:space="preserve">[root@localhost ~]# mount </w:t>
+      </w:r>
+      <w:r>
+        <w:rPr>
+          <w:rFonts w:ascii="微软雅黑" w:eastAsia="微软雅黑" w:hAnsi="微软雅黑" w:hint="eastAsia"/>
+          <w:sz w:val="44"/>
+        </w:rPr>
+        <w:t xml:space="preserve"> </w:t>
+      </w:r>
+      <w:r>
+        <w:rPr>
+          <w:rFonts w:ascii="微软雅黑" w:eastAsia="微软雅黑" w:hAnsi="微软雅黑"/>
+          <w:sz w:val="44"/>
+        </w:rPr>
+        <w:t>/dev/cdrom  /dvd</w:t>
+      </w:r>
+    </w:p>
+    <w:p>
+      <w:pPr>
+        <w:rPr>
+          <w:rFonts w:ascii="微软雅黑" w:eastAsia="微软雅黑" w:hAnsi="微软雅黑" w:hint="eastAsia"/>
+          <w:sz w:val="44"/>
+        </w:rPr>
+      </w:pPr>
+      <w:r>
+        <w:rPr>
+          <w:rFonts w:ascii="微软雅黑" w:eastAsia="微软雅黑" w:hAnsi="微软雅黑" w:hint="eastAsia"/>
+          <w:sz w:val="44"/>
+        </w:rPr>
+        <w:t>mount: /dev/sr0 写保护，将以只读方式挂载</w:t>
+      </w:r>
+    </w:p>
+    <w:p>
+      <w:pPr>
+        <w:rPr>
+          <w:rFonts w:ascii="微软雅黑" w:eastAsia="微软雅黑" w:hAnsi="微软雅黑" w:hint="eastAsia"/>
+          <w:sz w:val="44"/>
+        </w:rPr>
+      </w:pPr>
+      <w:r>
+        <w:rPr>
+          <w:rFonts w:ascii="微软雅黑" w:eastAsia="微软雅黑" w:hAnsi="微软雅黑"/>
+          <w:sz w:val="44"/>
+        </w:rPr>
+        <w:t xml:space="preserve">[root@localhost ~]# ls </w:t>
+      </w:r>
+      <w:r>
+        <w:rPr>
+          <w:rFonts w:ascii="微软雅黑" w:eastAsia="微软雅黑" w:hAnsi="微软雅黑" w:hint="eastAsia"/>
+          <w:sz w:val="44"/>
+        </w:rPr>
+        <w:t xml:space="preserve"> </w:t>
+      </w:r>
+      <w:r>
+        <w:rPr>
+          <w:rFonts w:ascii="微软雅黑" w:eastAsia="微软雅黑" w:hAnsi="微软雅黑"/>
+          <w:sz w:val="44"/>
+        </w:rPr>
+        <w:t>/dvd/</w:t>
+      </w:r>
+    </w:p>
+    <w:p>
+      <w:pPr>
+        <w:rPr>
+          <w:rFonts w:ascii="微软雅黑" w:eastAsia="微软雅黑" w:hAnsi="微软雅黑" w:hint="eastAsia"/>
+          <w:sz w:val="44"/>
+        </w:rPr>
+      </w:pPr>
+      <w:r>
+        <w:rPr>
+          <w:rFonts w:ascii="微软雅黑" w:eastAsia="微软雅黑" w:hAnsi="微软雅黑"/>
+          <w:sz w:val="44"/>
+        </w:rPr>
+        <w:t xml:space="preserve">[root@localhost ~]# ls </w:t>
+      </w:r>
+      <w:r>
+        <w:rPr>
+          <w:rFonts w:ascii="微软雅黑" w:eastAsia="微软雅黑" w:hAnsi="微软雅黑" w:hint="eastAsia"/>
+          <w:sz w:val="44"/>
+        </w:rPr>
+        <w:t xml:space="preserve"> </w:t>
+      </w:r>
+      <w:r>
+        <w:rPr>
+          <w:rFonts w:ascii="微软雅黑" w:eastAsia="微软雅黑" w:hAnsi="微软雅黑"/>
+          <w:sz w:val="44"/>
+        </w:rPr>
+        <w:t>/dvd/</w:t>
+      </w:r>
+      <w:r>
+        <w:rPr>
+          <w:rFonts w:ascii="微软雅黑" w:eastAsia="微软雅黑" w:hAnsi="微软雅黑"/>
+          <w:sz w:val="44"/>
+        </w:rPr>
+        <w:t>P</w:t>
+      </w:r>
+      <w:r>
+        <w:rPr>
+          <w:rFonts w:ascii="微软雅黑" w:eastAsia="微软雅黑" w:hAnsi="微软雅黑" w:hint="eastAsia"/>
+          <w:sz w:val="44"/>
+        </w:rPr>
+        <w:t>（tab）</w:t>
+      </w:r>
+    </w:p>
+    <w:p>
+      <w:pPr>
+        <w:rPr>
+          <w:rFonts w:ascii="微软雅黑" w:eastAsia="微软雅黑" w:hAnsi="微软雅黑" w:hint="eastAsia"/>
+          <w:sz w:val="44"/>
+        </w:rPr>
+      </w:pPr>
+      <w:r>
+        <w:rPr>
+          <w:rFonts w:ascii="微软雅黑" w:eastAsia="微软雅黑" w:hAnsi="微软雅黑" w:hint="eastAsia"/>
+          <w:sz w:val="44"/>
+        </w:rPr>
+        <w:t>4</w:t>
+      </w:r>
+      <w:r>
+        <w:rPr>
+          <w:rFonts w:ascii="微软雅黑" w:eastAsia="微软雅黑" w:hAnsi="微软雅黑" w:hint="eastAsia"/>
+          <w:sz w:val="44"/>
+        </w:rPr>
+        <w:t>.</w:t>
+      </w:r>
+      <w:r>
+        <w:rPr>
+          <w:rFonts w:ascii="微软雅黑" w:eastAsia="微软雅黑" w:hAnsi="微软雅黑" w:hint="eastAsia"/>
+          <w:sz w:val="44"/>
+        </w:rPr>
+        <w:t>卸</w:t>
+      </w:r>
+      <w:r>
+        <w:rPr>
+          <w:rFonts w:ascii="微软雅黑" w:eastAsia="微软雅黑" w:hAnsi="微软雅黑" w:hint="eastAsia"/>
+          <w:sz w:val="44"/>
+        </w:rPr>
+        <w:t>载操作</w:t>
+      </w:r>
+    </w:p>
+    <w:p>
+      <w:pPr>
+        <w:rPr>
+          <w:rFonts w:ascii="微软雅黑" w:eastAsia="微软雅黑" w:hAnsi="微软雅黑"/>
+          <w:sz w:val="44"/>
+        </w:rPr>
+      </w:pPr>
+      <w:r>
+        <w:rPr>
+          <w:rFonts w:ascii="微软雅黑" w:eastAsia="微软雅黑" w:hAnsi="微软雅黑"/>
+          <w:sz w:val="44"/>
+        </w:rPr>
+        <w:t>[root@localhost ~]# umount</w:t>
+      </w:r>
+      <w:r>
+        <w:rPr>
+          <w:rFonts w:ascii="微软雅黑" w:eastAsia="微软雅黑" w:hAnsi="微软雅黑" w:hint="eastAsia"/>
+          <w:sz w:val="44"/>
+        </w:rPr>
+        <w:t xml:space="preserve"> </w:t>
+      </w:r>
+      <w:r>
+        <w:rPr>
+          <w:rFonts w:ascii="微软雅黑" w:eastAsia="微软雅黑" w:hAnsi="微软雅黑"/>
+          <w:sz w:val="44"/>
+        </w:rPr>
+        <w:t xml:space="preserve">  /dvd</w:t>
+      </w:r>
+    </w:p>
+    <w:p>
+      <w:pPr>
+        <w:rPr>
+          <w:rFonts w:ascii="微软雅黑" w:eastAsia="微软雅黑" w:hAnsi="微软雅黑" w:hint="eastAsia"/>
+          <w:sz w:val="44"/>
+        </w:rPr>
+      </w:pPr>
+      <w:r>
+        <w:rPr>
+          <w:rFonts w:ascii="微软雅黑" w:eastAsia="微软雅黑" w:hAnsi="微软雅黑"/>
+          <w:sz w:val="44"/>
+        </w:rPr>
+        <w:t xml:space="preserve">[root@localhost ~]# ls </w:t>
+      </w:r>
+      <w:r>
+        <w:rPr>
+          <w:rFonts w:ascii="微软雅黑" w:eastAsia="微软雅黑" w:hAnsi="微软雅黑" w:hint="eastAsia"/>
+          <w:sz w:val="44"/>
+        </w:rPr>
+        <w:t xml:space="preserve"> </w:t>
+      </w:r>
+      <w:r>
+        <w:rPr>
+          <w:rFonts w:ascii="微软雅黑" w:eastAsia="微软雅黑" w:hAnsi="微软雅黑"/>
+          <w:sz w:val="44"/>
+        </w:rPr>
+        <w:t>/dvd/</w:t>
+      </w:r>
+    </w:p>
+    <w:p>
+      <w:pPr>
+        <w:rPr>
+          <w:rFonts w:ascii="微软雅黑" w:eastAsia="微软雅黑" w:hAnsi="微软雅黑"/>
+          <w:sz w:val="44"/>
+        </w:rPr>
+      </w:pPr>
+      <w:r>
+        <w:rPr>
+          <w:rFonts w:ascii="微软雅黑" w:eastAsia="微软雅黑" w:hAnsi="微软雅黑"/>
+          <w:sz w:val="44"/>
+        </w:rPr>
+        <w:t>[root@localhost ~]# mkdir</w:t>
+      </w:r>
+      <w:r>
+        <w:rPr>
+          <w:rFonts w:ascii="微软雅黑" w:eastAsia="微软雅黑" w:hAnsi="微软雅黑" w:hint="eastAsia"/>
+          <w:sz w:val="44"/>
+        </w:rPr>
+        <w:t xml:space="preserve"> </w:t>
+      </w:r>
+      <w:r>
+        <w:rPr>
+          <w:rFonts w:ascii="微软雅黑" w:eastAsia="微软雅黑" w:hAnsi="微软雅黑"/>
+          <w:sz w:val="44"/>
+        </w:rPr>
+        <w:t xml:space="preserve"> /mydvd</w:t>
+      </w:r>
+    </w:p>
+    <w:p>
+      <w:pPr>
+        <w:rPr>
+          <w:rFonts w:ascii="微软雅黑" w:eastAsia="微软雅黑" w:hAnsi="微软雅黑"/>
+          <w:sz w:val="44"/>
+        </w:rPr>
+      </w:pPr>
+      <w:r>
+        <w:rPr>
+          <w:rFonts w:ascii="微软雅黑" w:eastAsia="微软雅黑" w:hAnsi="微软雅黑"/>
+          <w:sz w:val="44"/>
+        </w:rPr>
+        <w:t>[root@localhost ~]# mount /dev/cdrom  /mydvd</w:t>
+      </w:r>
+    </w:p>
+    <w:p>
+      <w:pPr>
+        <w:rPr>
+          <w:rFonts w:ascii="微软雅黑" w:eastAsia="微软雅黑" w:hAnsi="微软雅黑" w:hint="eastAsia"/>
+          <w:sz w:val="44"/>
+        </w:rPr>
+      </w:pPr>
+      <w:r>
+        <w:rPr>
+          <w:rFonts w:ascii="微软雅黑" w:eastAsia="微软雅黑" w:hAnsi="微软雅黑" w:hint="eastAsia"/>
+          <w:sz w:val="44"/>
+        </w:rPr>
+        <w:t>mount: /dev/sr0 写保护，将以只读方式挂载</w:t>
+      </w:r>
+    </w:p>
+    <w:p>
+      <w:pPr>
+        <w:rPr>
+          <w:rFonts w:ascii="微软雅黑" w:eastAsia="微软雅黑" w:hAnsi="微软雅黑" w:hint="eastAsia"/>
+          <w:sz w:val="44"/>
+        </w:rPr>
+      </w:pPr>
+      <w:r>
+        <w:rPr>
+          <w:rFonts w:ascii="微软雅黑" w:eastAsia="微软雅黑" w:hAnsi="微软雅黑"/>
+          <w:sz w:val="44"/>
+        </w:rPr>
+        <w:t>[root@localhost ~]# ls</w:t>
+      </w:r>
+      <w:r>
+        <w:rPr>
+          <w:rFonts w:ascii="微软雅黑" w:eastAsia="微软雅黑" w:hAnsi="微软雅黑" w:hint="eastAsia"/>
+          <w:sz w:val="44"/>
+        </w:rPr>
+        <w:t xml:space="preserve"> </w:t>
+      </w:r>
+      <w:r>
+        <w:rPr>
+          <w:rFonts w:ascii="微软雅黑" w:eastAsia="微软雅黑" w:hAnsi="微软雅黑"/>
+          <w:sz w:val="44"/>
+        </w:rPr>
+        <w:t xml:space="preserve"> /mydvd</w:t>
+      </w:r>
+    </w:p>
+    <w:p>
+      <w:pPr>
+        <w:rPr>
+          <w:rFonts w:ascii="微软雅黑" w:eastAsia="微软雅黑" w:hAnsi="微软雅黑" w:hint="eastAsia"/>
+          <w:sz w:val="44"/>
+        </w:rPr>
+      </w:pPr>
+    </w:p>
+    <w:p>
+      <w:pPr>
+        <w:rPr>
+          <w:rFonts w:ascii="微软雅黑" w:eastAsia="微软雅黑" w:hAnsi="微软雅黑" w:hint="eastAsia"/>
+          <w:sz w:val="44"/>
+        </w:rPr>
+      </w:pPr>
+      <w:r>
+        <w:rPr>
+          <w:rFonts w:ascii="微软雅黑" w:eastAsia="微软雅黑" w:hAnsi="微软雅黑" w:hint="eastAsia"/>
+          <w:sz w:val="44"/>
+        </w:rPr>
+        <w:t>注意事项：</w:t>
+      </w:r>
+    </w:p>
+    <w:p>
+      <w:pPr>
+        <w:rPr>
+          <w:rFonts w:ascii="微软雅黑" w:eastAsia="微软雅黑" w:hAnsi="微软雅黑" w:hint="eastAsia"/>
+          <w:sz w:val="44"/>
+        </w:rPr>
+      </w:pPr>
+      <w:r>
+        <w:rPr>
+          <w:rFonts w:ascii="微软雅黑" w:eastAsia="微软雅黑" w:hAnsi="微软雅黑" w:hint="eastAsia"/>
+          <w:sz w:val="44"/>
+        </w:rPr>
+        <w:t>1.卸载</w:t>
+      </w:r>
+      <w:r>
+        <w:rPr>
+          <w:rFonts w:ascii="微软雅黑" w:eastAsia="微软雅黑" w:hAnsi="微软雅黑" w:hint="eastAsia"/>
+          <w:sz w:val="44"/>
+        </w:rPr>
+        <w:t>：当前所在的路径是挂载点目录</w:t>
+      </w:r>
+    </w:p>
+    <w:p>
+      <w:pPr>
+        <w:rPr>
+          <w:rFonts w:ascii="微软雅黑" w:eastAsia="微软雅黑" w:hAnsi="微软雅黑"/>
+          <w:sz w:val="44"/>
+        </w:rPr>
+      </w:pPr>
+      <w:r>
+        <w:rPr>
+          <w:rFonts w:ascii="微软雅黑" w:eastAsia="微软雅黑" w:hAnsi="微软雅黑"/>
+          <w:sz w:val="44"/>
+        </w:rPr>
+        <w:t xml:space="preserve">[root@localhost mydvd]# umount </w:t>
+      </w:r>
+      <w:r>
+        <w:rPr>
+          <w:rFonts w:ascii="微软雅黑" w:eastAsia="微软雅黑" w:hAnsi="微软雅黑" w:hint="eastAsia"/>
+          <w:sz w:val="44"/>
+        </w:rPr>
+        <w:t xml:space="preserve"> </w:t>
+      </w:r>
+      <w:r>
+        <w:rPr>
+          <w:rFonts w:ascii="微软雅黑" w:eastAsia="微软雅黑" w:hAnsi="微软雅黑"/>
+          <w:sz w:val="44"/>
+        </w:rPr>
+        <w:t>/mydvd</w:t>
+      </w:r>
+    </w:p>
+    <w:p>
+      <w:pPr>
+        <w:rPr>
+          <w:rFonts w:ascii="微软雅黑" w:eastAsia="微软雅黑" w:hAnsi="微软雅黑" w:hint="eastAsia"/>
+          <w:sz w:val="44"/>
+        </w:rPr>
+      </w:pPr>
+      <w:r>
+        <w:rPr>
+          <w:rFonts w:ascii="微软雅黑" w:eastAsia="微软雅黑" w:hAnsi="微软雅黑" w:hint="eastAsia"/>
+          <w:sz w:val="44"/>
+        </w:rPr>
+        <w:lastRenderedPageBreak/>
+        <w:t>umount: /mydvd：目标忙。</w:t>
+      </w:r>
+    </w:p>
+    <w:p>
+      <w:pPr>
+        <w:rPr>
+          <w:rFonts w:ascii="微软雅黑" w:eastAsia="微软雅黑" w:hAnsi="微软雅黑" w:hint="eastAsia"/>
+          <w:sz w:val="44"/>
+        </w:rPr>
+      </w:pPr>
+      <w:r>
+        <w:rPr>
+          <w:rFonts w:ascii="微软雅黑" w:eastAsia="微软雅黑" w:hAnsi="微软雅黑" w:hint="eastAsia"/>
+          <w:sz w:val="44"/>
+        </w:rPr>
+        <w:t xml:space="preserve">        (有些情况下通过 lsof(8) 或 fuser(1) 可以</w:t>
+      </w:r>
+    </w:p>
+    <w:p>
+      <w:pPr>
+        <w:rPr>
+          <w:rFonts w:ascii="微软雅黑" w:eastAsia="微软雅黑" w:hAnsi="微软雅黑" w:hint="eastAsia"/>
+          <w:sz w:val="44"/>
+        </w:rPr>
+      </w:pPr>
+      <w:r>
+        <w:rPr>
+          <w:rFonts w:ascii="微软雅黑" w:eastAsia="微软雅黑" w:hAnsi="微软雅黑" w:hint="eastAsia"/>
+          <w:sz w:val="44"/>
+        </w:rPr>
+        <w:t xml:space="preserve">         找到有关使用该设备的进程的有用信息)</w:t>
+      </w:r>
+    </w:p>
+    <w:p>
+      <w:pPr>
+        <w:rPr>
+          <w:rFonts w:ascii="微软雅黑" w:eastAsia="微软雅黑" w:hAnsi="微软雅黑" w:hint="eastAsia"/>
+          <w:sz w:val="44"/>
+        </w:rPr>
+      </w:pPr>
+      <w:r>
+        <w:rPr>
+          <w:rFonts w:ascii="微软雅黑" w:eastAsia="微软雅黑" w:hAnsi="微软雅黑" w:hint="eastAsia"/>
+          <w:sz w:val="44"/>
+        </w:rPr>
+        <w:t>2.挂载允许一个设备挂载到不同的挂载点目录</w:t>
+      </w:r>
+    </w:p>
+    <w:p>
+      <w:pPr>
+        <w:rPr>
+          <w:rFonts w:ascii="微软雅黑" w:eastAsia="微软雅黑" w:hAnsi="微软雅黑" w:hint="eastAsia"/>
+          <w:sz w:val="44"/>
+        </w:rPr>
+      </w:pPr>
+      <w:r>
+        <w:rPr>
+          <w:rFonts w:ascii="微软雅黑" w:eastAsia="微软雅黑" w:hAnsi="微软雅黑" w:hint="eastAsia"/>
+          <w:sz w:val="44"/>
+        </w:rPr>
+        <w:t>3</w:t>
+      </w:r>
+      <w:r>
+        <w:rPr>
+          <w:rFonts w:ascii="微软雅黑" w:eastAsia="微软雅黑" w:hAnsi="微软雅黑" w:hint="eastAsia"/>
+          <w:sz w:val="44"/>
+        </w:rPr>
+        <w:t>.挂载</w:t>
+      </w:r>
+      <w:r>
+        <w:rPr>
+          <w:rFonts w:ascii="微软雅黑" w:eastAsia="微软雅黑" w:hAnsi="微软雅黑" w:hint="eastAsia"/>
+          <w:sz w:val="44"/>
+        </w:rPr>
+        <w:t>不</w:t>
+      </w:r>
+      <w:r>
+        <w:rPr>
+          <w:rFonts w:ascii="微软雅黑" w:eastAsia="微软雅黑" w:hAnsi="微软雅黑" w:hint="eastAsia"/>
+          <w:sz w:val="44"/>
+        </w:rPr>
+        <w:t>允许一个</w:t>
+      </w:r>
+      <w:r>
+        <w:rPr>
+          <w:rFonts w:ascii="微软雅黑" w:eastAsia="微软雅黑" w:hAnsi="微软雅黑" w:hint="eastAsia"/>
+          <w:sz w:val="44"/>
+        </w:rPr>
+        <w:t>挂载点目录</w:t>
+      </w:r>
+      <w:r>
+        <w:rPr>
+          <w:rFonts w:ascii="微软雅黑" w:eastAsia="微软雅黑" w:hAnsi="微软雅黑" w:hint="eastAsia"/>
+          <w:sz w:val="44"/>
+        </w:rPr>
+        <w:t>挂载多个</w:t>
+      </w:r>
+      <w:r>
+        <w:rPr>
+          <w:rFonts w:ascii="微软雅黑" w:eastAsia="微软雅黑" w:hAnsi="微软雅黑" w:hint="eastAsia"/>
+          <w:sz w:val="44"/>
+        </w:rPr>
+        <w:t>设备</w:t>
+      </w:r>
+    </w:p>
+    <w:p>
+      <w:pPr>
+        <w:rPr>
+          <w:rFonts w:ascii="微软雅黑" w:eastAsia="微软雅黑" w:hAnsi="微软雅黑" w:hint="eastAsia"/>
+          <w:sz w:val="44"/>
+        </w:rPr>
+      </w:pPr>
+      <w:r>
+        <w:rPr>
+          <w:rFonts w:ascii="微软雅黑" w:eastAsia="微软雅黑" w:hAnsi="微软雅黑" w:hint="eastAsia"/>
+          <w:sz w:val="44"/>
+        </w:rPr>
+        <w:t>4.建议挂载点目录</w:t>
+      </w:r>
+      <w:r>
+        <w:rPr>
+          <w:rFonts w:ascii="微软雅黑" w:eastAsia="微软雅黑" w:hAnsi="微软雅黑" w:hint="eastAsia"/>
+          <w:sz w:val="44"/>
+        </w:rPr>
+        <w:t>，</w:t>
+      </w:r>
+      <w:bookmarkStart w:id="0" w:name="_GoBack"/>
+      <w:bookmarkEnd w:id="0"/>
+      <w:r>
+        <w:rPr>
+          <w:rFonts w:ascii="微软雅黑" w:eastAsia="微软雅黑" w:hAnsi="微软雅黑" w:hint="eastAsia"/>
+          <w:sz w:val="44"/>
+        </w:rPr>
+        <w:t>最好自行创建</w:t>
+      </w:r>
     </w:p>
     <w:p>
       <w:pPr>
@@ -4621,6 +5331,146 @@
     </w:lvl>
   </w:abstractNum>
   <w:abstractNum w:abstractNumId="16">
+    <w:nsid w:val="559A2AAF"/>
+    <w:multiLevelType w:val="hybridMultilevel"/>
+    <w:tmpl w:val="504832C4"/>
+    <w:lvl w:ilvl="0" w:tplc="D0746BCE">
+      <w:start w:val="1"/>
+      <w:numFmt w:val="bullet"/>
+      <w:lvlText w:val="•"/>
+      <w:lvlJc w:val="left"/>
+      <w:pPr>
+        <w:tabs>
+          <w:tab w:val="num" w:pos="720"/>
+        </w:tabs>
+        <w:ind w:left="720" w:hanging="360"/>
+      </w:pPr>
+      <w:rPr>
+        <w:rFonts w:ascii="Arial" w:hAnsi="Arial" w:hint="default"/>
+      </w:rPr>
+    </w:lvl>
+    <w:lvl w:ilvl="1" w:tplc="433481F8">
+      <w:start w:val="3218"/>
+      <w:numFmt w:val="bullet"/>
+      <w:lvlText w:val="–"/>
+      <w:lvlJc w:val="left"/>
+      <w:pPr>
+        <w:tabs>
+          <w:tab w:val="num" w:pos="1211"/>
+        </w:tabs>
+        <w:ind w:left="1211" w:hanging="360"/>
+      </w:pPr>
+      <w:rPr>
+        <w:rFonts w:ascii="Arial" w:hAnsi="Arial" w:hint="default"/>
+      </w:rPr>
+    </w:lvl>
+    <w:lvl w:ilvl="2" w:tplc="879CF1A0" w:tentative="1">
+      <w:start w:val="1"/>
+      <w:numFmt w:val="bullet"/>
+      <w:lvlText w:val="•"/>
+      <w:lvlJc w:val="left"/>
+      <w:pPr>
+        <w:tabs>
+          <w:tab w:val="num" w:pos="2160"/>
+        </w:tabs>
+        <w:ind w:left="2160" w:hanging="360"/>
+      </w:pPr>
+      <w:rPr>
+        <w:rFonts w:ascii="Arial" w:hAnsi="Arial" w:hint="default"/>
+      </w:rPr>
+    </w:lvl>
+    <w:lvl w:ilvl="3" w:tplc="407E9BE8" w:tentative="1">
+      <w:start w:val="1"/>
+      <w:numFmt w:val="bullet"/>
+      <w:lvlText w:val="•"/>
+      <w:lvlJc w:val="left"/>
+      <w:pPr>
+        <w:tabs>
+          <w:tab w:val="num" w:pos="2880"/>
+        </w:tabs>
+        <w:ind w:left="2880" w:hanging="360"/>
+      </w:pPr>
+      <w:rPr>
+        <w:rFonts w:ascii="Arial" w:hAnsi="Arial" w:hint="default"/>
+      </w:rPr>
+    </w:lvl>
+    <w:lvl w:ilvl="4" w:tplc="7BF84952" w:tentative="1">
+      <w:start w:val="1"/>
+      <w:numFmt w:val="bullet"/>
+      <w:lvlText w:val="•"/>
+      <w:lvlJc w:val="left"/>
+      <w:pPr>
+        <w:tabs>
+          <w:tab w:val="num" w:pos="3600"/>
+        </w:tabs>
+        <w:ind w:left="3600" w:hanging="360"/>
+      </w:pPr>
+      <w:rPr>
+        <w:rFonts w:ascii="Arial" w:hAnsi="Arial" w:hint="default"/>
+      </w:rPr>
+    </w:lvl>
+    <w:lvl w:ilvl="5" w:tplc="208E4A98" w:tentative="1">
+      <w:start w:val="1"/>
+      <w:numFmt w:val="bullet"/>
+      <w:lvlText w:val="•"/>
+      <w:lvlJc w:val="left"/>
+      <w:pPr>
+        <w:tabs>
+          <w:tab w:val="num" w:pos="4320"/>
+        </w:tabs>
+        <w:ind w:left="4320" w:hanging="360"/>
+      </w:pPr>
+      <w:rPr>
+        <w:rFonts w:ascii="Arial" w:hAnsi="Arial" w:hint="default"/>
+      </w:rPr>
+    </w:lvl>
+    <w:lvl w:ilvl="6" w:tplc="04021E72" w:tentative="1">
+      <w:start w:val="1"/>
+      <w:numFmt w:val="bullet"/>
+      <w:lvlText w:val="•"/>
+      <w:lvlJc w:val="left"/>
+      <w:pPr>
+        <w:tabs>
+          <w:tab w:val="num" w:pos="5040"/>
+        </w:tabs>
+        <w:ind w:left="5040" w:hanging="360"/>
+      </w:pPr>
+      <w:rPr>
+        <w:rFonts w:ascii="Arial" w:hAnsi="Arial" w:hint="default"/>
+      </w:rPr>
+    </w:lvl>
+    <w:lvl w:ilvl="7" w:tplc="709EED56" w:tentative="1">
+      <w:start w:val="1"/>
+      <w:numFmt w:val="bullet"/>
+      <w:lvlText w:val="•"/>
+      <w:lvlJc w:val="left"/>
+      <w:pPr>
+        <w:tabs>
+          <w:tab w:val="num" w:pos="5760"/>
+        </w:tabs>
+        <w:ind w:left="5760" w:hanging="360"/>
+      </w:pPr>
+      <w:rPr>
+        <w:rFonts w:ascii="Arial" w:hAnsi="Arial" w:hint="default"/>
+      </w:rPr>
+    </w:lvl>
+    <w:lvl w:ilvl="8" w:tplc="7AA8E64C" w:tentative="1">
+      <w:start w:val="1"/>
+      <w:numFmt w:val="bullet"/>
+      <w:lvlText w:val="•"/>
+      <w:lvlJc w:val="left"/>
+      <w:pPr>
+        <w:tabs>
+          <w:tab w:val="num" w:pos="6480"/>
+        </w:tabs>
+        <w:ind w:left="6480" w:hanging="360"/>
+      </w:pPr>
+      <w:rPr>
+        <w:rFonts w:ascii="Arial" w:hAnsi="Arial" w:hint="default"/>
+      </w:rPr>
+    </w:lvl>
+  </w:abstractNum>
+  <w:abstractNum w:abstractNumId="17">
     <w:nsid w:val="56512BF2"/>
     <w:multiLevelType w:val="hybridMultilevel"/>
     <w:tmpl w:val="2396B830"/>
@@ -4760,7 +5610,7 @@
       </w:rPr>
     </w:lvl>
   </w:abstractNum>
-  <w:abstractNum w:abstractNumId="17">
+  <w:abstractNum w:abstractNumId="18">
     <w:nsid w:val="59FF46BC"/>
     <w:multiLevelType w:val="hybridMultilevel"/>
     <w:tmpl w:val="CE96CD90"/>
@@ -4900,7 +5750,7 @@
       </w:rPr>
     </w:lvl>
   </w:abstractNum>
-  <w:abstractNum w:abstractNumId="18">
+  <w:abstractNum w:abstractNumId="19">
     <w:nsid w:val="62535558"/>
     <w:multiLevelType w:val="hybridMultilevel"/>
     <w:tmpl w:val="D15E79DC"/>
@@ -5040,7 +5890,7 @@
       </w:rPr>
     </w:lvl>
   </w:abstractNum>
-  <w:abstractNum w:abstractNumId="19">
+  <w:abstractNum w:abstractNumId="20">
     <w:nsid w:val="648F06DB"/>
     <w:multiLevelType w:val="hybridMultilevel"/>
     <w:tmpl w:val="74DA5CDE"/>
@@ -5180,7 +6030,7 @@
       </w:rPr>
     </w:lvl>
   </w:abstractNum>
-  <w:abstractNum w:abstractNumId="20">
+  <w:abstractNum w:abstractNumId="21">
     <w:nsid w:val="79784808"/>
     <w:multiLevelType w:val="hybridMultilevel"/>
     <w:tmpl w:val="4F6C4B1C"/>
@@ -5293,7 +6143,7 @@
       </w:rPr>
     </w:lvl>
   </w:abstractNum>
-  <w:abstractNum w:abstractNumId="21">
+  <w:abstractNum w:abstractNumId="22">
     <w:nsid w:val="7D736706"/>
     <w:multiLevelType w:val="hybridMultilevel"/>
     <w:tmpl w:val="35288A02"/>
@@ -5434,7 +6284,7 @@
     </w:lvl>
   </w:abstractNum>
   <w:num w:numId="1">
-    <w:abstractNumId w:val="19"/>
+    <w:abstractNumId w:val="20"/>
   </w:num>
   <w:num w:numId="2">
     <w:abstractNumId w:val="15"/>
@@ -5452,7 +6302,7 @@
     <w:abstractNumId w:val="14"/>
   </w:num>
   <w:num w:numId="7">
-    <w:abstractNumId w:val="20"/>
+    <w:abstractNumId w:val="21"/>
   </w:num>
   <w:num w:numId="8">
     <w:abstractNumId w:val="11"/>
@@ -5461,10 +6311,10 @@
     <w:abstractNumId w:val="9"/>
   </w:num>
   <w:num w:numId="10">
-    <w:abstractNumId w:val="21"/>
+    <w:abstractNumId w:val="22"/>
   </w:num>
   <w:num w:numId="11">
-    <w:abstractNumId w:val="18"/>
+    <w:abstractNumId w:val="19"/>
   </w:num>
   <w:num w:numId="12">
     <w:abstractNumId w:val="10"/>
@@ -5479,7 +6329,7 @@
     <w:abstractNumId w:val="2"/>
   </w:num>
   <w:num w:numId="16">
-    <w:abstractNumId w:val="17"/>
+    <w:abstractNumId w:val="18"/>
   </w:num>
   <w:num w:numId="17">
     <w:abstractNumId w:val="13"/>
@@ -5524,6 +6374,9 @@
     </w:lvlOverride>
   </w:num>
   <w:num w:numId="23">
+    <w:abstractNumId w:val="17"/>
+  </w:num>
+  <w:num w:numId="24">
     <w:abstractNumId w:val="16"/>
   </w:num>
 </w:numbering>

--- a/ADMIN03.docx
+++ b/ADMIN03.docx
@@ -2984,87 +2984,1372 @@
         </w:rPr>
         <w:t>，</w:t>
       </w:r>
+      <w:r>
+        <w:rPr>
+          <w:rFonts w:ascii="微软雅黑" w:eastAsia="微软雅黑" w:hAnsi="微软雅黑" w:hint="eastAsia"/>
+          <w:sz w:val="44"/>
+        </w:rPr>
+        <w:t>最好自行创建</w:t>
+      </w:r>
+    </w:p>
+    <w:p>
+      <w:pPr>
+        <w:rPr>
+          <w:rFonts w:ascii="微软雅黑" w:eastAsia="微软雅黑" w:hAnsi="微软雅黑" w:hint="eastAsia"/>
+          <w:sz w:val="44"/>
+        </w:rPr>
+      </w:pPr>
+    </w:p>
+    <w:p>
+      <w:pPr>
+        <w:rPr>
+          <w:rFonts w:ascii="微软雅黑" w:eastAsia="微软雅黑" w:hAnsi="微软雅黑" w:hint="eastAsia"/>
+          <w:sz w:val="44"/>
+        </w:rPr>
+      </w:pPr>
+      <w:r>
+        <w:rPr>
+          <w:rFonts w:ascii="微软雅黑" w:eastAsia="微软雅黑" w:hAnsi="微软雅黑" w:hint="eastAsia"/>
+          <w:sz w:val="44"/>
+        </w:rPr>
+        <w:t>三</w:t>
+      </w:r>
+      <w:r>
+        <w:rPr>
+          <w:rFonts w:ascii="微软雅黑" w:eastAsia="微软雅黑" w:hAnsi="微软雅黑" w:hint="eastAsia"/>
+          <w:sz w:val="44"/>
+        </w:rPr>
+        <w:t>、</w:t>
+      </w:r>
+      <w:r>
+        <w:rPr>
+          <w:rFonts w:ascii="微软雅黑" w:eastAsia="微软雅黑" w:hAnsi="微软雅黑" w:hint="eastAsia"/>
+          <w:bCs/>
+          <w:sz w:val="44"/>
+        </w:rPr>
+        <w:t>目录与</w:t>
+      </w:r>
+      <w:r>
+        <w:rPr>
+          <w:rFonts w:ascii="微软雅黑" w:eastAsia="微软雅黑" w:hAnsi="微软雅黑" w:hint="eastAsia"/>
+          <w:bCs/>
+          <w:sz w:val="44"/>
+        </w:rPr>
+        <w:t>文件管理</w:t>
+      </w:r>
+    </w:p>
+    <w:p>
+      <w:pPr>
+        <w:pStyle w:val="a5"/>
+        <w:numPr>
+          <w:ilvl w:val="0"/>
+          <w:numId w:val="26"/>
+        </w:numPr>
+        <w:ind w:firstLineChars="0"/>
+        <w:rPr>
+          <w:rFonts w:ascii="微软雅黑" w:eastAsia="微软雅黑" w:hAnsi="微软雅黑" w:hint="eastAsia"/>
+          <w:b/>
+          <w:sz w:val="44"/>
+        </w:rPr>
+      </w:pPr>
+      <w:r>
+        <w:rPr>
+          <w:rFonts w:ascii="微软雅黑" w:eastAsia="微软雅黑" w:hAnsi="微软雅黑" w:hint="eastAsia"/>
+          <w:b/>
+          <w:sz w:val="44"/>
+        </w:rPr>
+        <w:t>cd的命令使用</w:t>
+      </w:r>
+    </w:p>
+    <w:p>
+      <w:pPr>
+        <w:ind w:firstLineChars="100" w:firstLine="440"/>
+        <w:rPr>
+          <w:rFonts w:ascii="微软雅黑" w:eastAsia="微软雅黑" w:hAnsi="微软雅黑"/>
+          <w:sz w:val="44"/>
+        </w:rPr>
+      </w:pPr>
+      <w:r>
+        <w:rPr>
+          <w:rFonts w:ascii="微软雅黑" w:eastAsia="微软雅黑" w:hAnsi="微软雅黑" w:hint="eastAsia"/>
+          <w:b/>
+          <w:bCs/>
+          <w:sz w:val="44"/>
+        </w:rPr>
+        <w:t>.</w:t>
+      </w:r>
+      <w:r>
+        <w:rPr>
+          <w:rFonts w:ascii="微软雅黑" w:eastAsia="微软雅黑" w:hAnsi="微软雅黑" w:hint="eastAsia"/>
+          <w:sz w:val="44"/>
+        </w:rPr>
+        <w:tab/>
+        <w:t>当前目录</w:t>
+      </w:r>
+    </w:p>
+    <w:p>
+      <w:pPr>
+        <w:ind w:firstLineChars="100" w:firstLine="440"/>
+        <w:rPr>
+          <w:rFonts w:ascii="微软雅黑" w:eastAsia="微软雅黑" w:hAnsi="微软雅黑" w:hint="eastAsia"/>
+          <w:sz w:val="44"/>
+        </w:rPr>
+      </w:pPr>
+      <w:r>
+        <w:rPr>
+          <w:rFonts w:ascii="微软雅黑" w:eastAsia="微软雅黑" w:hAnsi="微软雅黑" w:hint="eastAsia"/>
+          <w:b/>
+          <w:bCs/>
+          <w:sz w:val="44"/>
+        </w:rPr>
+        <w:t>..</w:t>
+      </w:r>
+      <w:r>
+        <w:rPr>
+          <w:rFonts w:ascii="微软雅黑" w:eastAsia="微软雅黑" w:hAnsi="微软雅黑" w:hint="eastAsia"/>
+          <w:sz w:val="44"/>
+        </w:rPr>
+        <w:tab/>
+        <w:t>父目录（上一层）</w:t>
+      </w:r>
+    </w:p>
+    <w:p>
+      <w:pPr>
+        <w:ind w:firstLineChars="100" w:firstLine="440"/>
+        <w:rPr>
+          <w:rFonts w:ascii="微软雅黑" w:eastAsia="微软雅黑" w:hAnsi="微软雅黑" w:hint="eastAsia"/>
+          <w:sz w:val="44"/>
+        </w:rPr>
+      </w:pPr>
+      <w:r>
+        <w:rPr>
+          <w:rFonts w:ascii="微软雅黑" w:eastAsia="微软雅黑" w:hAnsi="微软雅黑" w:hint="eastAsia"/>
+          <w:sz w:val="44"/>
+        </w:rPr>
+        <w:t>~：表示家目录</w:t>
+      </w:r>
+    </w:p>
+    <w:p>
+      <w:pPr>
+        <w:ind w:firstLineChars="100" w:firstLine="440"/>
+        <w:rPr>
+          <w:rFonts w:ascii="微软雅黑" w:eastAsia="微软雅黑" w:hAnsi="微软雅黑"/>
+          <w:sz w:val="44"/>
+        </w:rPr>
+      </w:pPr>
+      <w:r>
+        <w:rPr>
+          <w:rFonts w:ascii="微软雅黑" w:eastAsia="微软雅黑" w:hAnsi="微软雅黑" w:hint="eastAsia"/>
+          <w:sz w:val="44"/>
+        </w:rPr>
+        <w:t>家目录：</w:t>
+      </w:r>
+      <w:r>
+        <w:rPr>
+          <w:rFonts w:ascii="微软雅黑" w:eastAsia="微软雅黑" w:hAnsi="微软雅黑" w:hint="eastAsia"/>
+          <w:sz w:val="44"/>
+        </w:rPr>
+        <w:t>专门存放用户个性化信息的目录</w:t>
+      </w:r>
+    </w:p>
+    <w:p>
+      <w:pPr>
+        <w:ind w:firstLineChars="100" w:firstLine="440"/>
+        <w:rPr>
+          <w:rFonts w:ascii="微软雅黑" w:eastAsia="微软雅黑" w:hAnsi="微软雅黑"/>
+          <w:sz w:val="44"/>
+        </w:rPr>
+      </w:pPr>
+      <w:r>
+        <w:rPr>
+          <w:rFonts w:ascii="微软雅黑" w:eastAsia="微软雅黑" w:hAnsi="微软雅黑" w:hint="eastAsia"/>
+          <w:b/>
+          <w:bCs/>
+          <w:sz w:val="44"/>
+        </w:rPr>
+        <w:t>~user</w:t>
+      </w:r>
+      <w:r>
+        <w:rPr>
+          <w:rFonts w:ascii="微软雅黑" w:eastAsia="微软雅黑" w:hAnsi="微软雅黑" w:hint="eastAsia"/>
+          <w:sz w:val="44"/>
+        </w:rPr>
+        <w:t>：</w:t>
+      </w:r>
+      <w:r>
+        <w:rPr>
+          <w:rFonts w:ascii="微软雅黑" w:eastAsia="微软雅黑" w:hAnsi="微软雅黑" w:hint="eastAsia"/>
+          <w:sz w:val="44"/>
+        </w:rPr>
+        <w:t>用户user的家目录</w:t>
+      </w:r>
+    </w:p>
+    <w:p>
+      <w:pPr>
+        <w:spacing w:line="460" w:lineRule="exact"/>
+        <w:rPr>
+          <w:rFonts w:ascii="微软雅黑" w:eastAsia="微软雅黑" w:hAnsi="微软雅黑" w:hint="eastAsia"/>
+          <w:sz w:val="44"/>
+        </w:rPr>
+      </w:pPr>
+      <w:r>
+        <w:rPr>
+          <w:rFonts w:ascii="微软雅黑" w:eastAsia="微软雅黑" w:hAnsi="微软雅黑" w:hint="eastAsia"/>
+          <w:sz w:val="44"/>
+        </w:rPr>
+        <w:t>/root:是Linux管理员的家目录</w:t>
+      </w:r>
+    </w:p>
+    <w:p>
+      <w:pPr>
+        <w:spacing w:line="460" w:lineRule="exact"/>
+        <w:rPr>
+          <w:rFonts w:ascii="微软雅黑" w:eastAsia="微软雅黑" w:hAnsi="微软雅黑" w:hint="eastAsia"/>
+          <w:sz w:val="44"/>
+        </w:rPr>
+      </w:pPr>
+      <w:r>
+        <w:rPr>
+          <w:rFonts w:ascii="微软雅黑" w:eastAsia="微软雅黑" w:hAnsi="微软雅黑" w:hint="eastAsia"/>
+          <w:sz w:val="44"/>
+        </w:rPr>
+        <w:t>/home:</w:t>
+      </w:r>
+      <w:r>
+        <w:rPr>
+          <w:rFonts w:ascii="微软雅黑" w:eastAsia="微软雅黑" w:hAnsi="微软雅黑" w:hint="eastAsia"/>
+          <w:b/>
+          <w:color w:val="FF0000"/>
+          <w:sz w:val="44"/>
+        </w:rPr>
+        <w:t>存放</w:t>
+      </w:r>
+      <w:r>
+        <w:rPr>
+          <w:rFonts w:ascii="微软雅黑" w:eastAsia="微软雅黑" w:hAnsi="微软雅黑" w:hint="eastAsia"/>
+          <w:sz w:val="44"/>
+        </w:rPr>
+        <w:t>所有普通用户</w:t>
+      </w:r>
+      <w:r>
+        <w:rPr>
+          <w:rFonts w:ascii="微软雅黑" w:eastAsia="微软雅黑" w:hAnsi="微软雅黑" w:hint="eastAsia"/>
+          <w:sz w:val="44"/>
+        </w:rPr>
+        <w:t>的</w:t>
+      </w:r>
+      <w:r>
+        <w:rPr>
+          <w:rFonts w:ascii="微软雅黑" w:eastAsia="微软雅黑" w:hAnsi="微软雅黑" w:hint="eastAsia"/>
+          <w:sz w:val="44"/>
+        </w:rPr>
+        <w:t>家目录</w:t>
+      </w:r>
+    </w:p>
+    <w:p>
+      <w:pPr>
+        <w:spacing w:line="460" w:lineRule="exact"/>
+        <w:rPr>
+          <w:rFonts w:ascii="微软雅黑" w:eastAsia="微软雅黑" w:hAnsi="微软雅黑" w:hint="eastAsia"/>
+          <w:sz w:val="44"/>
+        </w:rPr>
+      </w:pPr>
+    </w:p>
+    <w:p>
+      <w:pPr>
+        <w:spacing w:line="460" w:lineRule="exact"/>
+        <w:rPr>
+          <w:rFonts w:ascii="微软雅黑" w:eastAsia="微软雅黑" w:hAnsi="微软雅黑"/>
+          <w:sz w:val="44"/>
+        </w:rPr>
+      </w:pPr>
+      <w:r>
+        <w:rPr>
+          <w:rFonts w:ascii="微软雅黑" w:eastAsia="微软雅黑" w:hAnsi="微软雅黑"/>
+          <w:sz w:val="44"/>
+        </w:rPr>
+        <w:t xml:space="preserve">]# cd </w:t>
+      </w:r>
+      <w:r>
+        <w:rPr>
+          <w:rFonts w:ascii="微软雅黑" w:eastAsia="微软雅黑" w:hAnsi="微软雅黑" w:hint="eastAsia"/>
+          <w:sz w:val="44"/>
+        </w:rPr>
+        <w:t xml:space="preserve"> </w:t>
+      </w:r>
+      <w:r>
+        <w:rPr>
+          <w:rFonts w:ascii="微软雅黑" w:eastAsia="微软雅黑" w:hAnsi="微软雅黑"/>
+          <w:sz w:val="44"/>
+        </w:rPr>
+        <w:t>~root</w:t>
+      </w:r>
+      <w:r>
+        <w:rPr>
+          <w:rFonts w:ascii="微软雅黑" w:eastAsia="微软雅黑" w:hAnsi="微软雅黑" w:hint="eastAsia"/>
+          <w:sz w:val="44"/>
+        </w:rPr>
+        <w:t xml:space="preserve">    #去往root用户的家目录</w:t>
+      </w:r>
+    </w:p>
+    <w:p>
+      <w:pPr>
+        <w:spacing w:line="460" w:lineRule="exact"/>
+        <w:rPr>
+          <w:rFonts w:ascii="微软雅黑" w:eastAsia="微软雅黑" w:hAnsi="微软雅黑" w:hint="eastAsia"/>
+          <w:sz w:val="44"/>
+        </w:rPr>
+      </w:pPr>
+      <w:r>
+        <w:rPr>
+          <w:rFonts w:ascii="微软雅黑" w:eastAsia="微软雅黑" w:hAnsi="微软雅黑"/>
+          <w:sz w:val="44"/>
+        </w:rPr>
+        <w:lastRenderedPageBreak/>
+        <w:t>]# pwd</w:t>
+      </w:r>
+    </w:p>
+    <w:p>
+      <w:pPr>
+        <w:spacing w:line="460" w:lineRule="exact"/>
+        <w:rPr>
+          <w:rFonts w:ascii="微软雅黑" w:eastAsia="微软雅黑" w:hAnsi="微软雅黑"/>
+          <w:sz w:val="44"/>
+        </w:rPr>
+      </w:pPr>
+    </w:p>
+    <w:p>
+      <w:pPr>
+        <w:spacing w:line="460" w:lineRule="exact"/>
+        <w:rPr>
+          <w:rFonts w:ascii="微软雅黑" w:eastAsia="微软雅黑" w:hAnsi="微软雅黑"/>
+          <w:sz w:val="44"/>
+        </w:rPr>
+      </w:pPr>
+      <w:r>
+        <w:rPr>
+          <w:rFonts w:ascii="微软雅黑" w:eastAsia="微软雅黑" w:hAnsi="微软雅黑"/>
+          <w:sz w:val="44"/>
+        </w:rPr>
+        <w:t>]# cd  ~lisi</w:t>
+      </w:r>
+      <w:r>
+        <w:rPr>
+          <w:rFonts w:ascii="微软雅黑" w:eastAsia="微软雅黑" w:hAnsi="微软雅黑" w:hint="eastAsia"/>
+          <w:sz w:val="44"/>
+        </w:rPr>
+        <w:t xml:space="preserve"> </w:t>
+      </w:r>
+      <w:r>
+        <w:rPr>
+          <w:rFonts w:ascii="微软雅黑" w:eastAsia="微软雅黑" w:hAnsi="微软雅黑" w:hint="eastAsia"/>
+          <w:sz w:val="44"/>
+        </w:rPr>
+        <w:t xml:space="preserve">   </w:t>
+      </w:r>
+      <w:r>
+        <w:rPr>
+          <w:rFonts w:ascii="微软雅黑" w:eastAsia="微软雅黑" w:hAnsi="微软雅黑" w:hint="eastAsia"/>
+          <w:sz w:val="44"/>
+        </w:rPr>
+        <w:t>#去往</w:t>
+      </w:r>
+      <w:r>
+        <w:rPr>
+          <w:rFonts w:ascii="微软雅黑" w:eastAsia="微软雅黑" w:hAnsi="微软雅黑" w:hint="eastAsia"/>
+          <w:sz w:val="44"/>
+        </w:rPr>
+        <w:t>lisi</w:t>
+      </w:r>
+      <w:r>
+        <w:rPr>
+          <w:rFonts w:ascii="微软雅黑" w:eastAsia="微软雅黑" w:hAnsi="微软雅黑" w:hint="eastAsia"/>
+          <w:sz w:val="44"/>
+        </w:rPr>
+        <w:t>用户的家目录</w:t>
+      </w:r>
+    </w:p>
+    <w:p>
+      <w:pPr>
+        <w:spacing w:line="460" w:lineRule="exact"/>
+        <w:rPr>
+          <w:rFonts w:ascii="微软雅黑" w:eastAsia="微软雅黑" w:hAnsi="微软雅黑" w:hint="eastAsia"/>
+          <w:sz w:val="44"/>
+        </w:rPr>
+      </w:pPr>
+      <w:r>
+        <w:rPr>
+          <w:rFonts w:ascii="微软雅黑" w:eastAsia="微软雅黑" w:hAnsi="微软雅黑"/>
+          <w:sz w:val="44"/>
+        </w:rPr>
+        <w:t>]# pwd</w:t>
+      </w:r>
+    </w:p>
+    <w:p>
+      <w:pPr>
+        <w:spacing w:line="460" w:lineRule="exact"/>
+        <w:rPr>
+          <w:rFonts w:ascii="微软雅黑" w:eastAsia="微软雅黑" w:hAnsi="微软雅黑"/>
+          <w:sz w:val="44"/>
+        </w:rPr>
+      </w:pPr>
+    </w:p>
+    <w:p>
+      <w:pPr>
+        <w:spacing w:line="460" w:lineRule="exact"/>
+        <w:rPr>
+          <w:rFonts w:ascii="微软雅黑" w:eastAsia="微软雅黑" w:hAnsi="微软雅黑"/>
+          <w:sz w:val="44"/>
+        </w:rPr>
+      </w:pPr>
+      <w:r>
+        <w:rPr>
+          <w:rFonts w:ascii="微软雅黑" w:eastAsia="微软雅黑" w:hAnsi="微软雅黑"/>
+          <w:sz w:val="44"/>
+        </w:rPr>
+        <w:t>]# useradd  dc</w:t>
+      </w:r>
+      <w:r>
+        <w:rPr>
+          <w:rFonts w:ascii="微软雅黑" w:eastAsia="微软雅黑" w:hAnsi="微软雅黑" w:hint="eastAsia"/>
+          <w:sz w:val="44"/>
+        </w:rPr>
+        <w:t xml:space="preserve">   #创建用户dc</w:t>
+      </w:r>
+    </w:p>
+    <w:p>
+      <w:pPr>
+        <w:spacing w:line="460" w:lineRule="exact"/>
+        <w:rPr>
+          <w:rFonts w:ascii="微软雅黑" w:eastAsia="微软雅黑" w:hAnsi="微软雅黑"/>
+          <w:sz w:val="44"/>
+        </w:rPr>
+      </w:pPr>
+      <w:r>
+        <w:rPr>
+          <w:rFonts w:ascii="微软雅黑" w:eastAsia="微软雅黑" w:hAnsi="微软雅黑"/>
+          <w:sz w:val="44"/>
+        </w:rPr>
+        <w:t xml:space="preserve">]# cd </w:t>
+      </w:r>
+      <w:r>
+        <w:rPr>
+          <w:rFonts w:ascii="微软雅黑" w:eastAsia="微软雅黑" w:hAnsi="微软雅黑" w:hint="eastAsia"/>
+          <w:sz w:val="44"/>
+        </w:rPr>
+        <w:t xml:space="preserve"> </w:t>
+      </w:r>
+      <w:r>
+        <w:rPr>
+          <w:rFonts w:ascii="微软雅黑" w:eastAsia="微软雅黑" w:hAnsi="微软雅黑"/>
+          <w:sz w:val="44"/>
+        </w:rPr>
+        <w:t>~dc</w:t>
+      </w:r>
+      <w:r>
+        <w:rPr>
+          <w:rFonts w:ascii="微软雅黑" w:eastAsia="微软雅黑" w:hAnsi="微软雅黑" w:hint="eastAsia"/>
+          <w:sz w:val="44"/>
+        </w:rPr>
+        <w:t xml:space="preserve">    </w:t>
+      </w:r>
+      <w:r>
+        <w:rPr>
+          <w:rFonts w:ascii="微软雅黑" w:eastAsia="微软雅黑" w:hAnsi="微软雅黑" w:hint="eastAsia"/>
+          <w:sz w:val="44"/>
+        </w:rPr>
+        <w:t xml:space="preserve">  </w:t>
+      </w:r>
+      <w:r>
+        <w:rPr>
+          <w:rFonts w:ascii="微软雅黑" w:eastAsia="微软雅黑" w:hAnsi="微软雅黑" w:hint="eastAsia"/>
+          <w:sz w:val="44"/>
+        </w:rPr>
+        <w:t>#去往</w:t>
+      </w:r>
+      <w:r>
+        <w:rPr>
+          <w:rFonts w:ascii="微软雅黑" w:eastAsia="微软雅黑" w:hAnsi="微软雅黑" w:hint="eastAsia"/>
+          <w:sz w:val="44"/>
+        </w:rPr>
+        <w:t>dc</w:t>
+      </w:r>
+      <w:r>
+        <w:rPr>
+          <w:rFonts w:ascii="微软雅黑" w:eastAsia="微软雅黑" w:hAnsi="微软雅黑" w:hint="eastAsia"/>
+          <w:sz w:val="44"/>
+        </w:rPr>
+        <w:t>用户的家目录</w:t>
+      </w:r>
+    </w:p>
+    <w:p>
+      <w:pPr>
+        <w:spacing w:line="460" w:lineRule="exact"/>
+        <w:rPr>
+          <w:rFonts w:ascii="微软雅黑" w:eastAsia="微软雅黑" w:hAnsi="微软雅黑" w:hint="eastAsia"/>
+          <w:sz w:val="44"/>
+        </w:rPr>
+      </w:pPr>
+      <w:r>
+        <w:rPr>
+          <w:rFonts w:ascii="微软雅黑" w:eastAsia="微软雅黑" w:hAnsi="微软雅黑"/>
+          <w:sz w:val="44"/>
+        </w:rPr>
+        <w:t>]# pwd</w:t>
+      </w:r>
+    </w:p>
+    <w:p>
+      <w:pPr>
+        <w:spacing w:line="460" w:lineRule="exact"/>
+        <w:rPr>
+          <w:rFonts w:ascii="微软雅黑" w:eastAsia="微软雅黑" w:hAnsi="微软雅黑"/>
+          <w:sz w:val="44"/>
+        </w:rPr>
+      </w:pPr>
+    </w:p>
+    <w:p>
+      <w:pPr>
+        <w:spacing w:line="460" w:lineRule="exact"/>
+        <w:rPr>
+          <w:rFonts w:ascii="微软雅黑" w:eastAsia="微软雅黑" w:hAnsi="微软雅黑"/>
+          <w:sz w:val="44"/>
+        </w:rPr>
+      </w:pPr>
+      <w:r>
+        <w:rPr>
+          <w:rFonts w:ascii="微软雅黑" w:eastAsia="微软雅黑" w:hAnsi="微软雅黑"/>
+          <w:sz w:val="44"/>
+        </w:rPr>
+        <w:t xml:space="preserve">]# useradd </w:t>
+      </w:r>
+      <w:r>
+        <w:rPr>
+          <w:rFonts w:ascii="微软雅黑" w:eastAsia="微软雅黑" w:hAnsi="微软雅黑" w:hint="eastAsia"/>
+          <w:sz w:val="44"/>
+        </w:rPr>
+        <w:t xml:space="preserve"> </w:t>
+      </w:r>
+      <w:r>
+        <w:rPr>
+          <w:rFonts w:ascii="微软雅黑" w:eastAsia="微软雅黑" w:hAnsi="微软雅黑"/>
+          <w:sz w:val="44"/>
+        </w:rPr>
+        <w:t>tom</w:t>
+      </w:r>
+      <w:r>
+        <w:rPr>
+          <w:rFonts w:ascii="微软雅黑" w:eastAsia="微软雅黑" w:hAnsi="微软雅黑" w:hint="eastAsia"/>
+          <w:sz w:val="44"/>
+        </w:rPr>
+        <w:t xml:space="preserve">   </w:t>
+      </w:r>
+      <w:r>
+        <w:rPr>
+          <w:rFonts w:ascii="微软雅黑" w:eastAsia="微软雅黑" w:hAnsi="微软雅黑" w:hint="eastAsia"/>
+          <w:sz w:val="44"/>
+        </w:rPr>
+        <w:t>#创建用户</w:t>
+      </w:r>
+      <w:r>
+        <w:rPr>
+          <w:rFonts w:ascii="微软雅黑" w:eastAsia="微软雅黑" w:hAnsi="微软雅黑" w:hint="eastAsia"/>
+          <w:sz w:val="44"/>
+        </w:rPr>
+        <w:t>tom</w:t>
+      </w:r>
+    </w:p>
+    <w:p>
+      <w:pPr>
+        <w:spacing w:line="460" w:lineRule="exact"/>
+        <w:rPr>
+          <w:rFonts w:ascii="微软雅黑" w:eastAsia="微软雅黑" w:hAnsi="微软雅黑"/>
+          <w:sz w:val="44"/>
+        </w:rPr>
+      </w:pPr>
+      <w:r>
+        <w:rPr>
+          <w:rFonts w:ascii="微软雅黑" w:eastAsia="微软雅黑" w:hAnsi="微软雅黑"/>
+          <w:sz w:val="44"/>
+        </w:rPr>
+        <w:t xml:space="preserve">]# cd </w:t>
+      </w:r>
+      <w:r>
+        <w:rPr>
+          <w:rFonts w:ascii="微软雅黑" w:eastAsia="微软雅黑" w:hAnsi="微软雅黑" w:hint="eastAsia"/>
+          <w:sz w:val="44"/>
+        </w:rPr>
+        <w:t xml:space="preserve"> </w:t>
+      </w:r>
+      <w:r>
+        <w:rPr>
+          <w:rFonts w:ascii="微软雅黑" w:eastAsia="微软雅黑" w:hAnsi="微软雅黑"/>
+          <w:sz w:val="44"/>
+        </w:rPr>
+        <w:t>~tom</w:t>
+      </w:r>
+      <w:r>
+        <w:rPr>
+          <w:rFonts w:ascii="微软雅黑" w:eastAsia="微软雅黑" w:hAnsi="微软雅黑" w:hint="eastAsia"/>
+          <w:sz w:val="44"/>
+        </w:rPr>
+        <w:t xml:space="preserve">     </w:t>
+      </w:r>
+      <w:r>
+        <w:rPr>
+          <w:rFonts w:ascii="微软雅黑" w:eastAsia="微软雅黑" w:hAnsi="微软雅黑" w:hint="eastAsia"/>
+          <w:sz w:val="44"/>
+        </w:rPr>
+        <w:t>#去往</w:t>
+      </w:r>
+      <w:r>
+        <w:rPr>
+          <w:rFonts w:ascii="微软雅黑" w:eastAsia="微软雅黑" w:hAnsi="微软雅黑" w:hint="eastAsia"/>
+          <w:sz w:val="44"/>
+        </w:rPr>
+        <w:t>tom</w:t>
+      </w:r>
+      <w:r>
+        <w:rPr>
+          <w:rFonts w:ascii="微软雅黑" w:eastAsia="微软雅黑" w:hAnsi="微软雅黑" w:hint="eastAsia"/>
+          <w:sz w:val="44"/>
+        </w:rPr>
+        <w:t>用户的家目录</w:t>
+      </w:r>
+    </w:p>
+    <w:p>
+      <w:pPr>
+        <w:spacing w:line="460" w:lineRule="exact"/>
+        <w:rPr>
+          <w:rFonts w:ascii="微软雅黑" w:eastAsia="微软雅黑" w:hAnsi="微软雅黑"/>
+          <w:sz w:val="44"/>
+        </w:rPr>
+      </w:pPr>
+      <w:r>
+        <w:rPr>
+          <w:rFonts w:ascii="微软雅黑" w:eastAsia="微软雅黑" w:hAnsi="微软雅黑"/>
+          <w:sz w:val="44"/>
+        </w:rPr>
+        <w:t>]# pwd</w:t>
+      </w:r>
+    </w:p>
+    <w:p>
+      <w:pPr>
+        <w:rPr>
+          <w:rFonts w:ascii="微软雅黑" w:eastAsia="微软雅黑" w:hAnsi="微软雅黑" w:hint="eastAsia"/>
+          <w:sz w:val="44"/>
+        </w:rPr>
+      </w:pPr>
+    </w:p>
+    <w:p>
+      <w:pPr>
+        <w:rPr>
+          <w:rFonts w:ascii="微软雅黑" w:eastAsia="微软雅黑" w:hAnsi="微软雅黑" w:hint="eastAsia"/>
+          <w:sz w:val="44"/>
+        </w:rPr>
+      </w:pPr>
+    </w:p>
+    <w:p>
+      <w:pPr>
+        <w:numPr>
+          <w:ilvl w:val="0"/>
+          <w:numId w:val="27"/>
+        </w:numPr>
+        <w:rPr>
+          <w:rFonts w:ascii="微软雅黑" w:eastAsia="微软雅黑" w:hAnsi="微软雅黑"/>
+          <w:sz w:val="44"/>
+        </w:rPr>
+      </w:pPr>
+      <w:r>
+        <w:rPr>
+          <w:rFonts w:ascii="微软雅黑" w:eastAsia="微软雅黑" w:hAnsi="微软雅黑" w:hint="eastAsia"/>
+          <w:sz w:val="44"/>
+        </w:rPr>
+        <w:t xml:space="preserve">ls </w:t>
+      </w:r>
+      <w:r>
+        <w:rPr>
+          <w:rFonts w:ascii="微软雅黑" w:eastAsia="微软雅黑" w:hAnsi="微软雅黑" w:hint="eastAsia"/>
+          <w:sz w:val="44"/>
+        </w:rPr>
+        <w:t>—</w:t>
+      </w:r>
+      <w:r>
+        <w:rPr>
+          <w:rFonts w:ascii="微软雅黑" w:eastAsia="微软雅黑" w:hAnsi="微软雅黑" w:hint="eastAsia"/>
+          <w:sz w:val="44"/>
+        </w:rPr>
+        <w:t xml:space="preserve"> List</w:t>
+      </w:r>
+    </w:p>
+    <w:p>
+      <w:pPr>
+        <w:numPr>
+          <w:ilvl w:val="1"/>
+          <w:numId w:val="27"/>
+        </w:numPr>
+        <w:tabs>
+          <w:tab w:val="num" w:pos="1440"/>
+        </w:tabs>
+        <w:rPr>
+          <w:rFonts w:ascii="微软雅黑" w:eastAsia="微软雅黑" w:hAnsi="微软雅黑"/>
+          <w:sz w:val="44"/>
+        </w:rPr>
+      </w:pPr>
+      <w:r>
+        <w:rPr>
+          <w:rFonts w:ascii="微软雅黑" w:eastAsia="微软雅黑" w:hAnsi="微软雅黑" w:hint="eastAsia"/>
+          <w:sz w:val="44"/>
+        </w:rPr>
+        <w:t>格式：</w:t>
+      </w:r>
+      <w:r>
+        <w:rPr>
+          <w:rFonts w:ascii="微软雅黑" w:eastAsia="微软雅黑" w:hAnsi="微软雅黑" w:hint="eastAsia"/>
+          <w:sz w:val="44"/>
+        </w:rPr>
+        <w:t>ls  [</w:t>
+      </w:r>
+      <w:r>
+        <w:rPr>
+          <w:rFonts w:ascii="微软雅黑" w:eastAsia="微软雅黑" w:hAnsi="微软雅黑" w:hint="eastAsia"/>
+          <w:sz w:val="44"/>
+        </w:rPr>
+        <w:t>选项</w:t>
+      </w:r>
+      <w:r>
+        <w:rPr>
+          <w:rFonts w:ascii="微软雅黑" w:eastAsia="微软雅黑" w:hAnsi="微软雅黑" w:hint="eastAsia"/>
+          <w:sz w:val="44"/>
+        </w:rPr>
+        <w:t>]...  [</w:t>
+      </w:r>
+      <w:r>
+        <w:rPr>
+          <w:rFonts w:ascii="微软雅黑" w:eastAsia="微软雅黑" w:hAnsi="微软雅黑" w:hint="eastAsia"/>
+          <w:sz w:val="44"/>
+        </w:rPr>
+        <w:t>目录或文件名</w:t>
+      </w:r>
+      <w:r>
+        <w:rPr>
+          <w:rFonts w:ascii="微软雅黑" w:eastAsia="微软雅黑" w:hAnsi="微软雅黑" w:hint="eastAsia"/>
+          <w:sz w:val="44"/>
+        </w:rPr>
+        <w:t>]</w:t>
+      </w:r>
+    </w:p>
+    <w:p>
+      <w:pPr>
+        <w:numPr>
+          <w:ilvl w:val="0"/>
+          <w:numId w:val="27"/>
+        </w:numPr>
+        <w:rPr>
+          <w:rFonts w:ascii="微软雅黑" w:eastAsia="微软雅黑" w:hAnsi="微软雅黑"/>
+          <w:sz w:val="44"/>
+        </w:rPr>
+      </w:pPr>
+      <w:r>
+        <w:rPr>
+          <w:rFonts w:ascii="微软雅黑" w:eastAsia="微软雅黑" w:hAnsi="微软雅黑" w:hint="eastAsia"/>
+          <w:sz w:val="44"/>
+        </w:rPr>
+        <w:t>常用命令选项</w:t>
+      </w:r>
+      <w:r>
+        <w:rPr>
+          <w:rFonts w:ascii="微软雅黑" w:eastAsia="微软雅黑" w:hAnsi="微软雅黑" w:hint="eastAsia"/>
+          <w:sz w:val="44"/>
+        </w:rPr>
+        <w:t xml:space="preserve">           课间休息：15:05上课</w:t>
+      </w:r>
       <w:bookmarkStart w:id="0" w:name="_GoBack"/>
       <w:bookmarkEnd w:id="0"/>
-      <w:r>
-        <w:rPr>
-          <w:rFonts w:ascii="微软雅黑" w:eastAsia="微软雅黑" w:hAnsi="微软雅黑" w:hint="eastAsia"/>
-          <w:sz w:val="44"/>
-        </w:rPr>
-        <w:t>最好自行创建</w:t>
-      </w:r>
-    </w:p>
-    <w:p>
-      <w:pPr>
-        <w:rPr>
-          <w:rFonts w:ascii="微软雅黑" w:eastAsia="微软雅黑" w:hAnsi="微软雅黑" w:hint="eastAsia"/>
-          <w:sz w:val="44"/>
-        </w:rPr>
-      </w:pPr>
-    </w:p>
-    <w:p>
-      <w:pPr>
-        <w:rPr>
-          <w:rFonts w:ascii="微软雅黑" w:eastAsia="微软雅黑" w:hAnsi="微软雅黑" w:hint="eastAsia"/>
-          <w:sz w:val="44"/>
-        </w:rPr>
-      </w:pPr>
-    </w:p>
-    <w:p>
-      <w:pPr>
-        <w:rPr>
-          <w:rFonts w:ascii="微软雅黑" w:eastAsia="微软雅黑" w:hAnsi="微软雅黑" w:hint="eastAsia"/>
-          <w:sz w:val="44"/>
-        </w:rPr>
-      </w:pPr>
-    </w:p>
-    <w:p>
-      <w:pPr>
-        <w:rPr>
-          <w:rFonts w:ascii="微软雅黑" w:eastAsia="微软雅黑" w:hAnsi="微软雅黑" w:hint="eastAsia"/>
-          <w:sz w:val="44"/>
-        </w:rPr>
-      </w:pPr>
-    </w:p>
-    <w:p>
-      <w:pPr>
-        <w:rPr>
-          <w:rFonts w:ascii="微软雅黑" w:eastAsia="微软雅黑" w:hAnsi="微软雅黑" w:hint="eastAsia"/>
-          <w:sz w:val="44"/>
-        </w:rPr>
-      </w:pPr>
-    </w:p>
-    <w:p>
-      <w:pPr>
-        <w:rPr>
-          <w:rFonts w:ascii="微软雅黑" w:eastAsia="微软雅黑" w:hAnsi="微软雅黑" w:hint="eastAsia"/>
-          <w:sz w:val="44"/>
-        </w:rPr>
-      </w:pPr>
-    </w:p>
-    <w:p>
-      <w:pPr>
-        <w:rPr>
-          <w:rFonts w:ascii="微软雅黑" w:eastAsia="微软雅黑" w:hAnsi="微软雅黑" w:hint="eastAsia"/>
-          <w:sz w:val="44"/>
-        </w:rPr>
-      </w:pPr>
-    </w:p>
-    <w:p>
-      <w:pPr>
-        <w:rPr>
-          <w:rFonts w:ascii="微软雅黑" w:eastAsia="微软雅黑" w:hAnsi="微软雅黑" w:hint="eastAsia"/>
-          <w:sz w:val="44"/>
-        </w:rPr>
-      </w:pPr>
-    </w:p>
-    <w:p>
-      <w:pPr>
-        <w:rPr>
-          <w:rFonts w:ascii="微软雅黑" w:eastAsia="微软雅黑" w:hAnsi="微软雅黑" w:hint="eastAsia"/>
-          <w:sz w:val="44"/>
-        </w:rPr>
-      </w:pPr>
+    </w:p>
+    <w:p>
+      <w:pPr>
+        <w:numPr>
+          <w:ilvl w:val="1"/>
+          <w:numId w:val="27"/>
+        </w:numPr>
+        <w:tabs>
+          <w:tab w:val="num" w:pos="1440"/>
+        </w:tabs>
+        <w:rPr>
+          <w:rFonts w:ascii="微软雅黑" w:eastAsia="微软雅黑" w:hAnsi="微软雅黑" w:hint="eastAsia"/>
+          <w:sz w:val="44"/>
+        </w:rPr>
+      </w:pPr>
+      <w:r>
+        <w:rPr>
+          <w:rFonts w:ascii="微软雅黑" w:eastAsia="微软雅黑" w:hAnsi="微软雅黑" w:hint="eastAsia"/>
+          <w:sz w:val="44"/>
+        </w:rPr>
+        <w:t>-l</w:t>
+      </w:r>
+      <w:r>
+        <w:rPr>
+          <w:rFonts w:ascii="微软雅黑" w:eastAsia="微软雅黑" w:hAnsi="微软雅黑" w:hint="eastAsia"/>
+          <w:sz w:val="44"/>
+        </w:rPr>
+        <w:t>：以长格式显示</w:t>
+      </w:r>
+      <w:r>
+        <w:rPr>
+          <w:rFonts w:ascii="微软雅黑" w:eastAsia="微软雅黑" w:hAnsi="微软雅黑" w:hint="eastAsia"/>
+          <w:sz w:val="44"/>
+        </w:rPr>
+        <w:t>，显示详细信息</w:t>
+      </w:r>
+    </w:p>
+    <w:p>
+      <w:pPr>
+        <w:numPr>
+          <w:ilvl w:val="1"/>
+          <w:numId w:val="27"/>
+        </w:numPr>
+        <w:tabs>
+          <w:tab w:val="num" w:pos="1440"/>
+        </w:tabs>
+        <w:rPr>
+          <w:rFonts w:ascii="微软雅黑" w:eastAsia="微软雅黑" w:hAnsi="微软雅黑" w:hint="eastAsia"/>
+          <w:sz w:val="44"/>
+        </w:rPr>
+      </w:pPr>
+      <w:r>
+        <w:rPr>
+          <w:rFonts w:ascii="微软雅黑" w:eastAsia="微软雅黑" w:hAnsi="微软雅黑" w:hint="eastAsia"/>
+          <w:sz w:val="44"/>
+        </w:rPr>
+        <w:t>-h：提供易读的容量单位（K、M等）</w:t>
+      </w:r>
+    </w:p>
+    <w:p>
+      <w:pPr>
+        <w:numPr>
+          <w:ilvl w:val="1"/>
+          <w:numId w:val="27"/>
+        </w:numPr>
+        <w:tabs>
+          <w:tab w:val="num" w:pos="1440"/>
+        </w:tabs>
+        <w:rPr>
+          <w:rFonts w:ascii="微软雅黑" w:eastAsia="微软雅黑" w:hAnsi="微软雅黑"/>
+          <w:sz w:val="44"/>
+        </w:rPr>
+      </w:pPr>
+      <w:r>
+        <w:rPr>
+          <w:rFonts w:ascii="微软雅黑" w:eastAsia="微软雅黑" w:hAnsi="微软雅黑" w:hint="eastAsia"/>
+          <w:sz w:val="44"/>
+        </w:rPr>
+        <w:t>-d：显示目录本身（而不是内容）的属性</w:t>
+      </w:r>
+    </w:p>
+    <w:p>
+      <w:pPr>
+        <w:numPr>
+          <w:ilvl w:val="1"/>
+          <w:numId w:val="27"/>
+        </w:numPr>
+        <w:tabs>
+          <w:tab w:val="num" w:pos="1440"/>
+        </w:tabs>
+        <w:rPr>
+          <w:rFonts w:ascii="微软雅黑" w:eastAsia="微软雅黑" w:hAnsi="微软雅黑"/>
+          <w:sz w:val="44"/>
+        </w:rPr>
+      </w:pPr>
+      <w:r>
+        <w:rPr>
+          <w:rFonts w:ascii="微软雅黑" w:eastAsia="微软雅黑" w:hAnsi="微软雅黑" w:hint="eastAsia"/>
+          <w:sz w:val="44"/>
+        </w:rPr>
+        <w:t>-A</w:t>
+      </w:r>
+      <w:r>
+        <w:rPr>
+          <w:rFonts w:ascii="微软雅黑" w:eastAsia="微软雅黑" w:hAnsi="微软雅黑" w:hint="eastAsia"/>
+          <w:sz w:val="44"/>
+        </w:rPr>
+        <w:t>：显示所有内容包含隐藏数据</w:t>
+      </w:r>
+    </w:p>
+    <w:p>
+      <w:pPr>
+        <w:numPr>
+          <w:ilvl w:val="1"/>
+          <w:numId w:val="27"/>
+        </w:numPr>
+        <w:tabs>
+          <w:tab w:val="num" w:pos="1440"/>
+        </w:tabs>
+        <w:rPr>
+          <w:rFonts w:ascii="微软雅黑" w:eastAsia="微软雅黑" w:hAnsi="微软雅黑"/>
+          <w:sz w:val="44"/>
+        </w:rPr>
+      </w:pPr>
+      <w:r>
+        <w:rPr>
+          <w:rFonts w:ascii="微软雅黑" w:eastAsia="微软雅黑" w:hAnsi="微软雅黑" w:hint="eastAsia"/>
+          <w:sz w:val="44"/>
+        </w:rPr>
+        <w:t>-R</w:t>
+      </w:r>
+      <w:r>
+        <w:rPr>
+          <w:rFonts w:ascii="微软雅黑" w:eastAsia="微软雅黑" w:hAnsi="微软雅黑" w:hint="eastAsia"/>
+          <w:sz w:val="44"/>
+        </w:rPr>
+        <w:t>：递归显示内容</w:t>
+      </w:r>
+    </w:p>
+    <w:p>
+      <w:pPr>
+        <w:rPr>
+          <w:rFonts w:ascii="微软雅黑" w:eastAsia="微软雅黑" w:hAnsi="微软雅黑" w:hint="eastAsia"/>
+          <w:sz w:val="44"/>
+        </w:rPr>
+      </w:pPr>
+      <w:r>
+        <w:rPr>
+          <w:rFonts w:ascii="微软雅黑" w:eastAsia="微软雅黑" w:hAnsi="微软雅黑"/>
+          <w:sz w:val="44"/>
+        </w:rPr>
+        <w:lastRenderedPageBreak/>
+        <w:t xml:space="preserve">[root@localhost /]# ls </w:t>
+      </w:r>
+      <w:r>
+        <w:rPr>
+          <w:rFonts w:ascii="微软雅黑" w:eastAsia="微软雅黑" w:hAnsi="微软雅黑" w:hint="eastAsia"/>
+          <w:sz w:val="44"/>
+        </w:rPr>
+        <w:t xml:space="preserve"> </w:t>
+      </w:r>
+      <w:r>
+        <w:rPr>
+          <w:rFonts w:ascii="微软雅黑" w:eastAsia="微软雅黑" w:hAnsi="微软雅黑"/>
+          <w:sz w:val="44"/>
+        </w:rPr>
+        <w:t xml:space="preserve">-ld </w:t>
+      </w:r>
+      <w:r>
+        <w:rPr>
+          <w:rFonts w:ascii="微软雅黑" w:eastAsia="微软雅黑" w:hAnsi="微软雅黑" w:hint="eastAsia"/>
+          <w:sz w:val="44"/>
+        </w:rPr>
+        <w:t xml:space="preserve"> </w:t>
+      </w:r>
+      <w:r>
+        <w:rPr>
+          <w:rFonts w:ascii="微软雅黑" w:eastAsia="微软雅黑" w:hAnsi="微软雅黑"/>
+          <w:sz w:val="44"/>
+        </w:rPr>
+        <w:t>/home</w:t>
+      </w:r>
+    </w:p>
+    <w:p>
+      <w:pPr>
+        <w:rPr>
+          <w:rFonts w:ascii="微软雅黑" w:eastAsia="微软雅黑" w:hAnsi="微软雅黑" w:hint="eastAsia"/>
+          <w:sz w:val="44"/>
+        </w:rPr>
+      </w:pPr>
+      <w:r>
+        <w:rPr>
+          <w:rFonts w:ascii="微软雅黑" w:eastAsia="微软雅黑" w:hAnsi="微软雅黑"/>
+          <w:sz w:val="44"/>
+        </w:rPr>
+        <w:t xml:space="preserve">[root@localhost /]# ls </w:t>
+      </w:r>
+      <w:r>
+        <w:rPr>
+          <w:rFonts w:ascii="微软雅黑" w:eastAsia="微软雅黑" w:hAnsi="微软雅黑" w:hint="eastAsia"/>
+          <w:sz w:val="44"/>
+        </w:rPr>
+        <w:t xml:space="preserve"> </w:t>
+      </w:r>
+      <w:r>
+        <w:rPr>
+          <w:rFonts w:ascii="微软雅黑" w:eastAsia="微软雅黑" w:hAnsi="微软雅黑" w:hint="eastAsia"/>
+          <w:sz w:val="44"/>
+        </w:rPr>
+        <w:t>-</w:t>
+      </w:r>
+      <w:r>
+        <w:rPr>
+          <w:rFonts w:ascii="微软雅黑" w:eastAsia="微软雅黑" w:hAnsi="微软雅黑"/>
+          <w:sz w:val="44"/>
+        </w:rPr>
+        <w:t>ld</w:t>
+      </w:r>
+      <w:r>
+        <w:rPr>
+          <w:rFonts w:ascii="微软雅黑" w:eastAsia="微软雅黑" w:hAnsi="微软雅黑" w:hint="eastAsia"/>
+          <w:sz w:val="44"/>
+        </w:rPr>
+        <w:t xml:space="preserve"> </w:t>
+      </w:r>
+      <w:r>
+        <w:rPr>
+          <w:rFonts w:ascii="微软雅黑" w:eastAsia="微软雅黑" w:hAnsi="微软雅黑"/>
+          <w:sz w:val="44"/>
+        </w:rPr>
+        <w:t xml:space="preserve"> /root</w:t>
+      </w:r>
+    </w:p>
+    <w:p>
+      <w:pPr>
+        <w:rPr>
+          <w:rFonts w:ascii="微软雅黑" w:eastAsia="微软雅黑" w:hAnsi="微软雅黑" w:hint="eastAsia"/>
+          <w:sz w:val="44"/>
+        </w:rPr>
+      </w:pPr>
+      <w:r>
+        <w:rPr>
+          <w:rFonts w:ascii="微软雅黑" w:eastAsia="微软雅黑" w:hAnsi="微软雅黑"/>
+          <w:sz w:val="44"/>
+        </w:rPr>
+        <w:t xml:space="preserve">[root@localhost /]# ls </w:t>
+      </w:r>
+      <w:r>
+        <w:rPr>
+          <w:rFonts w:ascii="微软雅黑" w:eastAsia="微软雅黑" w:hAnsi="微软雅黑" w:hint="eastAsia"/>
+          <w:sz w:val="44"/>
+        </w:rPr>
+        <w:t xml:space="preserve"> </w:t>
+      </w:r>
+      <w:r>
+        <w:rPr>
+          <w:rFonts w:ascii="微软雅黑" w:eastAsia="微软雅黑" w:hAnsi="微软雅黑" w:hint="eastAsia"/>
+          <w:sz w:val="44"/>
+        </w:rPr>
+        <w:t>-</w:t>
+      </w:r>
+      <w:r>
+        <w:rPr>
+          <w:rFonts w:ascii="微软雅黑" w:eastAsia="微软雅黑" w:hAnsi="微软雅黑"/>
+          <w:sz w:val="44"/>
+        </w:rPr>
+        <w:t>ld</w:t>
+      </w:r>
+      <w:r>
+        <w:rPr>
+          <w:rFonts w:ascii="微软雅黑" w:eastAsia="微软雅黑" w:hAnsi="微软雅黑" w:hint="eastAsia"/>
+          <w:sz w:val="44"/>
+        </w:rPr>
+        <w:t xml:space="preserve"> </w:t>
+      </w:r>
+      <w:r>
+        <w:rPr>
+          <w:rFonts w:ascii="微软雅黑" w:eastAsia="微软雅黑" w:hAnsi="微软雅黑"/>
+          <w:sz w:val="44"/>
+        </w:rPr>
+        <w:t xml:space="preserve"> /</w:t>
+      </w:r>
+    </w:p>
+    <w:p>
+      <w:pPr>
+        <w:rPr>
+          <w:rFonts w:ascii="微软雅黑" w:eastAsia="微软雅黑" w:hAnsi="微软雅黑" w:hint="eastAsia"/>
+          <w:sz w:val="44"/>
+        </w:rPr>
+      </w:pPr>
+      <w:r>
+        <w:rPr>
+          <w:rFonts w:ascii="微软雅黑" w:eastAsia="微软雅黑" w:hAnsi="微软雅黑"/>
+          <w:sz w:val="44"/>
+        </w:rPr>
+        <w:t xml:space="preserve">[root@localhost /]# ls </w:t>
+      </w:r>
+      <w:r>
+        <w:rPr>
+          <w:rFonts w:ascii="微软雅黑" w:eastAsia="微软雅黑" w:hAnsi="微软雅黑" w:hint="eastAsia"/>
+          <w:sz w:val="44"/>
+        </w:rPr>
+        <w:t xml:space="preserve"> </w:t>
+      </w:r>
+      <w:r>
+        <w:rPr>
+          <w:rFonts w:ascii="微软雅黑" w:eastAsia="微软雅黑" w:hAnsi="微软雅黑" w:hint="eastAsia"/>
+          <w:sz w:val="44"/>
+        </w:rPr>
+        <w:t>-</w:t>
+      </w:r>
+      <w:r>
+        <w:rPr>
+          <w:rFonts w:ascii="微软雅黑" w:eastAsia="微软雅黑" w:hAnsi="微软雅黑"/>
+          <w:sz w:val="44"/>
+        </w:rPr>
+        <w:t>l</w:t>
+      </w:r>
+      <w:r>
+        <w:rPr>
+          <w:rFonts w:ascii="微软雅黑" w:eastAsia="微软雅黑" w:hAnsi="微软雅黑" w:hint="eastAsia"/>
+          <w:sz w:val="44"/>
+        </w:rPr>
+        <w:t xml:space="preserve">  /etc/passwd</w:t>
+      </w:r>
+    </w:p>
+    <w:p>
+      <w:pPr>
+        <w:rPr>
+          <w:rFonts w:ascii="微软雅黑" w:eastAsia="微软雅黑" w:hAnsi="微软雅黑" w:hint="eastAsia"/>
+          <w:sz w:val="44"/>
+        </w:rPr>
+      </w:pPr>
+      <w:r>
+        <w:rPr>
+          <w:rFonts w:ascii="微软雅黑" w:eastAsia="微软雅黑" w:hAnsi="微软雅黑"/>
+          <w:sz w:val="44"/>
+        </w:rPr>
+        <w:t xml:space="preserve">[root@localhost /]# ls </w:t>
+      </w:r>
+      <w:r>
+        <w:rPr>
+          <w:rFonts w:ascii="微软雅黑" w:eastAsia="微软雅黑" w:hAnsi="微软雅黑" w:hint="eastAsia"/>
+          <w:sz w:val="44"/>
+        </w:rPr>
+        <w:t xml:space="preserve"> </w:t>
+      </w:r>
+      <w:r>
+        <w:rPr>
+          <w:rFonts w:ascii="微软雅黑" w:eastAsia="微软雅黑" w:hAnsi="微软雅黑" w:hint="eastAsia"/>
+          <w:sz w:val="44"/>
+        </w:rPr>
+        <w:t>-</w:t>
+      </w:r>
+      <w:r>
+        <w:rPr>
+          <w:rFonts w:ascii="微软雅黑" w:eastAsia="微软雅黑" w:hAnsi="微软雅黑"/>
+          <w:sz w:val="44"/>
+        </w:rPr>
+        <w:t>l</w:t>
+      </w:r>
+      <w:r>
+        <w:rPr>
+          <w:rFonts w:ascii="微软雅黑" w:eastAsia="微软雅黑" w:hAnsi="微软雅黑" w:hint="eastAsia"/>
+          <w:sz w:val="44"/>
+        </w:rPr>
+        <w:t>h</w:t>
+      </w:r>
+      <w:r>
+        <w:rPr>
+          <w:rFonts w:ascii="微软雅黑" w:eastAsia="微软雅黑" w:hAnsi="微软雅黑" w:hint="eastAsia"/>
+          <w:sz w:val="44"/>
+        </w:rPr>
+        <w:t xml:space="preserve">  /etc/passwd</w:t>
+      </w:r>
+    </w:p>
+    <w:p>
+      <w:pPr>
+        <w:rPr>
+          <w:rFonts w:ascii="微软雅黑" w:eastAsia="微软雅黑" w:hAnsi="微软雅黑" w:hint="eastAsia"/>
+          <w:sz w:val="44"/>
+        </w:rPr>
+      </w:pPr>
+    </w:p>
+    <w:p>
+      <w:pPr>
+        <w:rPr>
+          <w:rFonts w:ascii="微软雅黑" w:eastAsia="微软雅黑" w:hAnsi="微软雅黑" w:hint="eastAsia"/>
+          <w:sz w:val="44"/>
+        </w:rPr>
+      </w:pPr>
+      <w:r>
+        <w:rPr>
+          <w:rFonts w:ascii="微软雅黑" w:eastAsia="微软雅黑" w:hAnsi="微软雅黑"/>
+          <w:sz w:val="44"/>
+        </w:rPr>
+        <w:t xml:space="preserve">[root@localhost /]# ls </w:t>
+      </w:r>
+      <w:r>
+        <w:rPr>
+          <w:rFonts w:ascii="微软雅黑" w:eastAsia="微软雅黑" w:hAnsi="微软雅黑" w:hint="eastAsia"/>
+          <w:sz w:val="44"/>
+        </w:rPr>
+        <w:t xml:space="preserve"> </w:t>
+      </w:r>
+      <w:r>
+        <w:rPr>
+          <w:rFonts w:ascii="微软雅黑" w:eastAsia="微软雅黑" w:hAnsi="微软雅黑" w:hint="eastAsia"/>
+          <w:sz w:val="44"/>
+        </w:rPr>
+        <w:t>-</w:t>
+      </w:r>
+      <w:r>
+        <w:rPr>
+          <w:rFonts w:ascii="微软雅黑" w:eastAsia="微软雅黑" w:hAnsi="微软雅黑"/>
+          <w:sz w:val="44"/>
+        </w:rPr>
+        <w:t>A</w:t>
+      </w:r>
+      <w:r>
+        <w:rPr>
+          <w:rFonts w:ascii="微软雅黑" w:eastAsia="微软雅黑" w:hAnsi="微软雅黑" w:hint="eastAsia"/>
+          <w:sz w:val="44"/>
+        </w:rPr>
+        <w:t xml:space="preserve">  </w:t>
+      </w:r>
+      <w:r>
+        <w:rPr>
+          <w:rFonts w:ascii="微软雅黑" w:eastAsia="微软雅黑" w:hAnsi="微软雅黑"/>
+          <w:sz w:val="44"/>
+        </w:rPr>
+        <w:t xml:space="preserve"> /root</w:t>
+      </w:r>
+    </w:p>
+    <w:p>
+      <w:pPr>
+        <w:rPr>
+          <w:rFonts w:ascii="微软雅黑" w:eastAsia="微软雅黑" w:hAnsi="微软雅黑"/>
+          <w:sz w:val="44"/>
+        </w:rPr>
+      </w:pPr>
+      <w:r>
+        <w:rPr>
+          <w:rFonts w:ascii="微软雅黑" w:eastAsia="微软雅黑" w:hAnsi="微软雅黑"/>
+          <w:sz w:val="44"/>
+        </w:rPr>
+        <w:t xml:space="preserve">[root@localhost /]# touch </w:t>
+      </w:r>
+      <w:r>
+        <w:rPr>
+          <w:rFonts w:ascii="微软雅黑" w:eastAsia="微软雅黑" w:hAnsi="微软雅黑" w:hint="eastAsia"/>
+          <w:sz w:val="44"/>
+        </w:rPr>
+        <w:t xml:space="preserve"> </w:t>
+      </w:r>
+      <w:r>
+        <w:rPr>
+          <w:rFonts w:ascii="微软雅黑" w:eastAsia="微软雅黑" w:hAnsi="微软雅黑"/>
+          <w:sz w:val="44"/>
+        </w:rPr>
+        <w:t>/opt/.nsd.txt</w:t>
+      </w:r>
+    </w:p>
+    <w:p>
+      <w:pPr>
+        <w:rPr>
+          <w:rFonts w:ascii="微软雅黑" w:eastAsia="微软雅黑" w:hAnsi="微软雅黑"/>
+          <w:sz w:val="44"/>
+        </w:rPr>
+      </w:pPr>
+      <w:r>
+        <w:rPr>
+          <w:rFonts w:ascii="微软雅黑" w:eastAsia="微软雅黑" w:hAnsi="微软雅黑"/>
+          <w:sz w:val="44"/>
+        </w:rPr>
+        <w:t xml:space="preserve">[root@localhost /]# ls </w:t>
+      </w:r>
+      <w:r>
+        <w:rPr>
+          <w:rFonts w:ascii="微软雅黑" w:eastAsia="微软雅黑" w:hAnsi="微软雅黑" w:hint="eastAsia"/>
+          <w:sz w:val="44"/>
+        </w:rPr>
+        <w:t xml:space="preserve"> </w:t>
+      </w:r>
+      <w:r>
+        <w:rPr>
+          <w:rFonts w:ascii="微软雅黑" w:eastAsia="微软雅黑" w:hAnsi="微软雅黑"/>
+          <w:sz w:val="44"/>
+        </w:rPr>
+        <w:t>/opt/</w:t>
+      </w:r>
+    </w:p>
+    <w:p>
+      <w:pPr>
+        <w:rPr>
+          <w:rFonts w:ascii="微软雅黑" w:eastAsia="微软雅黑" w:hAnsi="微软雅黑" w:hint="eastAsia"/>
+          <w:sz w:val="44"/>
+        </w:rPr>
+      </w:pPr>
+      <w:r>
+        <w:rPr>
+          <w:rFonts w:ascii="微软雅黑" w:eastAsia="微软雅黑" w:hAnsi="微软雅黑"/>
+          <w:sz w:val="44"/>
+        </w:rPr>
+        <w:t>[root@localhost /]# ls</w:t>
+      </w:r>
+      <w:r>
+        <w:rPr>
+          <w:rFonts w:ascii="微软雅黑" w:eastAsia="微软雅黑" w:hAnsi="微软雅黑" w:hint="eastAsia"/>
+          <w:sz w:val="44"/>
+        </w:rPr>
+        <w:t xml:space="preserve"> </w:t>
+      </w:r>
+      <w:r>
+        <w:rPr>
+          <w:rFonts w:ascii="微软雅黑" w:eastAsia="微软雅黑" w:hAnsi="微软雅黑"/>
+          <w:sz w:val="44"/>
+        </w:rPr>
+        <w:t xml:space="preserve"> -A </w:t>
+      </w:r>
+      <w:r>
+        <w:rPr>
+          <w:rFonts w:ascii="微软雅黑" w:eastAsia="微软雅黑" w:hAnsi="微软雅黑" w:hint="eastAsia"/>
+          <w:sz w:val="44"/>
+        </w:rPr>
+        <w:t xml:space="preserve"> </w:t>
+      </w:r>
+      <w:r>
+        <w:rPr>
+          <w:rFonts w:ascii="微软雅黑" w:eastAsia="微软雅黑" w:hAnsi="微软雅黑"/>
+          <w:sz w:val="44"/>
+        </w:rPr>
+        <w:t>/opt/</w:t>
+      </w:r>
+    </w:p>
+    <w:p>
+      <w:pPr>
+        <w:rPr>
+          <w:rFonts w:ascii="微软雅黑" w:eastAsia="微软雅黑" w:hAnsi="微软雅黑" w:hint="eastAsia"/>
+          <w:sz w:val="44"/>
+        </w:rPr>
+      </w:pPr>
+    </w:p>
+    <w:p>
+      <w:pPr>
+        <w:rPr>
+          <w:rFonts w:ascii="微软雅黑" w:eastAsia="微软雅黑" w:hAnsi="微软雅黑" w:hint="eastAsia"/>
+          <w:sz w:val="44"/>
+        </w:rPr>
+      </w:pPr>
+      <w:r>
+        <w:rPr>
+          <w:rFonts w:ascii="微软雅黑" w:eastAsia="微软雅黑" w:hAnsi="微软雅黑"/>
+          <w:sz w:val="44"/>
+        </w:rPr>
+        <w:t xml:space="preserve">[root@localhost /]# ls </w:t>
+      </w:r>
+      <w:r>
+        <w:rPr>
+          <w:rFonts w:ascii="微软雅黑" w:eastAsia="微软雅黑" w:hAnsi="微软雅黑" w:hint="eastAsia"/>
+          <w:sz w:val="44"/>
+        </w:rPr>
+        <w:t xml:space="preserve"> </w:t>
+      </w:r>
+      <w:r>
+        <w:rPr>
+          <w:rFonts w:ascii="微软雅黑" w:eastAsia="微软雅黑" w:hAnsi="微软雅黑"/>
+          <w:sz w:val="44"/>
+        </w:rPr>
+        <w:t xml:space="preserve">-R </w:t>
+      </w:r>
+      <w:r>
+        <w:rPr>
+          <w:rFonts w:ascii="微软雅黑" w:eastAsia="微软雅黑" w:hAnsi="微软雅黑" w:hint="eastAsia"/>
+          <w:sz w:val="44"/>
+        </w:rPr>
+        <w:t xml:space="preserve">  </w:t>
+      </w:r>
+      <w:r>
+        <w:rPr>
+          <w:rFonts w:ascii="微软雅黑" w:eastAsia="微软雅黑" w:hAnsi="微软雅黑"/>
+          <w:sz w:val="44"/>
+        </w:rPr>
+        <w:t>/opt/</w:t>
+      </w:r>
     </w:p>
     <w:p>
       <w:pPr>
@@ -3306,6 +4591,146 @@
     </w:lvl>
   </w:abstractNum>
   <w:abstractNum w:abstractNumId="1">
+    <w:nsid w:val="03976046"/>
+    <w:multiLevelType w:val="hybridMultilevel"/>
+    <w:tmpl w:val="41B2AB28"/>
+    <w:lvl w:ilvl="0" w:tplc="C2F47E8C">
+      <w:start w:val="1"/>
+      <w:numFmt w:val="bullet"/>
+      <w:lvlText w:val="•"/>
+      <w:lvlJc w:val="left"/>
+      <w:pPr>
+        <w:tabs>
+          <w:tab w:val="num" w:pos="720"/>
+        </w:tabs>
+        <w:ind w:left="720" w:hanging="360"/>
+      </w:pPr>
+      <w:rPr>
+        <w:rFonts w:ascii="Arial" w:hAnsi="Arial" w:hint="default"/>
+      </w:rPr>
+    </w:lvl>
+    <w:lvl w:ilvl="1" w:tplc="1E7CFDD6">
+      <w:start w:val="3070"/>
+      <w:numFmt w:val="bullet"/>
+      <w:lvlText w:val="–"/>
+      <w:lvlJc w:val="left"/>
+      <w:pPr>
+        <w:tabs>
+          <w:tab w:val="num" w:pos="1211"/>
+        </w:tabs>
+        <w:ind w:left="1211" w:hanging="360"/>
+      </w:pPr>
+      <w:rPr>
+        <w:rFonts w:ascii="Arial" w:hAnsi="Arial" w:hint="default"/>
+      </w:rPr>
+    </w:lvl>
+    <w:lvl w:ilvl="2" w:tplc="BD06359E" w:tentative="1">
+      <w:start w:val="1"/>
+      <w:numFmt w:val="bullet"/>
+      <w:lvlText w:val="•"/>
+      <w:lvlJc w:val="left"/>
+      <w:pPr>
+        <w:tabs>
+          <w:tab w:val="num" w:pos="2160"/>
+        </w:tabs>
+        <w:ind w:left="2160" w:hanging="360"/>
+      </w:pPr>
+      <w:rPr>
+        <w:rFonts w:ascii="Arial" w:hAnsi="Arial" w:hint="default"/>
+      </w:rPr>
+    </w:lvl>
+    <w:lvl w:ilvl="3" w:tplc="7536053A" w:tentative="1">
+      <w:start w:val="1"/>
+      <w:numFmt w:val="bullet"/>
+      <w:lvlText w:val="•"/>
+      <w:lvlJc w:val="left"/>
+      <w:pPr>
+        <w:tabs>
+          <w:tab w:val="num" w:pos="2880"/>
+        </w:tabs>
+        <w:ind w:left="2880" w:hanging="360"/>
+      </w:pPr>
+      <w:rPr>
+        <w:rFonts w:ascii="Arial" w:hAnsi="Arial" w:hint="default"/>
+      </w:rPr>
+    </w:lvl>
+    <w:lvl w:ilvl="4" w:tplc="F202F654" w:tentative="1">
+      <w:start w:val="1"/>
+      <w:numFmt w:val="bullet"/>
+      <w:lvlText w:val="•"/>
+      <w:lvlJc w:val="left"/>
+      <w:pPr>
+        <w:tabs>
+          <w:tab w:val="num" w:pos="3600"/>
+        </w:tabs>
+        <w:ind w:left="3600" w:hanging="360"/>
+      </w:pPr>
+      <w:rPr>
+        <w:rFonts w:ascii="Arial" w:hAnsi="Arial" w:hint="default"/>
+      </w:rPr>
+    </w:lvl>
+    <w:lvl w:ilvl="5" w:tplc="92487210" w:tentative="1">
+      <w:start w:val="1"/>
+      <w:numFmt w:val="bullet"/>
+      <w:lvlText w:val="•"/>
+      <w:lvlJc w:val="left"/>
+      <w:pPr>
+        <w:tabs>
+          <w:tab w:val="num" w:pos="4320"/>
+        </w:tabs>
+        <w:ind w:left="4320" w:hanging="360"/>
+      </w:pPr>
+      <w:rPr>
+        <w:rFonts w:ascii="Arial" w:hAnsi="Arial" w:hint="default"/>
+      </w:rPr>
+    </w:lvl>
+    <w:lvl w:ilvl="6" w:tplc="42FC4EE2" w:tentative="1">
+      <w:start w:val="1"/>
+      <w:numFmt w:val="bullet"/>
+      <w:lvlText w:val="•"/>
+      <w:lvlJc w:val="left"/>
+      <w:pPr>
+        <w:tabs>
+          <w:tab w:val="num" w:pos="5040"/>
+        </w:tabs>
+        <w:ind w:left="5040" w:hanging="360"/>
+      </w:pPr>
+      <w:rPr>
+        <w:rFonts w:ascii="Arial" w:hAnsi="Arial" w:hint="default"/>
+      </w:rPr>
+    </w:lvl>
+    <w:lvl w:ilvl="7" w:tplc="83862484" w:tentative="1">
+      <w:start w:val="1"/>
+      <w:numFmt w:val="bullet"/>
+      <w:lvlText w:val="•"/>
+      <w:lvlJc w:val="left"/>
+      <w:pPr>
+        <w:tabs>
+          <w:tab w:val="num" w:pos="5760"/>
+        </w:tabs>
+        <w:ind w:left="5760" w:hanging="360"/>
+      </w:pPr>
+      <w:rPr>
+        <w:rFonts w:ascii="Arial" w:hAnsi="Arial" w:hint="default"/>
+      </w:rPr>
+    </w:lvl>
+    <w:lvl w:ilvl="8" w:tplc="4E5699E6" w:tentative="1">
+      <w:start w:val="1"/>
+      <w:numFmt w:val="bullet"/>
+      <w:lvlText w:val="•"/>
+      <w:lvlJc w:val="left"/>
+      <w:pPr>
+        <w:tabs>
+          <w:tab w:val="num" w:pos="6480"/>
+        </w:tabs>
+        <w:ind w:left="6480" w:hanging="360"/>
+      </w:pPr>
+      <w:rPr>
+        <w:rFonts w:ascii="Arial" w:hAnsi="Arial" w:hint="default"/>
+      </w:rPr>
+    </w:lvl>
+  </w:abstractNum>
+  <w:abstractNum w:abstractNumId="2">
     <w:nsid w:val="04487B87"/>
     <w:multiLevelType w:val="hybridMultilevel"/>
     <w:tmpl w:val="997A6D26"/>
@@ -3445,7 +4870,7 @@
       </w:rPr>
     </w:lvl>
   </w:abstractNum>
-  <w:abstractNum w:abstractNumId="2">
+  <w:abstractNum w:abstractNumId="3">
     <w:nsid w:val="082769AD"/>
     <w:multiLevelType w:val="hybridMultilevel"/>
     <w:tmpl w:val="DFF0A814"/>
@@ -3585,7 +5010,7 @@
       </w:rPr>
     </w:lvl>
   </w:abstractNum>
-  <w:abstractNum w:abstractNumId="3">
+  <w:abstractNum w:abstractNumId="4">
     <w:nsid w:val="10A254AE"/>
     <w:multiLevelType w:val="hybridMultilevel"/>
     <w:tmpl w:val="D74AAAB6"/>
@@ -3725,7 +5150,7 @@
       </w:rPr>
     </w:lvl>
   </w:abstractNum>
-  <w:abstractNum w:abstractNumId="4">
+  <w:abstractNum w:abstractNumId="5">
     <w:nsid w:val="17083D12"/>
     <w:multiLevelType w:val="hybridMultilevel"/>
     <w:tmpl w:val="43A4785C"/>
@@ -3841,7 +5266,7 @@
       </w:rPr>
     </w:lvl>
   </w:abstractNum>
-  <w:abstractNum w:abstractNumId="5">
+  <w:abstractNum w:abstractNumId="6">
     <w:nsid w:val="21777D8E"/>
     <w:multiLevelType w:val="hybridMultilevel"/>
     <w:tmpl w:val="E90029F4"/>
@@ -3981,7 +5406,7 @@
       </w:rPr>
     </w:lvl>
   </w:abstractNum>
-  <w:abstractNum w:abstractNumId="6">
+  <w:abstractNum w:abstractNumId="7">
     <w:nsid w:val="26332901"/>
     <w:multiLevelType w:val="hybridMultilevel"/>
     <w:tmpl w:val="843C805E"/>
@@ -4121,7 +5546,7 @@
       </w:rPr>
     </w:lvl>
   </w:abstractNum>
-  <w:abstractNum w:abstractNumId="7">
+  <w:abstractNum w:abstractNumId="8">
     <w:nsid w:val="295028F5"/>
     <w:multiLevelType w:val="hybridMultilevel"/>
     <w:tmpl w:val="E7B6E44E"/>
@@ -4237,7 +5662,7 @@
       </w:rPr>
     </w:lvl>
   </w:abstractNum>
-  <w:abstractNum w:abstractNumId="8">
+  <w:abstractNum w:abstractNumId="9">
     <w:nsid w:val="2F686223"/>
     <w:multiLevelType w:val="hybridMultilevel"/>
     <w:tmpl w:val="C158D9AA"/>
@@ -4377,7 +5802,7 @@
       </w:rPr>
     </w:lvl>
   </w:abstractNum>
-  <w:abstractNum w:abstractNumId="9">
+  <w:abstractNum w:abstractNumId="10">
     <w:nsid w:val="33E225EF"/>
     <w:multiLevelType w:val="hybridMultilevel"/>
     <w:tmpl w:val="08B0886C"/>
@@ -4517,7 +5942,7 @@
       </w:rPr>
     </w:lvl>
   </w:abstractNum>
-  <w:abstractNum w:abstractNumId="10">
+  <w:abstractNum w:abstractNumId="11">
     <w:nsid w:val="3F2B2488"/>
     <w:multiLevelType w:val="hybridMultilevel"/>
     <w:tmpl w:val="4812392A"/>
@@ -4657,7 +6082,7 @@
       </w:rPr>
     </w:lvl>
   </w:abstractNum>
-  <w:abstractNum w:abstractNumId="11">
+  <w:abstractNum w:abstractNumId="12">
     <w:nsid w:val="432407C6"/>
     <w:multiLevelType w:val="hybridMultilevel"/>
     <w:tmpl w:val="EC24B0E4"/>
@@ -4797,7 +6222,7 @@
       </w:rPr>
     </w:lvl>
   </w:abstractNum>
-  <w:abstractNum w:abstractNumId="12">
+  <w:abstractNum w:abstractNumId="13">
     <w:nsid w:val="44DD0DB4"/>
     <w:multiLevelType w:val="hybridMultilevel"/>
     <w:tmpl w:val="DE4A792E"/>
@@ -4937,7 +6362,7 @@
       </w:rPr>
     </w:lvl>
   </w:abstractNum>
-  <w:abstractNum w:abstractNumId="13">
+  <w:abstractNum w:abstractNumId="14">
     <w:nsid w:val="4B6C2622"/>
     <w:multiLevelType w:val="hybridMultilevel"/>
     <w:tmpl w:val="DDD03324"/>
@@ -5050,7 +6475,7 @@
       </w:rPr>
     </w:lvl>
   </w:abstractNum>
-  <w:abstractNum w:abstractNumId="14">
+  <w:abstractNum w:abstractNumId="15">
     <w:nsid w:val="4CAA585C"/>
     <w:multiLevelType w:val="hybridMultilevel"/>
     <w:tmpl w:val="34D6786C"/>
@@ -5190,7 +6615,7 @@
       </w:rPr>
     </w:lvl>
   </w:abstractNum>
-  <w:abstractNum w:abstractNumId="15">
+  <w:abstractNum w:abstractNumId="16">
     <w:nsid w:val="54057B64"/>
     <w:multiLevelType w:val="hybridMultilevel"/>
     <w:tmpl w:val="0A328BD4"/>
@@ -5330,7 +6755,7 @@
       </w:rPr>
     </w:lvl>
   </w:abstractNum>
-  <w:abstractNum w:abstractNumId="16">
+  <w:abstractNum w:abstractNumId="17">
     <w:nsid w:val="559A2AAF"/>
     <w:multiLevelType w:val="hybridMultilevel"/>
     <w:tmpl w:val="504832C4"/>
@@ -5470,7 +6895,7 @@
       </w:rPr>
     </w:lvl>
   </w:abstractNum>
-  <w:abstractNum w:abstractNumId="17">
+  <w:abstractNum w:abstractNumId="18">
     <w:nsid w:val="56512BF2"/>
     <w:multiLevelType w:val="hybridMultilevel"/>
     <w:tmpl w:val="2396B830"/>
@@ -5610,7 +7035,7 @@
       </w:rPr>
     </w:lvl>
   </w:abstractNum>
-  <w:abstractNum w:abstractNumId="18">
+  <w:abstractNum w:abstractNumId="19">
     <w:nsid w:val="59FF46BC"/>
     <w:multiLevelType w:val="hybridMultilevel"/>
     <w:tmpl w:val="CE96CD90"/>
@@ -5750,7 +7175,120 @@
       </w:rPr>
     </w:lvl>
   </w:abstractNum>
-  <w:abstractNum w:abstractNumId="19">
+  <w:abstractNum w:abstractNumId="20">
+    <w:nsid w:val="5F1578AE"/>
+    <w:multiLevelType w:val="hybridMultilevel"/>
+    <w:tmpl w:val="D68EB9BA"/>
+    <w:lvl w:ilvl="0" w:tplc="04090001">
+      <w:start w:val="1"/>
+      <w:numFmt w:val="bullet"/>
+      <w:lvlText w:val=""/>
+      <w:lvlJc w:val="left"/>
+      <w:pPr>
+        <w:ind w:left="420" w:hanging="420"/>
+      </w:pPr>
+      <w:rPr>
+        <w:rFonts w:ascii="Wingdings" w:hAnsi="Wingdings" w:hint="default"/>
+      </w:rPr>
+    </w:lvl>
+    <w:lvl w:ilvl="1" w:tplc="04090003" w:tentative="1">
+      <w:start w:val="1"/>
+      <w:numFmt w:val="bullet"/>
+      <w:lvlText w:val=""/>
+      <w:lvlJc w:val="left"/>
+      <w:pPr>
+        <w:ind w:left="840" w:hanging="420"/>
+      </w:pPr>
+      <w:rPr>
+        <w:rFonts w:ascii="Wingdings" w:hAnsi="Wingdings" w:hint="default"/>
+      </w:rPr>
+    </w:lvl>
+    <w:lvl w:ilvl="2" w:tplc="04090005" w:tentative="1">
+      <w:start w:val="1"/>
+      <w:numFmt w:val="bullet"/>
+      <w:lvlText w:val=""/>
+      <w:lvlJc w:val="left"/>
+      <w:pPr>
+        <w:ind w:left="1260" w:hanging="420"/>
+      </w:pPr>
+      <w:rPr>
+        <w:rFonts w:ascii="Wingdings" w:hAnsi="Wingdings" w:hint="default"/>
+      </w:rPr>
+    </w:lvl>
+    <w:lvl w:ilvl="3" w:tplc="04090001" w:tentative="1">
+      <w:start w:val="1"/>
+      <w:numFmt w:val="bullet"/>
+      <w:lvlText w:val=""/>
+      <w:lvlJc w:val="left"/>
+      <w:pPr>
+        <w:ind w:left="1680" w:hanging="420"/>
+      </w:pPr>
+      <w:rPr>
+        <w:rFonts w:ascii="Wingdings" w:hAnsi="Wingdings" w:hint="default"/>
+      </w:rPr>
+    </w:lvl>
+    <w:lvl w:ilvl="4" w:tplc="04090003" w:tentative="1">
+      <w:start w:val="1"/>
+      <w:numFmt w:val="bullet"/>
+      <w:lvlText w:val=""/>
+      <w:lvlJc w:val="left"/>
+      <w:pPr>
+        <w:ind w:left="2100" w:hanging="420"/>
+      </w:pPr>
+      <w:rPr>
+        <w:rFonts w:ascii="Wingdings" w:hAnsi="Wingdings" w:hint="default"/>
+      </w:rPr>
+    </w:lvl>
+    <w:lvl w:ilvl="5" w:tplc="04090005" w:tentative="1">
+      <w:start w:val="1"/>
+      <w:numFmt w:val="bullet"/>
+      <w:lvlText w:val=""/>
+      <w:lvlJc w:val="left"/>
+      <w:pPr>
+        <w:ind w:left="2520" w:hanging="420"/>
+      </w:pPr>
+      <w:rPr>
+        <w:rFonts w:ascii="Wingdings" w:hAnsi="Wingdings" w:hint="default"/>
+      </w:rPr>
+    </w:lvl>
+    <w:lvl w:ilvl="6" w:tplc="04090001" w:tentative="1">
+      <w:start w:val="1"/>
+      <w:numFmt w:val="bullet"/>
+      <w:lvlText w:val=""/>
+      <w:lvlJc w:val="left"/>
+      <w:pPr>
+        <w:ind w:left="2940" w:hanging="420"/>
+      </w:pPr>
+      <w:rPr>
+        <w:rFonts w:ascii="Wingdings" w:hAnsi="Wingdings" w:hint="default"/>
+      </w:rPr>
+    </w:lvl>
+    <w:lvl w:ilvl="7" w:tplc="04090003" w:tentative="1">
+      <w:start w:val="1"/>
+      <w:numFmt w:val="bullet"/>
+      <w:lvlText w:val=""/>
+      <w:lvlJc w:val="left"/>
+      <w:pPr>
+        <w:ind w:left="3360" w:hanging="420"/>
+      </w:pPr>
+      <w:rPr>
+        <w:rFonts w:ascii="Wingdings" w:hAnsi="Wingdings" w:hint="default"/>
+      </w:rPr>
+    </w:lvl>
+    <w:lvl w:ilvl="8" w:tplc="04090005" w:tentative="1">
+      <w:start w:val="1"/>
+      <w:numFmt w:val="bullet"/>
+      <w:lvlText w:val=""/>
+      <w:lvlJc w:val="left"/>
+      <w:pPr>
+        <w:ind w:left="3780" w:hanging="420"/>
+      </w:pPr>
+      <w:rPr>
+        <w:rFonts w:ascii="Wingdings" w:hAnsi="Wingdings" w:hint="default"/>
+      </w:rPr>
+    </w:lvl>
+  </w:abstractNum>
+  <w:abstractNum w:abstractNumId="21">
     <w:nsid w:val="62535558"/>
     <w:multiLevelType w:val="hybridMultilevel"/>
     <w:tmpl w:val="D15E79DC"/>
@@ -5890,7 +7428,7 @@
       </w:rPr>
     </w:lvl>
   </w:abstractNum>
-  <w:abstractNum w:abstractNumId="20">
+  <w:abstractNum w:abstractNumId="22">
     <w:nsid w:val="648F06DB"/>
     <w:multiLevelType w:val="hybridMultilevel"/>
     <w:tmpl w:val="74DA5CDE"/>
@@ -6030,7 +7568,120 @@
       </w:rPr>
     </w:lvl>
   </w:abstractNum>
-  <w:abstractNum w:abstractNumId="21">
+  <w:abstractNum w:abstractNumId="23">
+    <w:nsid w:val="69C3264A"/>
+    <w:multiLevelType w:val="hybridMultilevel"/>
+    <w:tmpl w:val="22C64A3A"/>
+    <w:lvl w:ilvl="0" w:tplc="04090005">
+      <w:start w:val="1"/>
+      <w:numFmt w:val="bullet"/>
+      <w:lvlText w:val=""/>
+      <w:lvlJc w:val="left"/>
+      <w:pPr>
+        <w:ind w:left="420" w:hanging="420"/>
+      </w:pPr>
+      <w:rPr>
+        <w:rFonts w:ascii="Wingdings" w:hAnsi="Wingdings" w:hint="default"/>
+      </w:rPr>
+    </w:lvl>
+    <w:lvl w:ilvl="1" w:tplc="04090003" w:tentative="1">
+      <w:start w:val="1"/>
+      <w:numFmt w:val="bullet"/>
+      <w:lvlText w:val=""/>
+      <w:lvlJc w:val="left"/>
+      <w:pPr>
+        <w:ind w:left="840" w:hanging="420"/>
+      </w:pPr>
+      <w:rPr>
+        <w:rFonts w:ascii="Wingdings" w:hAnsi="Wingdings" w:hint="default"/>
+      </w:rPr>
+    </w:lvl>
+    <w:lvl w:ilvl="2" w:tplc="04090005" w:tentative="1">
+      <w:start w:val="1"/>
+      <w:numFmt w:val="bullet"/>
+      <w:lvlText w:val=""/>
+      <w:lvlJc w:val="left"/>
+      <w:pPr>
+        <w:ind w:left="1260" w:hanging="420"/>
+      </w:pPr>
+      <w:rPr>
+        <w:rFonts w:ascii="Wingdings" w:hAnsi="Wingdings" w:hint="default"/>
+      </w:rPr>
+    </w:lvl>
+    <w:lvl w:ilvl="3" w:tplc="04090001" w:tentative="1">
+      <w:start w:val="1"/>
+      <w:numFmt w:val="bullet"/>
+      <w:lvlText w:val=""/>
+      <w:lvlJc w:val="left"/>
+      <w:pPr>
+        <w:ind w:left="1680" w:hanging="420"/>
+      </w:pPr>
+      <w:rPr>
+        <w:rFonts w:ascii="Wingdings" w:hAnsi="Wingdings" w:hint="default"/>
+      </w:rPr>
+    </w:lvl>
+    <w:lvl w:ilvl="4" w:tplc="04090003" w:tentative="1">
+      <w:start w:val="1"/>
+      <w:numFmt w:val="bullet"/>
+      <w:lvlText w:val=""/>
+      <w:lvlJc w:val="left"/>
+      <w:pPr>
+        <w:ind w:left="2100" w:hanging="420"/>
+      </w:pPr>
+      <w:rPr>
+        <w:rFonts w:ascii="Wingdings" w:hAnsi="Wingdings" w:hint="default"/>
+      </w:rPr>
+    </w:lvl>
+    <w:lvl w:ilvl="5" w:tplc="04090005" w:tentative="1">
+      <w:start w:val="1"/>
+      <w:numFmt w:val="bullet"/>
+      <w:lvlText w:val=""/>
+      <w:lvlJc w:val="left"/>
+      <w:pPr>
+        <w:ind w:left="2520" w:hanging="420"/>
+      </w:pPr>
+      <w:rPr>
+        <w:rFonts w:ascii="Wingdings" w:hAnsi="Wingdings" w:hint="default"/>
+      </w:rPr>
+    </w:lvl>
+    <w:lvl w:ilvl="6" w:tplc="04090001" w:tentative="1">
+      <w:start w:val="1"/>
+      <w:numFmt w:val="bullet"/>
+      <w:lvlText w:val=""/>
+      <w:lvlJc w:val="left"/>
+      <w:pPr>
+        <w:ind w:left="2940" w:hanging="420"/>
+      </w:pPr>
+      <w:rPr>
+        <w:rFonts w:ascii="Wingdings" w:hAnsi="Wingdings" w:hint="default"/>
+      </w:rPr>
+    </w:lvl>
+    <w:lvl w:ilvl="7" w:tplc="04090003" w:tentative="1">
+      <w:start w:val="1"/>
+      <w:numFmt w:val="bullet"/>
+      <w:lvlText w:val=""/>
+      <w:lvlJc w:val="left"/>
+      <w:pPr>
+        <w:ind w:left="3360" w:hanging="420"/>
+      </w:pPr>
+      <w:rPr>
+        <w:rFonts w:ascii="Wingdings" w:hAnsi="Wingdings" w:hint="default"/>
+      </w:rPr>
+    </w:lvl>
+    <w:lvl w:ilvl="8" w:tplc="04090005" w:tentative="1">
+      <w:start w:val="1"/>
+      <w:numFmt w:val="bullet"/>
+      <w:lvlText w:val=""/>
+      <w:lvlJc w:val="left"/>
+      <w:pPr>
+        <w:ind w:left="3780" w:hanging="420"/>
+      </w:pPr>
+      <w:rPr>
+        <w:rFonts w:ascii="Wingdings" w:hAnsi="Wingdings" w:hint="default"/>
+      </w:rPr>
+    </w:lvl>
+  </w:abstractNum>
+  <w:abstractNum w:abstractNumId="24">
     <w:nsid w:val="79784808"/>
     <w:multiLevelType w:val="hybridMultilevel"/>
     <w:tmpl w:val="4F6C4B1C"/>
@@ -6143,7 +7794,7 @@
       </w:rPr>
     </w:lvl>
   </w:abstractNum>
-  <w:abstractNum w:abstractNumId="22">
+  <w:abstractNum w:abstractNumId="25">
     <w:nsid w:val="7D736706"/>
     <w:multiLevelType w:val="hybridMultilevel"/>
     <w:tmpl w:val="35288A02"/>
@@ -6284,64 +7935,64 @@
     </w:lvl>
   </w:abstractNum>
   <w:num w:numId="1">
-    <w:abstractNumId w:val="20"/>
+    <w:abstractNumId w:val="22"/>
   </w:num>
   <w:num w:numId="2">
+    <w:abstractNumId w:val="16"/>
+  </w:num>
+  <w:num w:numId="3">
+    <w:abstractNumId w:val="2"/>
+  </w:num>
+  <w:num w:numId="4">
+    <w:abstractNumId w:val="13"/>
+  </w:num>
+  <w:num w:numId="5">
+    <w:abstractNumId w:val="7"/>
+  </w:num>
+  <w:num w:numId="6">
     <w:abstractNumId w:val="15"/>
   </w:num>
-  <w:num w:numId="3">
-    <w:abstractNumId w:val="1"/>
+  <w:num w:numId="7">
+    <w:abstractNumId w:val="24"/>
   </w:num>
-  <w:num w:numId="4">
+  <w:num w:numId="8">
     <w:abstractNumId w:val="12"/>
   </w:num>
-  <w:num w:numId="5">
-    <w:abstractNumId w:val="6"/>
+  <w:num w:numId="9">
+    <w:abstractNumId w:val="10"/>
   </w:num>
-  <w:num w:numId="6">
+  <w:num w:numId="10">
+    <w:abstractNumId w:val="25"/>
+  </w:num>
+  <w:num w:numId="11">
+    <w:abstractNumId w:val="21"/>
+  </w:num>
+  <w:num w:numId="12">
+    <w:abstractNumId w:val="11"/>
+  </w:num>
+  <w:num w:numId="13">
+    <w:abstractNumId w:val="5"/>
+  </w:num>
+  <w:num w:numId="14">
+    <w:abstractNumId w:val="8"/>
+  </w:num>
+  <w:num w:numId="15">
+    <w:abstractNumId w:val="3"/>
+  </w:num>
+  <w:num w:numId="16">
+    <w:abstractNumId w:val="19"/>
+  </w:num>
+  <w:num w:numId="17">
     <w:abstractNumId w:val="14"/>
   </w:num>
-  <w:num w:numId="7">
-    <w:abstractNumId w:val="21"/>
+  <w:num w:numId="18">
+    <w:abstractNumId w:val="4"/>
   </w:num>
-  <w:num w:numId="8">
-    <w:abstractNumId w:val="11"/>
-  </w:num>
-  <w:num w:numId="9">
+  <w:num w:numId="19">
     <w:abstractNumId w:val="9"/>
   </w:num>
-  <w:num w:numId="10">
-    <w:abstractNumId w:val="22"/>
-  </w:num>
-  <w:num w:numId="11">
-    <w:abstractNumId w:val="19"/>
-  </w:num>
-  <w:num w:numId="12">
-    <w:abstractNumId w:val="10"/>
-  </w:num>
-  <w:num w:numId="13">
-    <w:abstractNumId w:val="4"/>
-  </w:num>
-  <w:num w:numId="14">
-    <w:abstractNumId w:val="7"/>
-  </w:num>
-  <w:num w:numId="15">
-    <w:abstractNumId w:val="2"/>
-  </w:num>
-  <w:num w:numId="16">
-    <w:abstractNumId w:val="18"/>
-  </w:num>
-  <w:num w:numId="17">
-    <w:abstractNumId w:val="13"/>
-  </w:num>
-  <w:num w:numId="18">
-    <w:abstractNumId w:val="3"/>
-  </w:num>
-  <w:num w:numId="19">
-    <w:abstractNumId w:val="8"/>
-  </w:num>
   <w:num w:numId="20">
-    <w:abstractNumId w:val="5"/>
+    <w:abstractNumId w:val="6"/>
   </w:num>
   <w:num w:numId="21">
     <w:abstractNumId w:val="0"/>
@@ -6374,10 +8025,19 @@
     </w:lvlOverride>
   </w:num>
   <w:num w:numId="23">
+    <w:abstractNumId w:val="18"/>
+  </w:num>
+  <w:num w:numId="24">
     <w:abstractNumId w:val="17"/>
   </w:num>
-  <w:num w:numId="24">
-    <w:abstractNumId w:val="16"/>
+  <w:num w:numId="25">
+    <w:abstractNumId w:val="20"/>
+  </w:num>
+  <w:num w:numId="26">
+    <w:abstractNumId w:val="23"/>
+  </w:num>
+  <w:num w:numId="27">
+    <w:abstractNumId w:val="1"/>
   </w:num>
 </w:numbering>
 </file>

--- a/ADMIN03.docx
+++ b/ADMIN03.docx
@@ -3761,10 +3761,8 @@
           <w:rFonts w:ascii="微软雅黑" w:eastAsia="微软雅黑" w:hAnsi="微软雅黑" w:hint="eastAsia"/>
           <w:sz w:val="44"/>
         </w:rPr>
-        <w:t xml:space="preserve">           课间休息：15:05上课</w:t>
-      </w:r>
-      <w:bookmarkStart w:id="0" w:name="_GoBack"/>
-      <w:bookmarkEnd w:id="0"/>
+        <w:t xml:space="preserve">          </w:t>
+      </w:r>
     </w:p>
     <w:p>
       <w:pPr>
@@ -4353,171 +4351,1759 @@
     </w:p>
     <w:p>
       <w:pPr>
-        <w:rPr>
-          <w:rFonts w:ascii="微软雅黑" w:eastAsia="微软雅黑" w:hAnsi="微软雅黑" w:hint="eastAsia"/>
-          <w:sz w:val="44"/>
-        </w:rPr>
-      </w:pPr>
-    </w:p>
-    <w:p>
-      <w:pPr>
-        <w:rPr>
-          <w:rFonts w:ascii="微软雅黑" w:eastAsia="微软雅黑" w:hAnsi="微软雅黑" w:hint="eastAsia"/>
-          <w:sz w:val="44"/>
-        </w:rPr>
-      </w:pPr>
-    </w:p>
-    <w:p>
-      <w:pPr>
-        <w:rPr>
-          <w:rFonts w:ascii="微软雅黑" w:eastAsia="微软雅黑" w:hAnsi="微软雅黑" w:hint="eastAsia"/>
-          <w:sz w:val="44"/>
-        </w:rPr>
-      </w:pPr>
-    </w:p>
-    <w:p>
-      <w:pPr>
-        <w:rPr>
-          <w:rFonts w:ascii="微软雅黑" w:eastAsia="微软雅黑" w:hAnsi="微软雅黑" w:hint="eastAsia"/>
-          <w:sz w:val="44"/>
-        </w:rPr>
-      </w:pPr>
-    </w:p>
-    <w:p>
-      <w:pPr>
-        <w:rPr>
-          <w:rFonts w:ascii="微软雅黑" w:eastAsia="微软雅黑" w:hAnsi="微软雅黑" w:hint="eastAsia"/>
-          <w:sz w:val="44"/>
-        </w:rPr>
-      </w:pPr>
-    </w:p>
-    <w:p>
-      <w:pPr>
-        <w:rPr>
-          <w:rFonts w:ascii="微软雅黑" w:eastAsia="微软雅黑" w:hAnsi="微软雅黑" w:hint="eastAsia"/>
-          <w:sz w:val="44"/>
-        </w:rPr>
-      </w:pPr>
-    </w:p>
-    <w:p>
-      <w:pPr>
-        <w:rPr>
-          <w:rFonts w:ascii="微软雅黑" w:eastAsia="微软雅黑" w:hAnsi="微软雅黑" w:hint="eastAsia"/>
-          <w:sz w:val="44"/>
-        </w:rPr>
-      </w:pPr>
-    </w:p>
-    <w:p>
-      <w:pPr>
-        <w:rPr>
-          <w:rFonts w:ascii="微软雅黑" w:eastAsia="微软雅黑" w:hAnsi="微软雅黑" w:hint="eastAsia"/>
-          <w:sz w:val="44"/>
-        </w:rPr>
-      </w:pPr>
-    </w:p>
-    <w:p>
-      <w:pPr>
-        <w:rPr>
-          <w:rFonts w:ascii="微软雅黑" w:eastAsia="微软雅黑" w:hAnsi="微软雅黑" w:hint="eastAsia"/>
-          <w:sz w:val="44"/>
-        </w:rPr>
-      </w:pPr>
-    </w:p>
-    <w:p>
-      <w:pPr>
-        <w:rPr>
-          <w:rFonts w:ascii="微软雅黑" w:eastAsia="微软雅黑" w:hAnsi="微软雅黑" w:hint="eastAsia"/>
-          <w:sz w:val="44"/>
-        </w:rPr>
-      </w:pPr>
-    </w:p>
-    <w:p>
-      <w:pPr>
-        <w:rPr>
-          <w:rFonts w:ascii="微软雅黑" w:eastAsia="微软雅黑" w:hAnsi="微软雅黑" w:hint="eastAsia"/>
-          <w:sz w:val="44"/>
-        </w:rPr>
-      </w:pPr>
-    </w:p>
-    <w:p>
-      <w:pPr>
-        <w:rPr>
-          <w:rFonts w:ascii="微软雅黑" w:eastAsia="微软雅黑" w:hAnsi="微软雅黑" w:hint="eastAsia"/>
-          <w:sz w:val="44"/>
-        </w:rPr>
-      </w:pPr>
-    </w:p>
-    <w:p>
-      <w:pPr>
-        <w:rPr>
-          <w:rFonts w:ascii="微软雅黑" w:eastAsia="微软雅黑" w:hAnsi="微软雅黑" w:hint="eastAsia"/>
-          <w:sz w:val="44"/>
-        </w:rPr>
-      </w:pPr>
-    </w:p>
-    <w:p>
-      <w:pPr>
-        <w:rPr>
-          <w:rFonts w:ascii="微软雅黑" w:eastAsia="微软雅黑" w:hAnsi="微软雅黑" w:hint="eastAsia"/>
-          <w:sz w:val="44"/>
-        </w:rPr>
-      </w:pPr>
-    </w:p>
-    <w:p>
-      <w:pPr>
-        <w:rPr>
-          <w:rFonts w:ascii="微软雅黑" w:eastAsia="微软雅黑" w:hAnsi="微软雅黑" w:hint="eastAsia"/>
-          <w:sz w:val="44"/>
-        </w:rPr>
-      </w:pPr>
-    </w:p>
-    <w:p>
-      <w:pPr>
-        <w:rPr>
-          <w:rFonts w:ascii="微软雅黑" w:eastAsia="微软雅黑" w:hAnsi="微软雅黑" w:hint="eastAsia"/>
-          <w:sz w:val="44"/>
-        </w:rPr>
-      </w:pPr>
-    </w:p>
-    <w:p>
-      <w:pPr>
-        <w:rPr>
-          <w:rFonts w:ascii="微软雅黑" w:eastAsia="微软雅黑" w:hAnsi="微软雅黑" w:hint="eastAsia"/>
-          <w:sz w:val="44"/>
-        </w:rPr>
-      </w:pPr>
-    </w:p>
-    <w:p>
-      <w:pPr>
-        <w:rPr>
-          <w:rFonts w:ascii="微软雅黑" w:eastAsia="微软雅黑" w:hAnsi="微软雅黑" w:hint="eastAsia"/>
-          <w:sz w:val="44"/>
-        </w:rPr>
-      </w:pPr>
-    </w:p>
-    <w:p>
-      <w:pPr>
-        <w:rPr>
-          <w:rFonts w:ascii="微软雅黑" w:eastAsia="微软雅黑" w:hAnsi="微软雅黑" w:hint="eastAsia"/>
-          <w:sz w:val="44"/>
-        </w:rPr>
-      </w:pPr>
-    </w:p>
-    <w:p>
-      <w:pPr>
-        <w:rPr>
-          <w:rFonts w:ascii="微软雅黑" w:eastAsia="微软雅黑" w:hAnsi="微软雅黑" w:hint="eastAsia"/>
-          <w:sz w:val="44"/>
-        </w:rPr>
-      </w:pPr>
-    </w:p>
-    <w:p>
-      <w:pPr>
-        <w:rPr>
-          <w:rFonts w:ascii="微软雅黑" w:eastAsia="微软雅黑" w:hAnsi="微软雅黑" w:hint="eastAsia"/>
-          <w:sz w:val="44"/>
-        </w:rPr>
-      </w:pPr>
+        <w:pStyle w:val="a5"/>
+        <w:numPr>
+          <w:ilvl w:val="0"/>
+          <w:numId w:val="29"/>
+        </w:numPr>
+        <w:ind w:firstLineChars="0"/>
+        <w:rPr>
+          <w:rFonts w:ascii="微软雅黑" w:eastAsia="微软雅黑" w:hAnsi="微软雅黑" w:hint="eastAsia"/>
+          <w:sz w:val="44"/>
+        </w:rPr>
+      </w:pPr>
+      <w:r>
+        <w:rPr>
+          <w:rFonts w:ascii="微软雅黑" w:eastAsia="微软雅黑" w:hAnsi="微软雅黑" w:hint="eastAsia"/>
+          <w:b/>
+          <w:bCs/>
+          <w:sz w:val="44"/>
+        </w:rPr>
+        <w:t>使用通配符</w:t>
+      </w:r>
+    </w:p>
+    <w:p>
+      <w:pPr>
+        <w:numPr>
+          <w:ilvl w:val="0"/>
+          <w:numId w:val="28"/>
+        </w:numPr>
+        <w:rPr>
+          <w:rFonts w:ascii="微软雅黑" w:eastAsia="微软雅黑" w:hAnsi="微软雅黑"/>
+          <w:sz w:val="44"/>
+        </w:rPr>
+      </w:pPr>
+      <w:r>
+        <w:rPr>
+          <w:rFonts w:ascii="微软雅黑" w:eastAsia="微软雅黑" w:hAnsi="微软雅黑" w:hint="eastAsia"/>
+          <w:sz w:val="44"/>
+        </w:rPr>
+        <w:t>针对不确定的文档名称，以特殊字符表示</w:t>
+      </w:r>
+    </w:p>
+    <w:p>
+      <w:pPr>
+        <w:numPr>
+          <w:ilvl w:val="1"/>
+          <w:numId w:val="28"/>
+        </w:numPr>
+        <w:tabs>
+          <w:tab w:val="num" w:pos="1440"/>
+        </w:tabs>
+        <w:rPr>
+          <w:rFonts w:ascii="微软雅黑" w:eastAsia="微软雅黑" w:hAnsi="微软雅黑"/>
+          <w:sz w:val="44"/>
+        </w:rPr>
+      </w:pPr>
+      <w:r>
+        <w:rPr>
+          <w:rFonts w:ascii="微软雅黑" w:eastAsia="微软雅黑" w:hAnsi="微软雅黑" w:hint="eastAsia"/>
+          <w:sz w:val="44"/>
+        </w:rPr>
+        <w:t>*</w:t>
+      </w:r>
+      <w:r>
+        <w:rPr>
+          <w:rFonts w:ascii="微软雅黑" w:eastAsia="微软雅黑" w:hAnsi="微软雅黑" w:hint="eastAsia"/>
+          <w:sz w:val="44"/>
+        </w:rPr>
+        <w:t>：任意多个任意字符</w:t>
+      </w:r>
+    </w:p>
+    <w:p>
+      <w:pPr>
+        <w:numPr>
+          <w:ilvl w:val="1"/>
+          <w:numId w:val="28"/>
+        </w:numPr>
+        <w:tabs>
+          <w:tab w:val="num" w:pos="1440"/>
+        </w:tabs>
+        <w:rPr>
+          <w:rFonts w:ascii="微软雅黑" w:eastAsia="微软雅黑" w:hAnsi="微软雅黑"/>
+          <w:sz w:val="44"/>
+        </w:rPr>
+      </w:pPr>
+      <w:r>
+        <w:rPr>
+          <w:rFonts w:ascii="微软雅黑" w:eastAsia="微软雅黑" w:hAnsi="微软雅黑" w:hint="eastAsia"/>
+          <w:sz w:val="44"/>
+        </w:rPr>
+        <w:t>?</w:t>
+      </w:r>
+      <w:r>
+        <w:rPr>
+          <w:rFonts w:ascii="微软雅黑" w:eastAsia="微软雅黑" w:hAnsi="微软雅黑" w:hint="eastAsia"/>
+          <w:sz w:val="44"/>
+        </w:rPr>
+        <w:t>：单个字符</w:t>
+      </w:r>
+    </w:p>
+    <w:p>
+      <w:pPr>
+        <w:rPr>
+          <w:rFonts w:ascii="微软雅黑" w:eastAsia="微软雅黑" w:hAnsi="微软雅黑"/>
+          <w:sz w:val="44"/>
+        </w:rPr>
+      </w:pPr>
+      <w:r>
+        <w:rPr>
+          <w:rFonts w:ascii="微软雅黑" w:eastAsia="微软雅黑" w:hAnsi="微软雅黑"/>
+          <w:sz w:val="44"/>
+        </w:rPr>
+        <w:lastRenderedPageBreak/>
+        <w:t>[root@localhost /]# ls</w:t>
+      </w:r>
+      <w:r>
+        <w:rPr>
+          <w:rFonts w:ascii="微软雅黑" w:eastAsia="微软雅黑" w:hAnsi="微软雅黑" w:hint="eastAsia"/>
+          <w:sz w:val="44"/>
+        </w:rPr>
+        <w:t xml:space="preserve"> </w:t>
+      </w:r>
+      <w:r>
+        <w:rPr>
+          <w:rFonts w:ascii="微软雅黑" w:eastAsia="微软雅黑" w:hAnsi="微软雅黑"/>
+          <w:sz w:val="44"/>
+        </w:rPr>
+        <w:t xml:space="preserve"> /root/a*</w:t>
+      </w:r>
+    </w:p>
+    <w:p>
+      <w:pPr>
+        <w:rPr>
+          <w:rFonts w:ascii="微软雅黑" w:eastAsia="微软雅黑" w:hAnsi="微软雅黑" w:hint="eastAsia"/>
+          <w:sz w:val="44"/>
+        </w:rPr>
+      </w:pPr>
+      <w:r>
+        <w:rPr>
+          <w:rFonts w:ascii="微软雅黑" w:eastAsia="微软雅黑" w:hAnsi="微软雅黑"/>
+          <w:sz w:val="44"/>
+        </w:rPr>
+        <w:t>[root@localhost /]# ls</w:t>
+      </w:r>
+      <w:r>
+        <w:rPr>
+          <w:rFonts w:ascii="微软雅黑" w:eastAsia="微软雅黑" w:hAnsi="微软雅黑" w:hint="eastAsia"/>
+          <w:sz w:val="44"/>
+        </w:rPr>
+        <w:t xml:space="preserve"> </w:t>
+      </w:r>
+      <w:r>
+        <w:rPr>
+          <w:rFonts w:ascii="微软雅黑" w:eastAsia="微软雅黑" w:hAnsi="微软雅黑"/>
+          <w:sz w:val="44"/>
+        </w:rPr>
+        <w:t xml:space="preserve"> /boot/vm*</w:t>
+      </w:r>
+    </w:p>
+    <w:p>
+      <w:pPr>
+        <w:rPr>
+          <w:rFonts w:ascii="微软雅黑" w:eastAsia="微软雅黑" w:hAnsi="微软雅黑" w:hint="eastAsia"/>
+          <w:sz w:val="44"/>
+        </w:rPr>
+      </w:pPr>
+      <w:r>
+        <w:rPr>
+          <w:rFonts w:ascii="微软雅黑" w:eastAsia="微软雅黑" w:hAnsi="微软雅黑"/>
+          <w:sz w:val="44"/>
+        </w:rPr>
+        <w:t xml:space="preserve">[root@localhost /]# ls </w:t>
+      </w:r>
+      <w:r>
+        <w:rPr>
+          <w:rFonts w:ascii="微软雅黑" w:eastAsia="微软雅黑" w:hAnsi="微软雅黑" w:hint="eastAsia"/>
+          <w:sz w:val="44"/>
+        </w:rPr>
+        <w:t xml:space="preserve"> </w:t>
+      </w:r>
+      <w:r>
+        <w:rPr>
+          <w:rFonts w:ascii="微软雅黑" w:eastAsia="微软雅黑" w:hAnsi="微软雅黑"/>
+          <w:sz w:val="44"/>
+        </w:rPr>
+        <w:t>/etc/*tab</w:t>
+      </w:r>
+    </w:p>
+    <w:p>
+      <w:pPr>
+        <w:rPr>
+          <w:rFonts w:ascii="微软雅黑" w:eastAsia="微软雅黑" w:hAnsi="微软雅黑" w:hint="eastAsia"/>
+          <w:sz w:val="44"/>
+        </w:rPr>
+      </w:pPr>
+      <w:r>
+        <w:rPr>
+          <w:rFonts w:ascii="微软雅黑" w:eastAsia="微软雅黑" w:hAnsi="微软雅黑"/>
+          <w:sz w:val="44"/>
+        </w:rPr>
+        <w:t>[root@localhost /]# ls</w:t>
+      </w:r>
+      <w:r>
+        <w:rPr>
+          <w:rFonts w:ascii="微软雅黑" w:eastAsia="微软雅黑" w:hAnsi="微软雅黑" w:hint="eastAsia"/>
+          <w:sz w:val="44"/>
+        </w:rPr>
+        <w:t xml:space="preserve"> </w:t>
+      </w:r>
+      <w:r>
+        <w:rPr>
+          <w:rFonts w:ascii="微软雅黑" w:eastAsia="微软雅黑" w:hAnsi="微软雅黑"/>
+          <w:sz w:val="44"/>
+        </w:rPr>
+        <w:t xml:space="preserve"> /etc/*.conf</w:t>
+      </w:r>
+    </w:p>
+    <w:p>
+      <w:pPr>
+        <w:rPr>
+          <w:rFonts w:ascii="微软雅黑" w:eastAsia="微软雅黑" w:hAnsi="微软雅黑" w:hint="eastAsia"/>
+          <w:sz w:val="44"/>
+        </w:rPr>
+      </w:pPr>
+      <w:r>
+        <w:rPr>
+          <w:rFonts w:ascii="微软雅黑" w:eastAsia="微软雅黑" w:hAnsi="微软雅黑"/>
+          <w:sz w:val="44"/>
+        </w:rPr>
+        <w:t>[root@localhost /]# ls</w:t>
+      </w:r>
+      <w:r>
+        <w:rPr>
+          <w:rFonts w:ascii="微软雅黑" w:eastAsia="微软雅黑" w:hAnsi="微软雅黑" w:hint="eastAsia"/>
+          <w:sz w:val="44"/>
+        </w:rPr>
+        <w:t xml:space="preserve"> </w:t>
+      </w:r>
+      <w:r>
+        <w:rPr>
+          <w:rFonts w:ascii="微软雅黑" w:eastAsia="微软雅黑" w:hAnsi="微软雅黑"/>
+          <w:sz w:val="44"/>
+        </w:rPr>
+        <w:t xml:space="preserve"> /</w:t>
+      </w:r>
+      <w:r>
+        <w:rPr>
+          <w:rFonts w:ascii="微软雅黑" w:eastAsia="微软雅黑" w:hAnsi="微软雅黑"/>
+          <w:sz w:val="44"/>
+        </w:rPr>
+        <w:t>dev</w:t>
+      </w:r>
+      <w:r>
+        <w:rPr>
+          <w:rFonts w:ascii="微软雅黑" w:eastAsia="微软雅黑" w:hAnsi="微软雅黑" w:hint="eastAsia"/>
+          <w:sz w:val="44"/>
+        </w:rPr>
+        <w:t>/tty*</w:t>
+      </w:r>
+    </w:p>
+    <w:p>
+      <w:pPr>
+        <w:rPr>
+          <w:rFonts w:ascii="微软雅黑" w:eastAsia="微软雅黑" w:hAnsi="微软雅黑" w:hint="eastAsia"/>
+          <w:sz w:val="44"/>
+        </w:rPr>
+      </w:pPr>
+    </w:p>
+    <w:p>
+      <w:pPr>
+        <w:rPr>
+          <w:rFonts w:ascii="微软雅黑" w:eastAsia="微软雅黑" w:hAnsi="微软雅黑" w:hint="eastAsia"/>
+          <w:sz w:val="44"/>
+        </w:rPr>
+      </w:pPr>
+      <w:r>
+        <w:rPr>
+          <w:rFonts w:ascii="微软雅黑" w:eastAsia="微软雅黑" w:hAnsi="微软雅黑"/>
+          <w:sz w:val="44"/>
+        </w:rPr>
+        <w:t>[root@localhost /]# ls</w:t>
+      </w:r>
+      <w:r>
+        <w:rPr>
+          <w:rFonts w:ascii="微软雅黑" w:eastAsia="微软雅黑" w:hAnsi="微软雅黑" w:hint="eastAsia"/>
+          <w:sz w:val="44"/>
+        </w:rPr>
+        <w:t xml:space="preserve"> </w:t>
+      </w:r>
+      <w:r>
+        <w:rPr>
+          <w:rFonts w:ascii="微软雅黑" w:eastAsia="微软雅黑" w:hAnsi="微软雅黑"/>
+          <w:sz w:val="44"/>
+        </w:rPr>
+        <w:t xml:space="preserve"> /etc/??tab</w:t>
+      </w:r>
+    </w:p>
+    <w:p>
+      <w:pPr>
+        <w:rPr>
+          <w:rFonts w:ascii="微软雅黑" w:eastAsia="微软雅黑" w:hAnsi="微软雅黑" w:hint="eastAsia"/>
+          <w:sz w:val="44"/>
+        </w:rPr>
+      </w:pPr>
+      <w:r>
+        <w:rPr>
+          <w:rFonts w:ascii="微软雅黑" w:eastAsia="微软雅黑" w:hAnsi="微软雅黑"/>
+          <w:sz w:val="44"/>
+        </w:rPr>
+        <w:t>[root@localhost /]# ls</w:t>
+      </w:r>
+      <w:r>
+        <w:rPr>
+          <w:rFonts w:ascii="微软雅黑" w:eastAsia="微软雅黑" w:hAnsi="微软雅黑" w:hint="eastAsia"/>
+          <w:sz w:val="44"/>
+        </w:rPr>
+        <w:t xml:space="preserve"> </w:t>
+      </w:r>
+      <w:r>
+        <w:rPr>
+          <w:rFonts w:ascii="微软雅黑" w:eastAsia="微软雅黑" w:hAnsi="微软雅黑"/>
+          <w:sz w:val="44"/>
+        </w:rPr>
+        <w:t xml:space="preserve"> /</w:t>
+      </w:r>
+      <w:r>
+        <w:rPr>
+          <w:rFonts w:ascii="微软雅黑" w:eastAsia="微软雅黑" w:hAnsi="微软雅黑"/>
+          <w:sz w:val="44"/>
+        </w:rPr>
+        <w:t>dev</w:t>
+      </w:r>
+      <w:r>
+        <w:rPr>
+          <w:rFonts w:ascii="微软雅黑" w:eastAsia="微软雅黑" w:hAnsi="微软雅黑" w:hint="eastAsia"/>
+          <w:sz w:val="44"/>
+        </w:rPr>
+        <w:t>/tty?</w:t>
+      </w:r>
+    </w:p>
+    <w:p>
+      <w:pPr>
+        <w:rPr>
+          <w:rFonts w:ascii="微软雅黑" w:eastAsia="微软雅黑" w:hAnsi="微软雅黑" w:hint="eastAsia"/>
+          <w:sz w:val="44"/>
+        </w:rPr>
+      </w:pPr>
+      <w:r>
+        <w:rPr>
+          <w:rFonts w:ascii="微软雅黑" w:eastAsia="微软雅黑" w:hAnsi="微软雅黑"/>
+          <w:sz w:val="44"/>
+        </w:rPr>
+        <w:t>[root@localhost /]# ls</w:t>
+      </w:r>
+      <w:r>
+        <w:rPr>
+          <w:rFonts w:ascii="微软雅黑" w:eastAsia="微软雅黑" w:hAnsi="微软雅黑" w:hint="eastAsia"/>
+          <w:sz w:val="44"/>
+        </w:rPr>
+        <w:t xml:space="preserve"> </w:t>
+      </w:r>
+      <w:r>
+        <w:rPr>
+          <w:rFonts w:ascii="微软雅黑" w:eastAsia="微软雅黑" w:hAnsi="微软雅黑"/>
+          <w:sz w:val="44"/>
+        </w:rPr>
+        <w:t xml:space="preserve"> /</w:t>
+      </w:r>
+      <w:r>
+        <w:rPr>
+          <w:rFonts w:ascii="微软雅黑" w:eastAsia="微软雅黑" w:hAnsi="微软雅黑"/>
+          <w:sz w:val="44"/>
+        </w:rPr>
+        <w:t>dev</w:t>
+      </w:r>
+      <w:r>
+        <w:rPr>
+          <w:rFonts w:ascii="微软雅黑" w:eastAsia="微软雅黑" w:hAnsi="微软雅黑" w:hint="eastAsia"/>
+          <w:sz w:val="44"/>
+        </w:rPr>
+        <w:t>/tty??</w:t>
+      </w:r>
+    </w:p>
+    <w:p>
+      <w:pPr>
+        <w:rPr>
+          <w:rFonts w:ascii="微软雅黑" w:eastAsia="微软雅黑" w:hAnsi="微软雅黑" w:hint="eastAsia"/>
+          <w:sz w:val="44"/>
+        </w:rPr>
+      </w:pPr>
+    </w:p>
+    <w:p>
+      <w:pPr>
+        <w:numPr>
+          <w:ilvl w:val="1"/>
+          <w:numId w:val="30"/>
+        </w:numPr>
+        <w:tabs>
+          <w:tab w:val="num" w:pos="1440"/>
+        </w:tabs>
+        <w:rPr>
+          <w:rFonts w:ascii="微软雅黑" w:eastAsia="微软雅黑" w:hAnsi="微软雅黑"/>
+          <w:sz w:val="44"/>
+        </w:rPr>
+      </w:pPr>
+      <w:r>
+        <w:rPr>
+          <w:rFonts w:ascii="微软雅黑" w:eastAsia="微软雅黑" w:hAnsi="微软雅黑" w:hint="eastAsia"/>
+          <w:sz w:val="44"/>
+        </w:rPr>
+        <w:t>[a-z]</w:t>
+      </w:r>
+      <w:r>
+        <w:rPr>
+          <w:rFonts w:ascii="微软雅黑" w:eastAsia="微软雅黑" w:hAnsi="微软雅黑" w:hint="eastAsia"/>
+          <w:sz w:val="44"/>
+        </w:rPr>
+        <w:t>：多个字符或</w:t>
+      </w:r>
+      <w:r>
+        <w:rPr>
+          <w:rFonts w:ascii="微软雅黑" w:eastAsia="微软雅黑" w:hAnsi="微软雅黑" w:hint="eastAsia"/>
+          <w:color w:val="FF0000"/>
+          <w:sz w:val="44"/>
+        </w:rPr>
+        <w:t>连续范围</w:t>
+      </w:r>
+      <w:r>
+        <w:rPr>
+          <w:rFonts w:ascii="微软雅黑" w:eastAsia="微软雅黑" w:hAnsi="微软雅黑" w:hint="eastAsia"/>
+          <w:sz w:val="44"/>
+        </w:rPr>
+        <w:t>中的一个，若无则忽略</w:t>
+      </w:r>
+    </w:p>
+    <w:p>
+      <w:pPr>
+        <w:numPr>
+          <w:ilvl w:val="1"/>
+          <w:numId w:val="30"/>
+        </w:numPr>
+        <w:tabs>
+          <w:tab w:val="num" w:pos="1440"/>
+        </w:tabs>
+        <w:rPr>
+          <w:rFonts w:ascii="微软雅黑" w:eastAsia="微软雅黑" w:hAnsi="微软雅黑" w:hint="eastAsia"/>
+          <w:sz w:val="44"/>
+        </w:rPr>
+      </w:pPr>
+      <w:r>
+        <w:rPr>
+          <w:rFonts w:ascii="微软雅黑" w:eastAsia="微软雅黑" w:hAnsi="微软雅黑" w:hint="eastAsia"/>
+          <w:sz w:val="44"/>
+        </w:rPr>
+        <w:t>{a,min,xy}</w:t>
+      </w:r>
+      <w:r>
+        <w:rPr>
+          <w:rFonts w:ascii="微软雅黑" w:eastAsia="微软雅黑" w:hAnsi="微软雅黑" w:hint="eastAsia"/>
+          <w:sz w:val="44"/>
+        </w:rPr>
+        <w:t>：多组不同的字符串，全匹配</w:t>
+      </w:r>
+    </w:p>
+    <w:p>
+      <w:pPr>
+        <w:rPr>
+          <w:rFonts w:ascii="微软雅黑" w:eastAsia="微软雅黑" w:hAnsi="微软雅黑" w:hint="eastAsia"/>
+          <w:sz w:val="44"/>
+        </w:rPr>
+      </w:pPr>
+      <w:r>
+        <w:rPr>
+          <w:rFonts w:ascii="微软雅黑" w:eastAsia="微软雅黑" w:hAnsi="微软雅黑"/>
+          <w:sz w:val="44"/>
+        </w:rPr>
+        <w:t xml:space="preserve">[root@localhost /]# ls </w:t>
+      </w:r>
+      <w:r>
+        <w:rPr>
+          <w:rFonts w:ascii="微软雅黑" w:eastAsia="微软雅黑" w:hAnsi="微软雅黑" w:hint="eastAsia"/>
+          <w:sz w:val="44"/>
+        </w:rPr>
+        <w:t xml:space="preserve"> </w:t>
+      </w:r>
+      <w:r>
+        <w:rPr>
+          <w:rFonts w:ascii="微软雅黑" w:eastAsia="微软雅黑" w:hAnsi="微软雅黑"/>
+          <w:sz w:val="44"/>
+        </w:rPr>
+        <w:t>/dev/tty[</w:t>
+      </w:r>
+      <w:r>
+        <w:rPr>
+          <w:rFonts w:ascii="微软雅黑" w:eastAsia="微软雅黑" w:hAnsi="微软雅黑" w:hint="eastAsia"/>
+          <w:sz w:val="44"/>
+        </w:rPr>
+        <w:t>3</w:t>
+      </w:r>
+      <w:r>
+        <w:rPr>
+          <w:rFonts w:ascii="微软雅黑" w:eastAsia="微软雅黑" w:hAnsi="微软雅黑"/>
+          <w:sz w:val="44"/>
+        </w:rPr>
+        <w:t>-</w:t>
+      </w:r>
+      <w:r>
+        <w:rPr>
+          <w:rFonts w:ascii="微软雅黑" w:eastAsia="微软雅黑" w:hAnsi="微软雅黑" w:hint="eastAsia"/>
+          <w:sz w:val="44"/>
+        </w:rPr>
+        <w:t>9</w:t>
+      </w:r>
+      <w:r>
+        <w:rPr>
+          <w:rFonts w:ascii="微软雅黑" w:eastAsia="微软雅黑" w:hAnsi="微软雅黑"/>
+          <w:sz w:val="44"/>
+        </w:rPr>
+        <w:t>]</w:t>
+      </w:r>
+    </w:p>
+    <w:p>
+      <w:pPr>
+        <w:spacing w:line="460" w:lineRule="exact"/>
+        <w:rPr>
+          <w:rFonts w:ascii="微软雅黑" w:eastAsia="微软雅黑" w:hAnsi="微软雅黑" w:hint="eastAsia"/>
+          <w:sz w:val="44"/>
+        </w:rPr>
+      </w:pPr>
+      <w:r>
+        <w:rPr>
+          <w:rFonts w:ascii="微软雅黑" w:eastAsia="微软雅黑" w:hAnsi="微软雅黑"/>
+          <w:sz w:val="44"/>
+        </w:rPr>
+        <w:t xml:space="preserve">[root@localhost /]# ls </w:t>
+      </w:r>
+      <w:r>
+        <w:rPr>
+          <w:rFonts w:ascii="微软雅黑" w:eastAsia="微软雅黑" w:hAnsi="微软雅黑" w:hint="eastAsia"/>
+          <w:sz w:val="44"/>
+        </w:rPr>
+        <w:t xml:space="preserve"> </w:t>
+      </w:r>
+      <w:r>
+        <w:rPr>
+          <w:rFonts w:ascii="微软雅黑" w:eastAsia="微软雅黑" w:hAnsi="微软雅黑"/>
+          <w:sz w:val="44"/>
+        </w:rPr>
+        <w:t>/dev/tty[</w:t>
+      </w:r>
+      <w:r>
+        <w:rPr>
+          <w:rFonts w:ascii="微软雅黑" w:eastAsia="微软雅黑" w:hAnsi="微软雅黑" w:hint="eastAsia"/>
+          <w:sz w:val="44"/>
+        </w:rPr>
+        <w:t>1</w:t>
+      </w:r>
+      <w:r>
+        <w:rPr>
+          <w:rFonts w:ascii="微软雅黑" w:eastAsia="微软雅黑" w:hAnsi="微软雅黑"/>
+          <w:sz w:val="44"/>
+        </w:rPr>
+        <w:t>-</w:t>
+      </w:r>
+      <w:r>
+        <w:rPr>
+          <w:rFonts w:ascii="微软雅黑" w:eastAsia="微软雅黑" w:hAnsi="微软雅黑" w:hint="eastAsia"/>
+          <w:sz w:val="44"/>
+        </w:rPr>
+        <w:t>7</w:t>
+      </w:r>
+      <w:r>
+        <w:rPr>
+          <w:rFonts w:ascii="微软雅黑" w:eastAsia="微软雅黑" w:hAnsi="微软雅黑"/>
+          <w:sz w:val="44"/>
+        </w:rPr>
+        <w:t>]</w:t>
+      </w:r>
+    </w:p>
+    <w:p>
+      <w:pPr>
+        <w:spacing w:line="460" w:lineRule="exact"/>
+        <w:rPr>
+          <w:rFonts w:ascii="微软雅黑" w:eastAsia="微软雅黑" w:hAnsi="微软雅黑" w:hint="eastAsia"/>
+          <w:sz w:val="44"/>
+        </w:rPr>
+      </w:pPr>
+    </w:p>
+    <w:p>
+      <w:pPr>
+        <w:spacing w:line="460" w:lineRule="exact"/>
+        <w:rPr>
+          <w:rFonts w:ascii="微软雅黑" w:eastAsia="微软雅黑" w:hAnsi="微软雅黑"/>
+          <w:sz w:val="44"/>
+        </w:rPr>
+      </w:pPr>
+      <w:r>
+        <w:rPr>
+          <w:rFonts w:ascii="微软雅黑" w:eastAsia="微软雅黑" w:hAnsi="微软雅黑"/>
+          <w:sz w:val="44"/>
+        </w:rPr>
+        <w:t>[root@localhost /]# ls</w:t>
+      </w:r>
+      <w:r>
+        <w:rPr>
+          <w:rFonts w:ascii="微软雅黑" w:eastAsia="微软雅黑" w:hAnsi="微软雅黑" w:hint="eastAsia"/>
+          <w:sz w:val="44"/>
+        </w:rPr>
+        <w:t xml:space="preserve"> </w:t>
+      </w:r>
+      <w:r>
+        <w:rPr>
+          <w:rFonts w:ascii="微软雅黑" w:eastAsia="微软雅黑" w:hAnsi="微软雅黑"/>
+          <w:sz w:val="44"/>
+        </w:rPr>
+        <w:t xml:space="preserve"> /dev/tty{1,17,20}</w:t>
+      </w:r>
+    </w:p>
+    <w:p>
+      <w:pPr>
+        <w:rPr>
+          <w:rFonts w:ascii="微软雅黑" w:eastAsia="微软雅黑" w:hAnsi="微软雅黑"/>
+          <w:sz w:val="44"/>
+        </w:rPr>
+      </w:pPr>
+      <w:r>
+        <w:rPr>
+          <w:rFonts w:ascii="微软雅黑" w:eastAsia="微软雅黑" w:hAnsi="微软雅黑"/>
+          <w:sz w:val="44"/>
+        </w:rPr>
+        <w:t xml:space="preserve">[root@localhost /]# ls </w:t>
+      </w:r>
+      <w:r>
+        <w:rPr>
+          <w:rFonts w:ascii="微软雅黑" w:eastAsia="微软雅黑" w:hAnsi="微软雅黑" w:hint="eastAsia"/>
+          <w:sz w:val="44"/>
+        </w:rPr>
+        <w:t xml:space="preserve"> </w:t>
+      </w:r>
+      <w:r>
+        <w:rPr>
+          <w:rFonts w:ascii="微软雅黑" w:eastAsia="微软雅黑" w:hAnsi="微软雅黑"/>
+          <w:sz w:val="44"/>
+        </w:rPr>
+        <w:t>/dev/tty{1</w:t>
+      </w:r>
+      <w:r>
+        <w:rPr>
+          <w:rFonts w:ascii="微软雅黑" w:eastAsia="微软雅黑" w:hAnsi="微软雅黑" w:hint="eastAsia"/>
+          <w:sz w:val="44"/>
+        </w:rPr>
+        <w:t>0</w:t>
+      </w:r>
+      <w:r>
+        <w:rPr>
+          <w:rFonts w:ascii="微软雅黑" w:eastAsia="微软雅黑" w:hAnsi="微软雅黑"/>
+          <w:sz w:val="44"/>
+        </w:rPr>
+        <w:t>,1</w:t>
+      </w:r>
+      <w:r>
+        <w:rPr>
+          <w:rFonts w:ascii="微软雅黑" w:eastAsia="微软雅黑" w:hAnsi="微软雅黑" w:hint="eastAsia"/>
+          <w:sz w:val="44"/>
+        </w:rPr>
+        <w:t>8</w:t>
+      </w:r>
+      <w:r>
+        <w:rPr>
+          <w:rFonts w:ascii="微软雅黑" w:eastAsia="微软雅黑" w:hAnsi="微软雅黑"/>
+          <w:sz w:val="44"/>
+        </w:rPr>
+        <w:t>,2</w:t>
+      </w:r>
+      <w:r>
+        <w:rPr>
+          <w:rFonts w:ascii="微软雅黑" w:eastAsia="微软雅黑" w:hAnsi="微软雅黑" w:hint="eastAsia"/>
+          <w:sz w:val="44"/>
+        </w:rPr>
+        <w:t>2</w:t>
+      </w:r>
+      <w:r>
+        <w:rPr>
+          <w:rFonts w:ascii="微软雅黑" w:eastAsia="微软雅黑" w:hAnsi="微软雅黑"/>
+          <w:sz w:val="44"/>
+        </w:rPr>
+        <w:t>,33}</w:t>
+      </w:r>
+    </w:p>
+    <w:p>
+      <w:pPr>
+        <w:rPr>
+          <w:rFonts w:ascii="微软雅黑" w:eastAsia="微软雅黑" w:hAnsi="微软雅黑" w:hint="eastAsia"/>
+          <w:sz w:val="44"/>
+        </w:rPr>
+      </w:pPr>
+      <w:r>
+        <w:rPr>
+          <w:rFonts w:ascii="微软雅黑" w:eastAsia="微软雅黑" w:hAnsi="微软雅黑"/>
+          <w:sz w:val="44"/>
+        </w:rPr>
+        <w:t>[</w:t>
+      </w:r>
+      <w:r>
+        <w:rPr>
+          <w:rFonts w:ascii="微软雅黑" w:eastAsia="微软雅黑" w:hAnsi="微软雅黑"/>
+          <w:sz w:val="44"/>
+        </w:rPr>
+        <w:t>root@localhost /]# ls</w:t>
+      </w:r>
+      <w:r>
+        <w:rPr>
+          <w:rFonts w:ascii="微软雅黑" w:eastAsia="微软雅黑" w:hAnsi="微软雅黑" w:hint="eastAsia"/>
+          <w:sz w:val="44"/>
+        </w:rPr>
+        <w:t xml:space="preserve"> </w:t>
+      </w:r>
+      <w:r>
+        <w:rPr>
+          <w:rFonts w:ascii="微软雅黑" w:eastAsia="微软雅黑" w:hAnsi="微软雅黑"/>
+          <w:sz w:val="44"/>
+        </w:rPr>
+        <w:t xml:space="preserve"> /dev/tty{</w:t>
+      </w:r>
+      <w:r>
+        <w:rPr>
+          <w:rFonts w:ascii="微软雅黑" w:eastAsia="微软雅黑" w:hAnsi="微软雅黑" w:hint="eastAsia"/>
+          <w:sz w:val="44"/>
+        </w:rPr>
+        <w:t>26</w:t>
+      </w:r>
+      <w:r>
+        <w:rPr>
+          <w:rFonts w:ascii="微软雅黑" w:eastAsia="微软雅黑" w:hAnsi="微软雅黑"/>
+          <w:sz w:val="44"/>
+        </w:rPr>
+        <w:t>,1</w:t>
+      </w:r>
+      <w:r>
+        <w:rPr>
+          <w:rFonts w:ascii="微软雅黑" w:eastAsia="微软雅黑" w:hAnsi="微软雅黑" w:hint="eastAsia"/>
+          <w:sz w:val="44"/>
+        </w:rPr>
+        <w:t>9</w:t>
+      </w:r>
+      <w:r>
+        <w:rPr>
+          <w:rFonts w:ascii="微软雅黑" w:eastAsia="微软雅黑" w:hAnsi="微软雅黑"/>
+          <w:sz w:val="44"/>
+        </w:rPr>
+        <w:t>,2</w:t>
+      </w:r>
+      <w:r>
+        <w:rPr>
+          <w:rFonts w:ascii="微软雅黑" w:eastAsia="微软雅黑" w:hAnsi="微软雅黑" w:hint="eastAsia"/>
+          <w:sz w:val="44"/>
+        </w:rPr>
+        <w:t>1</w:t>
+      </w:r>
+      <w:r>
+        <w:rPr>
+          <w:rFonts w:ascii="微软雅黑" w:eastAsia="微软雅黑" w:hAnsi="微软雅黑"/>
+          <w:sz w:val="44"/>
+        </w:rPr>
+        <w:t>,3</w:t>
+      </w:r>
+      <w:r>
+        <w:rPr>
+          <w:rFonts w:ascii="微软雅黑" w:eastAsia="微软雅黑" w:hAnsi="微软雅黑" w:hint="eastAsia"/>
+          <w:sz w:val="44"/>
+        </w:rPr>
+        <w:t>0</w:t>
+      </w:r>
+      <w:r>
+        <w:rPr>
+          <w:rFonts w:ascii="微软雅黑" w:eastAsia="微软雅黑" w:hAnsi="微软雅黑"/>
+          <w:sz w:val="44"/>
+        </w:rPr>
+        <w:t>,40}</w:t>
+      </w:r>
+    </w:p>
+    <w:p>
+      <w:pPr>
+        <w:pStyle w:val="a5"/>
+        <w:numPr>
+          <w:ilvl w:val="0"/>
+          <w:numId w:val="32"/>
+        </w:numPr>
+        <w:ind w:firstLineChars="0"/>
+        <w:rPr>
+          <w:rFonts w:ascii="微软雅黑" w:eastAsia="微软雅黑" w:hAnsi="微软雅黑" w:hint="eastAsia"/>
+          <w:sz w:val="44"/>
+        </w:rPr>
+      </w:pPr>
+      <w:r>
+        <w:rPr>
+          <w:rFonts w:ascii="微软雅黑" w:eastAsia="微软雅黑" w:hAnsi="微软雅黑" w:hint="eastAsia"/>
+          <w:b/>
+          <w:bCs/>
+          <w:sz w:val="44"/>
+        </w:rPr>
+        <w:lastRenderedPageBreak/>
+        <w:t>别名的定义</w:t>
+      </w:r>
+      <w:r>
+        <w:rPr>
+          <w:rFonts w:ascii="微软雅黑" w:eastAsia="微软雅黑" w:hAnsi="微软雅黑" w:hint="eastAsia"/>
+          <w:b/>
+          <w:bCs/>
+          <w:sz w:val="44"/>
+        </w:rPr>
+        <w:t>:简化复杂的命令</w:t>
+      </w:r>
+    </w:p>
+    <w:p>
+      <w:pPr>
+        <w:numPr>
+          <w:ilvl w:val="0"/>
+          <w:numId w:val="31"/>
+        </w:numPr>
+        <w:rPr>
+          <w:rFonts w:ascii="微软雅黑" w:eastAsia="微软雅黑" w:hAnsi="微软雅黑"/>
+          <w:sz w:val="44"/>
+        </w:rPr>
+      </w:pPr>
+      <w:r>
+        <w:rPr>
+          <w:rFonts w:ascii="微软雅黑" w:eastAsia="微软雅黑" w:hAnsi="微软雅黑" w:hint="eastAsia"/>
+          <w:sz w:val="44"/>
+        </w:rPr>
+        <w:t>查看已设置的别名</w:t>
+      </w:r>
+    </w:p>
+    <w:p>
+      <w:pPr>
+        <w:numPr>
+          <w:ilvl w:val="1"/>
+          <w:numId w:val="31"/>
+        </w:numPr>
+        <w:tabs>
+          <w:tab w:val="num" w:pos="1440"/>
+        </w:tabs>
+        <w:rPr>
+          <w:rFonts w:ascii="微软雅黑" w:eastAsia="微软雅黑" w:hAnsi="微软雅黑"/>
+          <w:sz w:val="44"/>
+        </w:rPr>
+      </w:pPr>
+      <w:r>
+        <w:rPr>
+          <w:rFonts w:ascii="微软雅黑" w:eastAsia="微软雅黑" w:hAnsi="微软雅黑" w:hint="eastAsia"/>
+          <w:sz w:val="44"/>
+        </w:rPr>
+        <w:t>alias  [</w:t>
+      </w:r>
+      <w:r>
+        <w:rPr>
+          <w:rFonts w:ascii="微软雅黑" w:eastAsia="微软雅黑" w:hAnsi="微软雅黑" w:hint="eastAsia"/>
+          <w:sz w:val="44"/>
+        </w:rPr>
+        <w:t>别名名称</w:t>
+      </w:r>
+      <w:r>
+        <w:rPr>
+          <w:rFonts w:ascii="微软雅黑" w:eastAsia="微软雅黑" w:hAnsi="微软雅黑" w:hint="eastAsia"/>
+          <w:sz w:val="44"/>
+        </w:rPr>
+        <w:t>]</w:t>
+      </w:r>
+    </w:p>
+    <w:p>
+      <w:pPr>
+        <w:numPr>
+          <w:ilvl w:val="0"/>
+          <w:numId w:val="31"/>
+        </w:numPr>
+        <w:rPr>
+          <w:rFonts w:ascii="微软雅黑" w:eastAsia="微软雅黑" w:hAnsi="微软雅黑"/>
+          <w:sz w:val="44"/>
+        </w:rPr>
+      </w:pPr>
+      <w:r>
+        <w:rPr>
+          <w:rFonts w:ascii="微软雅黑" w:eastAsia="微软雅黑" w:hAnsi="微软雅黑" w:hint="eastAsia"/>
+          <w:sz w:val="44"/>
+        </w:rPr>
+        <w:t>定义新的别名</w:t>
+      </w:r>
+    </w:p>
+    <w:p>
+      <w:pPr>
+        <w:numPr>
+          <w:ilvl w:val="1"/>
+          <w:numId w:val="31"/>
+        </w:numPr>
+        <w:tabs>
+          <w:tab w:val="num" w:pos="1440"/>
+        </w:tabs>
+        <w:rPr>
+          <w:rFonts w:ascii="微软雅黑" w:eastAsia="微软雅黑" w:hAnsi="微软雅黑"/>
+          <w:sz w:val="44"/>
+        </w:rPr>
+      </w:pPr>
+      <w:r>
+        <w:rPr>
+          <w:rFonts w:ascii="微软雅黑" w:eastAsia="微软雅黑" w:hAnsi="微软雅黑" w:hint="eastAsia"/>
+          <w:sz w:val="44"/>
+        </w:rPr>
+        <w:t xml:space="preserve">alias  </w:t>
+      </w:r>
+      <w:r>
+        <w:rPr>
+          <w:rFonts w:ascii="微软雅黑" w:eastAsia="微软雅黑" w:hAnsi="微软雅黑" w:hint="eastAsia"/>
+          <w:sz w:val="44"/>
+        </w:rPr>
+        <w:t>别名名称</w:t>
+      </w:r>
+      <w:r>
+        <w:rPr>
+          <w:rFonts w:ascii="微软雅黑" w:eastAsia="微软雅黑" w:hAnsi="微软雅黑" w:hint="eastAsia"/>
+          <w:sz w:val="44"/>
+        </w:rPr>
+        <w:t>= '</w:t>
+      </w:r>
+      <w:r>
+        <w:rPr>
+          <w:rFonts w:ascii="微软雅黑" w:eastAsia="微软雅黑" w:hAnsi="微软雅黑" w:hint="eastAsia"/>
+          <w:sz w:val="44"/>
+        </w:rPr>
+        <w:t>实际执行的命令行</w:t>
+      </w:r>
+      <w:r>
+        <w:rPr>
+          <w:rFonts w:ascii="微软雅黑" w:eastAsia="微软雅黑" w:hAnsi="微软雅黑" w:hint="eastAsia"/>
+          <w:sz w:val="44"/>
+        </w:rPr>
+        <w:t>'</w:t>
+      </w:r>
+    </w:p>
+    <w:p>
+      <w:pPr>
+        <w:numPr>
+          <w:ilvl w:val="0"/>
+          <w:numId w:val="31"/>
+        </w:numPr>
+        <w:rPr>
+          <w:rFonts w:ascii="微软雅黑" w:eastAsia="微软雅黑" w:hAnsi="微软雅黑"/>
+          <w:sz w:val="44"/>
+        </w:rPr>
+      </w:pPr>
+      <w:r>
+        <w:rPr>
+          <w:rFonts w:ascii="微软雅黑" w:eastAsia="微软雅黑" w:hAnsi="微软雅黑" w:hint="eastAsia"/>
+          <w:sz w:val="44"/>
+        </w:rPr>
+        <w:t>取消已设置的别名</w:t>
+      </w:r>
+    </w:p>
+    <w:p>
+      <w:pPr>
+        <w:numPr>
+          <w:ilvl w:val="1"/>
+          <w:numId w:val="31"/>
+        </w:numPr>
+        <w:tabs>
+          <w:tab w:val="num" w:pos="1440"/>
+        </w:tabs>
+        <w:rPr>
+          <w:rFonts w:ascii="微软雅黑" w:eastAsia="微软雅黑" w:hAnsi="微软雅黑"/>
+          <w:sz w:val="44"/>
+        </w:rPr>
+      </w:pPr>
+      <w:r>
+        <w:rPr>
+          <w:rFonts w:ascii="微软雅黑" w:eastAsia="微软雅黑" w:hAnsi="微软雅黑" w:hint="eastAsia"/>
+          <w:sz w:val="44"/>
+        </w:rPr>
+        <w:t>unalias  [</w:t>
+      </w:r>
+      <w:r>
+        <w:rPr>
+          <w:rFonts w:ascii="微软雅黑" w:eastAsia="微软雅黑" w:hAnsi="微软雅黑" w:hint="eastAsia"/>
+          <w:sz w:val="44"/>
+        </w:rPr>
+        <w:t>别名名称</w:t>
+      </w:r>
+      <w:r>
+        <w:rPr>
+          <w:rFonts w:ascii="微软雅黑" w:eastAsia="微软雅黑" w:hAnsi="微软雅黑" w:hint="eastAsia"/>
+          <w:sz w:val="44"/>
+        </w:rPr>
+        <w:t xml:space="preserve">]  </w:t>
+      </w:r>
+    </w:p>
+    <w:p>
+      <w:pPr>
+        <w:rPr>
+          <w:rFonts w:ascii="微软雅黑" w:eastAsia="微软雅黑" w:hAnsi="微软雅黑" w:hint="eastAsia"/>
+          <w:sz w:val="44"/>
+        </w:rPr>
+      </w:pPr>
+    </w:p>
+    <w:p>
+      <w:pPr>
+        <w:spacing w:line="480" w:lineRule="exact"/>
+        <w:rPr>
+          <w:rFonts w:ascii="微软雅黑" w:eastAsia="微软雅黑" w:hAnsi="微软雅黑"/>
+          <w:sz w:val="44"/>
+        </w:rPr>
+      </w:pPr>
+      <w:r>
+        <w:rPr>
+          <w:rFonts w:ascii="微软雅黑" w:eastAsia="微软雅黑" w:hAnsi="微软雅黑"/>
+          <w:sz w:val="44"/>
+        </w:rPr>
+        <w:t>]# hostname</w:t>
+      </w:r>
+    </w:p>
+    <w:p>
+      <w:pPr>
+        <w:spacing w:line="480" w:lineRule="exact"/>
+        <w:rPr>
+          <w:rFonts w:ascii="微软雅黑" w:eastAsia="微软雅黑" w:hAnsi="微软雅黑"/>
+          <w:sz w:val="44"/>
+        </w:rPr>
+      </w:pPr>
+      <w:r>
+        <w:rPr>
+          <w:rFonts w:ascii="微软雅黑" w:eastAsia="微软雅黑" w:hAnsi="微软雅黑"/>
+          <w:sz w:val="44"/>
+        </w:rPr>
+        <w:t>]# alias</w:t>
+      </w:r>
+      <w:r>
+        <w:rPr>
+          <w:rFonts w:ascii="微软雅黑" w:eastAsia="微软雅黑" w:hAnsi="微软雅黑" w:hint="eastAsia"/>
+          <w:sz w:val="44"/>
+        </w:rPr>
+        <w:t xml:space="preserve"> </w:t>
+      </w:r>
+      <w:r>
+        <w:rPr>
+          <w:rFonts w:ascii="微软雅黑" w:eastAsia="微软雅黑" w:hAnsi="微软雅黑"/>
+          <w:sz w:val="44"/>
+        </w:rPr>
+        <w:t xml:space="preserve"> hn='hostname'</w:t>
+      </w:r>
+      <w:r>
+        <w:rPr>
+          <w:rFonts w:ascii="微软雅黑" w:eastAsia="微软雅黑" w:hAnsi="微软雅黑" w:hint="eastAsia"/>
+          <w:sz w:val="44"/>
+        </w:rPr>
+        <w:t xml:space="preserve">   #定义别名</w:t>
+      </w:r>
+    </w:p>
+    <w:p>
+      <w:pPr>
+        <w:spacing w:line="480" w:lineRule="exact"/>
+        <w:rPr>
+          <w:rFonts w:ascii="微软雅黑" w:eastAsia="微软雅黑" w:hAnsi="微软雅黑" w:hint="eastAsia"/>
+          <w:sz w:val="44"/>
+        </w:rPr>
+      </w:pPr>
+      <w:r>
+        <w:rPr>
+          <w:rFonts w:ascii="微软雅黑" w:eastAsia="微软雅黑" w:hAnsi="微软雅黑"/>
+          <w:sz w:val="44"/>
+        </w:rPr>
+        <w:t>]# hn</w:t>
+      </w:r>
+    </w:p>
+    <w:p>
+      <w:pPr>
+        <w:spacing w:line="480" w:lineRule="exact"/>
+        <w:rPr>
+          <w:rFonts w:ascii="微软雅黑" w:eastAsia="微软雅黑" w:hAnsi="微软雅黑" w:hint="eastAsia"/>
+          <w:sz w:val="44"/>
+        </w:rPr>
+      </w:pPr>
+    </w:p>
+    <w:p>
+      <w:pPr>
+        <w:spacing w:line="480" w:lineRule="exact"/>
+        <w:rPr>
+          <w:rFonts w:ascii="微软雅黑" w:eastAsia="微软雅黑" w:hAnsi="微软雅黑" w:hint="eastAsia"/>
+          <w:sz w:val="44"/>
+        </w:rPr>
+      </w:pPr>
+      <w:r>
+        <w:rPr>
+          <w:rFonts w:ascii="微软雅黑" w:eastAsia="微软雅黑" w:hAnsi="微软雅黑"/>
+          <w:sz w:val="44"/>
+        </w:rPr>
+        <w:t>]# alias</w:t>
+      </w:r>
+      <w:r>
+        <w:rPr>
+          <w:rFonts w:ascii="微软雅黑" w:eastAsia="微软雅黑" w:hAnsi="微软雅黑" w:hint="eastAsia"/>
+          <w:sz w:val="44"/>
+        </w:rPr>
+        <w:t xml:space="preserve">           #查看系统中有哪些别名</w:t>
+      </w:r>
+    </w:p>
+    <w:p>
+      <w:pPr>
+        <w:spacing w:line="480" w:lineRule="exact"/>
+        <w:rPr>
+          <w:rFonts w:ascii="微软雅黑" w:eastAsia="微软雅黑" w:hAnsi="微软雅黑"/>
+          <w:sz w:val="44"/>
+        </w:rPr>
+      </w:pPr>
+      <w:r>
+        <w:rPr>
+          <w:rFonts w:ascii="微软雅黑" w:eastAsia="微软雅黑" w:hAnsi="微软雅黑"/>
+          <w:sz w:val="44"/>
+        </w:rPr>
+        <w:t>]# unalias  hn</w:t>
+      </w:r>
+      <w:r>
+        <w:rPr>
+          <w:rFonts w:ascii="微软雅黑" w:eastAsia="微软雅黑" w:hAnsi="微软雅黑" w:hint="eastAsia"/>
+          <w:sz w:val="44"/>
+        </w:rPr>
+        <w:t xml:space="preserve">    #删除hn别名</w:t>
+      </w:r>
+    </w:p>
+    <w:p>
+      <w:pPr>
+        <w:spacing w:line="480" w:lineRule="exact"/>
+        <w:rPr>
+          <w:rFonts w:ascii="微软雅黑" w:eastAsia="微软雅黑" w:hAnsi="微软雅黑"/>
+          <w:sz w:val="44"/>
+        </w:rPr>
+      </w:pPr>
+      <w:r>
+        <w:rPr>
+          <w:rFonts w:ascii="微软雅黑" w:eastAsia="微软雅黑" w:hAnsi="微软雅黑"/>
+          <w:sz w:val="44"/>
+        </w:rPr>
+        <w:t>]# hn</w:t>
+      </w:r>
+    </w:p>
+    <w:p>
+      <w:pPr>
+        <w:spacing w:line="480" w:lineRule="exact"/>
+        <w:rPr>
+          <w:rFonts w:ascii="微软雅黑" w:eastAsia="微软雅黑" w:hAnsi="微软雅黑" w:hint="eastAsia"/>
+          <w:sz w:val="44"/>
+        </w:rPr>
+      </w:pPr>
+      <w:r>
+        <w:rPr>
+          <w:rFonts w:ascii="微软雅黑" w:eastAsia="微软雅黑" w:hAnsi="微软雅黑" w:hint="eastAsia"/>
+          <w:sz w:val="44"/>
+        </w:rPr>
+        <w:t>bash: hn: 未找到命令...</w:t>
+      </w:r>
+    </w:p>
+    <w:p>
+      <w:pPr>
+        <w:rPr>
+          <w:rFonts w:ascii="微软雅黑" w:eastAsia="微软雅黑" w:hAnsi="微软雅黑" w:hint="eastAsia"/>
+          <w:sz w:val="44"/>
+        </w:rPr>
+      </w:pPr>
+    </w:p>
+    <w:p>
+      <w:pPr>
+        <w:rPr>
+          <w:rFonts w:ascii="微软雅黑" w:eastAsia="微软雅黑" w:hAnsi="微软雅黑"/>
+          <w:sz w:val="44"/>
+        </w:rPr>
+      </w:pPr>
+      <w:r>
+        <w:rPr>
+          <w:rFonts w:ascii="微软雅黑" w:eastAsia="微软雅黑" w:hAnsi="微软雅黑"/>
+          <w:sz w:val="44"/>
+        </w:rPr>
+        <w:t xml:space="preserve">]# alias </w:t>
+      </w:r>
+      <w:r>
+        <w:rPr>
+          <w:rFonts w:ascii="微软雅黑" w:eastAsia="微软雅黑" w:hAnsi="微软雅黑" w:hint="eastAsia"/>
+          <w:sz w:val="44"/>
+        </w:rPr>
+        <w:t xml:space="preserve"> </w:t>
+      </w:r>
+      <w:r>
+        <w:rPr>
+          <w:rFonts w:ascii="微软雅黑" w:eastAsia="微软雅黑" w:hAnsi="微软雅黑"/>
+          <w:sz w:val="44"/>
+        </w:rPr>
+        <w:t xml:space="preserve">myls='ls </w:t>
+      </w:r>
+      <w:r>
+        <w:rPr>
+          <w:rFonts w:ascii="微软雅黑" w:eastAsia="微软雅黑" w:hAnsi="微软雅黑" w:hint="eastAsia"/>
+          <w:sz w:val="44"/>
+        </w:rPr>
+        <w:t xml:space="preserve"> </w:t>
+      </w:r>
+      <w:r>
+        <w:rPr>
+          <w:rFonts w:ascii="微软雅黑" w:eastAsia="微软雅黑" w:hAnsi="微软雅黑"/>
+          <w:sz w:val="44"/>
+        </w:rPr>
+        <w:t xml:space="preserve">-lh' </w:t>
+      </w:r>
+    </w:p>
+    <w:p>
+      <w:pPr>
+        <w:rPr>
+          <w:rFonts w:ascii="微软雅黑" w:eastAsia="微软雅黑" w:hAnsi="微软雅黑" w:hint="eastAsia"/>
+          <w:sz w:val="44"/>
+        </w:rPr>
+      </w:pPr>
+      <w:r>
+        <w:rPr>
+          <w:rFonts w:ascii="微软雅黑" w:eastAsia="微软雅黑" w:hAnsi="微软雅黑"/>
+          <w:sz w:val="44"/>
+        </w:rPr>
+        <w:t xml:space="preserve">]# myls </w:t>
+      </w:r>
+      <w:r>
+        <w:rPr>
+          <w:rFonts w:ascii="微软雅黑" w:eastAsia="微软雅黑" w:hAnsi="微软雅黑" w:hint="eastAsia"/>
+          <w:sz w:val="44"/>
+        </w:rPr>
+        <w:t xml:space="preserve"> </w:t>
+      </w:r>
+      <w:r>
+        <w:rPr>
+          <w:rFonts w:ascii="微软雅黑" w:eastAsia="微软雅黑" w:hAnsi="微软雅黑"/>
+          <w:sz w:val="44"/>
+        </w:rPr>
+        <w:t>/etc/passwd</w:t>
+      </w:r>
+    </w:p>
+    <w:p>
+      <w:pPr>
+        <w:rPr>
+          <w:rFonts w:ascii="微软雅黑" w:eastAsia="微软雅黑" w:hAnsi="微软雅黑" w:hint="eastAsia"/>
+          <w:sz w:val="44"/>
+        </w:rPr>
+      </w:pPr>
+    </w:p>
+    <w:p>
+      <w:pPr>
+        <w:numPr>
+          <w:ilvl w:val="0"/>
+          <w:numId w:val="33"/>
+        </w:numPr>
+        <w:rPr>
+          <w:rFonts w:ascii="微软雅黑" w:eastAsia="微软雅黑" w:hAnsi="微软雅黑"/>
+          <w:sz w:val="44"/>
+        </w:rPr>
+      </w:pPr>
+      <w:r>
+        <w:rPr>
+          <w:rFonts w:ascii="微软雅黑" w:eastAsia="微软雅黑" w:hAnsi="微软雅黑" w:hint="eastAsia"/>
+          <w:sz w:val="44"/>
+        </w:rPr>
+        <w:lastRenderedPageBreak/>
+        <w:t xml:space="preserve">mkdir </w:t>
+      </w:r>
+      <w:r>
+        <w:rPr>
+          <w:rFonts w:ascii="微软雅黑" w:eastAsia="微软雅黑" w:hAnsi="微软雅黑" w:hint="eastAsia"/>
+          <w:sz w:val="44"/>
+        </w:rPr>
+        <w:t>—</w:t>
+      </w:r>
+      <w:r>
+        <w:rPr>
+          <w:rFonts w:ascii="微软雅黑" w:eastAsia="微软雅黑" w:hAnsi="微软雅黑" w:hint="eastAsia"/>
+          <w:sz w:val="44"/>
+        </w:rPr>
+        <w:t xml:space="preserve"> Make Directory</w:t>
+      </w:r>
+    </w:p>
+    <w:p>
+      <w:pPr>
+        <w:numPr>
+          <w:ilvl w:val="1"/>
+          <w:numId w:val="33"/>
+        </w:numPr>
+        <w:rPr>
+          <w:rFonts w:ascii="微软雅黑" w:eastAsia="微软雅黑" w:hAnsi="微软雅黑"/>
+          <w:sz w:val="44"/>
+        </w:rPr>
+      </w:pPr>
+      <w:r>
+        <w:rPr>
+          <w:rFonts w:ascii="微软雅黑" w:eastAsia="微软雅黑" w:hAnsi="微软雅黑" w:hint="eastAsia"/>
+          <w:sz w:val="44"/>
+        </w:rPr>
+        <w:t>格式：</w:t>
+      </w:r>
+      <w:r>
+        <w:rPr>
+          <w:rFonts w:ascii="微软雅黑" w:eastAsia="微软雅黑" w:hAnsi="微软雅黑" w:hint="eastAsia"/>
+          <w:sz w:val="44"/>
+        </w:rPr>
+        <w:t xml:space="preserve">mkdir  </w:t>
+      </w:r>
+      <w:r>
+        <w:rPr>
+          <w:rFonts w:ascii="微软雅黑" w:eastAsia="微软雅黑" w:hAnsi="微软雅黑" w:hint="eastAsia"/>
+          <w:sz w:val="44"/>
+        </w:rPr>
+        <w:t xml:space="preserve">  [/</w:t>
+      </w:r>
+      <w:r>
+        <w:rPr>
+          <w:rFonts w:ascii="微软雅黑" w:eastAsia="微软雅黑" w:hAnsi="微软雅黑" w:hint="eastAsia"/>
+          <w:sz w:val="44"/>
+        </w:rPr>
+        <w:t>路径</w:t>
+      </w:r>
+      <w:r>
+        <w:rPr>
+          <w:rFonts w:ascii="微软雅黑" w:eastAsia="微软雅黑" w:hAnsi="微软雅黑" w:hint="eastAsia"/>
+          <w:sz w:val="44"/>
+        </w:rPr>
+        <w:t>/]</w:t>
+      </w:r>
+      <w:r>
+        <w:rPr>
+          <w:rFonts w:ascii="微软雅黑" w:eastAsia="微软雅黑" w:hAnsi="微软雅黑" w:hint="eastAsia"/>
+          <w:sz w:val="44"/>
+        </w:rPr>
+        <w:t>目录名…</w:t>
+      </w:r>
+    </w:p>
+    <w:p>
+      <w:pPr>
+        <w:rPr>
+          <w:rFonts w:ascii="微软雅黑" w:eastAsia="微软雅黑" w:hAnsi="微软雅黑" w:hint="eastAsia"/>
+          <w:sz w:val="44"/>
+        </w:rPr>
+      </w:pPr>
+      <w:r>
+        <w:rPr>
+          <w:rFonts w:ascii="微软雅黑" w:eastAsia="微软雅黑" w:hAnsi="微软雅黑" w:hint="eastAsia"/>
+          <w:sz w:val="44"/>
+        </w:rPr>
+        <w:t xml:space="preserve">      </w:t>
+      </w:r>
+      <w:r>
+        <w:rPr>
+          <w:rFonts w:ascii="微软雅黑" w:eastAsia="微软雅黑" w:hAnsi="微软雅黑" w:hint="eastAsia"/>
+          <w:sz w:val="44"/>
+        </w:rPr>
+        <w:t>[-p]</w:t>
+      </w:r>
+      <w:r>
+        <w:rPr>
+          <w:rFonts w:ascii="微软雅黑" w:eastAsia="微软雅黑" w:hAnsi="微软雅黑" w:hint="eastAsia"/>
+          <w:sz w:val="44"/>
+        </w:rPr>
+        <w:t>：连同父目录一并创建</w:t>
+      </w:r>
+    </w:p>
+    <w:p>
+      <w:pPr>
+        <w:rPr>
+          <w:rFonts w:ascii="微软雅黑" w:eastAsia="微软雅黑" w:hAnsi="微软雅黑"/>
+          <w:sz w:val="44"/>
+        </w:rPr>
+      </w:pPr>
+      <w:r>
+        <w:rPr>
+          <w:rFonts w:ascii="微软雅黑" w:eastAsia="微软雅黑" w:hAnsi="微软雅黑"/>
+          <w:sz w:val="44"/>
+        </w:rPr>
+        <w:t>[root@localhost /]# mkdir -p /opt/aa/bb/cc/dd</w:t>
+      </w:r>
+    </w:p>
+    <w:p>
+      <w:pPr>
+        <w:rPr>
+          <w:rFonts w:ascii="微软雅黑" w:eastAsia="微软雅黑" w:hAnsi="微软雅黑" w:hint="eastAsia"/>
+          <w:sz w:val="44"/>
+        </w:rPr>
+      </w:pPr>
+      <w:r>
+        <w:rPr>
+          <w:rFonts w:ascii="微软雅黑" w:eastAsia="微软雅黑" w:hAnsi="微软雅黑"/>
+          <w:sz w:val="44"/>
+        </w:rPr>
+        <w:t>[root@localhost /]# ls -R /opt/aa</w:t>
+      </w:r>
+    </w:p>
+    <w:p>
+      <w:pPr>
+        <w:rPr>
+          <w:rFonts w:ascii="微软雅黑" w:eastAsia="微软雅黑" w:hAnsi="微软雅黑" w:hint="eastAsia"/>
+          <w:sz w:val="44"/>
+        </w:rPr>
+      </w:pPr>
+    </w:p>
+    <w:p>
+      <w:pPr>
+        <w:rPr>
+          <w:rFonts w:ascii="微软雅黑" w:eastAsia="微软雅黑" w:hAnsi="微软雅黑" w:hint="eastAsia"/>
+          <w:sz w:val="44"/>
+        </w:rPr>
+      </w:pPr>
+      <w:r>
+        <w:rPr>
+          <w:rFonts w:ascii="微软雅黑" w:eastAsia="微软雅黑" w:hAnsi="微软雅黑"/>
+          <w:sz w:val="44"/>
+        </w:rPr>
+        <w:t xml:space="preserve">[root@localhost /]# mkdir </w:t>
+      </w:r>
+      <w:r>
+        <w:rPr>
+          <w:rFonts w:ascii="微软雅黑" w:eastAsia="微软雅黑" w:hAnsi="微软雅黑" w:hint="eastAsia"/>
+          <w:sz w:val="44"/>
+        </w:rPr>
+        <w:t xml:space="preserve"> </w:t>
+      </w:r>
+      <w:r>
+        <w:rPr>
+          <w:rFonts w:ascii="微软雅黑" w:eastAsia="微软雅黑" w:hAnsi="微软雅黑" w:hint="eastAsia"/>
+          <w:sz w:val="44"/>
+        </w:rPr>
+        <w:t>-</w:t>
+      </w:r>
+      <w:r>
+        <w:rPr>
+          <w:rFonts w:ascii="微软雅黑" w:eastAsia="微软雅黑" w:hAnsi="微软雅黑"/>
+          <w:sz w:val="44"/>
+        </w:rPr>
+        <w:t>p</w:t>
+      </w:r>
+      <w:r>
+        <w:rPr>
+          <w:rFonts w:ascii="微软雅黑" w:eastAsia="微软雅黑" w:hAnsi="微软雅黑" w:hint="eastAsia"/>
+          <w:sz w:val="44"/>
+        </w:rPr>
+        <w:t xml:space="preserve">  /nsd04/test04</w:t>
+      </w:r>
+    </w:p>
+    <w:p>
+      <w:pPr>
+        <w:rPr>
+          <w:rFonts w:ascii="微软雅黑" w:eastAsia="微软雅黑" w:hAnsi="微软雅黑" w:hint="eastAsia"/>
+          <w:sz w:val="44"/>
+        </w:rPr>
+      </w:pPr>
+      <w:r>
+        <w:rPr>
+          <w:rFonts w:ascii="微软雅黑" w:eastAsia="微软雅黑" w:hAnsi="微软雅黑"/>
+          <w:sz w:val="44"/>
+        </w:rPr>
+        <w:t xml:space="preserve">[root@localhost /]# ls -R </w:t>
+      </w:r>
+      <w:r>
+        <w:rPr>
+          <w:rFonts w:ascii="微软雅黑" w:eastAsia="微软雅黑" w:hAnsi="微软雅黑" w:hint="eastAsia"/>
+          <w:sz w:val="44"/>
+        </w:rPr>
+        <w:t xml:space="preserve">  </w:t>
+      </w:r>
+      <w:r>
+        <w:rPr>
+          <w:rFonts w:ascii="微软雅黑" w:eastAsia="微软雅黑" w:hAnsi="微软雅黑" w:hint="eastAsia"/>
+          <w:sz w:val="44"/>
+        </w:rPr>
+        <w:t>/nsd04</w:t>
+      </w:r>
+    </w:p>
+    <w:p>
+      <w:pPr>
+        <w:rPr>
+          <w:rFonts w:ascii="微软雅黑" w:eastAsia="微软雅黑" w:hAnsi="微软雅黑" w:hint="eastAsia"/>
+          <w:b/>
+          <w:bCs/>
+          <w:sz w:val="44"/>
+        </w:rPr>
+      </w:pPr>
+    </w:p>
+    <w:p>
+      <w:pPr>
+        <w:pStyle w:val="a5"/>
+        <w:numPr>
+          <w:ilvl w:val="0"/>
+          <w:numId w:val="35"/>
+        </w:numPr>
+        <w:ind w:firstLineChars="0"/>
+        <w:rPr>
+          <w:rFonts w:ascii="微软雅黑" w:eastAsia="微软雅黑" w:hAnsi="微软雅黑" w:hint="eastAsia"/>
+          <w:sz w:val="44"/>
+        </w:rPr>
+      </w:pPr>
+      <w:r>
+        <w:rPr>
+          <w:rFonts w:ascii="微软雅黑" w:eastAsia="微软雅黑" w:hAnsi="微软雅黑" w:hint="eastAsia"/>
+          <w:b/>
+          <w:bCs/>
+          <w:sz w:val="44"/>
+        </w:rPr>
+        <w:t>rm 删除</w:t>
+      </w:r>
+      <w:r>
+        <w:rPr>
+          <w:rFonts w:ascii="微软雅黑" w:eastAsia="微软雅黑" w:hAnsi="微软雅黑" w:hint="eastAsia"/>
+          <w:b/>
+          <w:bCs/>
+          <w:sz w:val="44"/>
+        </w:rPr>
+        <w:t xml:space="preserve">          课间休息：16：15上课</w:t>
+      </w:r>
+      <w:bookmarkStart w:id="0" w:name="_GoBack"/>
+      <w:bookmarkEnd w:id="0"/>
+    </w:p>
+    <w:p>
+      <w:pPr>
+        <w:numPr>
+          <w:ilvl w:val="0"/>
+          <w:numId w:val="34"/>
+        </w:numPr>
+        <w:rPr>
+          <w:rFonts w:ascii="微软雅黑" w:eastAsia="微软雅黑" w:hAnsi="微软雅黑"/>
+          <w:sz w:val="44"/>
+        </w:rPr>
+      </w:pPr>
+      <w:r>
+        <w:rPr>
+          <w:rFonts w:ascii="微软雅黑" w:eastAsia="微软雅黑" w:hAnsi="微软雅黑" w:hint="eastAsia"/>
+          <w:sz w:val="44"/>
+        </w:rPr>
+        <w:t xml:space="preserve">rm </w:t>
+      </w:r>
+      <w:r>
+        <w:rPr>
+          <w:rFonts w:ascii="微软雅黑" w:eastAsia="微软雅黑" w:hAnsi="微软雅黑" w:hint="eastAsia"/>
+          <w:sz w:val="44"/>
+        </w:rPr>
+        <w:t>—</w:t>
+      </w:r>
+      <w:r>
+        <w:rPr>
+          <w:rFonts w:ascii="微软雅黑" w:eastAsia="微软雅黑" w:hAnsi="微软雅黑" w:hint="eastAsia"/>
+          <w:sz w:val="44"/>
+        </w:rPr>
+        <w:t xml:space="preserve"> Remove</w:t>
+      </w:r>
+    </w:p>
+    <w:p>
+      <w:pPr>
+        <w:numPr>
+          <w:ilvl w:val="1"/>
+          <w:numId w:val="34"/>
+        </w:numPr>
+        <w:tabs>
+          <w:tab w:val="clear" w:pos="1070"/>
+          <w:tab w:val="num" w:pos="1440"/>
+        </w:tabs>
+        <w:rPr>
+          <w:rFonts w:ascii="微软雅黑" w:eastAsia="微软雅黑" w:hAnsi="微软雅黑"/>
+          <w:sz w:val="44"/>
+        </w:rPr>
+      </w:pPr>
+      <w:r>
+        <w:rPr>
+          <w:rFonts w:ascii="微软雅黑" w:eastAsia="微软雅黑" w:hAnsi="微软雅黑" w:hint="eastAsia"/>
+          <w:sz w:val="44"/>
+        </w:rPr>
+        <w:t>格式：</w:t>
+      </w:r>
+      <w:r>
+        <w:rPr>
+          <w:rFonts w:ascii="微软雅黑" w:eastAsia="微软雅黑" w:hAnsi="微软雅黑" w:hint="eastAsia"/>
+          <w:sz w:val="44"/>
+        </w:rPr>
+        <w:t>rm  [</w:t>
+      </w:r>
+      <w:r>
+        <w:rPr>
+          <w:rFonts w:ascii="微软雅黑" w:eastAsia="微软雅黑" w:hAnsi="微软雅黑" w:hint="eastAsia"/>
+          <w:sz w:val="44"/>
+        </w:rPr>
+        <w:t>选项</w:t>
+      </w:r>
+      <w:r>
+        <w:rPr>
+          <w:rFonts w:ascii="微软雅黑" w:eastAsia="微软雅黑" w:hAnsi="微软雅黑" w:hint="eastAsia"/>
+          <w:sz w:val="44"/>
+        </w:rPr>
+        <w:t xml:space="preserve">]...  </w:t>
+      </w:r>
+      <w:r>
+        <w:rPr>
+          <w:rFonts w:ascii="微软雅黑" w:eastAsia="微软雅黑" w:hAnsi="微软雅黑" w:hint="eastAsia"/>
+          <w:sz w:val="44"/>
+        </w:rPr>
+        <w:t>文件或目录…</w:t>
+      </w:r>
+    </w:p>
+    <w:p>
+      <w:pPr>
+        <w:numPr>
+          <w:ilvl w:val="0"/>
+          <w:numId w:val="34"/>
+        </w:numPr>
+        <w:rPr>
+          <w:rFonts w:ascii="微软雅黑" w:eastAsia="微软雅黑" w:hAnsi="微软雅黑"/>
+          <w:sz w:val="44"/>
+        </w:rPr>
+      </w:pPr>
+      <w:r>
+        <w:rPr>
+          <w:rFonts w:ascii="微软雅黑" w:eastAsia="微软雅黑" w:hAnsi="微软雅黑" w:hint="eastAsia"/>
+          <w:sz w:val="44"/>
+        </w:rPr>
+        <w:t>常用命令选项</w:t>
+      </w:r>
+    </w:p>
+    <w:p>
+      <w:pPr>
+        <w:numPr>
+          <w:ilvl w:val="1"/>
+          <w:numId w:val="34"/>
+        </w:numPr>
+        <w:tabs>
+          <w:tab w:val="clear" w:pos="1070"/>
+          <w:tab w:val="num" w:pos="1440"/>
+        </w:tabs>
+        <w:rPr>
+          <w:rFonts w:ascii="微软雅黑" w:eastAsia="微软雅黑" w:hAnsi="微软雅黑"/>
+          <w:sz w:val="44"/>
+        </w:rPr>
+      </w:pPr>
+      <w:r>
+        <w:rPr>
+          <w:rFonts w:ascii="微软雅黑" w:eastAsia="微软雅黑" w:hAnsi="微软雅黑" w:hint="eastAsia"/>
+          <w:sz w:val="44"/>
+        </w:rPr>
+        <w:t>-r</w:t>
+      </w:r>
+      <w:r>
+        <w:rPr>
+          <w:rFonts w:ascii="微软雅黑" w:eastAsia="微软雅黑" w:hAnsi="微软雅黑" w:hint="eastAsia"/>
+          <w:sz w:val="44"/>
+        </w:rPr>
+        <w:t>、</w:t>
+      </w:r>
+      <w:r>
+        <w:rPr>
+          <w:rFonts w:ascii="微软雅黑" w:eastAsia="微软雅黑" w:hAnsi="微软雅黑" w:hint="eastAsia"/>
+          <w:sz w:val="44"/>
+        </w:rPr>
+        <w:t>-f</w:t>
+      </w:r>
+      <w:r>
+        <w:rPr>
+          <w:rFonts w:ascii="微软雅黑" w:eastAsia="微软雅黑" w:hAnsi="微软雅黑" w:hint="eastAsia"/>
+          <w:sz w:val="44"/>
+        </w:rPr>
+        <w:t>：递归删除（含目录）、强制删除</w:t>
+      </w:r>
+    </w:p>
+    <w:p>
+      <w:pPr>
+        <w:rPr>
+          <w:rFonts w:ascii="微软雅黑" w:eastAsia="微软雅黑" w:hAnsi="微软雅黑" w:hint="eastAsia"/>
+          <w:sz w:val="44"/>
+        </w:rPr>
+      </w:pPr>
+      <w:r>
+        <w:rPr>
+          <w:rFonts w:ascii="微软雅黑" w:eastAsia="微软雅黑" w:hAnsi="微软雅黑"/>
+          <w:sz w:val="44"/>
+        </w:rPr>
+        <w:t xml:space="preserve">[root@localhost /]# rm </w:t>
+      </w:r>
+      <w:r>
+        <w:rPr>
+          <w:rFonts w:ascii="微软雅黑" w:eastAsia="微软雅黑" w:hAnsi="微软雅黑" w:hint="eastAsia"/>
+          <w:sz w:val="44"/>
+        </w:rPr>
+        <w:t xml:space="preserve"> </w:t>
+      </w:r>
+      <w:r>
+        <w:rPr>
+          <w:rFonts w:ascii="微软雅黑" w:eastAsia="微软雅黑" w:hAnsi="微软雅黑" w:hint="eastAsia"/>
+          <w:sz w:val="44"/>
+        </w:rPr>
+        <w:t>-</w:t>
+      </w:r>
+      <w:r>
+        <w:rPr>
+          <w:rFonts w:ascii="微软雅黑" w:eastAsia="微软雅黑" w:hAnsi="微软雅黑"/>
+          <w:sz w:val="44"/>
+        </w:rPr>
+        <w:t>rf</w:t>
+      </w:r>
+      <w:r>
+        <w:rPr>
+          <w:rFonts w:ascii="微软雅黑" w:eastAsia="微软雅黑" w:hAnsi="微软雅黑" w:hint="eastAsia"/>
+          <w:sz w:val="44"/>
+        </w:rPr>
+        <w:t xml:space="preserve">   /opt/</w:t>
+      </w:r>
+      <w:r>
+        <w:rPr>
+          <w:rFonts w:ascii="微软雅黑" w:eastAsia="微软雅黑" w:hAnsi="微软雅黑" w:hint="eastAsia"/>
+          <w:sz w:val="44"/>
+        </w:rPr>
+        <w:t>1.txt</w:t>
+      </w:r>
+    </w:p>
+    <w:p>
+      <w:pPr>
+        <w:rPr>
+          <w:rFonts w:ascii="微软雅黑" w:eastAsia="微软雅黑" w:hAnsi="微软雅黑" w:hint="eastAsia"/>
+          <w:sz w:val="44"/>
+        </w:rPr>
+      </w:pPr>
+      <w:r>
+        <w:rPr>
+          <w:rFonts w:ascii="微软雅黑" w:eastAsia="微软雅黑" w:hAnsi="微软雅黑"/>
+          <w:sz w:val="44"/>
+        </w:rPr>
+        <w:t xml:space="preserve">[root@localhost /]# rm </w:t>
+      </w:r>
+      <w:r>
+        <w:rPr>
+          <w:rFonts w:ascii="微软雅黑" w:eastAsia="微软雅黑" w:hAnsi="微软雅黑" w:hint="eastAsia"/>
+          <w:sz w:val="44"/>
+        </w:rPr>
+        <w:t xml:space="preserve"> -</w:t>
+      </w:r>
+      <w:r>
+        <w:rPr>
+          <w:rFonts w:ascii="微软雅黑" w:eastAsia="微软雅黑" w:hAnsi="微软雅黑"/>
+          <w:sz w:val="44"/>
+        </w:rPr>
+        <w:t>rf</w:t>
+      </w:r>
+      <w:r>
+        <w:rPr>
+          <w:rFonts w:ascii="微软雅黑" w:eastAsia="微软雅黑" w:hAnsi="微软雅黑" w:hint="eastAsia"/>
+          <w:sz w:val="44"/>
+        </w:rPr>
+        <w:t xml:space="preserve">   /opt/</w:t>
+      </w:r>
+      <w:r>
+        <w:rPr>
+          <w:rFonts w:ascii="微软雅黑" w:eastAsia="微软雅黑" w:hAnsi="微软雅黑" w:hint="eastAsia"/>
+          <w:sz w:val="44"/>
+        </w:rPr>
+        <w:t>aa</w:t>
+      </w:r>
     </w:p>
     <w:p>
       <w:pPr>
@@ -4591,6 +6177,146 @@
     </w:lvl>
   </w:abstractNum>
   <w:abstractNum w:abstractNumId="1">
+    <w:nsid w:val="026810D8"/>
+    <w:multiLevelType w:val="hybridMultilevel"/>
+    <w:tmpl w:val="E3605E3E"/>
+    <w:lvl w:ilvl="0" w:tplc="CF741218">
+      <w:start w:val="1"/>
+      <w:numFmt w:val="bullet"/>
+      <w:lvlText w:val="•"/>
+      <w:lvlJc w:val="left"/>
+      <w:pPr>
+        <w:tabs>
+          <w:tab w:val="num" w:pos="720"/>
+        </w:tabs>
+        <w:ind w:left="720" w:hanging="360"/>
+      </w:pPr>
+      <w:rPr>
+        <w:rFonts w:ascii="Arial" w:hAnsi="Arial" w:hint="default"/>
+      </w:rPr>
+    </w:lvl>
+    <w:lvl w:ilvl="1" w:tplc="8FDC5694">
+      <w:start w:val="3070"/>
+      <w:numFmt w:val="bullet"/>
+      <w:lvlText w:val="–"/>
+      <w:lvlJc w:val="left"/>
+      <w:pPr>
+        <w:tabs>
+          <w:tab w:val="num" w:pos="1070"/>
+        </w:tabs>
+        <w:ind w:left="1070" w:hanging="360"/>
+      </w:pPr>
+      <w:rPr>
+        <w:rFonts w:ascii="Arial" w:hAnsi="Arial" w:hint="default"/>
+      </w:rPr>
+    </w:lvl>
+    <w:lvl w:ilvl="2" w:tplc="0360F0E8" w:tentative="1">
+      <w:start w:val="1"/>
+      <w:numFmt w:val="bullet"/>
+      <w:lvlText w:val="•"/>
+      <w:lvlJc w:val="left"/>
+      <w:pPr>
+        <w:tabs>
+          <w:tab w:val="num" w:pos="2160"/>
+        </w:tabs>
+        <w:ind w:left="2160" w:hanging="360"/>
+      </w:pPr>
+      <w:rPr>
+        <w:rFonts w:ascii="Arial" w:hAnsi="Arial" w:hint="default"/>
+      </w:rPr>
+    </w:lvl>
+    <w:lvl w:ilvl="3" w:tplc="8AA2CB1A" w:tentative="1">
+      <w:start w:val="1"/>
+      <w:numFmt w:val="bullet"/>
+      <w:lvlText w:val="•"/>
+      <w:lvlJc w:val="left"/>
+      <w:pPr>
+        <w:tabs>
+          <w:tab w:val="num" w:pos="2880"/>
+        </w:tabs>
+        <w:ind w:left="2880" w:hanging="360"/>
+      </w:pPr>
+      <w:rPr>
+        <w:rFonts w:ascii="Arial" w:hAnsi="Arial" w:hint="default"/>
+      </w:rPr>
+    </w:lvl>
+    <w:lvl w:ilvl="4" w:tplc="4992D6E2" w:tentative="1">
+      <w:start w:val="1"/>
+      <w:numFmt w:val="bullet"/>
+      <w:lvlText w:val="•"/>
+      <w:lvlJc w:val="left"/>
+      <w:pPr>
+        <w:tabs>
+          <w:tab w:val="num" w:pos="3600"/>
+        </w:tabs>
+        <w:ind w:left="3600" w:hanging="360"/>
+      </w:pPr>
+      <w:rPr>
+        <w:rFonts w:ascii="Arial" w:hAnsi="Arial" w:hint="default"/>
+      </w:rPr>
+    </w:lvl>
+    <w:lvl w:ilvl="5" w:tplc="2284A866" w:tentative="1">
+      <w:start w:val="1"/>
+      <w:numFmt w:val="bullet"/>
+      <w:lvlText w:val="•"/>
+      <w:lvlJc w:val="left"/>
+      <w:pPr>
+        <w:tabs>
+          <w:tab w:val="num" w:pos="4320"/>
+        </w:tabs>
+        <w:ind w:left="4320" w:hanging="360"/>
+      </w:pPr>
+      <w:rPr>
+        <w:rFonts w:ascii="Arial" w:hAnsi="Arial" w:hint="default"/>
+      </w:rPr>
+    </w:lvl>
+    <w:lvl w:ilvl="6" w:tplc="E31AEB6C" w:tentative="1">
+      <w:start w:val="1"/>
+      <w:numFmt w:val="bullet"/>
+      <w:lvlText w:val="•"/>
+      <w:lvlJc w:val="left"/>
+      <w:pPr>
+        <w:tabs>
+          <w:tab w:val="num" w:pos="5040"/>
+        </w:tabs>
+        <w:ind w:left="5040" w:hanging="360"/>
+      </w:pPr>
+      <w:rPr>
+        <w:rFonts w:ascii="Arial" w:hAnsi="Arial" w:hint="default"/>
+      </w:rPr>
+    </w:lvl>
+    <w:lvl w:ilvl="7" w:tplc="4A8EB986" w:tentative="1">
+      <w:start w:val="1"/>
+      <w:numFmt w:val="bullet"/>
+      <w:lvlText w:val="•"/>
+      <w:lvlJc w:val="left"/>
+      <w:pPr>
+        <w:tabs>
+          <w:tab w:val="num" w:pos="5760"/>
+        </w:tabs>
+        <w:ind w:left="5760" w:hanging="360"/>
+      </w:pPr>
+      <w:rPr>
+        <w:rFonts w:ascii="Arial" w:hAnsi="Arial" w:hint="default"/>
+      </w:rPr>
+    </w:lvl>
+    <w:lvl w:ilvl="8" w:tplc="CBEEFA0E" w:tentative="1">
+      <w:start w:val="1"/>
+      <w:numFmt w:val="bullet"/>
+      <w:lvlText w:val="•"/>
+      <w:lvlJc w:val="left"/>
+      <w:pPr>
+        <w:tabs>
+          <w:tab w:val="num" w:pos="6480"/>
+        </w:tabs>
+        <w:ind w:left="6480" w:hanging="360"/>
+      </w:pPr>
+      <w:rPr>
+        <w:rFonts w:ascii="Arial" w:hAnsi="Arial" w:hint="default"/>
+      </w:rPr>
+    </w:lvl>
+  </w:abstractNum>
+  <w:abstractNum w:abstractNumId="2">
     <w:nsid w:val="03976046"/>
     <w:multiLevelType w:val="hybridMultilevel"/>
     <w:tmpl w:val="41B2AB28"/>
@@ -4730,7 +6456,7 @@
       </w:rPr>
     </w:lvl>
   </w:abstractNum>
-  <w:abstractNum w:abstractNumId="2">
+  <w:abstractNum w:abstractNumId="3">
     <w:nsid w:val="04487B87"/>
     <w:multiLevelType w:val="hybridMultilevel"/>
     <w:tmpl w:val="997A6D26"/>
@@ -4870,7 +6596,7 @@
       </w:rPr>
     </w:lvl>
   </w:abstractNum>
-  <w:abstractNum w:abstractNumId="3">
+  <w:abstractNum w:abstractNumId="4">
     <w:nsid w:val="082769AD"/>
     <w:multiLevelType w:val="hybridMultilevel"/>
     <w:tmpl w:val="DFF0A814"/>
@@ -5010,7 +6736,7 @@
       </w:rPr>
     </w:lvl>
   </w:abstractNum>
-  <w:abstractNum w:abstractNumId="4">
+  <w:abstractNum w:abstractNumId="5">
     <w:nsid w:val="10A254AE"/>
     <w:multiLevelType w:val="hybridMultilevel"/>
     <w:tmpl w:val="D74AAAB6"/>
@@ -5150,7 +6876,120 @@
       </w:rPr>
     </w:lvl>
   </w:abstractNum>
-  <w:abstractNum w:abstractNumId="5">
+  <w:abstractNum w:abstractNumId="6">
+    <w:nsid w:val="166E3AAA"/>
+    <w:multiLevelType w:val="hybridMultilevel"/>
+    <w:tmpl w:val="98407D6A"/>
+    <w:lvl w:ilvl="0" w:tplc="04090005">
+      <w:start w:val="1"/>
+      <w:numFmt w:val="bullet"/>
+      <w:lvlText w:val=""/>
+      <w:lvlJc w:val="left"/>
+      <w:pPr>
+        <w:ind w:left="420" w:hanging="420"/>
+      </w:pPr>
+      <w:rPr>
+        <w:rFonts w:ascii="Wingdings" w:hAnsi="Wingdings" w:hint="default"/>
+      </w:rPr>
+    </w:lvl>
+    <w:lvl w:ilvl="1" w:tplc="04090003" w:tentative="1">
+      <w:start w:val="1"/>
+      <w:numFmt w:val="bullet"/>
+      <w:lvlText w:val=""/>
+      <w:lvlJc w:val="left"/>
+      <w:pPr>
+        <w:ind w:left="840" w:hanging="420"/>
+      </w:pPr>
+      <w:rPr>
+        <w:rFonts w:ascii="Wingdings" w:hAnsi="Wingdings" w:hint="default"/>
+      </w:rPr>
+    </w:lvl>
+    <w:lvl w:ilvl="2" w:tplc="04090005" w:tentative="1">
+      <w:start w:val="1"/>
+      <w:numFmt w:val="bullet"/>
+      <w:lvlText w:val=""/>
+      <w:lvlJc w:val="left"/>
+      <w:pPr>
+        <w:ind w:left="1260" w:hanging="420"/>
+      </w:pPr>
+      <w:rPr>
+        <w:rFonts w:ascii="Wingdings" w:hAnsi="Wingdings" w:hint="default"/>
+      </w:rPr>
+    </w:lvl>
+    <w:lvl w:ilvl="3" w:tplc="04090001" w:tentative="1">
+      <w:start w:val="1"/>
+      <w:numFmt w:val="bullet"/>
+      <w:lvlText w:val=""/>
+      <w:lvlJc w:val="left"/>
+      <w:pPr>
+        <w:ind w:left="1680" w:hanging="420"/>
+      </w:pPr>
+      <w:rPr>
+        <w:rFonts w:ascii="Wingdings" w:hAnsi="Wingdings" w:hint="default"/>
+      </w:rPr>
+    </w:lvl>
+    <w:lvl w:ilvl="4" w:tplc="04090003" w:tentative="1">
+      <w:start w:val="1"/>
+      <w:numFmt w:val="bullet"/>
+      <w:lvlText w:val=""/>
+      <w:lvlJc w:val="left"/>
+      <w:pPr>
+        <w:ind w:left="2100" w:hanging="420"/>
+      </w:pPr>
+      <w:rPr>
+        <w:rFonts w:ascii="Wingdings" w:hAnsi="Wingdings" w:hint="default"/>
+      </w:rPr>
+    </w:lvl>
+    <w:lvl w:ilvl="5" w:tplc="04090005" w:tentative="1">
+      <w:start w:val="1"/>
+      <w:numFmt w:val="bullet"/>
+      <w:lvlText w:val=""/>
+      <w:lvlJc w:val="left"/>
+      <w:pPr>
+        <w:ind w:left="2520" w:hanging="420"/>
+      </w:pPr>
+      <w:rPr>
+        <w:rFonts w:ascii="Wingdings" w:hAnsi="Wingdings" w:hint="default"/>
+      </w:rPr>
+    </w:lvl>
+    <w:lvl w:ilvl="6" w:tplc="04090001" w:tentative="1">
+      <w:start w:val="1"/>
+      <w:numFmt w:val="bullet"/>
+      <w:lvlText w:val=""/>
+      <w:lvlJc w:val="left"/>
+      <w:pPr>
+        <w:ind w:left="2940" w:hanging="420"/>
+      </w:pPr>
+      <w:rPr>
+        <w:rFonts w:ascii="Wingdings" w:hAnsi="Wingdings" w:hint="default"/>
+      </w:rPr>
+    </w:lvl>
+    <w:lvl w:ilvl="7" w:tplc="04090003" w:tentative="1">
+      <w:start w:val="1"/>
+      <w:numFmt w:val="bullet"/>
+      <w:lvlText w:val=""/>
+      <w:lvlJc w:val="left"/>
+      <w:pPr>
+        <w:ind w:left="3360" w:hanging="420"/>
+      </w:pPr>
+      <w:rPr>
+        <w:rFonts w:ascii="Wingdings" w:hAnsi="Wingdings" w:hint="default"/>
+      </w:rPr>
+    </w:lvl>
+    <w:lvl w:ilvl="8" w:tplc="04090005" w:tentative="1">
+      <w:start w:val="1"/>
+      <w:numFmt w:val="bullet"/>
+      <w:lvlText w:val=""/>
+      <w:lvlJc w:val="left"/>
+      <w:pPr>
+        <w:ind w:left="3780" w:hanging="420"/>
+      </w:pPr>
+      <w:rPr>
+        <w:rFonts w:ascii="Wingdings" w:hAnsi="Wingdings" w:hint="default"/>
+      </w:rPr>
+    </w:lvl>
+  </w:abstractNum>
+  <w:abstractNum w:abstractNumId="7">
     <w:nsid w:val="17083D12"/>
     <w:multiLevelType w:val="hybridMultilevel"/>
     <w:tmpl w:val="43A4785C"/>
@@ -5266,7 +7105,7 @@
       </w:rPr>
     </w:lvl>
   </w:abstractNum>
-  <w:abstractNum w:abstractNumId="6">
+  <w:abstractNum w:abstractNumId="8">
     <w:nsid w:val="21777D8E"/>
     <w:multiLevelType w:val="hybridMultilevel"/>
     <w:tmpl w:val="E90029F4"/>
@@ -5406,7 +7245,7 @@
       </w:rPr>
     </w:lvl>
   </w:abstractNum>
-  <w:abstractNum w:abstractNumId="7">
+  <w:abstractNum w:abstractNumId="9">
     <w:nsid w:val="26332901"/>
     <w:multiLevelType w:val="hybridMultilevel"/>
     <w:tmpl w:val="843C805E"/>
@@ -5546,7 +7385,7 @@
       </w:rPr>
     </w:lvl>
   </w:abstractNum>
-  <w:abstractNum w:abstractNumId="8">
+  <w:abstractNum w:abstractNumId="10">
     <w:nsid w:val="295028F5"/>
     <w:multiLevelType w:val="hybridMultilevel"/>
     <w:tmpl w:val="E7B6E44E"/>
@@ -5662,7 +7501,7 @@
       </w:rPr>
     </w:lvl>
   </w:abstractNum>
-  <w:abstractNum w:abstractNumId="9">
+  <w:abstractNum w:abstractNumId="11">
     <w:nsid w:val="2F686223"/>
     <w:multiLevelType w:val="hybridMultilevel"/>
     <w:tmpl w:val="C158D9AA"/>
@@ -5802,7 +7641,120 @@
       </w:rPr>
     </w:lvl>
   </w:abstractNum>
-  <w:abstractNum w:abstractNumId="10">
+  <w:abstractNum w:abstractNumId="12">
+    <w:nsid w:val="33B27E9C"/>
+    <w:multiLevelType w:val="hybridMultilevel"/>
+    <w:tmpl w:val="DA12796C"/>
+    <w:lvl w:ilvl="0" w:tplc="04090005">
+      <w:start w:val="1"/>
+      <w:numFmt w:val="bullet"/>
+      <w:lvlText w:val=""/>
+      <w:lvlJc w:val="left"/>
+      <w:pPr>
+        <w:ind w:left="420" w:hanging="420"/>
+      </w:pPr>
+      <w:rPr>
+        <w:rFonts w:ascii="Wingdings" w:hAnsi="Wingdings" w:hint="default"/>
+      </w:rPr>
+    </w:lvl>
+    <w:lvl w:ilvl="1" w:tplc="04090003" w:tentative="1">
+      <w:start w:val="1"/>
+      <w:numFmt w:val="bullet"/>
+      <w:lvlText w:val=""/>
+      <w:lvlJc w:val="left"/>
+      <w:pPr>
+        <w:ind w:left="840" w:hanging="420"/>
+      </w:pPr>
+      <w:rPr>
+        <w:rFonts w:ascii="Wingdings" w:hAnsi="Wingdings" w:hint="default"/>
+      </w:rPr>
+    </w:lvl>
+    <w:lvl w:ilvl="2" w:tplc="04090005" w:tentative="1">
+      <w:start w:val="1"/>
+      <w:numFmt w:val="bullet"/>
+      <w:lvlText w:val=""/>
+      <w:lvlJc w:val="left"/>
+      <w:pPr>
+        <w:ind w:left="1260" w:hanging="420"/>
+      </w:pPr>
+      <w:rPr>
+        <w:rFonts w:ascii="Wingdings" w:hAnsi="Wingdings" w:hint="default"/>
+      </w:rPr>
+    </w:lvl>
+    <w:lvl w:ilvl="3" w:tplc="04090001" w:tentative="1">
+      <w:start w:val="1"/>
+      <w:numFmt w:val="bullet"/>
+      <w:lvlText w:val=""/>
+      <w:lvlJc w:val="left"/>
+      <w:pPr>
+        <w:ind w:left="1680" w:hanging="420"/>
+      </w:pPr>
+      <w:rPr>
+        <w:rFonts w:ascii="Wingdings" w:hAnsi="Wingdings" w:hint="default"/>
+      </w:rPr>
+    </w:lvl>
+    <w:lvl w:ilvl="4" w:tplc="04090003" w:tentative="1">
+      <w:start w:val="1"/>
+      <w:numFmt w:val="bullet"/>
+      <w:lvlText w:val=""/>
+      <w:lvlJc w:val="left"/>
+      <w:pPr>
+        <w:ind w:left="2100" w:hanging="420"/>
+      </w:pPr>
+      <w:rPr>
+        <w:rFonts w:ascii="Wingdings" w:hAnsi="Wingdings" w:hint="default"/>
+      </w:rPr>
+    </w:lvl>
+    <w:lvl w:ilvl="5" w:tplc="04090005" w:tentative="1">
+      <w:start w:val="1"/>
+      <w:numFmt w:val="bullet"/>
+      <w:lvlText w:val=""/>
+      <w:lvlJc w:val="left"/>
+      <w:pPr>
+        <w:ind w:left="2520" w:hanging="420"/>
+      </w:pPr>
+      <w:rPr>
+        <w:rFonts w:ascii="Wingdings" w:hAnsi="Wingdings" w:hint="default"/>
+      </w:rPr>
+    </w:lvl>
+    <w:lvl w:ilvl="6" w:tplc="04090001" w:tentative="1">
+      <w:start w:val="1"/>
+      <w:numFmt w:val="bullet"/>
+      <w:lvlText w:val=""/>
+      <w:lvlJc w:val="left"/>
+      <w:pPr>
+        <w:ind w:left="2940" w:hanging="420"/>
+      </w:pPr>
+      <w:rPr>
+        <w:rFonts w:ascii="Wingdings" w:hAnsi="Wingdings" w:hint="default"/>
+      </w:rPr>
+    </w:lvl>
+    <w:lvl w:ilvl="7" w:tplc="04090003" w:tentative="1">
+      <w:start w:val="1"/>
+      <w:numFmt w:val="bullet"/>
+      <w:lvlText w:val=""/>
+      <w:lvlJc w:val="left"/>
+      <w:pPr>
+        <w:ind w:left="3360" w:hanging="420"/>
+      </w:pPr>
+      <w:rPr>
+        <w:rFonts w:ascii="Wingdings" w:hAnsi="Wingdings" w:hint="default"/>
+      </w:rPr>
+    </w:lvl>
+    <w:lvl w:ilvl="8" w:tplc="04090005" w:tentative="1">
+      <w:start w:val="1"/>
+      <w:numFmt w:val="bullet"/>
+      <w:lvlText w:val=""/>
+      <w:lvlJc w:val="left"/>
+      <w:pPr>
+        <w:ind w:left="3780" w:hanging="420"/>
+      </w:pPr>
+      <w:rPr>
+        <w:rFonts w:ascii="Wingdings" w:hAnsi="Wingdings" w:hint="default"/>
+      </w:rPr>
+    </w:lvl>
+  </w:abstractNum>
+  <w:abstractNum w:abstractNumId="13">
     <w:nsid w:val="33E225EF"/>
     <w:multiLevelType w:val="hybridMultilevel"/>
     <w:tmpl w:val="08B0886C"/>
@@ -5942,7 +7894,7 @@
       </w:rPr>
     </w:lvl>
   </w:abstractNum>
-  <w:abstractNum w:abstractNumId="11">
+  <w:abstractNum w:abstractNumId="14">
     <w:nsid w:val="3F2B2488"/>
     <w:multiLevelType w:val="hybridMultilevel"/>
     <w:tmpl w:val="4812392A"/>
@@ -6082,7 +8034,7 @@
       </w:rPr>
     </w:lvl>
   </w:abstractNum>
-  <w:abstractNum w:abstractNumId="12">
+  <w:abstractNum w:abstractNumId="15">
     <w:nsid w:val="432407C6"/>
     <w:multiLevelType w:val="hybridMultilevel"/>
     <w:tmpl w:val="EC24B0E4"/>
@@ -6222,7 +8174,7 @@
       </w:rPr>
     </w:lvl>
   </w:abstractNum>
-  <w:abstractNum w:abstractNumId="13">
+  <w:abstractNum w:abstractNumId="16">
     <w:nsid w:val="44DD0DB4"/>
     <w:multiLevelType w:val="hybridMultilevel"/>
     <w:tmpl w:val="DE4A792E"/>
@@ -6362,7 +8314,400 @@
       </w:rPr>
     </w:lvl>
   </w:abstractNum>
-  <w:abstractNum w:abstractNumId="14">
+  <w:abstractNum w:abstractNumId="17">
+    <w:nsid w:val="45BE411B"/>
+    <w:multiLevelType w:val="hybridMultilevel"/>
+    <w:tmpl w:val="EC0E9A20"/>
+    <w:lvl w:ilvl="0" w:tplc="58923820">
+      <w:start w:val="1"/>
+      <w:numFmt w:val="bullet"/>
+      <w:lvlText w:val="•"/>
+      <w:lvlJc w:val="left"/>
+      <w:pPr>
+        <w:tabs>
+          <w:tab w:val="num" w:pos="720"/>
+        </w:tabs>
+        <w:ind w:left="720" w:hanging="360"/>
+      </w:pPr>
+      <w:rPr>
+        <w:rFonts w:ascii="Arial" w:hAnsi="Arial" w:hint="default"/>
+      </w:rPr>
+    </w:lvl>
+    <w:lvl w:ilvl="1" w:tplc="A9C21660">
+      <w:start w:val="2446"/>
+      <w:numFmt w:val="bullet"/>
+      <w:lvlText w:val="–"/>
+      <w:lvlJc w:val="left"/>
+      <w:pPr>
+        <w:tabs>
+          <w:tab w:val="num" w:pos="1211"/>
+        </w:tabs>
+        <w:ind w:left="1211" w:hanging="360"/>
+      </w:pPr>
+      <w:rPr>
+        <w:rFonts w:ascii="Arial" w:hAnsi="Arial" w:hint="default"/>
+      </w:rPr>
+    </w:lvl>
+    <w:lvl w:ilvl="2" w:tplc="B6601932" w:tentative="1">
+      <w:start w:val="1"/>
+      <w:numFmt w:val="bullet"/>
+      <w:lvlText w:val="•"/>
+      <w:lvlJc w:val="left"/>
+      <w:pPr>
+        <w:tabs>
+          <w:tab w:val="num" w:pos="2160"/>
+        </w:tabs>
+        <w:ind w:left="2160" w:hanging="360"/>
+      </w:pPr>
+      <w:rPr>
+        <w:rFonts w:ascii="Arial" w:hAnsi="Arial" w:hint="default"/>
+      </w:rPr>
+    </w:lvl>
+    <w:lvl w:ilvl="3" w:tplc="F9725568" w:tentative="1">
+      <w:start w:val="1"/>
+      <w:numFmt w:val="bullet"/>
+      <w:lvlText w:val="•"/>
+      <w:lvlJc w:val="left"/>
+      <w:pPr>
+        <w:tabs>
+          <w:tab w:val="num" w:pos="2880"/>
+        </w:tabs>
+        <w:ind w:left="2880" w:hanging="360"/>
+      </w:pPr>
+      <w:rPr>
+        <w:rFonts w:ascii="Arial" w:hAnsi="Arial" w:hint="default"/>
+      </w:rPr>
+    </w:lvl>
+    <w:lvl w:ilvl="4" w:tplc="EA462F5C" w:tentative="1">
+      <w:start w:val="1"/>
+      <w:numFmt w:val="bullet"/>
+      <w:lvlText w:val="•"/>
+      <w:lvlJc w:val="left"/>
+      <w:pPr>
+        <w:tabs>
+          <w:tab w:val="num" w:pos="3600"/>
+        </w:tabs>
+        <w:ind w:left="3600" w:hanging="360"/>
+      </w:pPr>
+      <w:rPr>
+        <w:rFonts w:ascii="Arial" w:hAnsi="Arial" w:hint="default"/>
+      </w:rPr>
+    </w:lvl>
+    <w:lvl w:ilvl="5" w:tplc="38F6A156" w:tentative="1">
+      <w:start w:val="1"/>
+      <w:numFmt w:val="bullet"/>
+      <w:lvlText w:val="•"/>
+      <w:lvlJc w:val="left"/>
+      <w:pPr>
+        <w:tabs>
+          <w:tab w:val="num" w:pos="4320"/>
+        </w:tabs>
+        <w:ind w:left="4320" w:hanging="360"/>
+      </w:pPr>
+      <w:rPr>
+        <w:rFonts w:ascii="Arial" w:hAnsi="Arial" w:hint="default"/>
+      </w:rPr>
+    </w:lvl>
+    <w:lvl w:ilvl="6" w:tplc="D03066B0" w:tentative="1">
+      <w:start w:val="1"/>
+      <w:numFmt w:val="bullet"/>
+      <w:lvlText w:val="•"/>
+      <w:lvlJc w:val="left"/>
+      <w:pPr>
+        <w:tabs>
+          <w:tab w:val="num" w:pos="5040"/>
+        </w:tabs>
+        <w:ind w:left="5040" w:hanging="360"/>
+      </w:pPr>
+      <w:rPr>
+        <w:rFonts w:ascii="Arial" w:hAnsi="Arial" w:hint="default"/>
+      </w:rPr>
+    </w:lvl>
+    <w:lvl w:ilvl="7" w:tplc="E4B8ED4C" w:tentative="1">
+      <w:start w:val="1"/>
+      <w:numFmt w:val="bullet"/>
+      <w:lvlText w:val="•"/>
+      <w:lvlJc w:val="left"/>
+      <w:pPr>
+        <w:tabs>
+          <w:tab w:val="num" w:pos="5760"/>
+        </w:tabs>
+        <w:ind w:left="5760" w:hanging="360"/>
+      </w:pPr>
+      <w:rPr>
+        <w:rFonts w:ascii="Arial" w:hAnsi="Arial" w:hint="default"/>
+      </w:rPr>
+    </w:lvl>
+    <w:lvl w:ilvl="8" w:tplc="02803800" w:tentative="1">
+      <w:start w:val="1"/>
+      <w:numFmt w:val="bullet"/>
+      <w:lvlText w:val="•"/>
+      <w:lvlJc w:val="left"/>
+      <w:pPr>
+        <w:tabs>
+          <w:tab w:val="num" w:pos="6480"/>
+        </w:tabs>
+        <w:ind w:left="6480" w:hanging="360"/>
+      </w:pPr>
+      <w:rPr>
+        <w:rFonts w:ascii="Arial" w:hAnsi="Arial" w:hint="default"/>
+      </w:rPr>
+    </w:lvl>
+  </w:abstractNum>
+  <w:abstractNum w:abstractNumId="18">
+    <w:nsid w:val="45C55945"/>
+    <w:multiLevelType w:val="hybridMultilevel"/>
+    <w:tmpl w:val="D054B690"/>
+    <w:lvl w:ilvl="0" w:tplc="5546ED20">
+      <w:start w:val="1"/>
+      <w:numFmt w:val="bullet"/>
+      <w:lvlText w:val="–"/>
+      <w:lvlJc w:val="left"/>
+      <w:pPr>
+        <w:tabs>
+          <w:tab w:val="num" w:pos="720"/>
+        </w:tabs>
+        <w:ind w:left="720" w:hanging="360"/>
+      </w:pPr>
+      <w:rPr>
+        <w:rFonts w:ascii="Arial" w:hAnsi="Arial" w:hint="default"/>
+      </w:rPr>
+    </w:lvl>
+    <w:lvl w:ilvl="1" w:tplc="6F3257E0">
+      <w:start w:val="1"/>
+      <w:numFmt w:val="bullet"/>
+      <w:lvlText w:val="–"/>
+      <w:lvlJc w:val="left"/>
+      <w:pPr>
+        <w:tabs>
+          <w:tab w:val="num" w:pos="644"/>
+        </w:tabs>
+        <w:ind w:left="644" w:hanging="360"/>
+      </w:pPr>
+      <w:rPr>
+        <w:rFonts w:ascii="Arial" w:hAnsi="Arial" w:hint="default"/>
+      </w:rPr>
+    </w:lvl>
+    <w:lvl w:ilvl="2" w:tplc="8F9CFEFA" w:tentative="1">
+      <w:start w:val="1"/>
+      <w:numFmt w:val="bullet"/>
+      <w:lvlText w:val="–"/>
+      <w:lvlJc w:val="left"/>
+      <w:pPr>
+        <w:tabs>
+          <w:tab w:val="num" w:pos="2160"/>
+        </w:tabs>
+        <w:ind w:left="2160" w:hanging="360"/>
+      </w:pPr>
+      <w:rPr>
+        <w:rFonts w:ascii="Arial" w:hAnsi="Arial" w:hint="default"/>
+      </w:rPr>
+    </w:lvl>
+    <w:lvl w:ilvl="3" w:tplc="54D6F460" w:tentative="1">
+      <w:start w:val="1"/>
+      <w:numFmt w:val="bullet"/>
+      <w:lvlText w:val="–"/>
+      <w:lvlJc w:val="left"/>
+      <w:pPr>
+        <w:tabs>
+          <w:tab w:val="num" w:pos="2880"/>
+        </w:tabs>
+        <w:ind w:left="2880" w:hanging="360"/>
+      </w:pPr>
+      <w:rPr>
+        <w:rFonts w:ascii="Arial" w:hAnsi="Arial" w:hint="default"/>
+      </w:rPr>
+    </w:lvl>
+    <w:lvl w:ilvl="4" w:tplc="D0C8112A" w:tentative="1">
+      <w:start w:val="1"/>
+      <w:numFmt w:val="bullet"/>
+      <w:lvlText w:val="–"/>
+      <w:lvlJc w:val="left"/>
+      <w:pPr>
+        <w:tabs>
+          <w:tab w:val="num" w:pos="3600"/>
+        </w:tabs>
+        <w:ind w:left="3600" w:hanging="360"/>
+      </w:pPr>
+      <w:rPr>
+        <w:rFonts w:ascii="Arial" w:hAnsi="Arial" w:hint="default"/>
+      </w:rPr>
+    </w:lvl>
+    <w:lvl w:ilvl="5" w:tplc="D6EA4A4C" w:tentative="1">
+      <w:start w:val="1"/>
+      <w:numFmt w:val="bullet"/>
+      <w:lvlText w:val="–"/>
+      <w:lvlJc w:val="left"/>
+      <w:pPr>
+        <w:tabs>
+          <w:tab w:val="num" w:pos="4320"/>
+        </w:tabs>
+        <w:ind w:left="4320" w:hanging="360"/>
+      </w:pPr>
+      <w:rPr>
+        <w:rFonts w:ascii="Arial" w:hAnsi="Arial" w:hint="default"/>
+      </w:rPr>
+    </w:lvl>
+    <w:lvl w:ilvl="6" w:tplc="CB784940" w:tentative="1">
+      <w:start w:val="1"/>
+      <w:numFmt w:val="bullet"/>
+      <w:lvlText w:val="–"/>
+      <w:lvlJc w:val="left"/>
+      <w:pPr>
+        <w:tabs>
+          <w:tab w:val="num" w:pos="5040"/>
+        </w:tabs>
+        <w:ind w:left="5040" w:hanging="360"/>
+      </w:pPr>
+      <w:rPr>
+        <w:rFonts w:ascii="Arial" w:hAnsi="Arial" w:hint="default"/>
+      </w:rPr>
+    </w:lvl>
+    <w:lvl w:ilvl="7" w:tplc="AD38D628" w:tentative="1">
+      <w:start w:val="1"/>
+      <w:numFmt w:val="bullet"/>
+      <w:lvlText w:val="–"/>
+      <w:lvlJc w:val="left"/>
+      <w:pPr>
+        <w:tabs>
+          <w:tab w:val="num" w:pos="5760"/>
+        </w:tabs>
+        <w:ind w:left="5760" w:hanging="360"/>
+      </w:pPr>
+      <w:rPr>
+        <w:rFonts w:ascii="Arial" w:hAnsi="Arial" w:hint="default"/>
+      </w:rPr>
+    </w:lvl>
+    <w:lvl w:ilvl="8" w:tplc="597C6AD0" w:tentative="1">
+      <w:start w:val="1"/>
+      <w:numFmt w:val="bullet"/>
+      <w:lvlText w:val="–"/>
+      <w:lvlJc w:val="left"/>
+      <w:pPr>
+        <w:tabs>
+          <w:tab w:val="num" w:pos="6480"/>
+        </w:tabs>
+        <w:ind w:left="6480" w:hanging="360"/>
+      </w:pPr>
+      <w:rPr>
+        <w:rFonts w:ascii="Arial" w:hAnsi="Arial" w:hint="default"/>
+      </w:rPr>
+    </w:lvl>
+  </w:abstractNum>
+  <w:abstractNum w:abstractNumId="19">
+    <w:nsid w:val="4B2E701B"/>
+    <w:multiLevelType w:val="hybridMultilevel"/>
+    <w:tmpl w:val="F2180984"/>
+    <w:lvl w:ilvl="0" w:tplc="04090005">
+      <w:start w:val="1"/>
+      <w:numFmt w:val="bullet"/>
+      <w:lvlText w:val=""/>
+      <w:lvlJc w:val="left"/>
+      <w:pPr>
+        <w:ind w:left="420" w:hanging="420"/>
+      </w:pPr>
+      <w:rPr>
+        <w:rFonts w:ascii="Wingdings" w:hAnsi="Wingdings" w:hint="default"/>
+      </w:rPr>
+    </w:lvl>
+    <w:lvl w:ilvl="1" w:tplc="04090003" w:tentative="1">
+      <w:start w:val="1"/>
+      <w:numFmt w:val="bullet"/>
+      <w:lvlText w:val=""/>
+      <w:lvlJc w:val="left"/>
+      <w:pPr>
+        <w:ind w:left="840" w:hanging="420"/>
+      </w:pPr>
+      <w:rPr>
+        <w:rFonts w:ascii="Wingdings" w:hAnsi="Wingdings" w:hint="default"/>
+      </w:rPr>
+    </w:lvl>
+    <w:lvl w:ilvl="2" w:tplc="04090005" w:tentative="1">
+      <w:start w:val="1"/>
+      <w:numFmt w:val="bullet"/>
+      <w:lvlText w:val=""/>
+      <w:lvlJc w:val="left"/>
+      <w:pPr>
+        <w:ind w:left="1260" w:hanging="420"/>
+      </w:pPr>
+      <w:rPr>
+        <w:rFonts w:ascii="Wingdings" w:hAnsi="Wingdings" w:hint="default"/>
+      </w:rPr>
+    </w:lvl>
+    <w:lvl w:ilvl="3" w:tplc="04090001" w:tentative="1">
+      <w:start w:val="1"/>
+      <w:numFmt w:val="bullet"/>
+      <w:lvlText w:val=""/>
+      <w:lvlJc w:val="left"/>
+      <w:pPr>
+        <w:ind w:left="1680" w:hanging="420"/>
+      </w:pPr>
+      <w:rPr>
+        <w:rFonts w:ascii="Wingdings" w:hAnsi="Wingdings" w:hint="default"/>
+      </w:rPr>
+    </w:lvl>
+    <w:lvl w:ilvl="4" w:tplc="04090003" w:tentative="1">
+      <w:start w:val="1"/>
+      <w:numFmt w:val="bullet"/>
+      <w:lvlText w:val=""/>
+      <w:lvlJc w:val="left"/>
+      <w:pPr>
+        <w:ind w:left="2100" w:hanging="420"/>
+      </w:pPr>
+      <w:rPr>
+        <w:rFonts w:ascii="Wingdings" w:hAnsi="Wingdings" w:hint="default"/>
+      </w:rPr>
+    </w:lvl>
+    <w:lvl w:ilvl="5" w:tplc="04090005" w:tentative="1">
+      <w:start w:val="1"/>
+      <w:numFmt w:val="bullet"/>
+      <w:lvlText w:val=""/>
+      <w:lvlJc w:val="left"/>
+      <w:pPr>
+        <w:ind w:left="2520" w:hanging="420"/>
+      </w:pPr>
+      <w:rPr>
+        <w:rFonts w:ascii="Wingdings" w:hAnsi="Wingdings" w:hint="default"/>
+      </w:rPr>
+    </w:lvl>
+    <w:lvl w:ilvl="6" w:tplc="04090001" w:tentative="1">
+      <w:start w:val="1"/>
+      <w:numFmt w:val="bullet"/>
+      <w:lvlText w:val=""/>
+      <w:lvlJc w:val="left"/>
+      <w:pPr>
+        <w:ind w:left="2940" w:hanging="420"/>
+      </w:pPr>
+      <w:rPr>
+        <w:rFonts w:ascii="Wingdings" w:hAnsi="Wingdings" w:hint="default"/>
+      </w:rPr>
+    </w:lvl>
+    <w:lvl w:ilvl="7" w:tplc="04090003" w:tentative="1">
+      <w:start w:val="1"/>
+      <w:numFmt w:val="bullet"/>
+      <w:lvlText w:val=""/>
+      <w:lvlJc w:val="left"/>
+      <w:pPr>
+        <w:ind w:left="3360" w:hanging="420"/>
+      </w:pPr>
+      <w:rPr>
+        <w:rFonts w:ascii="Wingdings" w:hAnsi="Wingdings" w:hint="default"/>
+      </w:rPr>
+    </w:lvl>
+    <w:lvl w:ilvl="8" w:tplc="04090005" w:tentative="1">
+      <w:start w:val="1"/>
+      <w:numFmt w:val="bullet"/>
+      <w:lvlText w:val=""/>
+      <w:lvlJc w:val="left"/>
+      <w:pPr>
+        <w:ind w:left="3780" w:hanging="420"/>
+      </w:pPr>
+      <w:rPr>
+        <w:rFonts w:ascii="Wingdings" w:hAnsi="Wingdings" w:hint="default"/>
+      </w:rPr>
+    </w:lvl>
+  </w:abstractNum>
+  <w:abstractNum w:abstractNumId="20">
     <w:nsid w:val="4B6C2622"/>
     <w:multiLevelType w:val="hybridMultilevel"/>
     <w:tmpl w:val="DDD03324"/>
@@ -6475,7 +8820,7 @@
       </w:rPr>
     </w:lvl>
   </w:abstractNum>
-  <w:abstractNum w:abstractNumId="15">
+  <w:abstractNum w:abstractNumId="21">
     <w:nsid w:val="4CAA585C"/>
     <w:multiLevelType w:val="hybridMultilevel"/>
     <w:tmpl w:val="34D6786C"/>
@@ -6615,7 +8960,7 @@
       </w:rPr>
     </w:lvl>
   </w:abstractNum>
-  <w:abstractNum w:abstractNumId="16">
+  <w:abstractNum w:abstractNumId="22">
     <w:nsid w:val="54057B64"/>
     <w:multiLevelType w:val="hybridMultilevel"/>
     <w:tmpl w:val="0A328BD4"/>
@@ -6755,7 +9100,7 @@
       </w:rPr>
     </w:lvl>
   </w:abstractNum>
-  <w:abstractNum w:abstractNumId="17">
+  <w:abstractNum w:abstractNumId="23">
     <w:nsid w:val="559A2AAF"/>
     <w:multiLevelType w:val="hybridMultilevel"/>
     <w:tmpl w:val="504832C4"/>
@@ -6895,7 +9240,7 @@
       </w:rPr>
     </w:lvl>
   </w:abstractNum>
-  <w:abstractNum w:abstractNumId="18">
+  <w:abstractNum w:abstractNumId="24">
     <w:nsid w:val="56512BF2"/>
     <w:multiLevelType w:val="hybridMultilevel"/>
     <w:tmpl w:val="2396B830"/>
@@ -7035,7 +9380,7 @@
       </w:rPr>
     </w:lvl>
   </w:abstractNum>
-  <w:abstractNum w:abstractNumId="19">
+  <w:abstractNum w:abstractNumId="25">
     <w:nsid w:val="59FF46BC"/>
     <w:multiLevelType w:val="hybridMultilevel"/>
     <w:tmpl w:val="CE96CD90"/>
@@ -7175,7 +9520,7 @@
       </w:rPr>
     </w:lvl>
   </w:abstractNum>
-  <w:abstractNum w:abstractNumId="20">
+  <w:abstractNum w:abstractNumId="26">
     <w:nsid w:val="5F1578AE"/>
     <w:multiLevelType w:val="hybridMultilevel"/>
     <w:tmpl w:val="D68EB9BA"/>
@@ -7288,7 +9633,147 @@
       </w:rPr>
     </w:lvl>
   </w:abstractNum>
-  <w:abstractNum w:abstractNumId="21">
+  <w:abstractNum w:abstractNumId="27">
+    <w:nsid w:val="623725BD"/>
+    <w:multiLevelType w:val="hybridMultilevel"/>
+    <w:tmpl w:val="EE501218"/>
+    <w:lvl w:ilvl="0" w:tplc="86BECF32">
+      <w:start w:val="1"/>
+      <w:numFmt w:val="bullet"/>
+      <w:lvlText w:val="•"/>
+      <w:lvlJc w:val="left"/>
+      <w:pPr>
+        <w:tabs>
+          <w:tab w:val="num" w:pos="720"/>
+        </w:tabs>
+        <w:ind w:left="720" w:hanging="360"/>
+      </w:pPr>
+      <w:rPr>
+        <w:rFonts w:ascii="Arial" w:hAnsi="Arial" w:hint="default"/>
+      </w:rPr>
+    </w:lvl>
+    <w:lvl w:ilvl="1" w:tplc="2C064CB6">
+      <w:start w:val="3218"/>
+      <w:numFmt w:val="bullet"/>
+      <w:lvlText w:val="–"/>
+      <w:lvlJc w:val="left"/>
+      <w:pPr>
+        <w:tabs>
+          <w:tab w:val="num" w:pos="1211"/>
+        </w:tabs>
+        <w:ind w:left="1211" w:hanging="360"/>
+      </w:pPr>
+      <w:rPr>
+        <w:rFonts w:ascii="Arial" w:hAnsi="Arial" w:hint="default"/>
+      </w:rPr>
+    </w:lvl>
+    <w:lvl w:ilvl="2" w:tplc="60FE489A" w:tentative="1">
+      <w:start w:val="1"/>
+      <w:numFmt w:val="bullet"/>
+      <w:lvlText w:val="•"/>
+      <w:lvlJc w:val="left"/>
+      <w:pPr>
+        <w:tabs>
+          <w:tab w:val="num" w:pos="2160"/>
+        </w:tabs>
+        <w:ind w:left="2160" w:hanging="360"/>
+      </w:pPr>
+      <w:rPr>
+        <w:rFonts w:ascii="Arial" w:hAnsi="Arial" w:hint="default"/>
+      </w:rPr>
+    </w:lvl>
+    <w:lvl w:ilvl="3" w:tplc="BAA83020" w:tentative="1">
+      <w:start w:val="1"/>
+      <w:numFmt w:val="bullet"/>
+      <w:lvlText w:val="•"/>
+      <w:lvlJc w:val="left"/>
+      <w:pPr>
+        <w:tabs>
+          <w:tab w:val="num" w:pos="2880"/>
+        </w:tabs>
+        <w:ind w:left="2880" w:hanging="360"/>
+      </w:pPr>
+      <w:rPr>
+        <w:rFonts w:ascii="Arial" w:hAnsi="Arial" w:hint="default"/>
+      </w:rPr>
+    </w:lvl>
+    <w:lvl w:ilvl="4" w:tplc="8F48464A" w:tentative="1">
+      <w:start w:val="1"/>
+      <w:numFmt w:val="bullet"/>
+      <w:lvlText w:val="•"/>
+      <w:lvlJc w:val="left"/>
+      <w:pPr>
+        <w:tabs>
+          <w:tab w:val="num" w:pos="3600"/>
+        </w:tabs>
+        <w:ind w:left="3600" w:hanging="360"/>
+      </w:pPr>
+      <w:rPr>
+        <w:rFonts w:ascii="Arial" w:hAnsi="Arial" w:hint="default"/>
+      </w:rPr>
+    </w:lvl>
+    <w:lvl w:ilvl="5" w:tplc="E5884746" w:tentative="1">
+      <w:start w:val="1"/>
+      <w:numFmt w:val="bullet"/>
+      <w:lvlText w:val="•"/>
+      <w:lvlJc w:val="left"/>
+      <w:pPr>
+        <w:tabs>
+          <w:tab w:val="num" w:pos="4320"/>
+        </w:tabs>
+        <w:ind w:left="4320" w:hanging="360"/>
+      </w:pPr>
+      <w:rPr>
+        <w:rFonts w:ascii="Arial" w:hAnsi="Arial" w:hint="default"/>
+      </w:rPr>
+    </w:lvl>
+    <w:lvl w:ilvl="6" w:tplc="CA862206" w:tentative="1">
+      <w:start w:val="1"/>
+      <w:numFmt w:val="bullet"/>
+      <w:lvlText w:val="•"/>
+      <w:lvlJc w:val="left"/>
+      <w:pPr>
+        <w:tabs>
+          <w:tab w:val="num" w:pos="5040"/>
+        </w:tabs>
+        <w:ind w:left="5040" w:hanging="360"/>
+      </w:pPr>
+      <w:rPr>
+        <w:rFonts w:ascii="Arial" w:hAnsi="Arial" w:hint="default"/>
+      </w:rPr>
+    </w:lvl>
+    <w:lvl w:ilvl="7" w:tplc="C09CBAD0" w:tentative="1">
+      <w:start w:val="1"/>
+      <w:numFmt w:val="bullet"/>
+      <w:lvlText w:val="•"/>
+      <w:lvlJc w:val="left"/>
+      <w:pPr>
+        <w:tabs>
+          <w:tab w:val="num" w:pos="5760"/>
+        </w:tabs>
+        <w:ind w:left="5760" w:hanging="360"/>
+      </w:pPr>
+      <w:rPr>
+        <w:rFonts w:ascii="Arial" w:hAnsi="Arial" w:hint="default"/>
+      </w:rPr>
+    </w:lvl>
+    <w:lvl w:ilvl="8" w:tplc="2CA8B26C" w:tentative="1">
+      <w:start w:val="1"/>
+      <w:numFmt w:val="bullet"/>
+      <w:lvlText w:val="•"/>
+      <w:lvlJc w:val="left"/>
+      <w:pPr>
+        <w:tabs>
+          <w:tab w:val="num" w:pos="6480"/>
+        </w:tabs>
+        <w:ind w:left="6480" w:hanging="360"/>
+      </w:pPr>
+      <w:rPr>
+        <w:rFonts w:ascii="Arial" w:hAnsi="Arial" w:hint="default"/>
+      </w:rPr>
+    </w:lvl>
+  </w:abstractNum>
+  <w:abstractNum w:abstractNumId="28">
     <w:nsid w:val="62535558"/>
     <w:multiLevelType w:val="hybridMultilevel"/>
     <w:tmpl w:val="D15E79DC"/>
@@ -7428,7 +9913,7 @@
       </w:rPr>
     </w:lvl>
   </w:abstractNum>
-  <w:abstractNum w:abstractNumId="22">
+  <w:abstractNum w:abstractNumId="29">
     <w:nsid w:val="648F06DB"/>
     <w:multiLevelType w:val="hybridMultilevel"/>
     <w:tmpl w:val="74DA5CDE"/>
@@ -7568,7 +10053,7 @@
       </w:rPr>
     </w:lvl>
   </w:abstractNum>
-  <w:abstractNum w:abstractNumId="23">
+  <w:abstractNum w:abstractNumId="30">
     <w:nsid w:val="69C3264A"/>
     <w:multiLevelType w:val="hybridMultilevel"/>
     <w:tmpl w:val="22C64A3A"/>
@@ -7681,7 +10166,7 @@
       </w:rPr>
     </w:lvl>
   </w:abstractNum>
-  <w:abstractNum w:abstractNumId="24">
+  <w:abstractNum w:abstractNumId="31">
     <w:nsid w:val="79784808"/>
     <w:multiLevelType w:val="hybridMultilevel"/>
     <w:tmpl w:val="4F6C4B1C"/>
@@ -7794,7 +10279,7 @@
       </w:rPr>
     </w:lvl>
   </w:abstractNum>
-  <w:abstractNum w:abstractNumId="25">
+  <w:abstractNum w:abstractNumId="32">
     <w:nsid w:val="7D736706"/>
     <w:multiLevelType w:val="hybridMultilevel"/>
     <w:tmpl w:val="35288A02"/>
@@ -7934,65 +10419,205 @@
       </w:rPr>
     </w:lvl>
   </w:abstractNum>
+  <w:abstractNum w:abstractNumId="33">
+    <w:nsid w:val="7E8C0357"/>
+    <w:multiLevelType w:val="hybridMultilevel"/>
+    <w:tmpl w:val="BB5E7F2C"/>
+    <w:lvl w:ilvl="0" w:tplc="5F883D08">
+      <w:start w:val="1"/>
+      <w:numFmt w:val="bullet"/>
+      <w:lvlText w:val="•"/>
+      <w:lvlJc w:val="left"/>
+      <w:pPr>
+        <w:tabs>
+          <w:tab w:val="num" w:pos="720"/>
+        </w:tabs>
+        <w:ind w:left="720" w:hanging="360"/>
+      </w:pPr>
+      <w:rPr>
+        <w:rFonts w:ascii="Arial" w:hAnsi="Arial" w:hint="default"/>
+      </w:rPr>
+    </w:lvl>
+    <w:lvl w:ilvl="1" w:tplc="C6F8A45A">
+      <w:start w:val="3070"/>
+      <w:numFmt w:val="bullet"/>
+      <w:lvlText w:val="–"/>
+      <w:lvlJc w:val="left"/>
+      <w:pPr>
+        <w:tabs>
+          <w:tab w:val="num" w:pos="1440"/>
+        </w:tabs>
+        <w:ind w:left="1440" w:hanging="360"/>
+      </w:pPr>
+      <w:rPr>
+        <w:rFonts w:ascii="Arial" w:hAnsi="Arial" w:hint="default"/>
+      </w:rPr>
+    </w:lvl>
+    <w:lvl w:ilvl="2" w:tplc="9F340E9E" w:tentative="1">
+      <w:start w:val="1"/>
+      <w:numFmt w:val="bullet"/>
+      <w:lvlText w:val="•"/>
+      <w:lvlJc w:val="left"/>
+      <w:pPr>
+        <w:tabs>
+          <w:tab w:val="num" w:pos="2160"/>
+        </w:tabs>
+        <w:ind w:left="2160" w:hanging="360"/>
+      </w:pPr>
+      <w:rPr>
+        <w:rFonts w:ascii="Arial" w:hAnsi="Arial" w:hint="default"/>
+      </w:rPr>
+    </w:lvl>
+    <w:lvl w:ilvl="3" w:tplc="1222102E" w:tentative="1">
+      <w:start w:val="1"/>
+      <w:numFmt w:val="bullet"/>
+      <w:lvlText w:val="•"/>
+      <w:lvlJc w:val="left"/>
+      <w:pPr>
+        <w:tabs>
+          <w:tab w:val="num" w:pos="2880"/>
+        </w:tabs>
+        <w:ind w:left="2880" w:hanging="360"/>
+      </w:pPr>
+      <w:rPr>
+        <w:rFonts w:ascii="Arial" w:hAnsi="Arial" w:hint="default"/>
+      </w:rPr>
+    </w:lvl>
+    <w:lvl w:ilvl="4" w:tplc="27E032E2" w:tentative="1">
+      <w:start w:val="1"/>
+      <w:numFmt w:val="bullet"/>
+      <w:lvlText w:val="•"/>
+      <w:lvlJc w:val="left"/>
+      <w:pPr>
+        <w:tabs>
+          <w:tab w:val="num" w:pos="3600"/>
+        </w:tabs>
+        <w:ind w:left="3600" w:hanging="360"/>
+      </w:pPr>
+      <w:rPr>
+        <w:rFonts w:ascii="Arial" w:hAnsi="Arial" w:hint="default"/>
+      </w:rPr>
+    </w:lvl>
+    <w:lvl w:ilvl="5" w:tplc="8D927DF0" w:tentative="1">
+      <w:start w:val="1"/>
+      <w:numFmt w:val="bullet"/>
+      <w:lvlText w:val="•"/>
+      <w:lvlJc w:val="left"/>
+      <w:pPr>
+        <w:tabs>
+          <w:tab w:val="num" w:pos="4320"/>
+        </w:tabs>
+        <w:ind w:left="4320" w:hanging="360"/>
+      </w:pPr>
+      <w:rPr>
+        <w:rFonts w:ascii="Arial" w:hAnsi="Arial" w:hint="default"/>
+      </w:rPr>
+    </w:lvl>
+    <w:lvl w:ilvl="6" w:tplc="F20C5706" w:tentative="1">
+      <w:start w:val="1"/>
+      <w:numFmt w:val="bullet"/>
+      <w:lvlText w:val="•"/>
+      <w:lvlJc w:val="left"/>
+      <w:pPr>
+        <w:tabs>
+          <w:tab w:val="num" w:pos="5040"/>
+        </w:tabs>
+        <w:ind w:left="5040" w:hanging="360"/>
+      </w:pPr>
+      <w:rPr>
+        <w:rFonts w:ascii="Arial" w:hAnsi="Arial" w:hint="default"/>
+      </w:rPr>
+    </w:lvl>
+    <w:lvl w:ilvl="7" w:tplc="0F8E115E" w:tentative="1">
+      <w:start w:val="1"/>
+      <w:numFmt w:val="bullet"/>
+      <w:lvlText w:val="•"/>
+      <w:lvlJc w:val="left"/>
+      <w:pPr>
+        <w:tabs>
+          <w:tab w:val="num" w:pos="5760"/>
+        </w:tabs>
+        <w:ind w:left="5760" w:hanging="360"/>
+      </w:pPr>
+      <w:rPr>
+        <w:rFonts w:ascii="Arial" w:hAnsi="Arial" w:hint="default"/>
+      </w:rPr>
+    </w:lvl>
+    <w:lvl w:ilvl="8" w:tplc="949A708E" w:tentative="1">
+      <w:start w:val="1"/>
+      <w:numFmt w:val="bullet"/>
+      <w:lvlText w:val="•"/>
+      <w:lvlJc w:val="left"/>
+      <w:pPr>
+        <w:tabs>
+          <w:tab w:val="num" w:pos="6480"/>
+        </w:tabs>
+        <w:ind w:left="6480" w:hanging="360"/>
+      </w:pPr>
+      <w:rPr>
+        <w:rFonts w:ascii="Arial" w:hAnsi="Arial" w:hint="default"/>
+      </w:rPr>
+    </w:lvl>
+  </w:abstractNum>
   <w:num w:numId="1">
+    <w:abstractNumId w:val="29"/>
+  </w:num>
+  <w:num w:numId="2">
     <w:abstractNumId w:val="22"/>
   </w:num>
-  <w:num w:numId="2">
+  <w:num w:numId="3">
+    <w:abstractNumId w:val="3"/>
+  </w:num>
+  <w:num w:numId="4">
     <w:abstractNumId w:val="16"/>
   </w:num>
-  <w:num w:numId="3">
-    <w:abstractNumId w:val="2"/>
+  <w:num w:numId="5">
+    <w:abstractNumId w:val="9"/>
   </w:num>
-  <w:num w:numId="4">
+  <w:num w:numId="6">
+    <w:abstractNumId w:val="21"/>
+  </w:num>
+  <w:num w:numId="7">
+    <w:abstractNumId w:val="31"/>
+  </w:num>
+  <w:num w:numId="8">
+    <w:abstractNumId w:val="15"/>
+  </w:num>
+  <w:num w:numId="9">
     <w:abstractNumId w:val="13"/>
   </w:num>
-  <w:num w:numId="5">
+  <w:num w:numId="10">
+    <w:abstractNumId w:val="32"/>
+  </w:num>
+  <w:num w:numId="11">
+    <w:abstractNumId w:val="28"/>
+  </w:num>
+  <w:num w:numId="12">
+    <w:abstractNumId w:val="14"/>
+  </w:num>
+  <w:num w:numId="13">
     <w:abstractNumId w:val="7"/>
   </w:num>
-  <w:num w:numId="6">
-    <w:abstractNumId w:val="15"/>
-  </w:num>
-  <w:num w:numId="7">
-    <w:abstractNumId w:val="24"/>
-  </w:num>
-  <w:num w:numId="8">
-    <w:abstractNumId w:val="12"/>
-  </w:num>
-  <w:num w:numId="9">
+  <w:num w:numId="14">
     <w:abstractNumId w:val="10"/>
   </w:num>
-  <w:num w:numId="10">
+  <w:num w:numId="15">
+    <w:abstractNumId w:val="4"/>
+  </w:num>
+  <w:num w:numId="16">
     <w:abstractNumId w:val="25"/>
   </w:num>
-  <w:num w:numId="11">
-    <w:abstractNumId w:val="21"/>
+  <w:num w:numId="17">
+    <w:abstractNumId w:val="20"/>
   </w:num>
-  <w:num w:numId="12">
+  <w:num w:numId="18">
+    <w:abstractNumId w:val="5"/>
+  </w:num>
+  <w:num w:numId="19">
     <w:abstractNumId w:val="11"/>
   </w:num>
-  <w:num w:numId="13">
-    <w:abstractNumId w:val="5"/>
-  </w:num>
-  <w:num w:numId="14">
+  <w:num w:numId="20">
     <w:abstractNumId w:val="8"/>
-  </w:num>
-  <w:num w:numId="15">
-    <w:abstractNumId w:val="3"/>
-  </w:num>
-  <w:num w:numId="16">
-    <w:abstractNumId w:val="19"/>
-  </w:num>
-  <w:num w:numId="17">
-    <w:abstractNumId w:val="14"/>
-  </w:num>
-  <w:num w:numId="18">
-    <w:abstractNumId w:val="4"/>
-  </w:num>
-  <w:num w:numId="19">
-    <w:abstractNumId w:val="9"/>
-  </w:num>
-  <w:num w:numId="20">
-    <w:abstractNumId w:val="6"/>
   </w:num>
   <w:num w:numId="21">
     <w:abstractNumId w:val="0"/>
@@ -8025,19 +10650,43 @@
     </w:lvlOverride>
   </w:num>
   <w:num w:numId="23">
+    <w:abstractNumId w:val="24"/>
+  </w:num>
+  <w:num w:numId="24">
+    <w:abstractNumId w:val="23"/>
+  </w:num>
+  <w:num w:numId="25">
+    <w:abstractNumId w:val="26"/>
+  </w:num>
+  <w:num w:numId="26">
+    <w:abstractNumId w:val="30"/>
+  </w:num>
+  <w:num w:numId="27">
+    <w:abstractNumId w:val="2"/>
+  </w:num>
+  <w:num w:numId="28">
+    <w:abstractNumId w:val="17"/>
+  </w:num>
+  <w:num w:numId="29">
+    <w:abstractNumId w:val="19"/>
+  </w:num>
+  <w:num w:numId="30">
     <w:abstractNumId w:val="18"/>
   </w:num>
-  <w:num w:numId="24">
-    <w:abstractNumId w:val="17"/>
+  <w:num w:numId="31">
+    <w:abstractNumId w:val="27"/>
   </w:num>
-  <w:num w:numId="25">
-    <w:abstractNumId w:val="20"/>
+  <w:num w:numId="32">
+    <w:abstractNumId w:val="12"/>
   </w:num>
-  <w:num w:numId="26">
-    <w:abstractNumId w:val="23"/>
+  <w:num w:numId="33">
+    <w:abstractNumId w:val="33"/>
   </w:num>
-  <w:num w:numId="27">
+  <w:num w:numId="34">
     <w:abstractNumId w:val="1"/>
+  </w:num>
+  <w:num w:numId="35">
+    <w:abstractNumId w:val="6"/>
   </w:num>
 </w:numbering>
 </file>

--- a/ADMIN03.docx
+++ b/ADMIN03.docx
@@ -5860,10 +5860,8 @@
           <w:bCs/>
           <w:sz w:val="44"/>
         </w:rPr>
-        <w:t xml:space="preserve">          课间休息：16：15上课</w:t>
-      </w:r>
-      <w:bookmarkStart w:id="0" w:name="_GoBack"/>
-      <w:bookmarkEnd w:id="0"/>
+        <w:t xml:space="preserve"> </w:t>
+      </w:r>
     </w:p>
     <w:p>
       <w:pPr>
@@ -6104,6 +6102,2139 @@
         </w:rPr>
         <w:t>aa</w:t>
       </w:r>
+    </w:p>
+    <w:p>
+      <w:pPr>
+        <w:rPr>
+          <w:rFonts w:ascii="微软雅黑" w:eastAsia="微软雅黑" w:hAnsi="微软雅黑" w:hint="eastAsia"/>
+          <w:sz w:val="44"/>
+        </w:rPr>
+      </w:pPr>
+    </w:p>
+    <w:p>
+      <w:pPr>
+        <w:rPr>
+          <w:rFonts w:ascii="微软雅黑" w:eastAsia="微软雅黑" w:hAnsi="微软雅黑" w:hint="eastAsia"/>
+          <w:sz w:val="44"/>
+        </w:rPr>
+      </w:pPr>
+    </w:p>
+    <w:p>
+      <w:pPr>
+        <w:numPr>
+          <w:ilvl w:val="0"/>
+          <w:numId w:val="37"/>
+        </w:numPr>
+        <w:rPr>
+          <w:rFonts w:ascii="微软雅黑" w:eastAsia="微软雅黑" w:hAnsi="微软雅黑"/>
+          <w:b/>
+          <w:sz w:val="44"/>
+        </w:rPr>
+      </w:pPr>
+      <w:r>
+        <w:rPr>
+          <w:rFonts w:ascii="微软雅黑" w:eastAsia="微软雅黑" w:hAnsi="微软雅黑" w:hint="eastAsia"/>
+          <w:b/>
+          <w:sz w:val="44"/>
+        </w:rPr>
+        <w:t>mv</w:t>
+      </w:r>
+      <w:r>
+        <w:rPr>
+          <w:rFonts w:ascii="微软雅黑" w:eastAsia="微软雅黑" w:hAnsi="微软雅黑" w:hint="eastAsia"/>
+          <w:b/>
+          <w:sz w:val="44"/>
+        </w:rPr>
+        <w:t xml:space="preserve"> </w:t>
+      </w:r>
+      <w:r>
+        <w:rPr>
+          <w:rFonts w:ascii="微软雅黑" w:eastAsia="微软雅黑" w:hAnsi="微软雅黑" w:hint="eastAsia"/>
+          <w:b/>
+          <w:sz w:val="44"/>
+        </w:rPr>
+        <w:t>—</w:t>
+      </w:r>
+      <w:r>
+        <w:rPr>
+          <w:rFonts w:ascii="微软雅黑" w:eastAsia="微软雅黑" w:hAnsi="微软雅黑" w:hint="eastAsia"/>
+          <w:b/>
+          <w:sz w:val="44"/>
+        </w:rPr>
+        <w:t xml:space="preserve"> Move移动</w:t>
+      </w:r>
+      <w:r>
+        <w:rPr>
+          <w:rFonts w:ascii="微软雅黑" w:eastAsia="微软雅黑" w:hAnsi="微软雅黑" w:hint="eastAsia"/>
+          <w:b/>
+          <w:sz w:val="44"/>
+        </w:rPr>
+        <w:t>：源数据会消失</w:t>
+      </w:r>
+    </w:p>
+    <w:p>
+      <w:pPr>
+        <w:numPr>
+          <w:ilvl w:val="1"/>
+          <w:numId w:val="36"/>
+        </w:numPr>
+        <w:tabs>
+          <w:tab w:val="clear" w:pos="1070"/>
+          <w:tab w:val="num" w:pos="1440"/>
+        </w:tabs>
+        <w:rPr>
+          <w:rFonts w:ascii="微软雅黑" w:eastAsia="微软雅黑" w:hAnsi="微软雅黑"/>
+          <w:sz w:val="44"/>
+        </w:rPr>
+      </w:pPr>
+      <w:r>
+        <w:rPr>
+          <w:rFonts w:ascii="微软雅黑" w:eastAsia="微软雅黑" w:hAnsi="微软雅黑" w:hint="eastAsia"/>
+          <w:sz w:val="44"/>
+        </w:rPr>
+        <w:t>格式：</w:t>
+      </w:r>
+      <w:r>
+        <w:rPr>
+          <w:rFonts w:ascii="微软雅黑" w:eastAsia="微软雅黑" w:hAnsi="微软雅黑" w:hint="eastAsia"/>
+          <w:sz w:val="44"/>
+        </w:rPr>
+        <w:t xml:space="preserve">mv </w:t>
+      </w:r>
+      <w:r>
+        <w:rPr>
+          <w:rFonts w:ascii="微软雅黑" w:eastAsia="微软雅黑" w:hAnsi="微软雅黑" w:hint="eastAsia"/>
+          <w:sz w:val="44"/>
+        </w:rPr>
+        <w:t xml:space="preserve"> </w:t>
+      </w:r>
+      <w:r>
+        <w:rPr>
+          <w:rFonts w:ascii="微软雅黑" w:eastAsia="微软雅黑" w:hAnsi="微软雅黑" w:hint="eastAsia"/>
+          <w:sz w:val="44"/>
+        </w:rPr>
+        <w:t xml:space="preserve"> </w:t>
+      </w:r>
+      <w:r>
+        <w:rPr>
+          <w:rFonts w:ascii="微软雅黑" w:eastAsia="微软雅黑" w:hAnsi="微软雅黑" w:hint="eastAsia"/>
+          <w:sz w:val="44"/>
+        </w:rPr>
+        <w:t>原文件…</w:t>
+      </w:r>
+      <w:r>
+        <w:rPr>
+          <w:rFonts w:ascii="微软雅黑" w:eastAsia="微软雅黑" w:hAnsi="微软雅黑" w:hint="eastAsia"/>
+          <w:sz w:val="44"/>
+        </w:rPr>
+        <w:t xml:space="preserve"> </w:t>
+      </w:r>
+      <w:r>
+        <w:rPr>
+          <w:rFonts w:ascii="微软雅黑" w:eastAsia="微软雅黑" w:hAnsi="微软雅黑" w:hint="eastAsia"/>
+          <w:sz w:val="44"/>
+        </w:rPr>
+        <w:t xml:space="preserve"> </w:t>
+      </w:r>
+      <w:r>
+        <w:rPr>
+          <w:rFonts w:ascii="微软雅黑" w:eastAsia="微软雅黑" w:hAnsi="微软雅黑" w:hint="eastAsia"/>
+          <w:sz w:val="44"/>
+        </w:rPr>
+        <w:t xml:space="preserve"> </w:t>
+      </w:r>
+      <w:r>
+        <w:rPr>
+          <w:rFonts w:ascii="微软雅黑" w:eastAsia="微软雅黑" w:hAnsi="微软雅黑" w:hint="eastAsia"/>
+          <w:sz w:val="44"/>
+        </w:rPr>
+        <w:t>目标路径</w:t>
+      </w:r>
+    </w:p>
+    <w:p>
+      <w:pPr>
+        <w:spacing w:line="480" w:lineRule="exact"/>
+        <w:rPr>
+          <w:rFonts w:ascii="微软雅黑" w:eastAsia="微软雅黑" w:hAnsi="微软雅黑"/>
+          <w:sz w:val="44"/>
+        </w:rPr>
+      </w:pPr>
+      <w:r>
+        <w:rPr>
+          <w:rFonts w:ascii="微软雅黑" w:eastAsia="微软雅黑" w:hAnsi="微软雅黑"/>
+          <w:sz w:val="44"/>
+        </w:rPr>
+        <w:t xml:space="preserve">[root@localhost /]# mkdir </w:t>
+      </w:r>
+      <w:r>
+        <w:rPr>
+          <w:rFonts w:ascii="微软雅黑" w:eastAsia="微软雅黑" w:hAnsi="微软雅黑" w:hint="eastAsia"/>
+          <w:sz w:val="44"/>
+        </w:rPr>
+        <w:t xml:space="preserve"> </w:t>
+      </w:r>
+      <w:r>
+        <w:rPr>
+          <w:rFonts w:ascii="微软雅黑" w:eastAsia="微软雅黑" w:hAnsi="微软雅黑"/>
+          <w:sz w:val="44"/>
+        </w:rPr>
+        <w:t>/opt/nsd01</w:t>
+      </w:r>
+    </w:p>
+    <w:p>
+      <w:pPr>
+        <w:spacing w:line="480" w:lineRule="exact"/>
+        <w:rPr>
+          <w:rFonts w:ascii="微软雅黑" w:eastAsia="微软雅黑" w:hAnsi="微软雅黑"/>
+          <w:sz w:val="44"/>
+        </w:rPr>
+      </w:pPr>
+      <w:r>
+        <w:rPr>
+          <w:rFonts w:ascii="微软雅黑" w:eastAsia="微软雅黑" w:hAnsi="微软雅黑"/>
+          <w:sz w:val="44"/>
+        </w:rPr>
+        <w:t>[root@localhost /]# touch</w:t>
+      </w:r>
+      <w:r>
+        <w:rPr>
+          <w:rFonts w:ascii="微软雅黑" w:eastAsia="微软雅黑" w:hAnsi="微软雅黑" w:hint="eastAsia"/>
+          <w:sz w:val="44"/>
+        </w:rPr>
+        <w:t xml:space="preserve"> </w:t>
+      </w:r>
+      <w:r>
+        <w:rPr>
+          <w:rFonts w:ascii="微软雅黑" w:eastAsia="微软雅黑" w:hAnsi="微软雅黑"/>
+          <w:sz w:val="44"/>
+        </w:rPr>
+        <w:t xml:space="preserve"> /opt/1.txt</w:t>
+      </w:r>
+    </w:p>
+    <w:p>
+      <w:pPr>
+        <w:spacing w:line="480" w:lineRule="exact"/>
+        <w:rPr>
+          <w:rFonts w:ascii="微软雅黑" w:eastAsia="微软雅黑" w:hAnsi="微软雅黑"/>
+          <w:sz w:val="44"/>
+        </w:rPr>
+      </w:pPr>
+      <w:r>
+        <w:rPr>
+          <w:rFonts w:ascii="微软雅黑" w:eastAsia="微软雅黑" w:hAnsi="微软雅黑"/>
+          <w:sz w:val="44"/>
+        </w:rPr>
+        <w:t xml:space="preserve">[root@localhost /]# ls </w:t>
+      </w:r>
+      <w:r>
+        <w:rPr>
+          <w:rFonts w:ascii="微软雅黑" w:eastAsia="微软雅黑" w:hAnsi="微软雅黑" w:hint="eastAsia"/>
+          <w:sz w:val="44"/>
+        </w:rPr>
+        <w:t xml:space="preserve"> </w:t>
+      </w:r>
+      <w:r>
+        <w:rPr>
+          <w:rFonts w:ascii="微软雅黑" w:eastAsia="微软雅黑" w:hAnsi="微软雅黑"/>
+          <w:sz w:val="44"/>
+        </w:rPr>
+        <w:t>/opt/</w:t>
+      </w:r>
+    </w:p>
+    <w:p>
+      <w:pPr>
+        <w:spacing w:line="480" w:lineRule="exact"/>
+        <w:rPr>
+          <w:rFonts w:ascii="微软雅黑" w:eastAsia="微软雅黑" w:hAnsi="微软雅黑"/>
+          <w:sz w:val="44"/>
+        </w:rPr>
+      </w:pPr>
+    </w:p>
+    <w:p>
+      <w:pPr>
+        <w:spacing w:line="480" w:lineRule="exact"/>
+        <w:rPr>
+          <w:rFonts w:ascii="微软雅黑" w:eastAsia="微软雅黑" w:hAnsi="微软雅黑"/>
+          <w:sz w:val="44"/>
+        </w:rPr>
+      </w:pPr>
+      <w:r>
+        <w:rPr>
+          <w:rFonts w:ascii="微软雅黑" w:eastAsia="微软雅黑" w:hAnsi="微软雅黑"/>
+          <w:sz w:val="44"/>
+        </w:rPr>
+        <w:t xml:space="preserve">[root@localhost /]# mv </w:t>
+      </w:r>
+      <w:r>
+        <w:rPr>
+          <w:rFonts w:ascii="微软雅黑" w:eastAsia="微软雅黑" w:hAnsi="微软雅黑" w:hint="eastAsia"/>
+          <w:sz w:val="44"/>
+        </w:rPr>
+        <w:t xml:space="preserve"> </w:t>
+      </w:r>
+      <w:r>
+        <w:rPr>
+          <w:rFonts w:ascii="微软雅黑" w:eastAsia="微软雅黑" w:hAnsi="微软雅黑"/>
+          <w:sz w:val="44"/>
+        </w:rPr>
+        <w:t>/opt/1.txt  /opt/nsd01</w:t>
+      </w:r>
+    </w:p>
+    <w:p>
+      <w:pPr>
+        <w:spacing w:line="480" w:lineRule="exact"/>
+        <w:rPr>
+          <w:rFonts w:ascii="微软雅黑" w:eastAsia="微软雅黑" w:hAnsi="微软雅黑"/>
+          <w:sz w:val="44"/>
+        </w:rPr>
+      </w:pPr>
+      <w:r>
+        <w:rPr>
+          <w:rFonts w:ascii="微软雅黑" w:eastAsia="微软雅黑" w:hAnsi="微软雅黑"/>
+          <w:sz w:val="44"/>
+        </w:rPr>
+        <w:t xml:space="preserve">[root@localhost /]# ls </w:t>
+      </w:r>
+      <w:r>
+        <w:rPr>
+          <w:rFonts w:ascii="微软雅黑" w:eastAsia="微软雅黑" w:hAnsi="微软雅黑" w:hint="eastAsia"/>
+          <w:sz w:val="44"/>
+        </w:rPr>
+        <w:t xml:space="preserve"> </w:t>
+      </w:r>
+      <w:r>
+        <w:rPr>
+          <w:rFonts w:ascii="微软雅黑" w:eastAsia="微软雅黑" w:hAnsi="微软雅黑"/>
+          <w:sz w:val="44"/>
+        </w:rPr>
+        <w:t>/opt/</w:t>
+      </w:r>
+    </w:p>
+    <w:p>
+      <w:pPr>
+        <w:spacing w:line="480" w:lineRule="exact"/>
+        <w:rPr>
+          <w:rFonts w:ascii="微软雅黑" w:eastAsia="微软雅黑" w:hAnsi="微软雅黑"/>
+          <w:sz w:val="44"/>
+        </w:rPr>
+      </w:pPr>
+      <w:r>
+        <w:rPr>
+          <w:rFonts w:ascii="微软雅黑" w:eastAsia="微软雅黑" w:hAnsi="微软雅黑"/>
+          <w:sz w:val="44"/>
+        </w:rPr>
+        <w:t xml:space="preserve">[root@localhost /]# ls </w:t>
+      </w:r>
+      <w:r>
+        <w:rPr>
+          <w:rFonts w:ascii="微软雅黑" w:eastAsia="微软雅黑" w:hAnsi="微软雅黑" w:hint="eastAsia"/>
+          <w:sz w:val="44"/>
+        </w:rPr>
+        <w:t xml:space="preserve"> </w:t>
+      </w:r>
+      <w:r>
+        <w:rPr>
+          <w:rFonts w:ascii="微软雅黑" w:eastAsia="微软雅黑" w:hAnsi="微软雅黑"/>
+          <w:sz w:val="44"/>
+        </w:rPr>
+        <w:t>/opt/nsd01/</w:t>
+      </w:r>
+    </w:p>
+    <w:p>
+      <w:pPr>
+        <w:spacing w:line="480" w:lineRule="exact"/>
+        <w:rPr>
+          <w:rFonts w:ascii="微软雅黑" w:eastAsia="微软雅黑" w:hAnsi="微软雅黑" w:hint="eastAsia"/>
+          <w:sz w:val="44"/>
+        </w:rPr>
+      </w:pPr>
+    </w:p>
+    <w:p>
+      <w:pPr>
+        <w:rPr>
+          <w:rFonts w:ascii="微软雅黑" w:eastAsia="微软雅黑" w:hAnsi="微软雅黑" w:hint="eastAsia"/>
+          <w:sz w:val="44"/>
+        </w:rPr>
+      </w:pPr>
+      <w:r>
+        <w:rPr>
+          <w:rFonts w:ascii="微软雅黑" w:eastAsia="微软雅黑" w:hAnsi="微软雅黑" w:hint="eastAsia"/>
+          <w:sz w:val="44"/>
+        </w:rPr>
+        <w:t>重命名：</w:t>
+      </w:r>
+      <w:r>
+        <w:rPr>
+          <w:rFonts w:ascii="微软雅黑" w:eastAsia="微软雅黑" w:hAnsi="微软雅黑" w:hint="eastAsia"/>
+          <w:sz w:val="44"/>
+        </w:rPr>
+        <w:t>路径不变的移动</w:t>
+      </w:r>
+    </w:p>
+    <w:p>
+      <w:pPr>
+        <w:spacing w:line="480" w:lineRule="exact"/>
+        <w:rPr>
+          <w:rFonts w:ascii="微软雅黑" w:eastAsia="微软雅黑" w:hAnsi="微软雅黑"/>
+          <w:sz w:val="44"/>
+        </w:rPr>
+      </w:pPr>
+      <w:r>
+        <w:rPr>
+          <w:rFonts w:ascii="微软雅黑" w:eastAsia="微软雅黑" w:hAnsi="微软雅黑"/>
+          <w:sz w:val="44"/>
+        </w:rPr>
+        <w:t>]# ls</w:t>
+      </w:r>
+      <w:r>
+        <w:rPr>
+          <w:rFonts w:ascii="微软雅黑" w:eastAsia="微软雅黑" w:hAnsi="微软雅黑" w:hint="eastAsia"/>
+          <w:sz w:val="44"/>
+        </w:rPr>
+        <w:t xml:space="preserve">  </w:t>
+      </w:r>
+      <w:r>
+        <w:rPr>
+          <w:rFonts w:ascii="微软雅黑" w:eastAsia="微软雅黑" w:hAnsi="微软雅黑"/>
+          <w:sz w:val="44"/>
+        </w:rPr>
+        <w:t xml:space="preserve"> /opt/</w:t>
+      </w:r>
+    </w:p>
+    <w:p>
+      <w:pPr>
+        <w:spacing w:line="480" w:lineRule="exact"/>
+        <w:rPr>
+          <w:rFonts w:ascii="微软雅黑" w:eastAsia="微软雅黑" w:hAnsi="微软雅黑"/>
+          <w:sz w:val="44"/>
+        </w:rPr>
+      </w:pPr>
+      <w:r>
+        <w:rPr>
+          <w:rFonts w:ascii="微软雅黑" w:eastAsia="微软雅黑" w:hAnsi="微软雅黑"/>
+          <w:sz w:val="44"/>
+        </w:rPr>
+        <w:t xml:space="preserve">]# mv </w:t>
+      </w:r>
+      <w:r>
+        <w:rPr>
+          <w:rFonts w:ascii="微软雅黑" w:eastAsia="微软雅黑" w:hAnsi="微软雅黑" w:hint="eastAsia"/>
+          <w:sz w:val="44"/>
+        </w:rPr>
+        <w:t xml:space="preserve">  </w:t>
+      </w:r>
+      <w:r>
+        <w:rPr>
+          <w:rFonts w:ascii="微软雅黑" w:eastAsia="微软雅黑" w:hAnsi="微软雅黑"/>
+          <w:sz w:val="44"/>
+        </w:rPr>
+        <w:t xml:space="preserve">/opt/nsd01 </w:t>
+      </w:r>
+      <w:r>
+        <w:rPr>
+          <w:rFonts w:ascii="微软雅黑" w:eastAsia="微软雅黑" w:hAnsi="微软雅黑" w:hint="eastAsia"/>
+          <w:sz w:val="44"/>
+        </w:rPr>
+        <w:t xml:space="preserve"> </w:t>
+      </w:r>
+      <w:r>
+        <w:rPr>
+          <w:rFonts w:ascii="微软雅黑" w:eastAsia="微软雅黑" w:hAnsi="微软雅黑"/>
+          <w:sz w:val="44"/>
+        </w:rPr>
+        <w:t xml:space="preserve"> /opt/abc</w:t>
+      </w:r>
+    </w:p>
+    <w:p>
+      <w:pPr>
+        <w:spacing w:line="480" w:lineRule="exact"/>
+        <w:rPr>
+          <w:rFonts w:ascii="微软雅黑" w:eastAsia="微软雅黑" w:hAnsi="微软雅黑"/>
+          <w:sz w:val="44"/>
+        </w:rPr>
+      </w:pPr>
+      <w:r>
+        <w:rPr>
+          <w:rFonts w:ascii="微软雅黑" w:eastAsia="微软雅黑" w:hAnsi="微软雅黑"/>
+          <w:sz w:val="44"/>
+        </w:rPr>
+        <w:t xml:space="preserve">]# ls </w:t>
+      </w:r>
+      <w:r>
+        <w:rPr>
+          <w:rFonts w:ascii="微软雅黑" w:eastAsia="微软雅黑" w:hAnsi="微软雅黑" w:hint="eastAsia"/>
+          <w:sz w:val="44"/>
+        </w:rPr>
+        <w:t xml:space="preserve">  </w:t>
+      </w:r>
+      <w:r>
+        <w:rPr>
+          <w:rFonts w:ascii="微软雅黑" w:eastAsia="微软雅黑" w:hAnsi="微软雅黑"/>
+          <w:sz w:val="44"/>
+        </w:rPr>
+        <w:t>/opt/</w:t>
+      </w:r>
+    </w:p>
+    <w:p>
+      <w:pPr>
+        <w:spacing w:line="480" w:lineRule="exact"/>
+        <w:rPr>
+          <w:rFonts w:ascii="微软雅黑" w:eastAsia="微软雅黑" w:hAnsi="微软雅黑" w:hint="eastAsia"/>
+          <w:sz w:val="44"/>
+        </w:rPr>
+      </w:pPr>
+    </w:p>
+    <w:p>
+      <w:pPr>
+        <w:spacing w:line="480" w:lineRule="exact"/>
+        <w:rPr>
+          <w:rFonts w:ascii="微软雅黑" w:eastAsia="微软雅黑" w:hAnsi="微软雅黑"/>
+          <w:sz w:val="44"/>
+        </w:rPr>
+      </w:pPr>
+      <w:r>
+        <w:rPr>
+          <w:rFonts w:ascii="微软雅黑" w:eastAsia="微软雅黑" w:hAnsi="微软雅黑"/>
+          <w:sz w:val="44"/>
+        </w:rPr>
+        <w:t xml:space="preserve">]# mv </w:t>
+      </w:r>
+      <w:r>
+        <w:rPr>
+          <w:rFonts w:ascii="微软雅黑" w:eastAsia="微软雅黑" w:hAnsi="微软雅黑" w:hint="eastAsia"/>
+          <w:sz w:val="44"/>
+        </w:rPr>
+        <w:t xml:space="preserve">  </w:t>
+      </w:r>
+      <w:r>
+        <w:rPr>
+          <w:rFonts w:ascii="微软雅黑" w:eastAsia="微软雅黑" w:hAnsi="微软雅黑"/>
+          <w:sz w:val="44"/>
+        </w:rPr>
+        <w:t xml:space="preserve">/opt/abc/  </w:t>
+      </w:r>
+      <w:r>
+        <w:rPr>
+          <w:rFonts w:ascii="微软雅黑" w:eastAsia="微软雅黑" w:hAnsi="微软雅黑" w:hint="eastAsia"/>
+          <w:sz w:val="44"/>
+        </w:rPr>
+        <w:t xml:space="preserve"> </w:t>
+      </w:r>
+      <w:r>
+        <w:rPr>
+          <w:rFonts w:ascii="微软雅黑" w:eastAsia="微软雅黑" w:hAnsi="微软雅黑"/>
+          <w:sz w:val="44"/>
+        </w:rPr>
+        <w:t>/opt/student</w:t>
+      </w:r>
+    </w:p>
+    <w:p>
+      <w:pPr>
+        <w:spacing w:line="480" w:lineRule="exact"/>
+        <w:rPr>
+          <w:rFonts w:ascii="微软雅黑" w:eastAsia="微软雅黑" w:hAnsi="微软雅黑" w:hint="eastAsia"/>
+          <w:sz w:val="44"/>
+        </w:rPr>
+      </w:pPr>
+      <w:r>
+        <w:rPr>
+          <w:rFonts w:ascii="微软雅黑" w:eastAsia="微软雅黑" w:hAnsi="微软雅黑"/>
+          <w:sz w:val="44"/>
+        </w:rPr>
+        <w:t xml:space="preserve">]# ls </w:t>
+      </w:r>
+      <w:r>
+        <w:rPr>
+          <w:rFonts w:ascii="微软雅黑" w:eastAsia="微软雅黑" w:hAnsi="微软雅黑" w:hint="eastAsia"/>
+          <w:sz w:val="44"/>
+        </w:rPr>
+        <w:t xml:space="preserve">  </w:t>
+      </w:r>
+      <w:r>
+        <w:rPr>
+          <w:rFonts w:ascii="微软雅黑" w:eastAsia="微软雅黑" w:hAnsi="微软雅黑"/>
+          <w:sz w:val="44"/>
+        </w:rPr>
+        <w:t>/opt/</w:t>
+      </w:r>
+    </w:p>
+    <w:p>
+      <w:pPr>
+        <w:spacing w:line="480" w:lineRule="exact"/>
+        <w:rPr>
+          <w:rFonts w:ascii="微软雅黑" w:eastAsia="微软雅黑" w:hAnsi="微软雅黑" w:hint="eastAsia"/>
+          <w:sz w:val="44"/>
+        </w:rPr>
+      </w:pPr>
+    </w:p>
+    <w:p>
+      <w:pPr>
+        <w:wordWrap w:val="0"/>
+        <w:spacing w:line="480" w:lineRule="exact"/>
+        <w:rPr>
+          <w:rFonts w:ascii="微软雅黑" w:eastAsia="微软雅黑" w:hAnsi="微软雅黑"/>
+          <w:sz w:val="44"/>
+        </w:rPr>
+      </w:pPr>
+      <w:r>
+        <w:rPr>
+          <w:rFonts w:ascii="微软雅黑" w:eastAsia="微软雅黑" w:hAnsi="微软雅黑"/>
+          <w:sz w:val="44"/>
+        </w:rPr>
+        <w:t>]#</w:t>
+      </w:r>
+      <w:r>
+        <w:rPr>
+          <w:rFonts w:ascii="微软雅黑" w:eastAsia="微软雅黑" w:hAnsi="微软雅黑" w:hint="eastAsia"/>
+          <w:sz w:val="44"/>
+        </w:rPr>
+        <w:t xml:space="preserve"> </w:t>
+      </w:r>
+      <w:r>
+        <w:rPr>
+          <w:rFonts w:ascii="微软雅黑" w:eastAsia="微软雅黑" w:hAnsi="微软雅黑"/>
+          <w:sz w:val="44"/>
+        </w:rPr>
+        <w:t xml:space="preserve">mv </w:t>
+      </w:r>
+      <w:r>
+        <w:rPr>
+          <w:rFonts w:ascii="微软雅黑" w:eastAsia="微软雅黑" w:hAnsi="微软雅黑" w:hint="eastAsia"/>
+          <w:sz w:val="44"/>
+        </w:rPr>
+        <w:t xml:space="preserve"> </w:t>
+      </w:r>
+      <w:r>
+        <w:rPr>
+          <w:rFonts w:ascii="微软雅黑" w:eastAsia="微软雅黑" w:hAnsi="微软雅黑"/>
+          <w:sz w:val="44"/>
+        </w:rPr>
+        <w:t>/opt/student</w:t>
+      </w:r>
+      <w:r>
+        <w:rPr>
+          <w:rFonts w:ascii="微软雅黑" w:eastAsia="微软雅黑" w:hAnsi="微软雅黑"/>
+          <w:sz w:val="44"/>
+        </w:rPr>
+        <w:t xml:space="preserve"> </w:t>
+      </w:r>
+      <w:r>
+        <w:rPr>
+          <w:rFonts w:ascii="微软雅黑" w:eastAsia="微软雅黑" w:hAnsi="微软雅黑" w:hint="eastAsia"/>
+          <w:sz w:val="44"/>
+        </w:rPr>
+        <w:t xml:space="preserve">  </w:t>
+      </w:r>
+      <w:r>
+        <w:rPr>
+          <w:rFonts w:ascii="微软雅黑" w:eastAsia="微软雅黑" w:hAnsi="微软雅黑"/>
+          <w:sz w:val="44"/>
+        </w:rPr>
+        <w:t xml:space="preserve"> /mnt/stu01</w:t>
+      </w:r>
+    </w:p>
+    <w:p>
+      <w:pPr>
+        <w:spacing w:line="480" w:lineRule="exact"/>
+        <w:rPr>
+          <w:rFonts w:ascii="微软雅黑" w:eastAsia="微软雅黑" w:hAnsi="微软雅黑" w:hint="eastAsia"/>
+          <w:sz w:val="44"/>
+        </w:rPr>
+      </w:pPr>
+      <w:r>
+        <w:rPr>
+          <w:rFonts w:ascii="微软雅黑" w:eastAsia="微软雅黑" w:hAnsi="微软雅黑"/>
+          <w:sz w:val="44"/>
+        </w:rPr>
+        <w:t xml:space="preserve">]# ls </w:t>
+      </w:r>
+      <w:r>
+        <w:rPr>
+          <w:rFonts w:ascii="微软雅黑" w:eastAsia="微软雅黑" w:hAnsi="微软雅黑" w:hint="eastAsia"/>
+          <w:sz w:val="44"/>
+        </w:rPr>
+        <w:t xml:space="preserve"> </w:t>
+      </w:r>
+      <w:r>
+        <w:rPr>
+          <w:rFonts w:ascii="微软雅黑" w:eastAsia="微软雅黑" w:hAnsi="微软雅黑"/>
+          <w:sz w:val="44"/>
+        </w:rPr>
+        <w:t>/mnt/</w:t>
+      </w:r>
+    </w:p>
+    <w:p>
+      <w:pPr>
+        <w:rPr>
+          <w:rFonts w:ascii="微软雅黑" w:eastAsia="微软雅黑" w:hAnsi="微软雅黑" w:hint="eastAsia"/>
+          <w:sz w:val="44"/>
+        </w:rPr>
+      </w:pPr>
+    </w:p>
+    <w:p>
+      <w:pPr>
+        <w:rPr>
+          <w:rFonts w:ascii="微软雅黑" w:eastAsia="微软雅黑" w:hAnsi="微软雅黑" w:hint="eastAsia"/>
+          <w:sz w:val="44"/>
+        </w:rPr>
+      </w:pPr>
+    </w:p>
+    <w:p>
+      <w:pPr>
+        <w:numPr>
+          <w:ilvl w:val="0"/>
+          <w:numId w:val="40"/>
+        </w:numPr>
+        <w:rPr>
+          <w:rFonts w:ascii="微软雅黑" w:eastAsia="微软雅黑" w:hAnsi="微软雅黑"/>
+          <w:b/>
+          <w:sz w:val="44"/>
+        </w:rPr>
+      </w:pPr>
+      <w:r>
+        <w:rPr>
+          <w:rFonts w:ascii="微软雅黑" w:eastAsia="微软雅黑" w:hAnsi="微软雅黑" w:hint="eastAsia"/>
+          <w:b/>
+          <w:sz w:val="44"/>
+        </w:rPr>
+        <w:lastRenderedPageBreak/>
+        <w:t xml:space="preserve">cp </w:t>
+      </w:r>
+      <w:r>
+        <w:rPr>
+          <w:rFonts w:ascii="微软雅黑" w:eastAsia="微软雅黑" w:hAnsi="微软雅黑" w:hint="eastAsia"/>
+          <w:b/>
+          <w:sz w:val="44"/>
+        </w:rPr>
+        <w:t>—</w:t>
+      </w:r>
+      <w:r>
+        <w:rPr>
+          <w:rFonts w:ascii="微软雅黑" w:eastAsia="微软雅黑" w:hAnsi="微软雅黑" w:hint="eastAsia"/>
+          <w:b/>
+          <w:sz w:val="44"/>
+        </w:rPr>
+        <w:t xml:space="preserve"> Copy</w:t>
+      </w:r>
+      <w:r>
+        <w:rPr>
+          <w:rFonts w:ascii="微软雅黑" w:eastAsia="微软雅黑" w:hAnsi="微软雅黑" w:hint="eastAsia"/>
+          <w:b/>
+          <w:sz w:val="44"/>
+        </w:rPr>
+        <w:t>：</w:t>
+      </w:r>
+      <w:r>
+        <w:rPr>
+          <w:rFonts w:ascii="微软雅黑" w:eastAsia="微软雅黑" w:hAnsi="微软雅黑" w:hint="eastAsia"/>
+          <w:b/>
+          <w:sz w:val="44"/>
+        </w:rPr>
+        <w:t>源数据不会消失</w:t>
+      </w:r>
+    </w:p>
+    <w:p>
+      <w:pPr>
+        <w:numPr>
+          <w:ilvl w:val="1"/>
+          <w:numId w:val="39"/>
+        </w:numPr>
+        <w:tabs>
+          <w:tab w:val="num" w:pos="1440"/>
+        </w:tabs>
+        <w:rPr>
+          <w:rFonts w:ascii="微软雅黑" w:eastAsia="微软雅黑" w:hAnsi="微软雅黑"/>
+          <w:sz w:val="44"/>
+        </w:rPr>
+      </w:pPr>
+      <w:r>
+        <w:rPr>
+          <w:rFonts w:ascii="微软雅黑" w:eastAsia="微软雅黑" w:hAnsi="微软雅黑" w:hint="eastAsia"/>
+          <w:sz w:val="44"/>
+        </w:rPr>
+        <w:t>格式：</w:t>
+      </w:r>
+      <w:r>
+        <w:rPr>
+          <w:rFonts w:ascii="微软雅黑" w:eastAsia="微软雅黑" w:hAnsi="微软雅黑" w:hint="eastAsia"/>
+          <w:sz w:val="44"/>
+        </w:rPr>
+        <w:t>cp  [</w:t>
+      </w:r>
+      <w:r>
+        <w:rPr>
+          <w:rFonts w:ascii="微软雅黑" w:eastAsia="微软雅黑" w:hAnsi="微软雅黑" w:hint="eastAsia"/>
+          <w:sz w:val="44"/>
+        </w:rPr>
+        <w:t>选项</w:t>
+      </w:r>
+      <w:r>
+        <w:rPr>
+          <w:rFonts w:ascii="微软雅黑" w:eastAsia="微软雅黑" w:hAnsi="微软雅黑" w:hint="eastAsia"/>
+          <w:sz w:val="44"/>
+        </w:rPr>
+        <w:t xml:space="preserve">]...  </w:t>
+      </w:r>
+      <w:r>
+        <w:rPr>
+          <w:rFonts w:ascii="微软雅黑" w:eastAsia="微软雅黑" w:hAnsi="微软雅黑" w:hint="eastAsia"/>
+          <w:sz w:val="44"/>
+        </w:rPr>
+        <w:t>原文件…</w:t>
+      </w:r>
+      <w:r>
+        <w:rPr>
+          <w:rFonts w:ascii="微软雅黑" w:eastAsia="微软雅黑" w:hAnsi="微软雅黑" w:hint="eastAsia"/>
+          <w:sz w:val="44"/>
+        </w:rPr>
+        <w:t xml:space="preserve">  </w:t>
+      </w:r>
+      <w:r>
+        <w:rPr>
+          <w:rFonts w:ascii="微软雅黑" w:eastAsia="微软雅黑" w:hAnsi="微软雅黑" w:hint="eastAsia"/>
+          <w:sz w:val="44"/>
+        </w:rPr>
+        <w:t>目标路径</w:t>
+      </w:r>
+    </w:p>
+    <w:p>
+      <w:pPr>
+        <w:numPr>
+          <w:ilvl w:val="0"/>
+          <w:numId w:val="39"/>
+        </w:numPr>
+        <w:rPr>
+          <w:rFonts w:ascii="微软雅黑" w:eastAsia="微软雅黑" w:hAnsi="微软雅黑"/>
+          <w:sz w:val="44"/>
+        </w:rPr>
+      </w:pPr>
+      <w:r>
+        <w:rPr>
+          <w:rFonts w:ascii="微软雅黑" w:eastAsia="微软雅黑" w:hAnsi="微软雅黑" w:hint="eastAsia"/>
+          <w:sz w:val="44"/>
+        </w:rPr>
+        <w:t>常用命令选项</w:t>
+      </w:r>
+    </w:p>
+    <w:p>
+      <w:pPr>
+        <w:numPr>
+          <w:ilvl w:val="1"/>
+          <w:numId w:val="39"/>
+        </w:numPr>
+        <w:tabs>
+          <w:tab w:val="num" w:pos="1440"/>
+        </w:tabs>
+        <w:rPr>
+          <w:rFonts w:ascii="微软雅黑" w:eastAsia="微软雅黑" w:hAnsi="微软雅黑"/>
+          <w:sz w:val="44"/>
+        </w:rPr>
+      </w:pPr>
+      <w:r>
+        <w:rPr>
+          <w:rFonts w:ascii="微软雅黑" w:eastAsia="微软雅黑" w:hAnsi="微软雅黑" w:hint="eastAsia"/>
+          <w:sz w:val="44"/>
+        </w:rPr>
+        <w:t>-r</w:t>
+      </w:r>
+      <w:r>
+        <w:rPr>
+          <w:rFonts w:ascii="微软雅黑" w:eastAsia="微软雅黑" w:hAnsi="微软雅黑" w:hint="eastAsia"/>
+          <w:sz w:val="44"/>
+        </w:rPr>
+        <w:t>：递归，复制目录时必须有此选项</w:t>
+      </w:r>
+    </w:p>
+    <w:p>
+      <w:pPr>
+        <w:spacing w:line="480" w:lineRule="exact"/>
+        <w:rPr>
+          <w:rFonts w:ascii="微软雅黑" w:eastAsia="微软雅黑" w:hAnsi="微软雅黑"/>
+          <w:sz w:val="44"/>
+        </w:rPr>
+      </w:pPr>
+      <w:r>
+        <w:rPr>
+          <w:rFonts w:ascii="微软雅黑" w:eastAsia="微软雅黑" w:hAnsi="微软雅黑"/>
+          <w:sz w:val="44"/>
+        </w:rPr>
+        <w:t xml:space="preserve">[root@localhost /]# cp </w:t>
+      </w:r>
+      <w:r>
+        <w:rPr>
+          <w:rFonts w:ascii="微软雅黑" w:eastAsia="微软雅黑" w:hAnsi="微软雅黑" w:hint="eastAsia"/>
+          <w:sz w:val="44"/>
+        </w:rPr>
+        <w:t xml:space="preserve"> </w:t>
+      </w:r>
+      <w:r>
+        <w:rPr>
+          <w:rFonts w:ascii="微软雅黑" w:eastAsia="微软雅黑" w:hAnsi="微软雅黑"/>
+          <w:sz w:val="44"/>
+        </w:rPr>
+        <w:t xml:space="preserve">/etc/passwd </w:t>
+      </w:r>
+      <w:r>
+        <w:rPr>
+          <w:rFonts w:ascii="微软雅黑" w:eastAsia="微软雅黑" w:hAnsi="微软雅黑" w:hint="eastAsia"/>
+          <w:sz w:val="44"/>
+        </w:rPr>
+        <w:t xml:space="preserve"> </w:t>
+      </w:r>
+      <w:r>
+        <w:rPr>
+          <w:rFonts w:ascii="微软雅黑" w:eastAsia="微软雅黑" w:hAnsi="微软雅黑"/>
+          <w:sz w:val="44"/>
+        </w:rPr>
+        <w:t xml:space="preserve"> /opt/</w:t>
+      </w:r>
+    </w:p>
+    <w:p>
+      <w:pPr>
+        <w:spacing w:line="480" w:lineRule="exact"/>
+        <w:rPr>
+          <w:rFonts w:ascii="微软雅黑" w:eastAsia="微软雅黑" w:hAnsi="微软雅黑"/>
+          <w:sz w:val="44"/>
+        </w:rPr>
+      </w:pPr>
+      <w:r>
+        <w:rPr>
+          <w:rFonts w:ascii="微软雅黑" w:eastAsia="微软雅黑" w:hAnsi="微软雅黑"/>
+          <w:sz w:val="44"/>
+        </w:rPr>
+        <w:t xml:space="preserve">[root@localhost /]# ls </w:t>
+      </w:r>
+      <w:r>
+        <w:rPr>
+          <w:rFonts w:ascii="微软雅黑" w:eastAsia="微软雅黑" w:hAnsi="微软雅黑" w:hint="eastAsia"/>
+          <w:sz w:val="44"/>
+        </w:rPr>
+        <w:t xml:space="preserve"> </w:t>
+      </w:r>
+      <w:r>
+        <w:rPr>
+          <w:rFonts w:ascii="微软雅黑" w:eastAsia="微软雅黑" w:hAnsi="微软雅黑"/>
+          <w:sz w:val="44"/>
+        </w:rPr>
+        <w:t>/opt/</w:t>
+      </w:r>
+    </w:p>
+    <w:p>
+      <w:pPr>
+        <w:spacing w:line="480" w:lineRule="exact"/>
+        <w:rPr>
+          <w:rFonts w:ascii="微软雅黑" w:eastAsia="微软雅黑" w:hAnsi="微软雅黑"/>
+          <w:sz w:val="44"/>
+        </w:rPr>
+      </w:pPr>
+    </w:p>
+    <w:p>
+      <w:pPr>
+        <w:spacing w:line="480" w:lineRule="exact"/>
+        <w:rPr>
+          <w:rFonts w:ascii="微软雅黑" w:eastAsia="微软雅黑" w:hAnsi="微软雅黑"/>
+          <w:sz w:val="44"/>
+        </w:rPr>
+      </w:pPr>
+      <w:r>
+        <w:rPr>
+          <w:rFonts w:ascii="微软雅黑" w:eastAsia="微软雅黑" w:hAnsi="微软雅黑"/>
+          <w:sz w:val="44"/>
+        </w:rPr>
+        <w:t xml:space="preserve">[root@localhost /]# cp </w:t>
+      </w:r>
+      <w:r>
+        <w:rPr>
+          <w:rFonts w:ascii="微软雅黑" w:eastAsia="微软雅黑" w:hAnsi="微软雅黑" w:hint="eastAsia"/>
+          <w:sz w:val="44"/>
+        </w:rPr>
+        <w:t xml:space="preserve"> </w:t>
+      </w:r>
+      <w:r>
+        <w:rPr>
+          <w:rFonts w:ascii="微软雅黑" w:eastAsia="微软雅黑" w:hAnsi="微软雅黑"/>
+          <w:sz w:val="44"/>
+        </w:rPr>
+        <w:t xml:space="preserve">-r </w:t>
+      </w:r>
+      <w:r>
+        <w:rPr>
+          <w:rFonts w:ascii="微软雅黑" w:eastAsia="微软雅黑" w:hAnsi="微软雅黑" w:hint="eastAsia"/>
+          <w:sz w:val="44"/>
+        </w:rPr>
+        <w:t xml:space="preserve"> </w:t>
+      </w:r>
+      <w:r>
+        <w:rPr>
+          <w:rFonts w:ascii="微软雅黑" w:eastAsia="微软雅黑" w:hAnsi="微软雅黑"/>
+          <w:sz w:val="44"/>
+        </w:rPr>
+        <w:t xml:space="preserve">/boot/  </w:t>
+      </w:r>
+      <w:r>
+        <w:rPr>
+          <w:rFonts w:ascii="微软雅黑" w:eastAsia="微软雅黑" w:hAnsi="微软雅黑" w:hint="eastAsia"/>
+          <w:sz w:val="44"/>
+        </w:rPr>
+        <w:t xml:space="preserve"> </w:t>
+      </w:r>
+      <w:r>
+        <w:rPr>
+          <w:rFonts w:ascii="微软雅黑" w:eastAsia="微软雅黑" w:hAnsi="微软雅黑"/>
+          <w:sz w:val="44"/>
+        </w:rPr>
+        <w:t>/opt/</w:t>
+      </w:r>
+    </w:p>
+    <w:p>
+      <w:pPr>
+        <w:spacing w:line="480" w:lineRule="exact"/>
+        <w:rPr>
+          <w:rFonts w:ascii="微软雅黑" w:eastAsia="微软雅黑" w:hAnsi="微软雅黑" w:hint="eastAsia"/>
+          <w:sz w:val="44"/>
+        </w:rPr>
+      </w:pPr>
+      <w:r>
+        <w:rPr>
+          <w:rFonts w:ascii="微软雅黑" w:eastAsia="微软雅黑" w:hAnsi="微软雅黑"/>
+          <w:sz w:val="44"/>
+        </w:rPr>
+        <w:t xml:space="preserve">[root@localhost /]# ls </w:t>
+      </w:r>
+      <w:r>
+        <w:rPr>
+          <w:rFonts w:ascii="微软雅黑" w:eastAsia="微软雅黑" w:hAnsi="微软雅黑" w:hint="eastAsia"/>
+          <w:sz w:val="44"/>
+        </w:rPr>
+        <w:t xml:space="preserve"> </w:t>
+      </w:r>
+      <w:r>
+        <w:rPr>
+          <w:rFonts w:ascii="微软雅黑" w:eastAsia="微软雅黑" w:hAnsi="微软雅黑"/>
+          <w:sz w:val="44"/>
+        </w:rPr>
+        <w:t>/opt/</w:t>
+      </w:r>
+    </w:p>
+    <w:p>
+      <w:pPr>
+        <w:spacing w:line="480" w:lineRule="exact"/>
+        <w:rPr>
+          <w:rFonts w:ascii="微软雅黑" w:eastAsia="微软雅黑" w:hAnsi="微软雅黑" w:hint="eastAsia"/>
+          <w:sz w:val="44"/>
+        </w:rPr>
+      </w:pPr>
+    </w:p>
+    <w:p>
+      <w:pPr>
+        <w:pStyle w:val="a5"/>
+        <w:numPr>
+          <w:ilvl w:val="0"/>
+          <w:numId w:val="41"/>
+        </w:numPr>
+        <w:spacing w:line="480" w:lineRule="exact"/>
+        <w:ind w:firstLineChars="0"/>
+        <w:rPr>
+          <w:rFonts w:ascii="微软雅黑" w:eastAsia="微软雅黑" w:hAnsi="微软雅黑" w:hint="eastAsia"/>
+          <w:sz w:val="44"/>
+        </w:rPr>
+      </w:pPr>
+      <w:r>
+        <w:rPr>
+          <w:rFonts w:ascii="微软雅黑" w:eastAsia="微软雅黑" w:hAnsi="微软雅黑" w:hint="eastAsia"/>
+          <w:sz w:val="44"/>
+        </w:rPr>
+        <w:t>重名进行强制覆盖</w:t>
+      </w:r>
+    </w:p>
+    <w:p>
+      <w:pPr>
+        <w:spacing w:line="480" w:lineRule="exact"/>
+        <w:rPr>
+          <w:rFonts w:ascii="微软雅黑" w:eastAsia="微软雅黑" w:hAnsi="微软雅黑" w:hint="eastAsia"/>
+          <w:sz w:val="44"/>
+        </w:rPr>
+      </w:pPr>
+    </w:p>
+    <w:p>
+      <w:pPr>
+        <w:spacing w:line="480" w:lineRule="exact"/>
+        <w:rPr>
+          <w:rFonts w:ascii="微软雅黑" w:eastAsia="微软雅黑" w:hAnsi="微软雅黑" w:hint="eastAsia"/>
+          <w:sz w:val="44"/>
+        </w:rPr>
+      </w:pPr>
+      <w:r>
+        <w:rPr>
+          <w:rFonts w:ascii="微软雅黑" w:eastAsia="微软雅黑" w:hAnsi="微软雅黑"/>
+          <w:sz w:val="44"/>
+        </w:rPr>
+        <w:t xml:space="preserve">]# \cp </w:t>
+      </w:r>
+      <w:r>
+        <w:rPr>
+          <w:rFonts w:ascii="微软雅黑" w:eastAsia="微软雅黑" w:hAnsi="微软雅黑" w:hint="eastAsia"/>
+          <w:sz w:val="44"/>
+        </w:rPr>
+        <w:t>-</w:t>
+      </w:r>
+      <w:r>
+        <w:rPr>
+          <w:rFonts w:ascii="微软雅黑" w:eastAsia="微软雅黑" w:hAnsi="微软雅黑"/>
+          <w:sz w:val="44"/>
+        </w:rPr>
+        <w:t>r</w:t>
+      </w:r>
+      <w:r>
+        <w:rPr>
+          <w:rFonts w:ascii="微软雅黑" w:eastAsia="微软雅黑" w:hAnsi="微软雅黑" w:hint="eastAsia"/>
+          <w:sz w:val="44"/>
+        </w:rPr>
+        <w:t xml:space="preserve"> </w:t>
+      </w:r>
+      <w:r>
+        <w:rPr>
+          <w:rFonts w:ascii="微软雅黑" w:eastAsia="微软雅黑" w:hAnsi="微软雅黑"/>
+          <w:sz w:val="44"/>
+        </w:rPr>
+        <w:t xml:space="preserve"> /boot/ </w:t>
+      </w:r>
+      <w:r>
+        <w:rPr>
+          <w:rFonts w:ascii="微软雅黑" w:eastAsia="微软雅黑" w:hAnsi="微软雅黑" w:hint="eastAsia"/>
+          <w:sz w:val="44"/>
+        </w:rPr>
+        <w:t xml:space="preserve"> </w:t>
+      </w:r>
+      <w:r>
+        <w:rPr>
+          <w:rFonts w:ascii="微软雅黑" w:eastAsia="微软雅黑" w:hAnsi="微软雅黑"/>
+          <w:sz w:val="44"/>
+        </w:rPr>
+        <w:t xml:space="preserve"> /opt/</w:t>
+      </w:r>
+      <w:r>
+        <w:rPr>
+          <w:rFonts w:ascii="微软雅黑" w:eastAsia="微软雅黑" w:hAnsi="微软雅黑" w:hint="eastAsia"/>
+          <w:sz w:val="44"/>
+        </w:rPr>
+        <w:t xml:space="preserve"> </w:t>
+      </w:r>
+      <w:r>
+        <w:rPr>
+          <w:rFonts w:ascii="微软雅黑" w:eastAsia="微软雅黑" w:hAnsi="微软雅黑" w:hint="eastAsia"/>
+          <w:sz w:val="44"/>
+        </w:rPr>
+        <w:t xml:space="preserve"> #本次操作临时取消别名</w:t>
+      </w:r>
+    </w:p>
+    <w:p>
+      <w:pPr>
+        <w:spacing w:line="480" w:lineRule="exact"/>
+        <w:rPr>
+          <w:rFonts w:ascii="微软雅黑" w:eastAsia="微软雅黑" w:hAnsi="微软雅黑" w:hint="eastAsia"/>
+          <w:sz w:val="44"/>
+        </w:rPr>
+      </w:pPr>
+    </w:p>
+    <w:p>
+      <w:pPr>
+        <w:pStyle w:val="a5"/>
+        <w:numPr>
+          <w:ilvl w:val="0"/>
+          <w:numId w:val="41"/>
+        </w:numPr>
+        <w:spacing w:line="480" w:lineRule="exact"/>
+        <w:ind w:firstLineChars="0"/>
+        <w:rPr>
+          <w:rFonts w:ascii="微软雅黑" w:eastAsia="微软雅黑" w:hAnsi="微软雅黑" w:hint="eastAsia"/>
+          <w:sz w:val="44"/>
+        </w:rPr>
+      </w:pPr>
+      <w:r>
+        <w:rPr>
+          <w:rFonts w:ascii="微软雅黑" w:eastAsia="微软雅黑" w:hAnsi="微软雅黑" w:hint="eastAsia"/>
+          <w:sz w:val="44"/>
+        </w:rPr>
+        <w:t>复制可以支持重新命名，目标路径下数据的名称</w:t>
+      </w:r>
+    </w:p>
+    <w:p>
+      <w:pPr>
+        <w:spacing w:line="480" w:lineRule="exact"/>
+        <w:rPr>
+          <w:rFonts w:ascii="微软雅黑" w:eastAsia="微软雅黑" w:hAnsi="微软雅黑" w:hint="eastAsia"/>
+          <w:sz w:val="44"/>
+        </w:rPr>
+      </w:pPr>
+    </w:p>
+    <w:p>
+      <w:pPr>
+        <w:spacing w:line="480" w:lineRule="exact"/>
+        <w:rPr>
+          <w:rFonts w:ascii="微软雅黑" w:eastAsia="微软雅黑" w:hAnsi="微软雅黑"/>
+          <w:sz w:val="44"/>
+        </w:rPr>
+      </w:pPr>
+      <w:r>
+        <w:rPr>
+          <w:rFonts w:ascii="微软雅黑" w:eastAsia="微软雅黑" w:hAnsi="微软雅黑"/>
+          <w:sz w:val="44"/>
+        </w:rPr>
+        <w:t>]# cp</w:t>
+      </w:r>
+      <w:r>
+        <w:rPr>
+          <w:rFonts w:ascii="微软雅黑" w:eastAsia="微软雅黑" w:hAnsi="微软雅黑" w:hint="eastAsia"/>
+          <w:sz w:val="44"/>
+        </w:rPr>
+        <w:t xml:space="preserve"> </w:t>
+      </w:r>
+      <w:r>
+        <w:rPr>
+          <w:rFonts w:ascii="微软雅黑" w:eastAsia="微软雅黑" w:hAnsi="微软雅黑"/>
+          <w:sz w:val="44"/>
+        </w:rPr>
+        <w:t xml:space="preserve"> -r </w:t>
+      </w:r>
+      <w:r>
+        <w:rPr>
+          <w:rFonts w:ascii="微软雅黑" w:eastAsia="微软雅黑" w:hAnsi="微软雅黑" w:hint="eastAsia"/>
+          <w:sz w:val="44"/>
+        </w:rPr>
+        <w:t xml:space="preserve"> </w:t>
+      </w:r>
+      <w:r>
+        <w:rPr>
+          <w:rFonts w:ascii="微软雅黑" w:eastAsia="微软雅黑" w:hAnsi="微软雅黑"/>
+          <w:sz w:val="44"/>
+        </w:rPr>
+        <w:t xml:space="preserve">/home/ </w:t>
+      </w:r>
+      <w:r>
+        <w:rPr>
+          <w:rFonts w:ascii="微软雅黑" w:eastAsia="微软雅黑" w:hAnsi="微软雅黑" w:hint="eastAsia"/>
+          <w:sz w:val="44"/>
+        </w:rPr>
+        <w:t xml:space="preserve"> </w:t>
+      </w:r>
+      <w:r>
+        <w:rPr>
+          <w:rFonts w:ascii="微软雅黑" w:eastAsia="微软雅黑" w:hAnsi="微软雅黑"/>
+          <w:sz w:val="44"/>
+        </w:rPr>
+        <w:t xml:space="preserve"> /opt/myhome</w:t>
+      </w:r>
+    </w:p>
+    <w:p>
+      <w:pPr>
+        <w:spacing w:line="480" w:lineRule="exact"/>
+        <w:rPr>
+          <w:rFonts w:ascii="微软雅黑" w:eastAsia="微软雅黑" w:hAnsi="微软雅黑"/>
+          <w:sz w:val="44"/>
+        </w:rPr>
+      </w:pPr>
+      <w:r>
+        <w:rPr>
+          <w:rFonts w:ascii="微软雅黑" w:eastAsia="微软雅黑" w:hAnsi="微软雅黑"/>
+          <w:sz w:val="44"/>
+        </w:rPr>
+        <w:t xml:space="preserve">]# ls </w:t>
+      </w:r>
+      <w:r>
+        <w:rPr>
+          <w:rFonts w:ascii="微软雅黑" w:eastAsia="微软雅黑" w:hAnsi="微软雅黑" w:hint="eastAsia"/>
+          <w:sz w:val="44"/>
+        </w:rPr>
+        <w:t xml:space="preserve"> </w:t>
+      </w:r>
+      <w:r>
+        <w:rPr>
+          <w:rFonts w:ascii="微软雅黑" w:eastAsia="微软雅黑" w:hAnsi="微软雅黑"/>
+          <w:sz w:val="44"/>
+        </w:rPr>
+        <w:t>/opt/</w:t>
+      </w:r>
+    </w:p>
+    <w:p>
+      <w:pPr>
+        <w:spacing w:line="480" w:lineRule="exact"/>
+        <w:rPr>
+          <w:rFonts w:ascii="微软雅黑" w:eastAsia="微软雅黑" w:hAnsi="微软雅黑" w:hint="eastAsia"/>
+          <w:sz w:val="44"/>
+        </w:rPr>
+      </w:pPr>
+    </w:p>
+    <w:p>
+      <w:pPr>
+        <w:spacing w:line="480" w:lineRule="exact"/>
+        <w:rPr>
+          <w:rFonts w:ascii="微软雅黑" w:eastAsia="微软雅黑" w:hAnsi="微软雅黑"/>
+          <w:sz w:val="44"/>
+        </w:rPr>
+      </w:pPr>
+      <w:r>
+        <w:rPr>
+          <w:rFonts w:ascii="微软雅黑" w:eastAsia="微软雅黑" w:hAnsi="微软雅黑"/>
+          <w:sz w:val="44"/>
+        </w:rPr>
+        <w:t xml:space="preserve">]# cp </w:t>
+      </w:r>
+      <w:r>
+        <w:rPr>
+          <w:rFonts w:ascii="微软雅黑" w:eastAsia="微软雅黑" w:hAnsi="微软雅黑" w:hint="eastAsia"/>
+          <w:sz w:val="44"/>
+        </w:rPr>
+        <w:t xml:space="preserve"> </w:t>
+      </w:r>
+      <w:r>
+        <w:rPr>
+          <w:rFonts w:ascii="微软雅黑" w:eastAsia="微软雅黑" w:hAnsi="微软雅黑"/>
+          <w:sz w:val="44"/>
+        </w:rPr>
+        <w:t>/etc/redhat-release      /opt/r.txt</w:t>
+      </w:r>
+    </w:p>
+    <w:p>
+      <w:pPr>
+        <w:spacing w:line="480" w:lineRule="exact"/>
+        <w:rPr>
+          <w:rFonts w:ascii="微软雅黑" w:eastAsia="微软雅黑" w:hAnsi="微软雅黑" w:hint="eastAsia"/>
+          <w:sz w:val="44"/>
+        </w:rPr>
+      </w:pPr>
+      <w:r>
+        <w:rPr>
+          <w:rFonts w:ascii="微软雅黑" w:eastAsia="微软雅黑" w:hAnsi="微软雅黑"/>
+          <w:sz w:val="44"/>
+        </w:rPr>
+        <w:t xml:space="preserve">]# ls </w:t>
+      </w:r>
+      <w:r>
+        <w:rPr>
+          <w:rFonts w:ascii="微软雅黑" w:eastAsia="微软雅黑" w:hAnsi="微软雅黑" w:hint="eastAsia"/>
+          <w:sz w:val="44"/>
+        </w:rPr>
+        <w:t xml:space="preserve"> </w:t>
+      </w:r>
+      <w:r>
+        <w:rPr>
+          <w:rFonts w:ascii="微软雅黑" w:eastAsia="微软雅黑" w:hAnsi="微软雅黑"/>
+          <w:sz w:val="44"/>
+        </w:rPr>
+        <w:t>/opt/</w:t>
+      </w:r>
+    </w:p>
+    <w:p>
+      <w:pPr>
+        <w:spacing w:line="480" w:lineRule="exact"/>
+        <w:rPr>
+          <w:rFonts w:ascii="微软雅黑" w:eastAsia="微软雅黑" w:hAnsi="微软雅黑" w:hint="eastAsia"/>
+          <w:sz w:val="44"/>
+        </w:rPr>
+      </w:pPr>
+    </w:p>
+    <w:p>
+      <w:pPr>
+        <w:spacing w:line="480" w:lineRule="exact"/>
+        <w:rPr>
+          <w:rFonts w:ascii="微软雅黑" w:eastAsia="微软雅黑" w:hAnsi="微软雅黑" w:hint="eastAsia"/>
+          <w:sz w:val="44"/>
+        </w:rPr>
+      </w:pPr>
+    </w:p>
+    <w:p>
+      <w:pPr>
+        <w:spacing w:line="480" w:lineRule="exact"/>
+        <w:rPr>
+          <w:rFonts w:ascii="微软雅黑" w:eastAsia="微软雅黑" w:hAnsi="微软雅黑"/>
+          <w:sz w:val="44"/>
+        </w:rPr>
+      </w:pPr>
+      <w:r>
+        <w:rPr>
+          <w:rFonts w:ascii="微软雅黑" w:eastAsia="微软雅黑" w:hAnsi="微软雅黑"/>
+          <w:sz w:val="44"/>
+        </w:rPr>
+        <w:t xml:space="preserve">[root@localhost /]# ls </w:t>
+      </w:r>
+      <w:r>
+        <w:rPr>
+          <w:rFonts w:ascii="微软雅黑" w:eastAsia="微软雅黑" w:hAnsi="微软雅黑" w:hint="eastAsia"/>
+          <w:sz w:val="44"/>
+        </w:rPr>
+        <w:t xml:space="preserve"> </w:t>
+      </w:r>
+      <w:r>
+        <w:rPr>
+          <w:rFonts w:ascii="微软雅黑" w:eastAsia="微软雅黑" w:hAnsi="微软雅黑"/>
+          <w:sz w:val="44"/>
+        </w:rPr>
+        <w:t>/opt/</w:t>
+      </w:r>
+    </w:p>
+    <w:p>
+      <w:pPr>
+        <w:spacing w:line="480" w:lineRule="exact"/>
+        <w:rPr>
+          <w:rFonts w:ascii="微软雅黑" w:eastAsia="微软雅黑" w:hAnsi="微软雅黑"/>
+          <w:sz w:val="44"/>
+        </w:rPr>
+      </w:pPr>
+      <w:r>
+        <w:rPr>
+          <w:rFonts w:ascii="微软雅黑" w:eastAsia="微软雅黑" w:hAnsi="微软雅黑"/>
+          <w:sz w:val="44"/>
+        </w:rPr>
+        <w:t xml:space="preserve">[root@localhost /]# cp </w:t>
+      </w:r>
+      <w:r>
+        <w:rPr>
+          <w:rFonts w:ascii="微软雅黑" w:eastAsia="微软雅黑" w:hAnsi="微软雅黑" w:hint="eastAsia"/>
+          <w:sz w:val="44"/>
+        </w:rPr>
+        <w:t xml:space="preserve"> -</w:t>
+      </w:r>
+      <w:r>
+        <w:rPr>
+          <w:rFonts w:ascii="微软雅黑" w:eastAsia="微软雅黑" w:hAnsi="微软雅黑"/>
+          <w:sz w:val="44"/>
+        </w:rPr>
+        <w:t>r</w:t>
+      </w:r>
+      <w:r>
+        <w:rPr>
+          <w:rFonts w:ascii="微软雅黑" w:eastAsia="微软雅黑" w:hAnsi="微软雅黑" w:hint="eastAsia"/>
+          <w:sz w:val="44"/>
+        </w:rPr>
+        <w:t xml:space="preserve"> </w:t>
+      </w:r>
+      <w:r>
+        <w:rPr>
+          <w:rFonts w:ascii="微软雅黑" w:eastAsia="微软雅黑" w:hAnsi="微软雅黑"/>
+          <w:sz w:val="44"/>
+        </w:rPr>
+        <w:t xml:space="preserve"> /root/  /opt/myroot</w:t>
+      </w:r>
+    </w:p>
+    <w:p>
+      <w:pPr>
+        <w:spacing w:line="480" w:lineRule="exact"/>
+        <w:rPr>
+          <w:rFonts w:ascii="微软雅黑" w:eastAsia="微软雅黑" w:hAnsi="微软雅黑"/>
+          <w:sz w:val="44"/>
+        </w:rPr>
+      </w:pPr>
+      <w:r>
+        <w:rPr>
+          <w:rFonts w:ascii="微软雅黑" w:eastAsia="微软雅黑" w:hAnsi="微软雅黑"/>
+          <w:sz w:val="44"/>
+        </w:rPr>
+        <w:t xml:space="preserve">[root@localhost /]# ls </w:t>
+      </w:r>
+      <w:r>
+        <w:rPr>
+          <w:rFonts w:ascii="微软雅黑" w:eastAsia="微软雅黑" w:hAnsi="微软雅黑" w:hint="eastAsia"/>
+          <w:sz w:val="44"/>
+        </w:rPr>
+        <w:t xml:space="preserve"> </w:t>
+      </w:r>
+      <w:r>
+        <w:rPr>
+          <w:rFonts w:ascii="微软雅黑" w:eastAsia="微软雅黑" w:hAnsi="微软雅黑"/>
+          <w:sz w:val="44"/>
+        </w:rPr>
+        <w:t>/opt/</w:t>
+      </w:r>
+    </w:p>
+    <w:p>
+      <w:pPr>
+        <w:spacing w:line="480" w:lineRule="exact"/>
+        <w:rPr>
+          <w:rFonts w:ascii="微软雅黑" w:eastAsia="微软雅黑" w:hAnsi="微软雅黑" w:hint="eastAsia"/>
+          <w:sz w:val="44"/>
+        </w:rPr>
+      </w:pPr>
+    </w:p>
+    <w:p>
+      <w:pPr>
+        <w:spacing w:line="500" w:lineRule="exact"/>
+        <w:rPr>
+          <w:rFonts w:ascii="微软雅黑" w:eastAsia="微软雅黑" w:hAnsi="微软雅黑"/>
+          <w:sz w:val="44"/>
+        </w:rPr>
+      </w:pPr>
+      <w:r>
+        <w:rPr>
+          <w:rFonts w:ascii="微软雅黑" w:eastAsia="微软雅黑" w:hAnsi="微软雅黑"/>
+          <w:sz w:val="44"/>
+        </w:rPr>
+        <w:t>[root@localhost /]# cp</w:t>
+      </w:r>
+      <w:r>
+        <w:rPr>
+          <w:rFonts w:ascii="微软雅黑" w:eastAsia="微软雅黑" w:hAnsi="微软雅黑" w:hint="eastAsia"/>
+          <w:sz w:val="44"/>
+        </w:rPr>
+        <w:t xml:space="preserve"> </w:t>
+      </w:r>
+      <w:r>
+        <w:rPr>
+          <w:rFonts w:ascii="微软雅黑" w:eastAsia="微软雅黑" w:hAnsi="微软雅黑"/>
+          <w:sz w:val="44"/>
+        </w:rPr>
+        <w:t xml:space="preserve"> -r</w:t>
+      </w:r>
+      <w:r>
+        <w:rPr>
+          <w:rFonts w:ascii="微软雅黑" w:eastAsia="微软雅黑" w:hAnsi="微软雅黑" w:hint="eastAsia"/>
+          <w:sz w:val="44"/>
+        </w:rPr>
+        <w:t xml:space="preserve"> </w:t>
+      </w:r>
+      <w:r>
+        <w:rPr>
+          <w:rFonts w:ascii="微软雅黑" w:eastAsia="微软雅黑" w:hAnsi="微软雅黑"/>
+          <w:sz w:val="44"/>
+        </w:rPr>
+        <w:t xml:space="preserve"> /root/  /opt/myroot</w:t>
+      </w:r>
+    </w:p>
+    <w:p>
+      <w:pPr>
+        <w:spacing w:line="500" w:lineRule="exact"/>
+        <w:rPr>
+          <w:rFonts w:ascii="微软雅黑" w:eastAsia="微软雅黑" w:hAnsi="微软雅黑" w:hint="eastAsia"/>
+          <w:sz w:val="44"/>
+        </w:rPr>
+      </w:pPr>
+      <w:r>
+        <w:rPr>
+          <w:rFonts w:ascii="微软雅黑" w:eastAsia="微软雅黑" w:hAnsi="微软雅黑"/>
+          <w:sz w:val="44"/>
+        </w:rPr>
+        <w:lastRenderedPageBreak/>
+        <w:t xml:space="preserve">[root@localhost /]# ls </w:t>
+      </w:r>
+      <w:r>
+        <w:rPr>
+          <w:rFonts w:ascii="微软雅黑" w:eastAsia="微软雅黑" w:hAnsi="微软雅黑" w:hint="eastAsia"/>
+          <w:sz w:val="44"/>
+        </w:rPr>
+        <w:t xml:space="preserve"> </w:t>
+      </w:r>
+      <w:r>
+        <w:rPr>
+          <w:rFonts w:ascii="微软雅黑" w:eastAsia="微软雅黑" w:hAnsi="微软雅黑"/>
+          <w:sz w:val="44"/>
+        </w:rPr>
+        <w:t>/opt/myroot/</w:t>
+      </w:r>
+    </w:p>
+    <w:p>
+      <w:pPr>
+        <w:spacing w:line="480" w:lineRule="exact"/>
+        <w:rPr>
+          <w:rFonts w:ascii="微软雅黑" w:eastAsia="微软雅黑" w:hAnsi="微软雅黑" w:hint="eastAsia"/>
+          <w:sz w:val="44"/>
+        </w:rPr>
+      </w:pPr>
+    </w:p>
+    <w:p>
+      <w:pPr>
+        <w:spacing w:line="480" w:lineRule="exact"/>
+        <w:rPr>
+          <w:rFonts w:ascii="微软雅黑" w:eastAsia="微软雅黑" w:hAnsi="微软雅黑" w:hint="eastAsia"/>
+          <w:sz w:val="44"/>
+        </w:rPr>
+      </w:pPr>
+    </w:p>
+    <w:p>
+      <w:pPr>
+        <w:spacing w:line="480" w:lineRule="exact"/>
+        <w:rPr>
+          <w:rFonts w:ascii="微软雅黑" w:eastAsia="微软雅黑" w:hAnsi="微软雅黑" w:hint="eastAsia"/>
+          <w:sz w:val="44"/>
+        </w:rPr>
+      </w:pPr>
+      <w:r>
+        <w:rPr>
+          <w:rFonts w:ascii="微软雅黑" w:eastAsia="微软雅黑" w:hAnsi="微软雅黑" w:hint="eastAsia"/>
+          <w:sz w:val="44"/>
+        </w:rPr>
+        <w:t xml:space="preserve">  课间休息：17:15上课</w:t>
+      </w:r>
+      <w:bookmarkStart w:id="0" w:name="_GoBack"/>
+      <w:bookmarkEnd w:id="0"/>
+    </w:p>
+    <w:p>
+      <w:pPr>
+        <w:spacing w:line="480" w:lineRule="exact"/>
+        <w:rPr>
+          <w:rFonts w:ascii="微软雅黑" w:eastAsia="微软雅黑" w:hAnsi="微软雅黑" w:hint="eastAsia"/>
+          <w:sz w:val="44"/>
+        </w:rPr>
+      </w:pPr>
+    </w:p>
+    <w:p>
+      <w:pPr>
+        <w:rPr>
+          <w:rFonts w:ascii="微软雅黑" w:eastAsia="微软雅黑" w:hAnsi="微软雅黑" w:hint="eastAsia"/>
+          <w:sz w:val="44"/>
+        </w:rPr>
+      </w:pPr>
+    </w:p>
+    <w:p>
+      <w:pPr>
+        <w:rPr>
+          <w:rFonts w:ascii="微软雅黑" w:eastAsia="微软雅黑" w:hAnsi="微软雅黑" w:hint="eastAsia"/>
+          <w:sz w:val="44"/>
+        </w:rPr>
+      </w:pPr>
+    </w:p>
+    <w:p>
+      <w:pPr>
+        <w:rPr>
+          <w:rFonts w:ascii="微软雅黑" w:eastAsia="微软雅黑" w:hAnsi="微软雅黑" w:hint="eastAsia"/>
+          <w:sz w:val="44"/>
+        </w:rPr>
+      </w:pPr>
+    </w:p>
+    <w:p>
+      <w:pPr>
+        <w:rPr>
+          <w:rFonts w:ascii="微软雅黑" w:eastAsia="微软雅黑" w:hAnsi="微软雅黑" w:hint="eastAsia"/>
+          <w:sz w:val="44"/>
+        </w:rPr>
+      </w:pPr>
+    </w:p>
+    <w:p>
+      <w:pPr>
+        <w:rPr>
+          <w:rFonts w:ascii="微软雅黑" w:eastAsia="微软雅黑" w:hAnsi="微软雅黑" w:hint="eastAsia"/>
+          <w:sz w:val="44"/>
+        </w:rPr>
+      </w:pPr>
+    </w:p>
+    <w:p>
+      <w:pPr>
+        <w:rPr>
+          <w:rFonts w:ascii="微软雅黑" w:eastAsia="微软雅黑" w:hAnsi="微软雅黑" w:hint="eastAsia"/>
+          <w:sz w:val="44"/>
+        </w:rPr>
+      </w:pPr>
+    </w:p>
+    <w:p>
+      <w:pPr>
+        <w:rPr>
+          <w:rFonts w:ascii="微软雅黑" w:eastAsia="微软雅黑" w:hAnsi="微软雅黑" w:hint="eastAsia"/>
+          <w:sz w:val="44"/>
+        </w:rPr>
+      </w:pPr>
+    </w:p>
+    <w:p>
+      <w:pPr>
+        <w:rPr>
+          <w:rFonts w:ascii="微软雅黑" w:eastAsia="微软雅黑" w:hAnsi="微软雅黑" w:hint="eastAsia"/>
+          <w:sz w:val="44"/>
+        </w:rPr>
+      </w:pPr>
+    </w:p>
+    <w:p>
+      <w:pPr>
+        <w:rPr>
+          <w:rFonts w:ascii="微软雅黑" w:eastAsia="微软雅黑" w:hAnsi="微软雅黑" w:hint="eastAsia"/>
+          <w:sz w:val="44"/>
+        </w:rPr>
+      </w:pPr>
+    </w:p>
+    <w:p>
+      <w:pPr>
+        <w:rPr>
+          <w:rFonts w:ascii="微软雅黑" w:eastAsia="微软雅黑" w:hAnsi="微软雅黑" w:hint="eastAsia"/>
+          <w:sz w:val="44"/>
+        </w:rPr>
+      </w:pPr>
+    </w:p>
+    <w:p>
+      <w:pPr>
+        <w:rPr>
+          <w:rFonts w:ascii="微软雅黑" w:eastAsia="微软雅黑" w:hAnsi="微软雅黑" w:hint="eastAsia"/>
+          <w:sz w:val="44"/>
+        </w:rPr>
+      </w:pPr>
+    </w:p>
+    <w:p>
+      <w:pPr>
+        <w:rPr>
+          <w:rFonts w:ascii="微软雅黑" w:eastAsia="微软雅黑" w:hAnsi="微软雅黑" w:hint="eastAsia"/>
+          <w:sz w:val="44"/>
+        </w:rPr>
+      </w:pPr>
+    </w:p>
+    <w:p>
+      <w:pPr>
+        <w:rPr>
+          <w:rFonts w:ascii="微软雅黑" w:eastAsia="微软雅黑" w:hAnsi="微软雅黑" w:hint="eastAsia"/>
+          <w:sz w:val="44"/>
+        </w:rPr>
+      </w:pPr>
+    </w:p>
+    <w:p>
+      <w:pPr>
+        <w:rPr>
+          <w:rFonts w:ascii="微软雅黑" w:eastAsia="微软雅黑" w:hAnsi="微软雅黑" w:hint="eastAsia"/>
+          <w:sz w:val="44"/>
+        </w:rPr>
+      </w:pPr>
+    </w:p>
+    <w:p>
+      <w:pPr>
+        <w:rPr>
+          <w:rFonts w:ascii="微软雅黑" w:eastAsia="微软雅黑" w:hAnsi="微软雅黑" w:hint="eastAsia"/>
+          <w:sz w:val="44"/>
+        </w:rPr>
+      </w:pPr>
+    </w:p>
+    <w:p>
+      <w:pPr>
+        <w:rPr>
+          <w:rFonts w:ascii="微软雅黑" w:eastAsia="微软雅黑" w:hAnsi="微软雅黑" w:hint="eastAsia"/>
+          <w:sz w:val="44"/>
+        </w:rPr>
+      </w:pPr>
+    </w:p>
+    <w:p>
+      <w:pPr>
+        <w:rPr>
+          <w:rFonts w:ascii="微软雅黑" w:eastAsia="微软雅黑" w:hAnsi="微软雅黑" w:hint="eastAsia"/>
+          <w:sz w:val="44"/>
+        </w:rPr>
+      </w:pPr>
+    </w:p>
+    <w:p>
+      <w:pPr>
+        <w:rPr>
+          <w:rFonts w:ascii="微软雅黑" w:eastAsia="微软雅黑" w:hAnsi="微软雅黑" w:hint="eastAsia"/>
+          <w:sz w:val="44"/>
+        </w:rPr>
+      </w:pPr>
+    </w:p>
+    <w:p>
+      <w:pPr>
+        <w:rPr>
+          <w:rFonts w:ascii="微软雅黑" w:eastAsia="微软雅黑" w:hAnsi="微软雅黑" w:hint="eastAsia"/>
+          <w:sz w:val="44"/>
+        </w:rPr>
+      </w:pPr>
+    </w:p>
+    <w:p>
+      <w:pPr>
+        <w:rPr>
+          <w:rFonts w:ascii="微软雅黑" w:eastAsia="微软雅黑" w:hAnsi="微软雅黑" w:hint="eastAsia"/>
+          <w:sz w:val="44"/>
+        </w:rPr>
+      </w:pPr>
+    </w:p>
+    <w:p>
+      <w:pPr>
+        <w:rPr>
+          <w:rFonts w:ascii="微软雅黑" w:eastAsia="微软雅黑" w:hAnsi="微软雅黑" w:hint="eastAsia"/>
+          <w:sz w:val="44"/>
+        </w:rPr>
+      </w:pPr>
+    </w:p>
+    <w:p>
+      <w:pPr>
+        <w:rPr>
+          <w:rFonts w:ascii="微软雅黑" w:eastAsia="微软雅黑" w:hAnsi="微软雅黑" w:hint="eastAsia"/>
+          <w:sz w:val="44"/>
+        </w:rPr>
+      </w:pPr>
+    </w:p>
+    <w:p>
+      <w:pPr>
+        <w:rPr>
+          <w:rFonts w:ascii="微软雅黑" w:eastAsia="微软雅黑" w:hAnsi="微软雅黑" w:hint="eastAsia"/>
+          <w:sz w:val="44"/>
+        </w:rPr>
+      </w:pPr>
+    </w:p>
+    <w:p>
+      <w:pPr>
+        <w:rPr>
+          <w:rFonts w:ascii="微软雅黑" w:eastAsia="微软雅黑" w:hAnsi="微软雅黑" w:hint="eastAsia"/>
+          <w:sz w:val="44"/>
+        </w:rPr>
+      </w:pPr>
+    </w:p>
+    <w:p>
+      <w:pPr>
+        <w:rPr>
+          <w:rFonts w:ascii="微软雅黑" w:eastAsia="微软雅黑" w:hAnsi="微软雅黑" w:hint="eastAsia"/>
+          <w:sz w:val="44"/>
+        </w:rPr>
+      </w:pPr>
+    </w:p>
+    <w:p>
+      <w:pPr>
+        <w:rPr>
+          <w:rFonts w:ascii="微软雅黑" w:eastAsia="微软雅黑" w:hAnsi="微软雅黑" w:hint="eastAsia"/>
+          <w:sz w:val="44"/>
+        </w:rPr>
+      </w:pPr>
+    </w:p>
+    <w:p>
+      <w:pPr>
+        <w:rPr>
+          <w:rFonts w:ascii="微软雅黑" w:eastAsia="微软雅黑" w:hAnsi="微软雅黑" w:hint="eastAsia"/>
+          <w:sz w:val="44"/>
+        </w:rPr>
+      </w:pPr>
+    </w:p>
+    <w:p>
+      <w:pPr>
+        <w:rPr>
+          <w:rFonts w:ascii="微软雅黑" w:eastAsia="微软雅黑" w:hAnsi="微软雅黑" w:hint="eastAsia"/>
+          <w:sz w:val="44"/>
+        </w:rPr>
+      </w:pPr>
+    </w:p>
+    <w:p>
+      <w:pPr>
+        <w:rPr>
+          <w:rFonts w:ascii="微软雅黑" w:eastAsia="微软雅黑" w:hAnsi="微软雅黑" w:hint="eastAsia"/>
+          <w:sz w:val="44"/>
+        </w:rPr>
+      </w:pPr>
+    </w:p>
+    <w:p>
+      <w:pPr>
+        <w:rPr>
+          <w:rFonts w:ascii="微软雅黑" w:eastAsia="微软雅黑" w:hAnsi="微软雅黑" w:hint="eastAsia"/>
+          <w:sz w:val="44"/>
+        </w:rPr>
+      </w:pPr>
+    </w:p>
+    <w:p>
+      <w:pPr>
+        <w:rPr>
+          <w:rFonts w:ascii="微软雅黑" w:eastAsia="微软雅黑" w:hAnsi="微软雅黑" w:hint="eastAsia"/>
+          <w:sz w:val="44"/>
+        </w:rPr>
+      </w:pPr>
+    </w:p>
+    <w:p>
+      <w:pPr>
+        <w:rPr>
+          <w:rFonts w:ascii="微软雅黑" w:eastAsia="微软雅黑" w:hAnsi="微软雅黑" w:hint="eastAsia"/>
+          <w:sz w:val="44"/>
+        </w:rPr>
+      </w:pPr>
+    </w:p>
+    <w:p>
+      <w:pPr>
+        <w:rPr>
+          <w:rFonts w:ascii="微软雅黑" w:eastAsia="微软雅黑" w:hAnsi="微软雅黑" w:hint="eastAsia"/>
+          <w:sz w:val="44"/>
+        </w:rPr>
+      </w:pPr>
+    </w:p>
+    <w:p>
+      <w:pPr>
+        <w:rPr>
+          <w:rFonts w:ascii="微软雅黑" w:eastAsia="微软雅黑" w:hAnsi="微软雅黑" w:hint="eastAsia"/>
+          <w:sz w:val="44"/>
+        </w:rPr>
+      </w:pPr>
+    </w:p>
+    <w:p>
+      <w:pPr>
+        <w:rPr>
+          <w:rFonts w:ascii="微软雅黑" w:eastAsia="微软雅黑" w:hAnsi="微软雅黑" w:hint="eastAsia"/>
+          <w:sz w:val="44"/>
+        </w:rPr>
+      </w:pPr>
+    </w:p>
+    <w:p>
+      <w:pPr>
+        <w:rPr>
+          <w:rFonts w:ascii="微软雅黑" w:eastAsia="微软雅黑" w:hAnsi="微软雅黑" w:hint="eastAsia"/>
+          <w:sz w:val="44"/>
+        </w:rPr>
+      </w:pPr>
+    </w:p>
+    <w:p>
+      <w:pPr>
+        <w:rPr>
+          <w:rFonts w:ascii="微软雅黑" w:eastAsia="微软雅黑" w:hAnsi="微软雅黑" w:hint="eastAsia"/>
+          <w:sz w:val="44"/>
+        </w:rPr>
+      </w:pPr>
+    </w:p>
+    <w:p>
+      <w:pPr>
+        <w:rPr>
+          <w:rFonts w:ascii="微软雅黑" w:eastAsia="微软雅黑" w:hAnsi="微软雅黑" w:hint="eastAsia"/>
+          <w:sz w:val="44"/>
+        </w:rPr>
+      </w:pPr>
+    </w:p>
+    <w:p>
+      <w:pPr>
+        <w:rPr>
+          <w:rFonts w:ascii="微软雅黑" w:eastAsia="微软雅黑" w:hAnsi="微软雅黑" w:hint="eastAsia"/>
+          <w:sz w:val="44"/>
+        </w:rPr>
+      </w:pPr>
+    </w:p>
+    <w:p>
+      <w:pPr>
+        <w:rPr>
+          <w:rFonts w:ascii="微软雅黑" w:eastAsia="微软雅黑" w:hAnsi="微软雅黑" w:hint="eastAsia"/>
+          <w:sz w:val="44"/>
+        </w:rPr>
+      </w:pPr>
+    </w:p>
+    <w:p>
+      <w:pPr>
+        <w:rPr>
+          <w:rFonts w:ascii="微软雅黑" w:eastAsia="微软雅黑" w:hAnsi="微软雅黑" w:hint="eastAsia"/>
+          <w:sz w:val="44"/>
+        </w:rPr>
+      </w:pPr>
+    </w:p>
+    <w:p>
+      <w:pPr>
+        <w:rPr>
+          <w:rFonts w:ascii="微软雅黑" w:eastAsia="微软雅黑" w:hAnsi="微软雅黑" w:hint="eastAsia"/>
+          <w:sz w:val="44"/>
+        </w:rPr>
+      </w:pPr>
+    </w:p>
+    <w:p>
+      <w:pPr>
+        <w:rPr>
+          <w:rFonts w:ascii="微软雅黑" w:eastAsia="微软雅黑" w:hAnsi="微软雅黑" w:hint="eastAsia"/>
+          <w:sz w:val="44"/>
+        </w:rPr>
+      </w:pPr>
+    </w:p>
+    <w:p>
+      <w:pPr>
+        <w:rPr>
+          <w:rFonts w:ascii="微软雅黑" w:eastAsia="微软雅黑" w:hAnsi="微软雅黑" w:hint="eastAsia"/>
+          <w:sz w:val="44"/>
+        </w:rPr>
+      </w:pPr>
+    </w:p>
+    <w:p>
+      <w:pPr>
+        <w:rPr>
+          <w:rFonts w:ascii="微软雅黑" w:eastAsia="微软雅黑" w:hAnsi="微软雅黑" w:hint="eastAsia"/>
+          <w:sz w:val="44"/>
+        </w:rPr>
+      </w:pPr>
+    </w:p>
+    <w:p>
+      <w:pPr>
+        <w:rPr>
+          <w:rFonts w:ascii="微软雅黑" w:eastAsia="微软雅黑" w:hAnsi="微软雅黑" w:hint="eastAsia"/>
+          <w:sz w:val="44"/>
+        </w:rPr>
+      </w:pPr>
+    </w:p>
+    <w:p>
+      <w:pPr>
+        <w:rPr>
+          <w:rFonts w:ascii="微软雅黑" w:eastAsia="微软雅黑" w:hAnsi="微软雅黑" w:hint="eastAsia"/>
+          <w:sz w:val="44"/>
+        </w:rPr>
+      </w:pPr>
+    </w:p>
+    <w:p>
+      <w:pPr>
+        <w:rPr>
+          <w:rFonts w:ascii="微软雅黑" w:eastAsia="微软雅黑" w:hAnsi="微软雅黑" w:hint="eastAsia"/>
+          <w:sz w:val="44"/>
+        </w:rPr>
+      </w:pPr>
+    </w:p>
+    <w:p>
+      <w:pPr>
+        <w:rPr>
+          <w:rFonts w:ascii="微软雅黑" w:eastAsia="微软雅黑" w:hAnsi="微软雅黑" w:hint="eastAsia"/>
+          <w:sz w:val="44"/>
+        </w:rPr>
+      </w:pPr>
+    </w:p>
+    <w:p>
+      <w:pPr>
+        <w:rPr>
+          <w:rFonts w:ascii="微软雅黑" w:eastAsia="微软雅黑" w:hAnsi="微软雅黑" w:hint="eastAsia"/>
+          <w:sz w:val="44"/>
+        </w:rPr>
+      </w:pPr>
+    </w:p>
+    <w:p>
+      <w:pPr>
+        <w:rPr>
+          <w:rFonts w:ascii="微软雅黑" w:eastAsia="微软雅黑" w:hAnsi="微软雅黑" w:hint="eastAsia"/>
+          <w:sz w:val="44"/>
+        </w:rPr>
+      </w:pPr>
+    </w:p>
+    <w:p>
+      <w:pPr>
+        <w:rPr>
+          <w:rFonts w:ascii="微软雅黑" w:eastAsia="微软雅黑" w:hAnsi="微软雅黑" w:hint="eastAsia"/>
+          <w:sz w:val="44"/>
+        </w:rPr>
+      </w:pPr>
+    </w:p>
+    <w:p>
+      <w:pPr>
+        <w:rPr>
+          <w:rFonts w:ascii="微软雅黑" w:eastAsia="微软雅黑" w:hAnsi="微软雅黑" w:hint="eastAsia"/>
+          <w:sz w:val="44"/>
+        </w:rPr>
+      </w:pPr>
+    </w:p>
+    <w:p>
+      <w:pPr>
+        <w:rPr>
+          <w:rFonts w:ascii="微软雅黑" w:eastAsia="微软雅黑" w:hAnsi="微软雅黑" w:hint="eastAsia"/>
+          <w:sz w:val="44"/>
+        </w:rPr>
+      </w:pPr>
+    </w:p>
+    <w:p>
+      <w:pPr>
+        <w:rPr>
+          <w:rFonts w:ascii="微软雅黑" w:eastAsia="微软雅黑" w:hAnsi="微软雅黑" w:hint="eastAsia"/>
+          <w:sz w:val="44"/>
+        </w:rPr>
+      </w:pPr>
+    </w:p>
+    <w:p>
+      <w:pPr>
+        <w:rPr>
+          <w:rFonts w:ascii="微软雅黑" w:eastAsia="微软雅黑" w:hAnsi="微软雅黑" w:hint="eastAsia"/>
+          <w:sz w:val="44"/>
+        </w:rPr>
+      </w:pPr>
+    </w:p>
+    <w:p>
+      <w:pPr>
+        <w:rPr>
+          <w:rFonts w:ascii="微软雅黑" w:eastAsia="微软雅黑" w:hAnsi="微软雅黑" w:hint="eastAsia"/>
+          <w:sz w:val="44"/>
+        </w:rPr>
+      </w:pPr>
+    </w:p>
+    <w:p>
+      <w:pPr>
+        <w:rPr>
+          <w:rFonts w:ascii="微软雅黑" w:eastAsia="微软雅黑" w:hAnsi="微软雅黑" w:hint="eastAsia"/>
+          <w:sz w:val="44"/>
+        </w:rPr>
+      </w:pPr>
+    </w:p>
+    <w:p>
+      <w:pPr>
+        <w:rPr>
+          <w:rFonts w:ascii="微软雅黑" w:eastAsia="微软雅黑" w:hAnsi="微软雅黑" w:hint="eastAsia"/>
+          <w:sz w:val="44"/>
+        </w:rPr>
+      </w:pPr>
+    </w:p>
+    <w:p>
+      <w:pPr>
+        <w:rPr>
+          <w:rFonts w:ascii="微软雅黑" w:eastAsia="微软雅黑" w:hAnsi="微软雅黑" w:hint="eastAsia"/>
+          <w:sz w:val="44"/>
+        </w:rPr>
+      </w:pPr>
+    </w:p>
+    <w:p>
+      <w:pPr>
+        <w:rPr>
+          <w:rFonts w:ascii="微软雅黑" w:eastAsia="微软雅黑" w:hAnsi="微软雅黑" w:hint="eastAsia"/>
+          <w:sz w:val="44"/>
+        </w:rPr>
+      </w:pPr>
+    </w:p>
+    <w:p>
+      <w:pPr>
+        <w:rPr>
+          <w:rFonts w:ascii="微软雅黑" w:eastAsia="微软雅黑" w:hAnsi="微软雅黑" w:hint="eastAsia"/>
+          <w:sz w:val="44"/>
+        </w:rPr>
+      </w:pPr>
+    </w:p>
+    <w:p>
+      <w:pPr>
+        <w:rPr>
+          <w:rFonts w:ascii="微软雅黑" w:eastAsia="微软雅黑" w:hAnsi="微软雅黑" w:hint="eastAsia"/>
+          <w:sz w:val="44"/>
+        </w:rPr>
+      </w:pPr>
+    </w:p>
+    <w:p>
+      <w:pPr>
+        <w:rPr>
+          <w:rFonts w:ascii="微软雅黑" w:eastAsia="微软雅黑" w:hAnsi="微软雅黑" w:hint="eastAsia"/>
+          <w:sz w:val="44"/>
+        </w:rPr>
+      </w:pPr>
+    </w:p>
+    <w:p>
+      <w:pPr>
+        <w:rPr>
+          <w:rFonts w:ascii="微软雅黑" w:eastAsia="微软雅黑" w:hAnsi="微软雅黑" w:hint="eastAsia"/>
+          <w:sz w:val="44"/>
+        </w:rPr>
+      </w:pPr>
+    </w:p>
+    <w:p>
+      <w:pPr>
+        <w:rPr>
+          <w:rFonts w:ascii="微软雅黑" w:eastAsia="微软雅黑" w:hAnsi="微软雅黑" w:hint="eastAsia"/>
+          <w:sz w:val="44"/>
+        </w:rPr>
+      </w:pPr>
+    </w:p>
+    <w:p>
+      <w:pPr>
+        <w:rPr>
+          <w:rFonts w:ascii="微软雅黑" w:eastAsia="微软雅黑" w:hAnsi="微软雅黑" w:hint="eastAsia"/>
+          <w:sz w:val="44"/>
+        </w:rPr>
+      </w:pPr>
+    </w:p>
+    <w:p>
+      <w:pPr>
+        <w:rPr>
+          <w:rFonts w:ascii="微软雅黑" w:eastAsia="微软雅黑" w:hAnsi="微软雅黑" w:hint="eastAsia"/>
+          <w:sz w:val="44"/>
+        </w:rPr>
+      </w:pPr>
+    </w:p>
+    <w:p>
+      <w:pPr>
+        <w:rPr>
+          <w:rFonts w:ascii="微软雅黑" w:eastAsia="微软雅黑" w:hAnsi="微软雅黑" w:hint="eastAsia"/>
+          <w:sz w:val="44"/>
+        </w:rPr>
+      </w:pPr>
+    </w:p>
+    <w:p>
+      <w:pPr>
+        <w:rPr>
+          <w:rFonts w:ascii="微软雅黑" w:eastAsia="微软雅黑" w:hAnsi="微软雅黑" w:hint="eastAsia"/>
+          <w:sz w:val="44"/>
+        </w:rPr>
+      </w:pPr>
     </w:p>
     <w:p>
       <w:pPr>
@@ -6597,6 +8728,146 @@
     </w:lvl>
   </w:abstractNum>
   <w:abstractNum w:abstractNumId="4">
+    <w:nsid w:val="04A61541"/>
+    <w:multiLevelType w:val="hybridMultilevel"/>
+    <w:tmpl w:val="17429E56"/>
+    <w:lvl w:ilvl="0" w:tplc="D7C2C26C">
+      <w:start w:val="1"/>
+      <w:numFmt w:val="bullet"/>
+      <w:lvlText w:val="•"/>
+      <w:lvlJc w:val="left"/>
+      <w:pPr>
+        <w:tabs>
+          <w:tab w:val="num" w:pos="720"/>
+        </w:tabs>
+        <w:ind w:left="720" w:hanging="360"/>
+      </w:pPr>
+      <w:rPr>
+        <w:rFonts w:ascii="Arial" w:hAnsi="Arial" w:hint="default"/>
+      </w:rPr>
+    </w:lvl>
+    <w:lvl w:ilvl="1" w:tplc="3E00D134">
+      <w:start w:val="808"/>
+      <w:numFmt w:val="bullet"/>
+      <w:lvlText w:val="–"/>
+      <w:lvlJc w:val="left"/>
+      <w:pPr>
+        <w:tabs>
+          <w:tab w:val="num" w:pos="1070"/>
+        </w:tabs>
+        <w:ind w:left="1070" w:hanging="360"/>
+      </w:pPr>
+      <w:rPr>
+        <w:rFonts w:ascii="Arial" w:hAnsi="Arial" w:hint="default"/>
+      </w:rPr>
+    </w:lvl>
+    <w:lvl w:ilvl="2" w:tplc="7476464E" w:tentative="1">
+      <w:start w:val="1"/>
+      <w:numFmt w:val="bullet"/>
+      <w:lvlText w:val="•"/>
+      <w:lvlJc w:val="left"/>
+      <w:pPr>
+        <w:tabs>
+          <w:tab w:val="num" w:pos="2160"/>
+        </w:tabs>
+        <w:ind w:left="2160" w:hanging="360"/>
+      </w:pPr>
+      <w:rPr>
+        <w:rFonts w:ascii="Arial" w:hAnsi="Arial" w:hint="default"/>
+      </w:rPr>
+    </w:lvl>
+    <w:lvl w:ilvl="3" w:tplc="866E8C18" w:tentative="1">
+      <w:start w:val="1"/>
+      <w:numFmt w:val="bullet"/>
+      <w:lvlText w:val="•"/>
+      <w:lvlJc w:val="left"/>
+      <w:pPr>
+        <w:tabs>
+          <w:tab w:val="num" w:pos="2880"/>
+        </w:tabs>
+        <w:ind w:left="2880" w:hanging="360"/>
+      </w:pPr>
+      <w:rPr>
+        <w:rFonts w:ascii="Arial" w:hAnsi="Arial" w:hint="default"/>
+      </w:rPr>
+    </w:lvl>
+    <w:lvl w:ilvl="4" w:tplc="F5DCBC30" w:tentative="1">
+      <w:start w:val="1"/>
+      <w:numFmt w:val="bullet"/>
+      <w:lvlText w:val="•"/>
+      <w:lvlJc w:val="left"/>
+      <w:pPr>
+        <w:tabs>
+          <w:tab w:val="num" w:pos="3600"/>
+        </w:tabs>
+        <w:ind w:left="3600" w:hanging="360"/>
+      </w:pPr>
+      <w:rPr>
+        <w:rFonts w:ascii="Arial" w:hAnsi="Arial" w:hint="default"/>
+      </w:rPr>
+    </w:lvl>
+    <w:lvl w:ilvl="5" w:tplc="006EC524" w:tentative="1">
+      <w:start w:val="1"/>
+      <w:numFmt w:val="bullet"/>
+      <w:lvlText w:val="•"/>
+      <w:lvlJc w:val="left"/>
+      <w:pPr>
+        <w:tabs>
+          <w:tab w:val="num" w:pos="4320"/>
+        </w:tabs>
+        <w:ind w:left="4320" w:hanging="360"/>
+      </w:pPr>
+      <w:rPr>
+        <w:rFonts w:ascii="Arial" w:hAnsi="Arial" w:hint="default"/>
+      </w:rPr>
+    </w:lvl>
+    <w:lvl w:ilvl="6" w:tplc="9A788D46" w:tentative="1">
+      <w:start w:val="1"/>
+      <w:numFmt w:val="bullet"/>
+      <w:lvlText w:val="•"/>
+      <w:lvlJc w:val="left"/>
+      <w:pPr>
+        <w:tabs>
+          <w:tab w:val="num" w:pos="5040"/>
+        </w:tabs>
+        <w:ind w:left="5040" w:hanging="360"/>
+      </w:pPr>
+      <w:rPr>
+        <w:rFonts w:ascii="Arial" w:hAnsi="Arial" w:hint="default"/>
+      </w:rPr>
+    </w:lvl>
+    <w:lvl w:ilvl="7" w:tplc="1FCAD070" w:tentative="1">
+      <w:start w:val="1"/>
+      <w:numFmt w:val="bullet"/>
+      <w:lvlText w:val="•"/>
+      <w:lvlJc w:val="left"/>
+      <w:pPr>
+        <w:tabs>
+          <w:tab w:val="num" w:pos="5760"/>
+        </w:tabs>
+        <w:ind w:left="5760" w:hanging="360"/>
+      </w:pPr>
+      <w:rPr>
+        <w:rFonts w:ascii="Arial" w:hAnsi="Arial" w:hint="default"/>
+      </w:rPr>
+    </w:lvl>
+    <w:lvl w:ilvl="8" w:tplc="D7F2F548" w:tentative="1">
+      <w:start w:val="1"/>
+      <w:numFmt w:val="bullet"/>
+      <w:lvlText w:val="•"/>
+      <w:lvlJc w:val="left"/>
+      <w:pPr>
+        <w:tabs>
+          <w:tab w:val="num" w:pos="6480"/>
+        </w:tabs>
+        <w:ind w:left="6480" w:hanging="360"/>
+      </w:pPr>
+      <w:rPr>
+        <w:rFonts w:ascii="Arial" w:hAnsi="Arial" w:hint="default"/>
+      </w:rPr>
+    </w:lvl>
+  </w:abstractNum>
+  <w:abstractNum w:abstractNumId="5">
     <w:nsid w:val="082769AD"/>
     <w:multiLevelType w:val="hybridMultilevel"/>
     <w:tmpl w:val="DFF0A814"/>
@@ -6736,7 +9007,120 @@
       </w:rPr>
     </w:lvl>
   </w:abstractNum>
-  <w:abstractNum w:abstractNumId="5">
+  <w:abstractNum w:abstractNumId="6">
+    <w:nsid w:val="0879463B"/>
+    <w:multiLevelType w:val="hybridMultilevel"/>
+    <w:tmpl w:val="EFD2DEE0"/>
+    <w:lvl w:ilvl="0" w:tplc="04090001">
+      <w:start w:val="1"/>
+      <w:numFmt w:val="bullet"/>
+      <w:lvlText w:val=""/>
+      <w:lvlJc w:val="left"/>
+      <w:pPr>
+        <w:ind w:left="420" w:hanging="420"/>
+      </w:pPr>
+      <w:rPr>
+        <w:rFonts w:ascii="Wingdings" w:hAnsi="Wingdings" w:hint="default"/>
+      </w:rPr>
+    </w:lvl>
+    <w:lvl w:ilvl="1" w:tplc="04090003" w:tentative="1">
+      <w:start w:val="1"/>
+      <w:numFmt w:val="bullet"/>
+      <w:lvlText w:val=""/>
+      <w:lvlJc w:val="left"/>
+      <w:pPr>
+        <w:ind w:left="840" w:hanging="420"/>
+      </w:pPr>
+      <w:rPr>
+        <w:rFonts w:ascii="Wingdings" w:hAnsi="Wingdings" w:hint="default"/>
+      </w:rPr>
+    </w:lvl>
+    <w:lvl w:ilvl="2" w:tplc="04090005" w:tentative="1">
+      <w:start w:val="1"/>
+      <w:numFmt w:val="bullet"/>
+      <w:lvlText w:val=""/>
+      <w:lvlJc w:val="left"/>
+      <w:pPr>
+        <w:ind w:left="1260" w:hanging="420"/>
+      </w:pPr>
+      <w:rPr>
+        <w:rFonts w:ascii="Wingdings" w:hAnsi="Wingdings" w:hint="default"/>
+      </w:rPr>
+    </w:lvl>
+    <w:lvl w:ilvl="3" w:tplc="04090001" w:tentative="1">
+      <w:start w:val="1"/>
+      <w:numFmt w:val="bullet"/>
+      <w:lvlText w:val=""/>
+      <w:lvlJc w:val="left"/>
+      <w:pPr>
+        <w:ind w:left="1680" w:hanging="420"/>
+      </w:pPr>
+      <w:rPr>
+        <w:rFonts w:ascii="Wingdings" w:hAnsi="Wingdings" w:hint="default"/>
+      </w:rPr>
+    </w:lvl>
+    <w:lvl w:ilvl="4" w:tplc="04090003" w:tentative="1">
+      <w:start w:val="1"/>
+      <w:numFmt w:val="bullet"/>
+      <w:lvlText w:val=""/>
+      <w:lvlJc w:val="left"/>
+      <w:pPr>
+        <w:ind w:left="2100" w:hanging="420"/>
+      </w:pPr>
+      <w:rPr>
+        <w:rFonts w:ascii="Wingdings" w:hAnsi="Wingdings" w:hint="default"/>
+      </w:rPr>
+    </w:lvl>
+    <w:lvl w:ilvl="5" w:tplc="04090005" w:tentative="1">
+      <w:start w:val="1"/>
+      <w:numFmt w:val="bullet"/>
+      <w:lvlText w:val=""/>
+      <w:lvlJc w:val="left"/>
+      <w:pPr>
+        <w:ind w:left="2520" w:hanging="420"/>
+      </w:pPr>
+      <w:rPr>
+        <w:rFonts w:ascii="Wingdings" w:hAnsi="Wingdings" w:hint="default"/>
+      </w:rPr>
+    </w:lvl>
+    <w:lvl w:ilvl="6" w:tplc="04090001" w:tentative="1">
+      <w:start w:val="1"/>
+      <w:numFmt w:val="bullet"/>
+      <w:lvlText w:val=""/>
+      <w:lvlJc w:val="left"/>
+      <w:pPr>
+        <w:ind w:left="2940" w:hanging="420"/>
+      </w:pPr>
+      <w:rPr>
+        <w:rFonts w:ascii="Wingdings" w:hAnsi="Wingdings" w:hint="default"/>
+      </w:rPr>
+    </w:lvl>
+    <w:lvl w:ilvl="7" w:tplc="04090003" w:tentative="1">
+      <w:start w:val="1"/>
+      <w:numFmt w:val="bullet"/>
+      <w:lvlText w:val=""/>
+      <w:lvlJc w:val="left"/>
+      <w:pPr>
+        <w:ind w:left="3360" w:hanging="420"/>
+      </w:pPr>
+      <w:rPr>
+        <w:rFonts w:ascii="Wingdings" w:hAnsi="Wingdings" w:hint="default"/>
+      </w:rPr>
+    </w:lvl>
+    <w:lvl w:ilvl="8" w:tplc="04090005" w:tentative="1">
+      <w:start w:val="1"/>
+      <w:numFmt w:val="bullet"/>
+      <w:lvlText w:val=""/>
+      <w:lvlJc w:val="left"/>
+      <w:pPr>
+        <w:ind w:left="3780" w:hanging="420"/>
+      </w:pPr>
+      <w:rPr>
+        <w:rFonts w:ascii="Wingdings" w:hAnsi="Wingdings" w:hint="default"/>
+      </w:rPr>
+    </w:lvl>
+  </w:abstractNum>
+  <w:abstractNum w:abstractNumId="7">
     <w:nsid w:val="10A254AE"/>
     <w:multiLevelType w:val="hybridMultilevel"/>
     <w:tmpl w:val="D74AAAB6"/>
@@ -6876,7 +9260,7 @@
       </w:rPr>
     </w:lvl>
   </w:abstractNum>
-  <w:abstractNum w:abstractNumId="6">
+  <w:abstractNum w:abstractNumId="8">
     <w:nsid w:val="166E3AAA"/>
     <w:multiLevelType w:val="hybridMultilevel"/>
     <w:tmpl w:val="98407D6A"/>
@@ -6989,7 +9373,7 @@
       </w:rPr>
     </w:lvl>
   </w:abstractNum>
-  <w:abstractNum w:abstractNumId="7">
+  <w:abstractNum w:abstractNumId="9">
     <w:nsid w:val="17083D12"/>
     <w:multiLevelType w:val="hybridMultilevel"/>
     <w:tmpl w:val="43A4785C"/>
@@ -7105,7 +9489,7 @@
       </w:rPr>
     </w:lvl>
   </w:abstractNum>
-  <w:abstractNum w:abstractNumId="8">
+  <w:abstractNum w:abstractNumId="10">
     <w:nsid w:val="21777D8E"/>
     <w:multiLevelType w:val="hybridMultilevel"/>
     <w:tmpl w:val="E90029F4"/>
@@ -7245,7 +9629,7 @@
       </w:rPr>
     </w:lvl>
   </w:abstractNum>
-  <w:abstractNum w:abstractNumId="9">
+  <w:abstractNum w:abstractNumId="11">
     <w:nsid w:val="26332901"/>
     <w:multiLevelType w:val="hybridMultilevel"/>
     <w:tmpl w:val="843C805E"/>
@@ -7385,7 +9769,7 @@
       </w:rPr>
     </w:lvl>
   </w:abstractNum>
-  <w:abstractNum w:abstractNumId="10">
+  <w:abstractNum w:abstractNumId="12">
     <w:nsid w:val="295028F5"/>
     <w:multiLevelType w:val="hybridMultilevel"/>
     <w:tmpl w:val="E7B6E44E"/>
@@ -7501,7 +9885,7 @@
       </w:rPr>
     </w:lvl>
   </w:abstractNum>
-  <w:abstractNum w:abstractNumId="11">
+  <w:abstractNum w:abstractNumId="13">
     <w:nsid w:val="2F686223"/>
     <w:multiLevelType w:val="hybridMultilevel"/>
     <w:tmpl w:val="C158D9AA"/>
@@ -7641,7 +10025,7 @@
       </w:rPr>
     </w:lvl>
   </w:abstractNum>
-  <w:abstractNum w:abstractNumId="12">
+  <w:abstractNum w:abstractNumId="14">
     <w:nsid w:val="33B27E9C"/>
     <w:multiLevelType w:val="hybridMultilevel"/>
     <w:tmpl w:val="DA12796C"/>
@@ -7754,7 +10138,7 @@
       </w:rPr>
     </w:lvl>
   </w:abstractNum>
-  <w:abstractNum w:abstractNumId="13">
+  <w:abstractNum w:abstractNumId="15">
     <w:nsid w:val="33E225EF"/>
     <w:multiLevelType w:val="hybridMultilevel"/>
     <w:tmpl w:val="08B0886C"/>
@@ -7894,7 +10278,147 @@
       </w:rPr>
     </w:lvl>
   </w:abstractNum>
-  <w:abstractNum w:abstractNumId="14">
+  <w:abstractNum w:abstractNumId="16">
+    <w:nsid w:val="3BCC3708"/>
+    <w:multiLevelType w:val="hybridMultilevel"/>
+    <w:tmpl w:val="E79E466A"/>
+    <w:lvl w:ilvl="0" w:tplc="A31E58E8">
+      <w:start w:val="1"/>
+      <w:numFmt w:val="bullet"/>
+      <w:lvlText w:val="•"/>
+      <w:lvlJc w:val="left"/>
+      <w:pPr>
+        <w:tabs>
+          <w:tab w:val="num" w:pos="720"/>
+        </w:tabs>
+        <w:ind w:left="720" w:hanging="360"/>
+      </w:pPr>
+      <w:rPr>
+        <w:rFonts w:ascii="Arial" w:hAnsi="Arial" w:hint="default"/>
+      </w:rPr>
+    </w:lvl>
+    <w:lvl w:ilvl="1" w:tplc="52BC74F0">
+      <w:start w:val="3339"/>
+      <w:numFmt w:val="bullet"/>
+      <w:lvlText w:val="–"/>
+      <w:lvlJc w:val="left"/>
+      <w:pPr>
+        <w:tabs>
+          <w:tab w:val="num" w:pos="1353"/>
+        </w:tabs>
+        <w:ind w:left="1353" w:hanging="360"/>
+      </w:pPr>
+      <w:rPr>
+        <w:rFonts w:ascii="Arial" w:hAnsi="Arial" w:hint="default"/>
+      </w:rPr>
+    </w:lvl>
+    <w:lvl w:ilvl="2" w:tplc="B38A444E" w:tentative="1">
+      <w:start w:val="1"/>
+      <w:numFmt w:val="bullet"/>
+      <w:lvlText w:val="•"/>
+      <w:lvlJc w:val="left"/>
+      <w:pPr>
+        <w:tabs>
+          <w:tab w:val="num" w:pos="2160"/>
+        </w:tabs>
+        <w:ind w:left="2160" w:hanging="360"/>
+      </w:pPr>
+      <w:rPr>
+        <w:rFonts w:ascii="Arial" w:hAnsi="Arial" w:hint="default"/>
+      </w:rPr>
+    </w:lvl>
+    <w:lvl w:ilvl="3" w:tplc="F9B67928" w:tentative="1">
+      <w:start w:val="1"/>
+      <w:numFmt w:val="bullet"/>
+      <w:lvlText w:val="•"/>
+      <w:lvlJc w:val="left"/>
+      <w:pPr>
+        <w:tabs>
+          <w:tab w:val="num" w:pos="2880"/>
+        </w:tabs>
+        <w:ind w:left="2880" w:hanging="360"/>
+      </w:pPr>
+      <w:rPr>
+        <w:rFonts w:ascii="Arial" w:hAnsi="Arial" w:hint="default"/>
+      </w:rPr>
+    </w:lvl>
+    <w:lvl w:ilvl="4" w:tplc="533699D8" w:tentative="1">
+      <w:start w:val="1"/>
+      <w:numFmt w:val="bullet"/>
+      <w:lvlText w:val="•"/>
+      <w:lvlJc w:val="left"/>
+      <w:pPr>
+        <w:tabs>
+          <w:tab w:val="num" w:pos="3600"/>
+        </w:tabs>
+        <w:ind w:left="3600" w:hanging="360"/>
+      </w:pPr>
+      <w:rPr>
+        <w:rFonts w:ascii="Arial" w:hAnsi="Arial" w:hint="default"/>
+      </w:rPr>
+    </w:lvl>
+    <w:lvl w:ilvl="5" w:tplc="8BCEFB5C" w:tentative="1">
+      <w:start w:val="1"/>
+      <w:numFmt w:val="bullet"/>
+      <w:lvlText w:val="•"/>
+      <w:lvlJc w:val="left"/>
+      <w:pPr>
+        <w:tabs>
+          <w:tab w:val="num" w:pos="4320"/>
+        </w:tabs>
+        <w:ind w:left="4320" w:hanging="360"/>
+      </w:pPr>
+      <w:rPr>
+        <w:rFonts w:ascii="Arial" w:hAnsi="Arial" w:hint="default"/>
+      </w:rPr>
+    </w:lvl>
+    <w:lvl w:ilvl="6" w:tplc="AAE459B6" w:tentative="1">
+      <w:start w:val="1"/>
+      <w:numFmt w:val="bullet"/>
+      <w:lvlText w:val="•"/>
+      <w:lvlJc w:val="left"/>
+      <w:pPr>
+        <w:tabs>
+          <w:tab w:val="num" w:pos="5040"/>
+        </w:tabs>
+        <w:ind w:left="5040" w:hanging="360"/>
+      </w:pPr>
+      <w:rPr>
+        <w:rFonts w:ascii="Arial" w:hAnsi="Arial" w:hint="default"/>
+      </w:rPr>
+    </w:lvl>
+    <w:lvl w:ilvl="7" w:tplc="1ECE1C90" w:tentative="1">
+      <w:start w:val="1"/>
+      <w:numFmt w:val="bullet"/>
+      <w:lvlText w:val="•"/>
+      <w:lvlJc w:val="left"/>
+      <w:pPr>
+        <w:tabs>
+          <w:tab w:val="num" w:pos="5760"/>
+        </w:tabs>
+        <w:ind w:left="5760" w:hanging="360"/>
+      </w:pPr>
+      <w:rPr>
+        <w:rFonts w:ascii="Arial" w:hAnsi="Arial" w:hint="default"/>
+      </w:rPr>
+    </w:lvl>
+    <w:lvl w:ilvl="8" w:tplc="394EBBFA" w:tentative="1">
+      <w:start w:val="1"/>
+      <w:numFmt w:val="bullet"/>
+      <w:lvlText w:val="•"/>
+      <w:lvlJc w:val="left"/>
+      <w:pPr>
+        <w:tabs>
+          <w:tab w:val="num" w:pos="6480"/>
+        </w:tabs>
+        <w:ind w:left="6480" w:hanging="360"/>
+      </w:pPr>
+      <w:rPr>
+        <w:rFonts w:ascii="Arial" w:hAnsi="Arial" w:hint="default"/>
+      </w:rPr>
+    </w:lvl>
+  </w:abstractNum>
+  <w:abstractNum w:abstractNumId="17">
     <w:nsid w:val="3F2B2488"/>
     <w:multiLevelType w:val="hybridMultilevel"/>
     <w:tmpl w:val="4812392A"/>
@@ -8034,7 +10558,7 @@
       </w:rPr>
     </w:lvl>
   </w:abstractNum>
-  <w:abstractNum w:abstractNumId="15">
+  <w:abstractNum w:abstractNumId="18">
     <w:nsid w:val="432407C6"/>
     <w:multiLevelType w:val="hybridMultilevel"/>
     <w:tmpl w:val="EC24B0E4"/>
@@ -8174,7 +10698,7 @@
       </w:rPr>
     </w:lvl>
   </w:abstractNum>
-  <w:abstractNum w:abstractNumId="16">
+  <w:abstractNum w:abstractNumId="19">
     <w:nsid w:val="44DD0DB4"/>
     <w:multiLevelType w:val="hybridMultilevel"/>
     <w:tmpl w:val="DE4A792E"/>
@@ -8314,7 +10838,7 @@
       </w:rPr>
     </w:lvl>
   </w:abstractNum>
-  <w:abstractNum w:abstractNumId="17">
+  <w:abstractNum w:abstractNumId="20">
     <w:nsid w:val="45BE411B"/>
     <w:multiLevelType w:val="hybridMultilevel"/>
     <w:tmpl w:val="EC0E9A20"/>
@@ -8454,7 +10978,7 @@
       </w:rPr>
     </w:lvl>
   </w:abstractNum>
-  <w:abstractNum w:abstractNumId="18">
+  <w:abstractNum w:abstractNumId="21">
     <w:nsid w:val="45C55945"/>
     <w:multiLevelType w:val="hybridMultilevel"/>
     <w:tmpl w:val="D054B690"/>
@@ -8594,7 +11118,7 @@
       </w:rPr>
     </w:lvl>
   </w:abstractNum>
-  <w:abstractNum w:abstractNumId="19">
+  <w:abstractNum w:abstractNumId="22">
     <w:nsid w:val="4B2E701B"/>
     <w:multiLevelType w:val="hybridMultilevel"/>
     <w:tmpl w:val="F2180984"/>
@@ -8707,7 +11231,7 @@
       </w:rPr>
     </w:lvl>
   </w:abstractNum>
-  <w:abstractNum w:abstractNumId="20">
+  <w:abstractNum w:abstractNumId="23">
     <w:nsid w:val="4B6C2622"/>
     <w:multiLevelType w:val="hybridMultilevel"/>
     <w:tmpl w:val="DDD03324"/>
@@ -8820,7 +11344,7 @@
       </w:rPr>
     </w:lvl>
   </w:abstractNum>
-  <w:abstractNum w:abstractNumId="21">
+  <w:abstractNum w:abstractNumId="24">
     <w:nsid w:val="4CAA585C"/>
     <w:multiLevelType w:val="hybridMultilevel"/>
     <w:tmpl w:val="34D6786C"/>
@@ -8960,7 +11484,7 @@
       </w:rPr>
     </w:lvl>
   </w:abstractNum>
-  <w:abstractNum w:abstractNumId="22">
+  <w:abstractNum w:abstractNumId="25">
     <w:nsid w:val="54057B64"/>
     <w:multiLevelType w:val="hybridMultilevel"/>
     <w:tmpl w:val="0A328BD4"/>
@@ -9100,7 +11624,7 @@
       </w:rPr>
     </w:lvl>
   </w:abstractNum>
-  <w:abstractNum w:abstractNumId="23">
+  <w:abstractNum w:abstractNumId="26">
     <w:nsid w:val="559A2AAF"/>
     <w:multiLevelType w:val="hybridMultilevel"/>
     <w:tmpl w:val="504832C4"/>
@@ -9240,7 +11764,7 @@
       </w:rPr>
     </w:lvl>
   </w:abstractNum>
-  <w:abstractNum w:abstractNumId="24">
+  <w:abstractNum w:abstractNumId="27">
     <w:nsid w:val="56512BF2"/>
     <w:multiLevelType w:val="hybridMultilevel"/>
     <w:tmpl w:val="2396B830"/>
@@ -9380,7 +11904,7 @@
       </w:rPr>
     </w:lvl>
   </w:abstractNum>
-  <w:abstractNum w:abstractNumId="25">
+  <w:abstractNum w:abstractNumId="28">
     <w:nsid w:val="59FF46BC"/>
     <w:multiLevelType w:val="hybridMultilevel"/>
     <w:tmpl w:val="CE96CD90"/>
@@ -9520,7 +12044,7 @@
       </w:rPr>
     </w:lvl>
   </w:abstractNum>
-  <w:abstractNum w:abstractNumId="26">
+  <w:abstractNum w:abstractNumId="29">
     <w:nsid w:val="5F1578AE"/>
     <w:multiLevelType w:val="hybridMultilevel"/>
     <w:tmpl w:val="D68EB9BA"/>
@@ -9633,7 +12157,236 @@
       </w:rPr>
     </w:lvl>
   </w:abstractNum>
-  <w:abstractNum w:abstractNumId="27">
+  <w:abstractNum w:abstractNumId="30">
+    <w:nsid w:val="60740CE1"/>
+    <w:multiLevelType w:val="hybridMultilevel"/>
+    <w:tmpl w:val="09E4EC28"/>
+    <w:lvl w:ilvl="0" w:tplc="19BC8D44">
+      <w:start w:val="1"/>
+      <w:numFmt w:val="decimal"/>
+      <w:lvlText w:val="%1."/>
+      <w:lvlJc w:val="left"/>
+      <w:pPr>
+        <w:ind w:left="720" w:hanging="720"/>
+      </w:pPr>
+      <w:rPr>
+        <w:rFonts w:hint="default"/>
+      </w:rPr>
+    </w:lvl>
+    <w:lvl w:ilvl="1" w:tplc="04090019" w:tentative="1">
+      <w:start w:val="1"/>
+      <w:numFmt w:val="lowerLetter"/>
+      <w:lvlText w:val="%2)"/>
+      <w:lvlJc w:val="left"/>
+      <w:pPr>
+        <w:ind w:left="840" w:hanging="420"/>
+      </w:pPr>
+    </w:lvl>
+    <w:lvl w:ilvl="2" w:tplc="0409001B" w:tentative="1">
+      <w:start w:val="1"/>
+      <w:numFmt w:val="lowerRoman"/>
+      <w:lvlText w:val="%3."/>
+      <w:lvlJc w:val="right"/>
+      <w:pPr>
+        <w:ind w:left="1260" w:hanging="420"/>
+      </w:pPr>
+    </w:lvl>
+    <w:lvl w:ilvl="3" w:tplc="0409000F" w:tentative="1">
+      <w:start w:val="1"/>
+      <w:numFmt w:val="decimal"/>
+      <w:lvlText w:val="%4."/>
+      <w:lvlJc w:val="left"/>
+      <w:pPr>
+        <w:ind w:left="1680" w:hanging="420"/>
+      </w:pPr>
+    </w:lvl>
+    <w:lvl w:ilvl="4" w:tplc="04090019" w:tentative="1">
+      <w:start w:val="1"/>
+      <w:numFmt w:val="lowerLetter"/>
+      <w:lvlText w:val="%5)"/>
+      <w:lvlJc w:val="left"/>
+      <w:pPr>
+        <w:ind w:left="2100" w:hanging="420"/>
+      </w:pPr>
+    </w:lvl>
+    <w:lvl w:ilvl="5" w:tplc="0409001B" w:tentative="1">
+      <w:start w:val="1"/>
+      <w:numFmt w:val="lowerRoman"/>
+      <w:lvlText w:val="%6."/>
+      <w:lvlJc w:val="right"/>
+      <w:pPr>
+        <w:ind w:left="2520" w:hanging="420"/>
+      </w:pPr>
+    </w:lvl>
+    <w:lvl w:ilvl="6" w:tplc="0409000F" w:tentative="1">
+      <w:start w:val="1"/>
+      <w:numFmt w:val="decimal"/>
+      <w:lvlText w:val="%7."/>
+      <w:lvlJc w:val="left"/>
+      <w:pPr>
+        <w:ind w:left="2940" w:hanging="420"/>
+      </w:pPr>
+    </w:lvl>
+    <w:lvl w:ilvl="7" w:tplc="04090019" w:tentative="1">
+      <w:start w:val="1"/>
+      <w:numFmt w:val="lowerLetter"/>
+      <w:lvlText w:val="%8)"/>
+      <w:lvlJc w:val="left"/>
+      <w:pPr>
+        <w:ind w:left="3360" w:hanging="420"/>
+      </w:pPr>
+    </w:lvl>
+    <w:lvl w:ilvl="8" w:tplc="0409001B" w:tentative="1">
+      <w:start w:val="1"/>
+      <w:numFmt w:val="lowerRoman"/>
+      <w:lvlText w:val="%9."/>
+      <w:lvlJc w:val="right"/>
+      <w:pPr>
+        <w:ind w:left="3780" w:hanging="420"/>
+      </w:pPr>
+    </w:lvl>
+  </w:abstractNum>
+  <w:abstractNum w:abstractNumId="31">
+    <w:nsid w:val="61FE1B8A"/>
+    <w:multiLevelType w:val="hybridMultilevel"/>
+    <w:tmpl w:val="70E454F4"/>
+    <w:lvl w:ilvl="0" w:tplc="04090005">
+      <w:start w:val="1"/>
+      <w:numFmt w:val="bullet"/>
+      <w:lvlText w:val=""/>
+      <w:lvlJc w:val="left"/>
+      <w:pPr>
+        <w:tabs>
+          <w:tab w:val="num" w:pos="360"/>
+        </w:tabs>
+        <w:ind w:left="360" w:hanging="360"/>
+      </w:pPr>
+      <w:rPr>
+        <w:rFonts w:ascii="Wingdings" w:hAnsi="Wingdings" w:hint="default"/>
+      </w:rPr>
+    </w:lvl>
+    <w:lvl w:ilvl="1" w:tplc="52BC74F0">
+      <w:start w:val="3339"/>
+      <w:numFmt w:val="bullet"/>
+      <w:lvlText w:val="–"/>
+      <w:lvlJc w:val="left"/>
+      <w:pPr>
+        <w:tabs>
+          <w:tab w:val="num" w:pos="1080"/>
+        </w:tabs>
+        <w:ind w:left="1080" w:hanging="360"/>
+      </w:pPr>
+      <w:rPr>
+        <w:rFonts w:ascii="Arial" w:hAnsi="Arial" w:hint="default"/>
+      </w:rPr>
+    </w:lvl>
+    <w:lvl w:ilvl="2" w:tplc="B38A444E" w:tentative="1">
+      <w:start w:val="1"/>
+      <w:numFmt w:val="bullet"/>
+      <w:lvlText w:val="•"/>
+      <w:lvlJc w:val="left"/>
+      <w:pPr>
+        <w:tabs>
+          <w:tab w:val="num" w:pos="1800"/>
+        </w:tabs>
+        <w:ind w:left="1800" w:hanging="360"/>
+      </w:pPr>
+      <w:rPr>
+        <w:rFonts w:ascii="Arial" w:hAnsi="Arial" w:hint="default"/>
+      </w:rPr>
+    </w:lvl>
+    <w:lvl w:ilvl="3" w:tplc="F9B67928" w:tentative="1">
+      <w:start w:val="1"/>
+      <w:numFmt w:val="bullet"/>
+      <w:lvlText w:val="•"/>
+      <w:lvlJc w:val="left"/>
+      <w:pPr>
+        <w:tabs>
+          <w:tab w:val="num" w:pos="2520"/>
+        </w:tabs>
+        <w:ind w:left="2520" w:hanging="360"/>
+      </w:pPr>
+      <w:rPr>
+        <w:rFonts w:ascii="Arial" w:hAnsi="Arial" w:hint="default"/>
+      </w:rPr>
+    </w:lvl>
+    <w:lvl w:ilvl="4" w:tplc="533699D8" w:tentative="1">
+      <w:start w:val="1"/>
+      <w:numFmt w:val="bullet"/>
+      <w:lvlText w:val="•"/>
+      <w:lvlJc w:val="left"/>
+      <w:pPr>
+        <w:tabs>
+          <w:tab w:val="num" w:pos="3240"/>
+        </w:tabs>
+        <w:ind w:left="3240" w:hanging="360"/>
+      </w:pPr>
+      <w:rPr>
+        <w:rFonts w:ascii="Arial" w:hAnsi="Arial" w:hint="default"/>
+      </w:rPr>
+    </w:lvl>
+    <w:lvl w:ilvl="5" w:tplc="8BCEFB5C" w:tentative="1">
+      <w:start w:val="1"/>
+      <w:numFmt w:val="bullet"/>
+      <w:lvlText w:val="•"/>
+      <w:lvlJc w:val="left"/>
+      <w:pPr>
+        <w:tabs>
+          <w:tab w:val="num" w:pos="3960"/>
+        </w:tabs>
+        <w:ind w:left="3960" w:hanging="360"/>
+      </w:pPr>
+      <w:rPr>
+        <w:rFonts w:ascii="Arial" w:hAnsi="Arial" w:hint="default"/>
+      </w:rPr>
+    </w:lvl>
+    <w:lvl w:ilvl="6" w:tplc="AAE459B6" w:tentative="1">
+      <w:start w:val="1"/>
+      <w:numFmt w:val="bullet"/>
+      <w:lvlText w:val="•"/>
+      <w:lvlJc w:val="left"/>
+      <w:pPr>
+        <w:tabs>
+          <w:tab w:val="num" w:pos="4680"/>
+        </w:tabs>
+        <w:ind w:left="4680" w:hanging="360"/>
+      </w:pPr>
+      <w:rPr>
+        <w:rFonts w:ascii="Arial" w:hAnsi="Arial" w:hint="default"/>
+      </w:rPr>
+    </w:lvl>
+    <w:lvl w:ilvl="7" w:tplc="1ECE1C90" w:tentative="1">
+      <w:start w:val="1"/>
+      <w:numFmt w:val="bullet"/>
+      <w:lvlText w:val="•"/>
+      <w:lvlJc w:val="left"/>
+      <w:pPr>
+        <w:tabs>
+          <w:tab w:val="num" w:pos="5400"/>
+        </w:tabs>
+        <w:ind w:left="5400" w:hanging="360"/>
+      </w:pPr>
+      <w:rPr>
+        <w:rFonts w:ascii="Arial" w:hAnsi="Arial" w:hint="default"/>
+      </w:rPr>
+    </w:lvl>
+    <w:lvl w:ilvl="8" w:tplc="394EBBFA" w:tentative="1">
+      <w:start w:val="1"/>
+      <w:numFmt w:val="bullet"/>
+      <w:lvlText w:val="•"/>
+      <w:lvlJc w:val="left"/>
+      <w:pPr>
+        <w:tabs>
+          <w:tab w:val="num" w:pos="6120"/>
+        </w:tabs>
+        <w:ind w:left="6120" w:hanging="360"/>
+      </w:pPr>
+      <w:rPr>
+        <w:rFonts w:ascii="Arial" w:hAnsi="Arial" w:hint="default"/>
+      </w:rPr>
+    </w:lvl>
+  </w:abstractNum>
+  <w:abstractNum w:abstractNumId="32">
     <w:nsid w:val="623725BD"/>
     <w:multiLevelType w:val="hybridMultilevel"/>
     <w:tmpl w:val="EE501218"/>
@@ -9773,7 +12526,7 @@
       </w:rPr>
     </w:lvl>
   </w:abstractNum>
-  <w:abstractNum w:abstractNumId="28">
+  <w:abstractNum w:abstractNumId="33">
     <w:nsid w:val="62535558"/>
     <w:multiLevelType w:val="hybridMultilevel"/>
     <w:tmpl w:val="D15E79DC"/>
@@ -9913,7 +12666,7 @@
       </w:rPr>
     </w:lvl>
   </w:abstractNum>
-  <w:abstractNum w:abstractNumId="29">
+  <w:abstractNum w:abstractNumId="34">
     <w:nsid w:val="648F06DB"/>
     <w:multiLevelType w:val="hybridMultilevel"/>
     <w:tmpl w:val="74DA5CDE"/>
@@ -10053,7 +12806,7 @@
       </w:rPr>
     </w:lvl>
   </w:abstractNum>
-  <w:abstractNum w:abstractNumId="30">
+  <w:abstractNum w:abstractNumId="35">
     <w:nsid w:val="69C3264A"/>
     <w:multiLevelType w:val="hybridMultilevel"/>
     <w:tmpl w:val="22C64A3A"/>
@@ -10166,7 +12919,147 @@
       </w:rPr>
     </w:lvl>
   </w:abstractNum>
-  <w:abstractNum w:abstractNumId="31">
+  <w:abstractNum w:abstractNumId="36">
+    <w:nsid w:val="707D4AA7"/>
+    <w:multiLevelType w:val="hybridMultilevel"/>
+    <w:tmpl w:val="669C065A"/>
+    <w:lvl w:ilvl="0" w:tplc="04090005">
+      <w:start w:val="1"/>
+      <w:numFmt w:val="bullet"/>
+      <w:lvlText w:val=""/>
+      <w:lvlJc w:val="left"/>
+      <w:pPr>
+        <w:tabs>
+          <w:tab w:val="num" w:pos="502"/>
+        </w:tabs>
+        <w:ind w:left="502" w:hanging="360"/>
+      </w:pPr>
+      <w:rPr>
+        <w:rFonts w:ascii="Wingdings" w:hAnsi="Wingdings" w:hint="default"/>
+      </w:rPr>
+    </w:lvl>
+    <w:lvl w:ilvl="1" w:tplc="3E00D134">
+      <w:start w:val="808"/>
+      <w:numFmt w:val="bullet"/>
+      <w:lvlText w:val="–"/>
+      <w:lvlJc w:val="left"/>
+      <w:pPr>
+        <w:tabs>
+          <w:tab w:val="num" w:pos="852"/>
+        </w:tabs>
+        <w:ind w:left="852" w:hanging="360"/>
+      </w:pPr>
+      <w:rPr>
+        <w:rFonts w:ascii="Arial" w:hAnsi="Arial" w:hint="default"/>
+      </w:rPr>
+    </w:lvl>
+    <w:lvl w:ilvl="2" w:tplc="7476464E" w:tentative="1">
+      <w:start w:val="1"/>
+      <w:numFmt w:val="bullet"/>
+      <w:lvlText w:val="•"/>
+      <w:lvlJc w:val="left"/>
+      <w:pPr>
+        <w:tabs>
+          <w:tab w:val="num" w:pos="1942"/>
+        </w:tabs>
+        <w:ind w:left="1942" w:hanging="360"/>
+      </w:pPr>
+      <w:rPr>
+        <w:rFonts w:ascii="Arial" w:hAnsi="Arial" w:hint="default"/>
+      </w:rPr>
+    </w:lvl>
+    <w:lvl w:ilvl="3" w:tplc="866E8C18" w:tentative="1">
+      <w:start w:val="1"/>
+      <w:numFmt w:val="bullet"/>
+      <w:lvlText w:val="•"/>
+      <w:lvlJc w:val="left"/>
+      <w:pPr>
+        <w:tabs>
+          <w:tab w:val="num" w:pos="2662"/>
+        </w:tabs>
+        <w:ind w:left="2662" w:hanging="360"/>
+      </w:pPr>
+      <w:rPr>
+        <w:rFonts w:ascii="Arial" w:hAnsi="Arial" w:hint="default"/>
+      </w:rPr>
+    </w:lvl>
+    <w:lvl w:ilvl="4" w:tplc="F5DCBC30" w:tentative="1">
+      <w:start w:val="1"/>
+      <w:numFmt w:val="bullet"/>
+      <w:lvlText w:val="•"/>
+      <w:lvlJc w:val="left"/>
+      <w:pPr>
+        <w:tabs>
+          <w:tab w:val="num" w:pos="3382"/>
+        </w:tabs>
+        <w:ind w:left="3382" w:hanging="360"/>
+      </w:pPr>
+      <w:rPr>
+        <w:rFonts w:ascii="Arial" w:hAnsi="Arial" w:hint="default"/>
+      </w:rPr>
+    </w:lvl>
+    <w:lvl w:ilvl="5" w:tplc="006EC524" w:tentative="1">
+      <w:start w:val="1"/>
+      <w:numFmt w:val="bullet"/>
+      <w:lvlText w:val="•"/>
+      <w:lvlJc w:val="left"/>
+      <w:pPr>
+        <w:tabs>
+          <w:tab w:val="num" w:pos="4102"/>
+        </w:tabs>
+        <w:ind w:left="4102" w:hanging="360"/>
+      </w:pPr>
+      <w:rPr>
+        <w:rFonts w:ascii="Arial" w:hAnsi="Arial" w:hint="default"/>
+      </w:rPr>
+    </w:lvl>
+    <w:lvl w:ilvl="6" w:tplc="9A788D46" w:tentative="1">
+      <w:start w:val="1"/>
+      <w:numFmt w:val="bullet"/>
+      <w:lvlText w:val="•"/>
+      <w:lvlJc w:val="left"/>
+      <w:pPr>
+        <w:tabs>
+          <w:tab w:val="num" w:pos="4822"/>
+        </w:tabs>
+        <w:ind w:left="4822" w:hanging="360"/>
+      </w:pPr>
+      <w:rPr>
+        <w:rFonts w:ascii="Arial" w:hAnsi="Arial" w:hint="default"/>
+      </w:rPr>
+    </w:lvl>
+    <w:lvl w:ilvl="7" w:tplc="1FCAD070" w:tentative="1">
+      <w:start w:val="1"/>
+      <w:numFmt w:val="bullet"/>
+      <w:lvlText w:val="•"/>
+      <w:lvlJc w:val="left"/>
+      <w:pPr>
+        <w:tabs>
+          <w:tab w:val="num" w:pos="5542"/>
+        </w:tabs>
+        <w:ind w:left="5542" w:hanging="360"/>
+      </w:pPr>
+      <w:rPr>
+        <w:rFonts w:ascii="Arial" w:hAnsi="Arial" w:hint="default"/>
+      </w:rPr>
+    </w:lvl>
+    <w:lvl w:ilvl="8" w:tplc="D7F2F548" w:tentative="1">
+      <w:start w:val="1"/>
+      <w:numFmt w:val="bullet"/>
+      <w:lvlText w:val="•"/>
+      <w:lvlJc w:val="left"/>
+      <w:pPr>
+        <w:tabs>
+          <w:tab w:val="num" w:pos="6262"/>
+        </w:tabs>
+        <w:ind w:left="6262" w:hanging="360"/>
+      </w:pPr>
+      <w:rPr>
+        <w:rFonts w:ascii="Arial" w:hAnsi="Arial" w:hint="default"/>
+      </w:rPr>
+    </w:lvl>
+  </w:abstractNum>
+  <w:abstractNum w:abstractNumId="37">
     <w:nsid w:val="79784808"/>
     <w:multiLevelType w:val="hybridMultilevel"/>
     <w:tmpl w:val="4F6C4B1C"/>
@@ -10279,7 +13172,7 @@
       </w:rPr>
     </w:lvl>
   </w:abstractNum>
-  <w:abstractNum w:abstractNumId="32">
+  <w:abstractNum w:abstractNumId="38">
     <w:nsid w:val="7D736706"/>
     <w:multiLevelType w:val="hybridMultilevel"/>
     <w:tmpl w:val="35288A02"/>
@@ -10419,7 +13312,7 @@
       </w:rPr>
     </w:lvl>
   </w:abstractNum>
-  <w:abstractNum w:abstractNumId="33">
+  <w:abstractNum w:abstractNumId="39">
     <w:nsid w:val="7E8C0357"/>
     <w:multiLevelType w:val="hybridMultilevel"/>
     <w:tmpl w:val="BB5E7F2C"/>
@@ -10560,64 +13453,64 @@
     </w:lvl>
   </w:abstractNum>
   <w:num w:numId="1">
-    <w:abstractNumId w:val="29"/>
+    <w:abstractNumId w:val="34"/>
   </w:num>
   <w:num w:numId="2">
-    <w:abstractNumId w:val="22"/>
+    <w:abstractNumId w:val="25"/>
   </w:num>
   <w:num w:numId="3">
     <w:abstractNumId w:val="3"/>
   </w:num>
   <w:num w:numId="4">
-    <w:abstractNumId w:val="16"/>
+    <w:abstractNumId w:val="19"/>
   </w:num>
   <w:num w:numId="5">
+    <w:abstractNumId w:val="11"/>
+  </w:num>
+  <w:num w:numId="6">
+    <w:abstractNumId w:val="24"/>
+  </w:num>
+  <w:num w:numId="7">
+    <w:abstractNumId w:val="37"/>
+  </w:num>
+  <w:num w:numId="8">
+    <w:abstractNumId w:val="18"/>
+  </w:num>
+  <w:num w:numId="9">
+    <w:abstractNumId w:val="15"/>
+  </w:num>
+  <w:num w:numId="10">
+    <w:abstractNumId w:val="38"/>
+  </w:num>
+  <w:num w:numId="11">
+    <w:abstractNumId w:val="33"/>
+  </w:num>
+  <w:num w:numId="12">
+    <w:abstractNumId w:val="17"/>
+  </w:num>
+  <w:num w:numId="13">
     <w:abstractNumId w:val="9"/>
   </w:num>
-  <w:num w:numId="6">
-    <w:abstractNumId w:val="21"/>
+  <w:num w:numId="14">
+    <w:abstractNumId w:val="12"/>
   </w:num>
-  <w:num w:numId="7">
-    <w:abstractNumId w:val="31"/>
+  <w:num w:numId="15">
+    <w:abstractNumId w:val="5"/>
   </w:num>
-  <w:num w:numId="8">
-    <w:abstractNumId w:val="15"/>
+  <w:num w:numId="16">
+    <w:abstractNumId w:val="28"/>
   </w:num>
-  <w:num w:numId="9">
+  <w:num w:numId="17">
+    <w:abstractNumId w:val="23"/>
+  </w:num>
+  <w:num w:numId="18">
+    <w:abstractNumId w:val="7"/>
+  </w:num>
+  <w:num w:numId="19">
     <w:abstractNumId w:val="13"/>
   </w:num>
-  <w:num w:numId="10">
-    <w:abstractNumId w:val="32"/>
-  </w:num>
-  <w:num w:numId="11">
-    <w:abstractNumId w:val="28"/>
-  </w:num>
-  <w:num w:numId="12">
-    <w:abstractNumId w:val="14"/>
-  </w:num>
-  <w:num w:numId="13">
-    <w:abstractNumId w:val="7"/>
-  </w:num>
-  <w:num w:numId="14">
+  <w:num w:numId="20">
     <w:abstractNumId w:val="10"/>
-  </w:num>
-  <w:num w:numId="15">
-    <w:abstractNumId w:val="4"/>
-  </w:num>
-  <w:num w:numId="16">
-    <w:abstractNumId w:val="25"/>
-  </w:num>
-  <w:num w:numId="17">
-    <w:abstractNumId w:val="20"/>
-  </w:num>
-  <w:num w:numId="18">
-    <w:abstractNumId w:val="5"/>
-  </w:num>
-  <w:num w:numId="19">
-    <w:abstractNumId w:val="11"/>
-  </w:num>
-  <w:num w:numId="20">
-    <w:abstractNumId w:val="8"/>
   </w:num>
   <w:num w:numId="21">
     <w:abstractNumId w:val="0"/>
@@ -10650,42 +13543,60 @@
     </w:lvlOverride>
   </w:num>
   <w:num w:numId="23">
-    <w:abstractNumId w:val="24"/>
+    <w:abstractNumId w:val="27"/>
   </w:num>
   <w:num w:numId="24">
-    <w:abstractNumId w:val="23"/>
+    <w:abstractNumId w:val="26"/>
   </w:num>
   <w:num w:numId="25">
-    <w:abstractNumId w:val="26"/>
+    <w:abstractNumId w:val="29"/>
   </w:num>
   <w:num w:numId="26">
-    <w:abstractNumId w:val="30"/>
+    <w:abstractNumId w:val="35"/>
   </w:num>
   <w:num w:numId="27">
     <w:abstractNumId w:val="2"/>
   </w:num>
   <w:num w:numId="28">
-    <w:abstractNumId w:val="17"/>
+    <w:abstractNumId w:val="20"/>
   </w:num>
   <w:num w:numId="29">
-    <w:abstractNumId w:val="19"/>
+    <w:abstractNumId w:val="22"/>
   </w:num>
   <w:num w:numId="30">
-    <w:abstractNumId w:val="18"/>
+    <w:abstractNumId w:val="21"/>
   </w:num>
   <w:num w:numId="31">
-    <w:abstractNumId w:val="27"/>
+    <w:abstractNumId w:val="32"/>
   </w:num>
   <w:num w:numId="32">
-    <w:abstractNumId w:val="12"/>
+    <w:abstractNumId w:val="14"/>
   </w:num>
   <w:num w:numId="33">
-    <w:abstractNumId w:val="33"/>
+    <w:abstractNumId w:val="39"/>
   </w:num>
   <w:num w:numId="34">
     <w:abstractNumId w:val="1"/>
   </w:num>
   <w:num w:numId="35">
+    <w:abstractNumId w:val="8"/>
+  </w:num>
+  <w:num w:numId="36">
+    <w:abstractNumId w:val="4"/>
+  </w:num>
+  <w:num w:numId="37">
+    <w:abstractNumId w:val="36"/>
+  </w:num>
+  <w:num w:numId="38">
+    <w:abstractNumId w:val="30"/>
+  </w:num>
+  <w:num w:numId="39">
+    <w:abstractNumId w:val="16"/>
+  </w:num>
+  <w:num w:numId="40">
+    <w:abstractNumId w:val="31"/>
+  </w:num>
+  <w:num w:numId="41">
     <w:abstractNumId w:val="6"/>
   </w:num>
 </w:numbering>

--- a/ADMIN03.docx
+++ b/ADMIN03.docx
@@ -7651,54 +7651,1410 @@
     </w:p>
     <w:p>
       <w:pPr>
+        <w:pStyle w:val="a5"/>
+        <w:numPr>
+          <w:ilvl w:val="0"/>
+          <w:numId w:val="41"/>
+        </w:numPr>
         <w:spacing w:line="480" w:lineRule="exact"/>
-        <w:rPr>
-          <w:rFonts w:ascii="微软雅黑" w:eastAsia="微软雅黑" w:hAnsi="微软雅黑" w:hint="eastAsia"/>
-          <w:sz w:val="44"/>
-        </w:rPr>
-      </w:pPr>
-      <w:r>
-        <w:rPr>
-          <w:rFonts w:ascii="微软雅黑" w:eastAsia="微软雅黑" w:hAnsi="微软雅黑" w:hint="eastAsia"/>
-          <w:sz w:val="44"/>
-        </w:rPr>
-        <w:t xml:space="preserve">  课间休息：17:15上课</w:t>
+        <w:ind w:firstLineChars="0"/>
+        <w:rPr>
+          <w:rFonts w:ascii="微软雅黑" w:eastAsia="微软雅黑" w:hAnsi="微软雅黑" w:hint="eastAsia"/>
+          <w:sz w:val="44"/>
+        </w:rPr>
+      </w:pPr>
+      <w:r>
+        <w:rPr>
+          <w:rFonts w:ascii="微软雅黑" w:eastAsia="微软雅黑" w:hAnsi="微软雅黑" w:hint="eastAsia"/>
+          <w:sz w:val="44"/>
+        </w:rPr>
+        <w:t>复制可以支持两个以上的参数，永远把最后一个参数作为目标，其他的所有的参数都作为源数据</w:t>
+      </w:r>
+    </w:p>
+    <w:p>
+      <w:pPr>
+        <w:spacing w:line="480" w:lineRule="exact"/>
+        <w:rPr>
+          <w:rFonts w:ascii="微软雅黑" w:eastAsia="微软雅黑" w:hAnsi="微软雅黑"/>
+          <w:sz w:val="44"/>
+        </w:rPr>
+      </w:pPr>
+      <w:r>
+        <w:rPr>
+          <w:rFonts w:ascii="微软雅黑" w:eastAsia="微软雅黑" w:hAnsi="微软雅黑"/>
+          <w:sz w:val="44"/>
+        </w:rPr>
+        <w:t xml:space="preserve">]# mkdir </w:t>
+      </w:r>
+      <w:r>
+        <w:rPr>
+          <w:rFonts w:ascii="微软雅黑" w:eastAsia="微软雅黑" w:hAnsi="微软雅黑" w:hint="eastAsia"/>
+          <w:sz w:val="44"/>
+        </w:rPr>
+        <w:t xml:space="preserve"> </w:t>
+      </w:r>
+      <w:r>
+        <w:rPr>
+          <w:rFonts w:ascii="微软雅黑" w:eastAsia="微软雅黑" w:hAnsi="微软雅黑"/>
+          <w:sz w:val="44"/>
+        </w:rPr>
+        <w:t>/nsd05</w:t>
+      </w:r>
+    </w:p>
+    <w:p>
+      <w:pPr>
+        <w:wordWrap w:val="0"/>
+        <w:spacing w:line="480" w:lineRule="exact"/>
+        <w:rPr>
+          <w:rFonts w:ascii="微软雅黑" w:eastAsia="微软雅黑" w:hAnsi="微软雅黑" w:hint="eastAsia"/>
+          <w:sz w:val="44"/>
+        </w:rPr>
+      </w:pPr>
+      <w:r>
+        <w:rPr>
+          <w:rFonts w:ascii="微软雅黑" w:eastAsia="微软雅黑" w:hAnsi="微软雅黑"/>
+          <w:sz w:val="44"/>
+        </w:rPr>
+        <w:t>]#</w:t>
+      </w:r>
+      <w:r>
+        <w:rPr>
+          <w:rFonts w:ascii="微软雅黑" w:eastAsia="微软雅黑" w:hAnsi="微软雅黑" w:hint="eastAsia"/>
+          <w:sz w:val="44"/>
+        </w:rPr>
+        <w:t xml:space="preserve"> </w:t>
+      </w:r>
+      <w:r>
+        <w:rPr>
+          <w:rFonts w:ascii="微软雅黑" w:eastAsia="微软雅黑" w:hAnsi="微软雅黑"/>
+          <w:sz w:val="44"/>
+        </w:rPr>
+        <w:t>cp -r /home/</w:t>
+      </w:r>
+      <w:r>
+        <w:rPr>
+          <w:rFonts w:ascii="微软雅黑" w:eastAsia="微软雅黑" w:hAnsi="微软雅黑" w:hint="eastAsia"/>
+          <w:sz w:val="44"/>
+        </w:rPr>
+        <w:t xml:space="preserve"> </w:t>
+      </w:r>
+      <w:r>
+        <w:rPr>
+          <w:rFonts w:ascii="微软雅黑" w:eastAsia="微软雅黑" w:hAnsi="微软雅黑"/>
+          <w:sz w:val="44"/>
+        </w:rPr>
+        <w:t xml:space="preserve"> /etc/passwd   /boot/  /etc/shells   /nsd05</w:t>
+      </w:r>
+    </w:p>
+    <w:p>
+      <w:pPr>
+        <w:spacing w:line="480" w:lineRule="exact"/>
+        <w:rPr>
+          <w:rFonts w:ascii="微软雅黑" w:eastAsia="微软雅黑" w:hAnsi="微软雅黑"/>
+          <w:sz w:val="44"/>
+        </w:rPr>
+      </w:pPr>
+    </w:p>
+    <w:p>
+      <w:pPr>
+        <w:spacing w:line="480" w:lineRule="exact"/>
+        <w:rPr>
+          <w:rFonts w:ascii="微软雅黑" w:eastAsia="微软雅黑" w:hAnsi="微软雅黑" w:hint="eastAsia"/>
+          <w:sz w:val="44"/>
+        </w:rPr>
+      </w:pPr>
+      <w:r>
+        <w:rPr>
+          <w:rFonts w:ascii="微软雅黑" w:eastAsia="微软雅黑" w:hAnsi="微软雅黑"/>
+          <w:sz w:val="44"/>
+        </w:rPr>
+        <w:t>]# ls /nsd05</w:t>
+      </w:r>
+    </w:p>
+    <w:p>
+      <w:pPr>
+        <w:spacing w:line="480" w:lineRule="exact"/>
+        <w:rPr>
+          <w:rFonts w:ascii="微软雅黑" w:eastAsia="微软雅黑" w:hAnsi="微软雅黑" w:hint="eastAsia"/>
+          <w:sz w:val="44"/>
+        </w:rPr>
+      </w:pPr>
+    </w:p>
+    <w:p>
+      <w:pPr>
+        <w:pStyle w:val="a5"/>
+        <w:numPr>
+          <w:ilvl w:val="0"/>
+          <w:numId w:val="41"/>
+        </w:numPr>
+        <w:spacing w:line="480" w:lineRule="exact"/>
+        <w:ind w:firstLineChars="0"/>
+        <w:rPr>
+          <w:rFonts w:ascii="微软雅黑" w:eastAsia="微软雅黑" w:hAnsi="微软雅黑" w:hint="eastAsia"/>
+          <w:sz w:val="44"/>
+        </w:rPr>
+      </w:pPr>
+      <w:r>
+        <w:rPr>
+          <w:rFonts w:ascii="微软雅黑" w:eastAsia="微软雅黑" w:hAnsi="微软雅黑" w:hint="eastAsia"/>
+          <w:sz w:val="44"/>
+        </w:rPr>
+        <w:t>复制可以与一个点进行连用，将数据复制到当前路径下</w:t>
+      </w:r>
+    </w:p>
+    <w:p>
+      <w:pPr>
+        <w:spacing w:line="480" w:lineRule="exact"/>
+        <w:rPr>
+          <w:rFonts w:ascii="微软雅黑" w:eastAsia="微软雅黑" w:hAnsi="微软雅黑"/>
+          <w:sz w:val="44"/>
+        </w:rPr>
+      </w:pPr>
+      <w:r>
+        <w:rPr>
+          <w:rFonts w:ascii="微软雅黑" w:eastAsia="微软雅黑" w:hAnsi="微软雅黑"/>
+          <w:sz w:val="44"/>
+        </w:rPr>
+        <w:t xml:space="preserve">]# cd </w:t>
+      </w:r>
+      <w:r>
+        <w:rPr>
+          <w:rFonts w:ascii="微软雅黑" w:eastAsia="微软雅黑" w:hAnsi="微软雅黑" w:hint="eastAsia"/>
+          <w:sz w:val="44"/>
+        </w:rPr>
+        <w:t xml:space="preserve"> </w:t>
+      </w:r>
+      <w:r>
+        <w:rPr>
+          <w:rFonts w:ascii="微软雅黑" w:eastAsia="微软雅黑" w:hAnsi="微软雅黑" w:hint="eastAsia"/>
+          <w:sz w:val="44"/>
+        </w:rPr>
+        <w:t xml:space="preserve"> </w:t>
+      </w:r>
+      <w:r>
+        <w:rPr>
+          <w:rFonts w:ascii="微软雅黑" w:eastAsia="微软雅黑" w:hAnsi="微软雅黑" w:hint="eastAsia"/>
+          <w:sz w:val="44"/>
+        </w:rPr>
+        <w:t xml:space="preserve"> </w:t>
+      </w:r>
+      <w:r>
+        <w:rPr>
+          <w:rFonts w:ascii="微软雅黑" w:eastAsia="微软雅黑" w:hAnsi="微软雅黑"/>
+          <w:sz w:val="44"/>
+        </w:rPr>
+        <w:t>/etc/sysconfig/network-scripts/</w:t>
+      </w:r>
+    </w:p>
+    <w:p>
+      <w:pPr>
+        <w:spacing w:line="480" w:lineRule="exact"/>
+        <w:rPr>
+          <w:rFonts w:ascii="微软雅黑" w:eastAsia="微软雅黑" w:hAnsi="微软雅黑"/>
+          <w:sz w:val="44"/>
+        </w:rPr>
+      </w:pPr>
+      <w:r>
+        <w:rPr>
+          <w:rFonts w:ascii="微软雅黑" w:eastAsia="微软雅黑" w:hAnsi="微软雅黑"/>
+          <w:sz w:val="44"/>
+        </w:rPr>
+        <w:t>]# pwd</w:t>
+      </w:r>
+    </w:p>
+    <w:p>
+      <w:pPr>
+        <w:spacing w:line="480" w:lineRule="exact"/>
+        <w:rPr>
+          <w:rFonts w:ascii="微软雅黑" w:eastAsia="微软雅黑" w:hAnsi="微软雅黑"/>
+          <w:sz w:val="44"/>
+        </w:rPr>
+      </w:pPr>
+      <w:r>
+        <w:rPr>
+          <w:rFonts w:ascii="微软雅黑" w:eastAsia="微软雅黑" w:hAnsi="微软雅黑"/>
+          <w:sz w:val="44"/>
+        </w:rPr>
+        <w:t xml:space="preserve">]# cp </w:t>
+      </w:r>
+      <w:r>
+        <w:rPr>
+          <w:rFonts w:ascii="微软雅黑" w:eastAsia="微软雅黑" w:hAnsi="微软雅黑" w:hint="eastAsia"/>
+          <w:sz w:val="44"/>
+        </w:rPr>
+        <w:t xml:space="preserve"> </w:t>
+      </w:r>
+      <w:r>
+        <w:rPr>
+          <w:rFonts w:ascii="微软雅黑" w:eastAsia="微软雅黑" w:hAnsi="微软雅黑" w:hint="eastAsia"/>
+          <w:sz w:val="44"/>
+        </w:rPr>
+        <w:t xml:space="preserve"> </w:t>
+      </w:r>
+      <w:r>
+        <w:rPr>
+          <w:rFonts w:ascii="微软雅黑" w:eastAsia="微软雅黑" w:hAnsi="微软雅黑"/>
+          <w:sz w:val="44"/>
+        </w:rPr>
+        <w:t xml:space="preserve">/etc/passwd    </w:t>
+      </w:r>
+      <w:r>
+        <w:rPr>
+          <w:rFonts w:ascii="微软雅黑" w:eastAsia="微软雅黑" w:hAnsi="微软雅黑"/>
+          <w:sz w:val="44"/>
+        </w:rPr>
+        <w:t xml:space="preserve"> </w:t>
+      </w:r>
+      <w:r>
+        <w:rPr>
+          <w:rFonts w:ascii="微软雅黑" w:eastAsia="微软雅黑" w:hAnsi="微软雅黑"/>
+          <w:b/>
+          <w:sz w:val="52"/>
+        </w:rPr>
+        <w:t>.</w:t>
+      </w:r>
+      <w:r>
+        <w:rPr>
+          <w:rFonts w:ascii="微软雅黑" w:eastAsia="微软雅黑" w:hAnsi="微软雅黑"/>
+          <w:sz w:val="44"/>
+        </w:rPr>
+        <w:t xml:space="preserve"> </w:t>
+      </w:r>
+      <w:r>
+        <w:rPr>
+          <w:rFonts w:ascii="微软雅黑" w:eastAsia="微软雅黑" w:hAnsi="微软雅黑"/>
+          <w:sz w:val="44"/>
+        </w:rPr>
+        <w:t xml:space="preserve"> </w:t>
+      </w:r>
+    </w:p>
+    <w:p>
+      <w:pPr>
+        <w:spacing w:line="480" w:lineRule="exact"/>
+        <w:rPr>
+          <w:rFonts w:ascii="微软雅黑" w:eastAsia="微软雅黑" w:hAnsi="微软雅黑" w:hint="eastAsia"/>
+          <w:sz w:val="44"/>
+        </w:rPr>
+      </w:pPr>
+      <w:r>
+        <w:rPr>
+          <w:rFonts w:ascii="微软雅黑" w:eastAsia="微软雅黑" w:hAnsi="微软雅黑"/>
+          <w:sz w:val="44"/>
+        </w:rPr>
+        <w:t>]# ls</w:t>
+      </w:r>
+    </w:p>
+    <w:p>
+      <w:pPr>
+        <w:rPr>
+          <w:rFonts w:ascii="微软雅黑" w:eastAsia="微软雅黑" w:hAnsi="微软雅黑" w:hint="eastAsia"/>
+          <w:sz w:val="44"/>
+        </w:rPr>
+      </w:pPr>
+    </w:p>
+    <w:p>
+      <w:pPr>
+        <w:rPr>
+          <w:rFonts w:ascii="微软雅黑" w:eastAsia="微软雅黑" w:hAnsi="微软雅黑" w:hint="eastAsia"/>
+          <w:sz w:val="44"/>
+        </w:rPr>
+      </w:pPr>
+    </w:p>
+    <w:p>
+      <w:pPr>
+        <w:numPr>
+          <w:ilvl w:val="0"/>
+          <w:numId w:val="43"/>
+        </w:numPr>
+        <w:rPr>
+          <w:rFonts w:ascii="微软雅黑" w:eastAsia="微软雅黑" w:hAnsi="微软雅黑"/>
+          <w:b/>
+          <w:sz w:val="44"/>
+        </w:rPr>
+      </w:pPr>
+      <w:r>
+        <w:rPr>
+          <w:rFonts w:ascii="微软雅黑" w:eastAsia="微软雅黑" w:hAnsi="微软雅黑" w:hint="eastAsia"/>
+          <w:b/>
+          <w:sz w:val="44"/>
+        </w:rPr>
+        <w:t>在文本文件中过滤</w:t>
+      </w:r>
+      <w:r>
+        <w:rPr>
+          <w:rFonts w:ascii="微软雅黑" w:eastAsia="微软雅黑" w:hAnsi="微软雅黑" w:hint="eastAsia"/>
+          <w:b/>
+          <w:sz w:val="44"/>
+        </w:rPr>
+        <w:t>，</w:t>
+      </w:r>
+      <w:r>
+        <w:rPr>
+          <w:rFonts w:ascii="微软雅黑" w:eastAsia="微软雅黑" w:hAnsi="微软雅黑" w:hint="eastAsia"/>
+          <w:b/>
+          <w:sz w:val="44"/>
+        </w:rPr>
+        <w:t>包含指定字符串的行</w:t>
+      </w:r>
+    </w:p>
+    <w:p>
+      <w:pPr>
+        <w:numPr>
+          <w:ilvl w:val="1"/>
+          <w:numId w:val="42"/>
+        </w:numPr>
+        <w:rPr>
+          <w:rFonts w:ascii="微软雅黑" w:eastAsia="微软雅黑" w:hAnsi="微软雅黑"/>
+          <w:sz w:val="44"/>
+        </w:rPr>
+      </w:pPr>
+      <w:r>
+        <w:rPr>
+          <w:rFonts w:ascii="微软雅黑" w:eastAsia="微软雅黑" w:hAnsi="微软雅黑" w:hint="eastAsia"/>
+          <w:sz w:val="44"/>
+        </w:rPr>
+        <w:t>grep  [</w:t>
+      </w:r>
+      <w:r>
+        <w:rPr>
+          <w:rFonts w:ascii="微软雅黑" w:eastAsia="微软雅黑" w:hAnsi="微软雅黑" w:hint="eastAsia"/>
+          <w:sz w:val="44"/>
+        </w:rPr>
+        <w:t>选项</w:t>
+      </w:r>
+      <w:r>
+        <w:rPr>
+          <w:rFonts w:ascii="微软雅黑" w:eastAsia="微软雅黑" w:hAnsi="微软雅黑" w:hint="eastAsia"/>
+          <w:sz w:val="44"/>
+        </w:rPr>
+        <w:t>]  '</w:t>
+      </w:r>
+      <w:r>
+        <w:rPr>
+          <w:rFonts w:ascii="微软雅黑" w:eastAsia="微软雅黑" w:hAnsi="微软雅黑" w:hint="eastAsia"/>
+          <w:b/>
+          <w:sz w:val="44"/>
+        </w:rPr>
+        <w:t>字符串</w:t>
+      </w:r>
+      <w:r>
+        <w:rPr>
+          <w:rFonts w:ascii="微软雅黑" w:eastAsia="微软雅黑" w:hAnsi="微软雅黑" w:hint="eastAsia"/>
+          <w:sz w:val="44"/>
+        </w:rPr>
+        <w:t xml:space="preserve">'   </w:t>
+      </w:r>
+      <w:r>
+        <w:rPr>
+          <w:rFonts w:ascii="微软雅黑" w:eastAsia="微软雅黑" w:hAnsi="微软雅黑" w:hint="eastAsia"/>
+          <w:sz w:val="44"/>
+        </w:rPr>
+        <w:t>文本文件</w:t>
+      </w:r>
+      <w:r>
+        <w:rPr>
+          <w:rFonts w:ascii="微软雅黑" w:eastAsia="微软雅黑" w:hAnsi="微软雅黑" w:hint="eastAsia"/>
+          <w:sz w:val="44"/>
+        </w:rPr>
+        <w:t>...</w:t>
+      </w:r>
+    </w:p>
+    <w:p>
+      <w:pPr>
+        <w:numPr>
+          <w:ilvl w:val="0"/>
+          <w:numId w:val="42"/>
+        </w:numPr>
+        <w:rPr>
+          <w:rFonts w:ascii="微软雅黑" w:eastAsia="微软雅黑" w:hAnsi="微软雅黑"/>
+          <w:sz w:val="44"/>
+        </w:rPr>
+      </w:pPr>
+      <w:r>
+        <w:rPr>
+          <w:rFonts w:ascii="微软雅黑" w:eastAsia="微软雅黑" w:hAnsi="微软雅黑" w:hint="eastAsia"/>
+          <w:sz w:val="44"/>
+        </w:rPr>
+        <w:t>常用命令选项</w:t>
+      </w:r>
+    </w:p>
+    <w:p>
+      <w:pPr>
+        <w:numPr>
+          <w:ilvl w:val="1"/>
+          <w:numId w:val="42"/>
+        </w:numPr>
+        <w:rPr>
+          <w:rFonts w:ascii="微软雅黑" w:eastAsia="微软雅黑" w:hAnsi="微软雅黑"/>
+          <w:sz w:val="44"/>
+        </w:rPr>
+      </w:pPr>
+      <w:r>
+        <w:rPr>
+          <w:rFonts w:ascii="微软雅黑" w:eastAsia="微软雅黑" w:hAnsi="微软雅黑" w:hint="eastAsia"/>
+          <w:sz w:val="44"/>
+        </w:rPr>
+        <w:t>-v</w:t>
+      </w:r>
+      <w:r>
+        <w:rPr>
+          <w:rFonts w:ascii="微软雅黑" w:eastAsia="微软雅黑" w:hAnsi="微软雅黑" w:hint="eastAsia"/>
+          <w:sz w:val="44"/>
+        </w:rPr>
+        <w:t>，取反匹配</w:t>
+      </w:r>
+    </w:p>
+    <w:p>
+      <w:pPr>
+        <w:numPr>
+          <w:ilvl w:val="1"/>
+          <w:numId w:val="42"/>
+        </w:numPr>
+        <w:rPr>
+          <w:rFonts w:ascii="微软雅黑" w:eastAsia="微软雅黑" w:hAnsi="微软雅黑"/>
+          <w:sz w:val="44"/>
+        </w:rPr>
+      </w:pPr>
+      <w:r>
+        <w:rPr>
+          <w:rFonts w:ascii="微软雅黑" w:eastAsia="微软雅黑" w:hAnsi="微软雅黑" w:hint="eastAsia"/>
+          <w:sz w:val="44"/>
+        </w:rPr>
+        <w:t>-i</w:t>
+      </w:r>
+      <w:r>
+        <w:rPr>
+          <w:rFonts w:ascii="微软雅黑" w:eastAsia="微软雅黑" w:hAnsi="微软雅黑" w:hint="eastAsia"/>
+          <w:sz w:val="44"/>
+        </w:rPr>
+        <w:t>，忽略大小写</w:t>
+      </w:r>
+    </w:p>
+    <w:p>
+      <w:pPr>
+        <w:rPr>
+          <w:rFonts w:ascii="微软雅黑" w:eastAsia="微软雅黑" w:hAnsi="微软雅黑" w:hint="eastAsia"/>
+          <w:sz w:val="44"/>
+        </w:rPr>
+      </w:pPr>
+      <w:r>
+        <w:rPr>
+          <w:rFonts w:ascii="微软雅黑" w:eastAsia="微软雅黑" w:hAnsi="微软雅黑"/>
+          <w:sz w:val="44"/>
+        </w:rPr>
+        <w:lastRenderedPageBreak/>
+        <w:t xml:space="preserve">]# grep </w:t>
+      </w:r>
+      <w:r>
+        <w:rPr>
+          <w:rFonts w:ascii="微软雅黑" w:eastAsia="微软雅黑" w:hAnsi="微软雅黑" w:hint="eastAsia"/>
+          <w:sz w:val="44"/>
+        </w:rPr>
+        <w:t xml:space="preserve"> </w:t>
+      </w:r>
+      <w:r>
+        <w:rPr>
+          <w:rFonts w:ascii="微软雅黑" w:eastAsia="微软雅黑" w:hAnsi="微软雅黑"/>
+          <w:sz w:val="44"/>
+        </w:rPr>
+        <w:t>root</w:t>
+      </w:r>
+      <w:r>
+        <w:rPr>
+          <w:rFonts w:ascii="微软雅黑" w:eastAsia="微软雅黑" w:hAnsi="微软雅黑" w:hint="eastAsia"/>
+          <w:sz w:val="44"/>
+        </w:rPr>
+        <w:t xml:space="preserve"> </w:t>
+      </w:r>
+      <w:r>
+        <w:rPr>
+          <w:rFonts w:ascii="微软雅黑" w:eastAsia="微软雅黑" w:hAnsi="微软雅黑"/>
+          <w:sz w:val="44"/>
+        </w:rPr>
+        <w:t xml:space="preserve"> /etc/passwd</w:t>
+      </w:r>
+    </w:p>
+    <w:p>
+      <w:pPr>
+        <w:rPr>
+          <w:rFonts w:ascii="微软雅黑" w:eastAsia="微软雅黑" w:hAnsi="微软雅黑" w:hint="eastAsia"/>
+          <w:sz w:val="44"/>
+        </w:rPr>
+      </w:pPr>
+      <w:r>
+        <w:rPr>
+          <w:rFonts w:ascii="微软雅黑" w:eastAsia="微软雅黑" w:hAnsi="微软雅黑"/>
+          <w:sz w:val="44"/>
+        </w:rPr>
+        <w:t xml:space="preserve">]# grep -v root </w:t>
+      </w:r>
+      <w:r>
+        <w:rPr>
+          <w:rFonts w:ascii="微软雅黑" w:eastAsia="微软雅黑" w:hAnsi="微软雅黑" w:hint="eastAsia"/>
+          <w:sz w:val="44"/>
+        </w:rPr>
+        <w:t xml:space="preserve"> </w:t>
+      </w:r>
+      <w:r>
+        <w:rPr>
+          <w:rFonts w:ascii="微软雅黑" w:eastAsia="微软雅黑" w:hAnsi="微软雅黑"/>
+          <w:sz w:val="44"/>
+        </w:rPr>
+        <w:t>/etc/passwd</w:t>
+      </w:r>
+    </w:p>
+    <w:p>
+      <w:pPr>
+        <w:rPr>
+          <w:rFonts w:ascii="微软雅黑" w:eastAsia="微软雅黑" w:hAnsi="微软雅黑"/>
+          <w:sz w:val="44"/>
+        </w:rPr>
+      </w:pPr>
+      <w:r>
+        <w:rPr>
+          <w:rFonts w:ascii="微软雅黑" w:eastAsia="微软雅黑" w:hAnsi="微软雅黑"/>
+          <w:sz w:val="44"/>
+        </w:rPr>
+        <w:t xml:space="preserve">]# grep </w:t>
+      </w:r>
+      <w:r>
+        <w:rPr>
+          <w:rFonts w:ascii="微软雅黑" w:eastAsia="微软雅黑" w:hAnsi="微软雅黑" w:hint="eastAsia"/>
+          <w:sz w:val="44"/>
+        </w:rPr>
+        <w:t xml:space="preserve"> </w:t>
+      </w:r>
+      <w:r>
+        <w:rPr>
+          <w:rFonts w:ascii="微软雅黑" w:eastAsia="微软雅黑" w:hAnsi="微软雅黑"/>
+          <w:sz w:val="44"/>
+        </w:rPr>
+        <w:t xml:space="preserve">ROOT </w:t>
+      </w:r>
+      <w:r>
+        <w:rPr>
+          <w:rFonts w:ascii="微软雅黑" w:eastAsia="微软雅黑" w:hAnsi="微软雅黑" w:hint="eastAsia"/>
+          <w:sz w:val="44"/>
+        </w:rPr>
+        <w:t xml:space="preserve"> </w:t>
+      </w:r>
+      <w:r>
+        <w:rPr>
+          <w:rFonts w:ascii="微软雅黑" w:eastAsia="微软雅黑" w:hAnsi="微软雅黑"/>
+          <w:sz w:val="44"/>
+        </w:rPr>
+        <w:t>/etc/passwd</w:t>
+      </w:r>
+    </w:p>
+    <w:p>
+      <w:pPr>
+        <w:rPr>
+          <w:rFonts w:ascii="微软雅黑" w:eastAsia="微软雅黑" w:hAnsi="微软雅黑" w:hint="eastAsia"/>
+          <w:sz w:val="44"/>
+        </w:rPr>
+      </w:pPr>
+      <w:r>
+        <w:rPr>
+          <w:rFonts w:ascii="微软雅黑" w:eastAsia="微软雅黑" w:hAnsi="微软雅黑"/>
+          <w:sz w:val="44"/>
+        </w:rPr>
+        <w:t>]# grep</w:t>
+      </w:r>
+      <w:r>
+        <w:rPr>
+          <w:rFonts w:ascii="微软雅黑" w:eastAsia="微软雅黑" w:hAnsi="微软雅黑" w:hint="eastAsia"/>
+          <w:sz w:val="44"/>
+        </w:rPr>
+        <w:t xml:space="preserve"> </w:t>
+      </w:r>
+      <w:r>
+        <w:rPr>
+          <w:rFonts w:ascii="微软雅黑" w:eastAsia="微软雅黑" w:hAnsi="微软雅黑"/>
+          <w:sz w:val="44"/>
+        </w:rPr>
+        <w:t xml:space="preserve"> -i </w:t>
+      </w:r>
+      <w:r>
+        <w:rPr>
+          <w:rFonts w:ascii="微软雅黑" w:eastAsia="微软雅黑" w:hAnsi="微软雅黑" w:hint="eastAsia"/>
+          <w:sz w:val="44"/>
+        </w:rPr>
+        <w:t xml:space="preserve"> </w:t>
+      </w:r>
+      <w:r>
+        <w:rPr>
+          <w:rFonts w:ascii="微软雅黑" w:eastAsia="微软雅黑" w:hAnsi="微软雅黑"/>
+          <w:sz w:val="44"/>
+        </w:rPr>
+        <w:t xml:space="preserve">ROOT </w:t>
+      </w:r>
+      <w:r>
+        <w:rPr>
+          <w:rFonts w:ascii="微软雅黑" w:eastAsia="微软雅黑" w:hAnsi="微软雅黑" w:hint="eastAsia"/>
+          <w:sz w:val="44"/>
+        </w:rPr>
+        <w:t xml:space="preserve"> </w:t>
+      </w:r>
+      <w:r>
+        <w:rPr>
+          <w:rFonts w:ascii="微软雅黑" w:eastAsia="微软雅黑" w:hAnsi="微软雅黑"/>
+          <w:sz w:val="44"/>
+        </w:rPr>
+        <w:t>/etc/passwd</w:t>
+      </w:r>
+    </w:p>
+    <w:p>
+      <w:pPr>
+        <w:rPr>
+          <w:rFonts w:ascii="微软雅黑" w:eastAsia="微软雅黑" w:hAnsi="微软雅黑" w:hint="eastAsia"/>
+          <w:sz w:val="44"/>
+        </w:rPr>
+      </w:pPr>
+    </w:p>
+    <w:p>
+      <w:pPr>
+        <w:numPr>
+          <w:ilvl w:val="1"/>
+          <w:numId w:val="44"/>
+        </w:numPr>
+        <w:tabs>
+          <w:tab w:val="clear" w:pos="1070"/>
+          <w:tab w:val="num" w:pos="1440"/>
+        </w:tabs>
+        <w:rPr>
+          <w:rFonts w:ascii="微软雅黑" w:eastAsia="微软雅黑" w:hAnsi="微软雅黑"/>
+          <w:sz w:val="44"/>
+        </w:rPr>
+      </w:pPr>
+      <w:r>
+        <w:rPr>
+          <w:rFonts w:ascii="微软雅黑" w:eastAsia="微软雅黑" w:hAnsi="微软雅黑" w:hint="eastAsia"/>
+          <w:sz w:val="44"/>
+        </w:rPr>
+        <w:t xml:space="preserve">^word </w:t>
+      </w:r>
+      <w:r>
+        <w:rPr>
+          <w:rFonts w:ascii="微软雅黑" w:eastAsia="微软雅黑" w:hAnsi="微软雅黑" w:hint="eastAsia"/>
+          <w:sz w:val="44"/>
+        </w:rPr>
+        <w:tab/>
+      </w:r>
+      <w:r>
+        <w:rPr>
+          <w:rFonts w:ascii="微软雅黑" w:eastAsia="微软雅黑" w:hAnsi="微软雅黑" w:hint="eastAsia"/>
+          <w:sz w:val="44"/>
+        </w:rPr>
+        <w:tab/>
+      </w:r>
+      <w:r>
+        <w:rPr>
+          <w:rFonts w:ascii="微软雅黑" w:eastAsia="微软雅黑" w:hAnsi="微软雅黑" w:hint="eastAsia"/>
+          <w:sz w:val="44"/>
+        </w:rPr>
+        <w:tab/>
+      </w:r>
+      <w:r>
+        <w:rPr>
+          <w:rFonts w:ascii="微软雅黑" w:eastAsia="微软雅黑" w:hAnsi="微软雅黑" w:hint="eastAsia"/>
+          <w:sz w:val="44"/>
+        </w:rPr>
+        <w:t>以字符串</w:t>
+      </w:r>
+      <w:r>
+        <w:rPr>
+          <w:rFonts w:ascii="微软雅黑" w:eastAsia="微软雅黑" w:hAnsi="微软雅黑" w:hint="eastAsia"/>
+          <w:sz w:val="44"/>
+        </w:rPr>
+        <w:t>word</w:t>
+      </w:r>
+      <w:r>
+        <w:rPr>
+          <w:rFonts w:ascii="微软雅黑" w:eastAsia="微软雅黑" w:hAnsi="微软雅黑" w:hint="eastAsia"/>
+          <w:sz w:val="44"/>
+        </w:rPr>
+        <w:t>开头</w:t>
+      </w:r>
+    </w:p>
+    <w:p>
+      <w:pPr>
+        <w:numPr>
+          <w:ilvl w:val="1"/>
+          <w:numId w:val="44"/>
+        </w:numPr>
+        <w:tabs>
+          <w:tab w:val="clear" w:pos="1070"/>
+          <w:tab w:val="num" w:pos="1440"/>
+        </w:tabs>
+        <w:rPr>
+          <w:rFonts w:ascii="微软雅黑" w:eastAsia="微软雅黑" w:hAnsi="微软雅黑"/>
+          <w:sz w:val="44"/>
+        </w:rPr>
+      </w:pPr>
+      <w:r>
+        <w:rPr>
+          <w:rFonts w:ascii="微软雅黑" w:eastAsia="微软雅黑" w:hAnsi="微软雅黑" w:hint="eastAsia"/>
+          <w:sz w:val="44"/>
+        </w:rPr>
+        <w:t xml:space="preserve">word$ </w:t>
+      </w:r>
+      <w:r>
+        <w:rPr>
+          <w:rFonts w:ascii="微软雅黑" w:eastAsia="微软雅黑" w:hAnsi="微软雅黑" w:hint="eastAsia"/>
+          <w:sz w:val="44"/>
+        </w:rPr>
+        <w:tab/>
+      </w:r>
+      <w:r>
+        <w:rPr>
+          <w:rFonts w:ascii="微软雅黑" w:eastAsia="微软雅黑" w:hAnsi="微软雅黑" w:hint="eastAsia"/>
+          <w:sz w:val="44"/>
+        </w:rPr>
+        <w:tab/>
+      </w:r>
+      <w:r>
+        <w:rPr>
+          <w:rFonts w:ascii="微软雅黑" w:eastAsia="微软雅黑" w:hAnsi="微软雅黑" w:hint="eastAsia"/>
+          <w:sz w:val="44"/>
+        </w:rPr>
+        <w:tab/>
+      </w:r>
+      <w:r>
+        <w:rPr>
+          <w:rFonts w:ascii="微软雅黑" w:eastAsia="微软雅黑" w:hAnsi="微软雅黑" w:hint="eastAsia"/>
+          <w:sz w:val="44"/>
+        </w:rPr>
+        <w:t>以字符串</w:t>
+      </w:r>
+      <w:r>
+        <w:rPr>
+          <w:rFonts w:ascii="微软雅黑" w:eastAsia="微软雅黑" w:hAnsi="微软雅黑" w:hint="eastAsia"/>
+          <w:sz w:val="44"/>
+        </w:rPr>
+        <w:t>word</w:t>
+      </w:r>
+      <w:r>
+        <w:rPr>
+          <w:rFonts w:ascii="微软雅黑" w:eastAsia="微软雅黑" w:hAnsi="微软雅黑" w:hint="eastAsia"/>
+          <w:sz w:val="44"/>
+        </w:rPr>
+        <w:t>结尾</w:t>
+      </w:r>
+    </w:p>
+    <w:p>
+      <w:pPr>
+        <w:rPr>
+          <w:rFonts w:ascii="微软雅黑" w:eastAsia="微软雅黑" w:hAnsi="微软雅黑"/>
+          <w:sz w:val="44"/>
+        </w:rPr>
+      </w:pPr>
+      <w:r>
+        <w:rPr>
+          <w:rFonts w:ascii="微软雅黑" w:eastAsia="微软雅黑" w:hAnsi="微软雅黑"/>
+          <w:sz w:val="44"/>
+        </w:rPr>
+        <w:t xml:space="preserve">]# grep </w:t>
+      </w:r>
+      <w:r>
+        <w:rPr>
+          <w:rFonts w:ascii="微软雅黑" w:eastAsia="微软雅黑" w:hAnsi="微软雅黑" w:hint="eastAsia"/>
+          <w:sz w:val="44"/>
+        </w:rPr>
+        <w:t xml:space="preserve"> </w:t>
+      </w:r>
+      <w:r>
+        <w:rPr>
+          <w:rFonts w:ascii="微软雅黑" w:eastAsia="微软雅黑" w:hAnsi="微软雅黑"/>
+          <w:sz w:val="44"/>
+        </w:rPr>
+        <w:t>^root</w:t>
+      </w:r>
+      <w:r>
+        <w:rPr>
+          <w:rFonts w:ascii="微软雅黑" w:eastAsia="微软雅黑" w:hAnsi="微软雅黑" w:hint="eastAsia"/>
+          <w:sz w:val="44"/>
+        </w:rPr>
+        <w:t xml:space="preserve"> </w:t>
+      </w:r>
+      <w:r>
+        <w:rPr>
+          <w:rFonts w:ascii="微软雅黑" w:eastAsia="微软雅黑" w:hAnsi="微软雅黑"/>
+          <w:sz w:val="44"/>
+        </w:rPr>
+        <w:t xml:space="preserve"> /etc/passwd</w:t>
+      </w:r>
+    </w:p>
+    <w:p>
+      <w:pPr>
+        <w:rPr>
+          <w:rFonts w:ascii="微软雅黑" w:eastAsia="微软雅黑" w:hAnsi="微软雅黑"/>
+          <w:sz w:val="44"/>
+        </w:rPr>
+      </w:pPr>
+      <w:r>
+        <w:rPr>
+          <w:rFonts w:ascii="微软雅黑" w:eastAsia="微软雅黑" w:hAnsi="微软雅黑"/>
+          <w:sz w:val="44"/>
+        </w:rPr>
+        <w:t>]# grep</w:t>
+      </w:r>
+      <w:r>
+        <w:rPr>
+          <w:rFonts w:ascii="微软雅黑" w:eastAsia="微软雅黑" w:hAnsi="微软雅黑" w:hint="eastAsia"/>
+          <w:sz w:val="44"/>
+        </w:rPr>
+        <w:t xml:space="preserve"> </w:t>
+      </w:r>
+      <w:r>
+        <w:rPr>
+          <w:rFonts w:ascii="微软雅黑" w:eastAsia="微软雅黑" w:hAnsi="微软雅黑"/>
+          <w:sz w:val="44"/>
+        </w:rPr>
+        <w:t xml:space="preserve"> root$ </w:t>
+      </w:r>
+      <w:r>
+        <w:rPr>
+          <w:rFonts w:ascii="微软雅黑" w:eastAsia="微软雅黑" w:hAnsi="微软雅黑" w:hint="eastAsia"/>
+          <w:sz w:val="44"/>
+        </w:rPr>
+        <w:t xml:space="preserve"> </w:t>
+      </w:r>
+      <w:r>
+        <w:rPr>
+          <w:rFonts w:ascii="微软雅黑" w:eastAsia="微软雅黑" w:hAnsi="微软雅黑"/>
+          <w:sz w:val="44"/>
+        </w:rPr>
+        <w:t>/etc/passwd</w:t>
+      </w:r>
+    </w:p>
+    <w:p>
+      <w:pPr>
+        <w:rPr>
+          <w:rFonts w:ascii="微软雅黑" w:eastAsia="微软雅黑" w:hAnsi="微软雅黑" w:hint="eastAsia"/>
+          <w:sz w:val="44"/>
+        </w:rPr>
+      </w:pPr>
+      <w:r>
+        <w:rPr>
+          <w:rFonts w:ascii="微软雅黑" w:eastAsia="微软雅黑" w:hAnsi="微软雅黑"/>
+          <w:sz w:val="44"/>
+        </w:rPr>
+        <w:t>]# grep</w:t>
+      </w:r>
+      <w:r>
+        <w:rPr>
+          <w:rFonts w:ascii="微软雅黑" w:eastAsia="微软雅黑" w:hAnsi="微软雅黑" w:hint="eastAsia"/>
+          <w:sz w:val="44"/>
+        </w:rPr>
+        <w:t xml:space="preserve"> </w:t>
+      </w:r>
+      <w:r>
+        <w:rPr>
+          <w:rFonts w:ascii="微软雅黑" w:eastAsia="微软雅黑" w:hAnsi="微软雅黑"/>
+          <w:sz w:val="44"/>
+        </w:rPr>
+        <w:t xml:space="preserve"> bash$ </w:t>
+      </w:r>
+      <w:r>
+        <w:rPr>
+          <w:rFonts w:ascii="微软雅黑" w:eastAsia="微软雅黑" w:hAnsi="微软雅黑" w:hint="eastAsia"/>
+          <w:sz w:val="44"/>
+        </w:rPr>
+        <w:t xml:space="preserve"> </w:t>
+      </w:r>
+      <w:r>
+        <w:rPr>
+          <w:rFonts w:ascii="微软雅黑" w:eastAsia="微软雅黑" w:hAnsi="微软雅黑"/>
+          <w:sz w:val="44"/>
+        </w:rPr>
+        <w:t>/etc/passwd</w:t>
+      </w:r>
+    </w:p>
+    <w:p>
+      <w:pPr>
+        <w:rPr>
+          <w:rFonts w:ascii="微软雅黑" w:eastAsia="微软雅黑" w:hAnsi="微软雅黑" w:hint="eastAsia"/>
+          <w:sz w:val="44"/>
+        </w:rPr>
+      </w:pPr>
+    </w:p>
+    <w:p>
+      <w:pPr>
+        <w:rPr>
+          <w:rFonts w:ascii="微软雅黑" w:eastAsia="微软雅黑" w:hAnsi="微软雅黑" w:hint="eastAsia"/>
+          <w:sz w:val="44"/>
+        </w:rPr>
+      </w:pPr>
+      <w:r>
+        <w:rPr>
+          <w:rFonts w:ascii="微软雅黑" w:eastAsia="微软雅黑" w:hAnsi="微软雅黑" w:hint="eastAsia"/>
+          <w:sz w:val="44"/>
+        </w:rPr>
+        <w:t>课后习题：</w:t>
+      </w:r>
+    </w:p>
+    <w:p>
+      <w:pPr>
+        <w:rPr>
+          <w:rFonts w:ascii="微软雅黑" w:eastAsia="微软雅黑" w:hAnsi="微软雅黑" w:hint="eastAsia"/>
+          <w:sz w:val="44"/>
+        </w:rPr>
+      </w:pPr>
+      <w:r>
+        <w:rPr>
+          <w:rFonts w:ascii="微软雅黑" w:eastAsia="微软雅黑" w:hAnsi="微软雅黑" w:hint="eastAsia"/>
+          <w:sz w:val="44"/>
+        </w:rPr>
+        <w:t>案例：复制、删除、移动</w:t>
+      </w:r>
+    </w:p>
+    <w:p>
+      <w:pPr>
+        <w:rPr>
+          <w:rFonts w:ascii="微软雅黑" w:eastAsia="微软雅黑" w:hAnsi="微软雅黑" w:hint="eastAsia"/>
+          <w:sz w:val="44"/>
+        </w:rPr>
+      </w:pPr>
+      <w:r>
+        <w:rPr>
+          <w:rFonts w:ascii="微软雅黑" w:eastAsia="微软雅黑" w:hAnsi="微软雅黑" w:hint="eastAsia"/>
+          <w:sz w:val="44"/>
+        </w:rPr>
+        <w:t xml:space="preserve">  1. 在目录/opt下创建一个子目录 nsd </w:t>
+      </w:r>
+    </w:p>
+    <w:p>
+      <w:pPr>
+        <w:rPr>
+          <w:rFonts w:ascii="微软雅黑" w:eastAsia="微软雅黑" w:hAnsi="微软雅黑" w:hint="eastAsia"/>
+          <w:sz w:val="44"/>
+        </w:rPr>
+      </w:pPr>
+      <w:r>
+        <w:rPr>
+          <w:rFonts w:ascii="微软雅黑" w:eastAsia="微软雅黑" w:hAnsi="微软雅黑" w:hint="eastAsia"/>
+          <w:sz w:val="44"/>
+        </w:rPr>
+        <w:t xml:space="preserve">  2. 在目录/opt/nsd/创建文件readme.txt,利用vim写入内容 I Love Linux</w:t>
+      </w:r>
+    </w:p>
+    <w:p>
+      <w:pPr>
+        <w:rPr>
+          <w:rFonts w:ascii="微软雅黑" w:eastAsia="微软雅黑" w:hAnsi="微软雅黑" w:hint="eastAsia"/>
+          <w:sz w:val="44"/>
+        </w:rPr>
+      </w:pPr>
+      <w:r>
+        <w:rPr>
+          <w:rFonts w:ascii="微软雅黑" w:eastAsia="微软雅黑" w:hAnsi="微软雅黑" w:hint="eastAsia"/>
+          <w:sz w:val="44"/>
+        </w:rPr>
+        <w:lastRenderedPageBreak/>
+        <w:t xml:space="preserve">  3. 将/etc/passwd 和 /etc/resolv.conf同时拷贝到/opt/nsd目录下</w:t>
+      </w:r>
+    </w:p>
+    <w:p>
+      <w:pPr>
+        <w:rPr>
+          <w:rFonts w:ascii="微软雅黑" w:eastAsia="微软雅黑" w:hAnsi="微软雅黑" w:hint="eastAsia"/>
+          <w:sz w:val="44"/>
+        </w:rPr>
+      </w:pPr>
+      <w:r>
+        <w:rPr>
+          <w:rFonts w:ascii="微软雅黑" w:eastAsia="微软雅黑" w:hAnsi="微软雅黑" w:hint="eastAsia"/>
+          <w:sz w:val="44"/>
+        </w:rPr>
+        <w:t xml:space="preserve">  4. 将文件 /etc/redhat-release复制到 /root/ 下，同时 改名为 version.txt </w:t>
+      </w:r>
+    </w:p>
+    <w:p>
+      <w:pPr>
+        <w:rPr>
+          <w:rFonts w:ascii="微软雅黑" w:eastAsia="微软雅黑" w:hAnsi="微软雅黑" w:hint="eastAsia"/>
+          <w:sz w:val="44"/>
+        </w:rPr>
+      </w:pPr>
+      <w:r>
+        <w:rPr>
+          <w:rFonts w:ascii="微软雅黑" w:eastAsia="微软雅黑" w:hAnsi="微软雅黑" w:hint="eastAsia"/>
+          <w:sz w:val="44"/>
+        </w:rPr>
+        <w:t xml:space="preserve">  5. 将文件 /root/version.txt 移动到/opt/nsd/目录下 </w:t>
+      </w:r>
+    </w:p>
+    <w:p>
+      <w:pPr>
+        <w:rPr>
+          <w:rFonts w:ascii="微软雅黑" w:eastAsia="微软雅黑" w:hAnsi="微软雅黑" w:hint="eastAsia"/>
+          <w:sz w:val="44"/>
+        </w:rPr>
+      </w:pPr>
+      <w:r>
+        <w:rPr>
+          <w:rFonts w:ascii="微软雅黑" w:eastAsia="微软雅黑" w:hAnsi="微软雅黑" w:hint="eastAsia"/>
+          <w:sz w:val="44"/>
+        </w:rPr>
+        <w:t xml:space="preserve">  6. 将/home目录复制到/opt/nsd/目录下 </w:t>
+      </w:r>
+    </w:p>
+    <w:p>
+      <w:pPr>
+        <w:rPr>
+          <w:rFonts w:ascii="微软雅黑" w:eastAsia="微软雅黑" w:hAnsi="微软雅黑"/>
+          <w:sz w:val="44"/>
+        </w:rPr>
+      </w:pPr>
+    </w:p>
+    <w:p>
+      <w:pPr>
+        <w:rPr>
+          <w:rFonts w:ascii="微软雅黑" w:eastAsia="微软雅黑" w:hAnsi="微软雅黑"/>
+          <w:sz w:val="44"/>
+        </w:rPr>
+      </w:pPr>
+    </w:p>
+    <w:p>
+      <w:pPr>
+        <w:rPr>
+          <w:rFonts w:ascii="微软雅黑" w:eastAsia="微软雅黑" w:hAnsi="微软雅黑" w:hint="eastAsia"/>
+          <w:sz w:val="44"/>
+        </w:rPr>
+      </w:pPr>
+      <w:r>
+        <w:rPr>
+          <w:rFonts w:ascii="微软雅黑" w:eastAsia="微软雅黑" w:hAnsi="微软雅黑" w:hint="eastAsia"/>
+          <w:sz w:val="44"/>
+        </w:rPr>
+        <w:t>案例：ls命令练习</w:t>
+      </w:r>
+    </w:p>
+    <w:p>
+      <w:pPr>
+        <w:rPr>
+          <w:rFonts w:ascii="微软雅黑" w:eastAsia="微软雅黑" w:hAnsi="微软雅黑" w:hint="eastAsia"/>
+          <w:sz w:val="44"/>
+        </w:rPr>
+      </w:pPr>
+      <w:r>
+        <w:rPr>
+          <w:rFonts w:ascii="微软雅黑" w:eastAsia="微软雅黑" w:hAnsi="微软雅黑" w:hint="eastAsia"/>
+          <w:sz w:val="44"/>
+        </w:rPr>
+        <w:t xml:space="preserve">  1. 查看根目录下内容</w:t>
+      </w:r>
+    </w:p>
+    <w:p>
+      <w:pPr>
+        <w:rPr>
+          <w:rFonts w:ascii="微软雅黑" w:eastAsia="微软雅黑" w:hAnsi="微软雅黑" w:hint="eastAsia"/>
+          <w:sz w:val="44"/>
+        </w:rPr>
+      </w:pPr>
+      <w:r>
+        <w:rPr>
+          <w:rFonts w:ascii="微软雅黑" w:eastAsia="微软雅黑" w:hAnsi="微软雅黑" w:hint="eastAsia"/>
+          <w:sz w:val="44"/>
+        </w:rPr>
+        <w:t xml:space="preserve">  2. 显示根目录本身详细属性   </w:t>
+      </w:r>
+    </w:p>
+    <w:p>
+      <w:pPr>
+        <w:rPr>
+          <w:rFonts w:ascii="微软雅黑" w:eastAsia="微软雅黑" w:hAnsi="微软雅黑" w:hint="eastAsia"/>
+          <w:sz w:val="44"/>
+        </w:rPr>
+      </w:pPr>
+      <w:r>
+        <w:rPr>
+          <w:rFonts w:ascii="微软雅黑" w:eastAsia="微软雅黑" w:hAnsi="微软雅黑" w:hint="eastAsia"/>
+          <w:sz w:val="44"/>
+        </w:rPr>
+        <w:t xml:space="preserve">  3. 切换到/boot目录，显示当前目录内容的详细属性，并加上易读的容量单位</w:t>
+      </w:r>
+    </w:p>
+    <w:p>
+      <w:pPr>
+        <w:rPr>
+          <w:rFonts w:ascii="微软雅黑" w:eastAsia="微软雅黑" w:hAnsi="微软雅黑" w:hint="eastAsia"/>
+          <w:sz w:val="44"/>
+        </w:rPr>
+      </w:pPr>
+      <w:r>
+        <w:rPr>
+          <w:rFonts w:ascii="微软雅黑" w:eastAsia="微软雅黑" w:hAnsi="微软雅黑" w:hint="eastAsia"/>
+          <w:sz w:val="44"/>
+        </w:rPr>
+        <w:t xml:space="preserve">  4. 显示/root的全部内容，包括隐藏文档</w:t>
+      </w:r>
+    </w:p>
+    <w:p>
+      <w:pPr>
+        <w:rPr>
+          <w:rFonts w:ascii="微软雅黑" w:eastAsia="微软雅黑" w:hAnsi="微软雅黑" w:hint="eastAsia"/>
+          <w:sz w:val="44"/>
+        </w:rPr>
+      </w:pPr>
+      <w:r>
+        <w:rPr>
+          <w:rFonts w:ascii="微软雅黑" w:eastAsia="微软雅黑" w:hAnsi="微软雅黑" w:hint="eastAsia"/>
+          <w:sz w:val="44"/>
+        </w:rPr>
+        <w:t xml:space="preserve">  5. 显示/bin/bash程序，详细属性</w:t>
+      </w:r>
+    </w:p>
+    <w:p>
+      <w:pPr>
+        <w:rPr>
+          <w:rFonts w:ascii="微软雅黑" w:eastAsia="微软雅黑" w:hAnsi="微软雅黑" w:hint="eastAsia"/>
+          <w:sz w:val="44"/>
+        </w:rPr>
+      </w:pPr>
+      <w:r>
+        <w:rPr>
+          <w:rFonts w:ascii="微软雅黑" w:eastAsia="微软雅黑" w:hAnsi="微软雅黑" w:hint="eastAsia"/>
+          <w:sz w:val="44"/>
+        </w:rPr>
+        <w:lastRenderedPageBreak/>
+        <w:t xml:space="preserve">  6. 显示/dev/cdrom光驱设备，详细属性</w:t>
+      </w:r>
+    </w:p>
+    <w:p>
+      <w:pPr>
+        <w:rPr>
+          <w:rFonts w:ascii="微软雅黑" w:eastAsia="微软雅黑" w:hAnsi="微软雅黑"/>
+          <w:sz w:val="44"/>
+        </w:rPr>
+      </w:pPr>
+    </w:p>
+    <w:p>
+      <w:pPr>
+        <w:rPr>
+          <w:rFonts w:ascii="微软雅黑" w:eastAsia="微软雅黑" w:hAnsi="微软雅黑"/>
+          <w:sz w:val="44"/>
+        </w:rPr>
+      </w:pPr>
+    </w:p>
+    <w:p>
+      <w:pPr>
+        <w:rPr>
+          <w:rFonts w:ascii="微软雅黑" w:eastAsia="微软雅黑" w:hAnsi="微软雅黑" w:hint="eastAsia"/>
+          <w:sz w:val="44"/>
+        </w:rPr>
+      </w:pPr>
+      <w:r>
+        <w:rPr>
+          <w:rFonts w:ascii="微软雅黑" w:eastAsia="微软雅黑" w:hAnsi="微软雅黑" w:hint="eastAsia"/>
+          <w:sz w:val="44"/>
+        </w:rPr>
+        <w:t>案例：mount挂载</w:t>
+      </w:r>
+    </w:p>
+    <w:p>
+      <w:pPr>
+        <w:rPr>
+          <w:rFonts w:ascii="微软雅黑" w:eastAsia="微软雅黑" w:hAnsi="微软雅黑" w:hint="eastAsia"/>
+          <w:sz w:val="44"/>
+        </w:rPr>
+      </w:pPr>
+      <w:r>
+        <w:rPr>
+          <w:rFonts w:ascii="微软雅黑" w:eastAsia="微软雅黑" w:hAnsi="微软雅黑" w:hint="eastAsia"/>
+          <w:sz w:val="44"/>
+        </w:rPr>
+        <w:t xml:space="preserve">  1. 在根目录下创建目录结构/CentOS7/dvd</w:t>
+      </w:r>
+    </w:p>
+    <w:p>
+      <w:pPr>
+        <w:rPr>
+          <w:rFonts w:ascii="微软雅黑" w:eastAsia="微软雅黑" w:hAnsi="微软雅黑" w:hint="eastAsia"/>
+          <w:sz w:val="44"/>
+        </w:rPr>
+      </w:pPr>
+      <w:r>
+        <w:rPr>
+          <w:rFonts w:ascii="微软雅黑" w:eastAsia="微软雅黑" w:hAnsi="微软雅黑" w:hint="eastAsia"/>
+          <w:sz w:val="44"/>
+        </w:rPr>
+        <w:t xml:space="preserve">  2. 利用图形将光盘文件CentOS7-1804.iso放入光驱设备中</w:t>
+      </w:r>
+    </w:p>
+    <w:p>
+      <w:pPr>
+        <w:rPr>
+          <w:rFonts w:ascii="微软雅黑" w:eastAsia="微软雅黑" w:hAnsi="微软雅黑" w:hint="eastAsia"/>
+          <w:sz w:val="44"/>
+        </w:rPr>
+      </w:pPr>
+      <w:r>
+        <w:rPr>
+          <w:rFonts w:ascii="微软雅黑" w:eastAsia="微软雅黑" w:hAnsi="微软雅黑" w:hint="eastAsia"/>
+          <w:sz w:val="44"/>
+        </w:rPr>
+        <w:t xml:space="preserve">  3. 将光驱设备挂载到/CentOS7/dvd目录，以/CentOS7/dvd目录作为其访问点</w:t>
+      </w:r>
+    </w:p>
+    <w:p>
+      <w:pPr>
+        <w:rPr>
+          <w:rFonts w:ascii="微软雅黑" w:eastAsia="微软雅黑" w:hAnsi="微软雅黑" w:hint="eastAsia"/>
+          <w:sz w:val="44"/>
+        </w:rPr>
+      </w:pPr>
+      <w:r>
+        <w:rPr>
+          <w:rFonts w:ascii="微软雅黑" w:eastAsia="微软雅黑" w:hAnsi="微软雅黑" w:hint="eastAsia"/>
+          <w:sz w:val="44"/>
+        </w:rPr>
+        <w:t xml:space="preserve">  4. 查看/CentOS7/dvd</w:t>
+      </w:r>
+      <w:r>
+        <w:rPr>
+          <w:rFonts w:ascii="微软雅黑" w:eastAsia="微软雅黑" w:hAnsi="微软雅黑" w:hint="eastAsia"/>
+          <w:sz w:val="44"/>
+        </w:rPr>
+        <w:t>/</w:t>
+      </w:r>
+      <w:r>
+        <w:rPr>
+          <w:rFonts w:ascii="微软雅黑" w:eastAsia="微软雅黑" w:hAnsi="微软雅黑" w:hint="eastAsia"/>
+          <w:sz w:val="44"/>
+        </w:rPr>
+        <w:t>Packages目录内容</w:t>
+      </w:r>
+    </w:p>
+    <w:p>
+      <w:pPr>
+        <w:rPr>
+          <w:rFonts w:ascii="微软雅黑" w:eastAsia="微软雅黑" w:hAnsi="微软雅黑" w:hint="eastAsia"/>
+          <w:sz w:val="44"/>
+        </w:rPr>
+      </w:pPr>
+      <w:r>
+        <w:rPr>
+          <w:rFonts w:ascii="微软雅黑" w:eastAsia="微软雅黑" w:hAnsi="微软雅黑" w:hint="eastAsia"/>
+          <w:sz w:val="44"/>
+        </w:rPr>
+        <w:t xml:space="preserve">  5. 将/CentOS7/dvd/Packages目录中以vsftpd开头的软件包，拷贝到/opt下</w:t>
+      </w:r>
+    </w:p>
+    <w:p>
+      <w:pPr>
+        <w:rPr>
+          <w:rFonts w:ascii="微软雅黑" w:eastAsia="微软雅黑" w:hAnsi="微软雅黑"/>
+          <w:sz w:val="44"/>
+        </w:rPr>
+      </w:pPr>
+      <w:r>
+        <w:rPr>
+          <w:rFonts w:ascii="微软雅黑" w:eastAsia="微软雅黑" w:hAnsi="微软雅黑"/>
+          <w:sz w:val="44"/>
+        </w:rPr>
+        <w:t xml:space="preserve">]# </w:t>
+      </w:r>
+      <w:r>
+        <w:rPr>
+          <w:rFonts w:ascii="微软雅黑" w:eastAsia="微软雅黑" w:hAnsi="微软雅黑" w:hint="eastAsia"/>
+          <w:sz w:val="44"/>
+        </w:rPr>
+        <w:t xml:space="preserve">cp  </w:t>
+      </w:r>
+      <w:r>
+        <w:rPr>
+          <w:rFonts w:ascii="微软雅黑" w:eastAsia="微软雅黑" w:hAnsi="微软雅黑" w:hint="eastAsia"/>
+          <w:sz w:val="44"/>
+        </w:rPr>
+        <w:t>/CentOS7/dvd/Package</w:t>
+      </w:r>
+      <w:r>
+        <w:rPr>
+          <w:rFonts w:ascii="微软雅黑" w:eastAsia="微软雅黑" w:hAnsi="微软雅黑" w:hint="eastAsia"/>
+          <w:sz w:val="44"/>
+        </w:rPr>
+        <w:t>s/vsftpd*  /opt</w:t>
       </w:r>
       <w:bookmarkStart w:id="0" w:name="_GoBack"/>
       <w:bookmarkEnd w:id="0"/>
     </w:p>
     <w:p>
       <w:pPr>
-        <w:spacing w:line="480" w:lineRule="exact"/>
-        <w:rPr>
-          <w:rFonts w:ascii="微软雅黑" w:eastAsia="微软雅黑" w:hAnsi="微软雅黑" w:hint="eastAsia"/>
-          <w:sz w:val="44"/>
-        </w:rPr>
-      </w:pPr>
-    </w:p>
-    <w:p>
-      <w:pPr>
-        <w:rPr>
-          <w:rFonts w:ascii="微软雅黑" w:eastAsia="微软雅黑" w:hAnsi="微软雅黑" w:hint="eastAsia"/>
-          <w:sz w:val="44"/>
-        </w:rPr>
-      </w:pPr>
-    </w:p>
-    <w:p>
-      <w:pPr>
-        <w:rPr>
-          <w:rFonts w:ascii="微软雅黑" w:eastAsia="微软雅黑" w:hAnsi="微软雅黑" w:hint="eastAsia"/>
-          <w:sz w:val="44"/>
-        </w:rPr>
-      </w:pPr>
-    </w:p>
-    <w:p>
-      <w:pPr>
-        <w:rPr>
-          <w:rFonts w:ascii="微软雅黑" w:eastAsia="微软雅黑" w:hAnsi="微软雅黑" w:hint="eastAsia"/>
-          <w:sz w:val="44"/>
-        </w:rPr>
-      </w:pPr>
+        <w:rPr>
+          <w:rFonts w:ascii="微软雅黑" w:eastAsia="微软雅黑" w:hAnsi="微软雅黑"/>
+          <w:sz w:val="44"/>
+        </w:rPr>
+      </w:pPr>
+    </w:p>
+    <w:p>
+      <w:pPr>
+        <w:rPr>
+          <w:rFonts w:ascii="微软雅黑" w:eastAsia="微软雅黑" w:hAnsi="微软雅黑"/>
+          <w:sz w:val="44"/>
+        </w:rPr>
+      </w:pPr>
+    </w:p>
+    <w:p>
+      <w:pPr>
+        <w:rPr>
+          <w:rFonts w:ascii="微软雅黑" w:eastAsia="微软雅黑" w:hAnsi="微软雅黑"/>
+          <w:sz w:val="44"/>
+        </w:rPr>
+      </w:pPr>
+    </w:p>
+    <w:p>
+      <w:pPr>
+        <w:rPr>
+          <w:rFonts w:ascii="微软雅黑" w:eastAsia="微软雅黑" w:hAnsi="微软雅黑"/>
+          <w:sz w:val="44"/>
+        </w:rPr>
+      </w:pPr>
+    </w:p>
+    <w:p>
+      <w:pPr>
+        <w:rPr>
+          <w:rFonts w:ascii="微软雅黑" w:eastAsia="微软雅黑" w:hAnsi="微软雅黑" w:hint="eastAsia"/>
+          <w:sz w:val="44"/>
+        </w:rPr>
+      </w:pPr>
+      <w:r>
+        <w:rPr>
+          <w:rFonts w:ascii="微软雅黑" w:eastAsia="微软雅黑" w:hAnsi="微软雅黑" w:hint="eastAsia"/>
+          <w:sz w:val="44"/>
+        </w:rPr>
+        <w:t>案例：别名与vim的使用</w:t>
+      </w:r>
+    </w:p>
+    <w:p>
+      <w:pPr>
+        <w:rPr>
+          <w:rFonts w:ascii="微软雅黑" w:eastAsia="微软雅黑" w:hAnsi="微软雅黑" w:hint="eastAsia"/>
+          <w:sz w:val="44"/>
+        </w:rPr>
+      </w:pPr>
+      <w:r>
+        <w:rPr>
+          <w:rFonts w:ascii="微软雅黑" w:eastAsia="微软雅黑" w:hAnsi="微软雅黑" w:hint="eastAsia"/>
+          <w:sz w:val="44"/>
+        </w:rPr>
+        <w:t xml:space="preserve">  1. 为虚拟机定义一个别名，执行byebye可以实现关闭系统</w:t>
+      </w:r>
+    </w:p>
+    <w:p>
+      <w:pPr>
+        <w:rPr>
+          <w:rFonts w:ascii="微软雅黑" w:eastAsia="微软雅黑" w:hAnsi="微软雅黑" w:hint="eastAsia"/>
+          <w:sz w:val="44"/>
+        </w:rPr>
+      </w:pPr>
+      <w:r>
+        <w:rPr>
+          <w:rFonts w:ascii="微软雅黑" w:eastAsia="微软雅黑" w:hAnsi="微软雅黑" w:hint="eastAsia"/>
+          <w:sz w:val="44"/>
+        </w:rPr>
+        <w:t xml:space="preserve">  2. 利用vim 修改文件/etc/hostname将其原有内容全部删除，写入新的内容为student.tmooc.cn</w:t>
+      </w:r>
     </w:p>
     <w:p>
       <w:pPr>
@@ -9121,6 +10477,146 @@
     </w:lvl>
   </w:abstractNum>
   <w:abstractNum w:abstractNumId="7">
+    <w:nsid w:val="0E701571"/>
+    <w:multiLevelType w:val="hybridMultilevel"/>
+    <w:tmpl w:val="8EACF8E6"/>
+    <w:lvl w:ilvl="0" w:tplc="211C858E">
+      <w:start w:val="1"/>
+      <w:numFmt w:val="bullet"/>
+      <w:lvlText w:val="–"/>
+      <w:lvlJc w:val="left"/>
+      <w:pPr>
+        <w:tabs>
+          <w:tab w:val="num" w:pos="720"/>
+        </w:tabs>
+        <w:ind w:left="720" w:hanging="360"/>
+      </w:pPr>
+      <w:rPr>
+        <w:rFonts w:ascii="Arial" w:hAnsi="Arial" w:hint="default"/>
+      </w:rPr>
+    </w:lvl>
+    <w:lvl w:ilvl="1" w:tplc="4290E66E">
+      <w:start w:val="1"/>
+      <w:numFmt w:val="bullet"/>
+      <w:lvlText w:val="–"/>
+      <w:lvlJc w:val="left"/>
+      <w:pPr>
+        <w:tabs>
+          <w:tab w:val="num" w:pos="1070"/>
+        </w:tabs>
+        <w:ind w:left="1070" w:hanging="360"/>
+      </w:pPr>
+      <w:rPr>
+        <w:rFonts w:ascii="Arial" w:hAnsi="Arial" w:hint="default"/>
+      </w:rPr>
+    </w:lvl>
+    <w:lvl w:ilvl="2" w:tplc="C714FA7C" w:tentative="1">
+      <w:start w:val="1"/>
+      <w:numFmt w:val="bullet"/>
+      <w:lvlText w:val="–"/>
+      <w:lvlJc w:val="left"/>
+      <w:pPr>
+        <w:tabs>
+          <w:tab w:val="num" w:pos="2160"/>
+        </w:tabs>
+        <w:ind w:left="2160" w:hanging="360"/>
+      </w:pPr>
+      <w:rPr>
+        <w:rFonts w:ascii="Arial" w:hAnsi="Arial" w:hint="default"/>
+      </w:rPr>
+    </w:lvl>
+    <w:lvl w:ilvl="3" w:tplc="2A464E2A" w:tentative="1">
+      <w:start w:val="1"/>
+      <w:numFmt w:val="bullet"/>
+      <w:lvlText w:val="–"/>
+      <w:lvlJc w:val="left"/>
+      <w:pPr>
+        <w:tabs>
+          <w:tab w:val="num" w:pos="2880"/>
+        </w:tabs>
+        <w:ind w:left="2880" w:hanging="360"/>
+      </w:pPr>
+      <w:rPr>
+        <w:rFonts w:ascii="Arial" w:hAnsi="Arial" w:hint="default"/>
+      </w:rPr>
+    </w:lvl>
+    <w:lvl w:ilvl="4" w:tplc="06821012" w:tentative="1">
+      <w:start w:val="1"/>
+      <w:numFmt w:val="bullet"/>
+      <w:lvlText w:val="–"/>
+      <w:lvlJc w:val="left"/>
+      <w:pPr>
+        <w:tabs>
+          <w:tab w:val="num" w:pos="3600"/>
+        </w:tabs>
+        <w:ind w:left="3600" w:hanging="360"/>
+      </w:pPr>
+      <w:rPr>
+        <w:rFonts w:ascii="Arial" w:hAnsi="Arial" w:hint="default"/>
+      </w:rPr>
+    </w:lvl>
+    <w:lvl w:ilvl="5" w:tplc="CC8EE108" w:tentative="1">
+      <w:start w:val="1"/>
+      <w:numFmt w:val="bullet"/>
+      <w:lvlText w:val="–"/>
+      <w:lvlJc w:val="left"/>
+      <w:pPr>
+        <w:tabs>
+          <w:tab w:val="num" w:pos="4320"/>
+        </w:tabs>
+        <w:ind w:left="4320" w:hanging="360"/>
+      </w:pPr>
+      <w:rPr>
+        <w:rFonts w:ascii="Arial" w:hAnsi="Arial" w:hint="default"/>
+      </w:rPr>
+    </w:lvl>
+    <w:lvl w:ilvl="6" w:tplc="923A2366" w:tentative="1">
+      <w:start w:val="1"/>
+      <w:numFmt w:val="bullet"/>
+      <w:lvlText w:val="–"/>
+      <w:lvlJc w:val="left"/>
+      <w:pPr>
+        <w:tabs>
+          <w:tab w:val="num" w:pos="5040"/>
+        </w:tabs>
+        <w:ind w:left="5040" w:hanging="360"/>
+      </w:pPr>
+      <w:rPr>
+        <w:rFonts w:ascii="Arial" w:hAnsi="Arial" w:hint="default"/>
+      </w:rPr>
+    </w:lvl>
+    <w:lvl w:ilvl="7" w:tplc="490A622C" w:tentative="1">
+      <w:start w:val="1"/>
+      <w:numFmt w:val="bullet"/>
+      <w:lvlText w:val="–"/>
+      <w:lvlJc w:val="left"/>
+      <w:pPr>
+        <w:tabs>
+          <w:tab w:val="num" w:pos="5760"/>
+        </w:tabs>
+        <w:ind w:left="5760" w:hanging="360"/>
+      </w:pPr>
+      <w:rPr>
+        <w:rFonts w:ascii="Arial" w:hAnsi="Arial" w:hint="default"/>
+      </w:rPr>
+    </w:lvl>
+    <w:lvl w:ilvl="8" w:tplc="D12E4EB8" w:tentative="1">
+      <w:start w:val="1"/>
+      <w:numFmt w:val="bullet"/>
+      <w:lvlText w:val="–"/>
+      <w:lvlJc w:val="left"/>
+      <w:pPr>
+        <w:tabs>
+          <w:tab w:val="num" w:pos="6480"/>
+        </w:tabs>
+        <w:ind w:left="6480" w:hanging="360"/>
+      </w:pPr>
+      <w:rPr>
+        <w:rFonts w:ascii="Arial" w:hAnsi="Arial" w:hint="default"/>
+      </w:rPr>
+    </w:lvl>
+  </w:abstractNum>
+  <w:abstractNum w:abstractNumId="8">
     <w:nsid w:val="10A254AE"/>
     <w:multiLevelType w:val="hybridMultilevel"/>
     <w:tmpl w:val="D74AAAB6"/>
@@ -9260,7 +10756,147 @@
       </w:rPr>
     </w:lvl>
   </w:abstractNum>
-  <w:abstractNum w:abstractNumId="8">
+  <w:abstractNum w:abstractNumId="9">
+    <w:nsid w:val="16225C75"/>
+    <w:multiLevelType w:val="hybridMultilevel"/>
+    <w:tmpl w:val="8E7A82AC"/>
+    <w:lvl w:ilvl="0" w:tplc="04090005">
+      <w:start w:val="1"/>
+      <w:numFmt w:val="bullet"/>
+      <w:lvlText w:val=""/>
+      <w:lvlJc w:val="left"/>
+      <w:pPr>
+        <w:tabs>
+          <w:tab w:val="num" w:pos="360"/>
+        </w:tabs>
+        <w:ind w:left="360" w:hanging="360"/>
+      </w:pPr>
+      <w:rPr>
+        <w:rFonts w:ascii="Wingdings" w:hAnsi="Wingdings" w:hint="default"/>
+      </w:rPr>
+    </w:lvl>
+    <w:lvl w:ilvl="1" w:tplc="C44E9BEA">
+      <w:start w:val="2696"/>
+      <w:numFmt w:val="bullet"/>
+      <w:lvlText w:val="–"/>
+      <w:lvlJc w:val="left"/>
+      <w:pPr>
+        <w:tabs>
+          <w:tab w:val="num" w:pos="1080"/>
+        </w:tabs>
+        <w:ind w:left="1080" w:hanging="360"/>
+      </w:pPr>
+      <w:rPr>
+        <w:rFonts w:ascii="Arial" w:hAnsi="Arial" w:hint="default"/>
+      </w:rPr>
+    </w:lvl>
+    <w:lvl w:ilvl="2" w:tplc="E2406C0A" w:tentative="1">
+      <w:start w:val="1"/>
+      <w:numFmt w:val="bullet"/>
+      <w:lvlText w:val="•"/>
+      <w:lvlJc w:val="left"/>
+      <w:pPr>
+        <w:tabs>
+          <w:tab w:val="num" w:pos="1800"/>
+        </w:tabs>
+        <w:ind w:left="1800" w:hanging="360"/>
+      </w:pPr>
+      <w:rPr>
+        <w:rFonts w:ascii="Arial" w:hAnsi="Arial" w:hint="default"/>
+      </w:rPr>
+    </w:lvl>
+    <w:lvl w:ilvl="3" w:tplc="14742B14" w:tentative="1">
+      <w:start w:val="1"/>
+      <w:numFmt w:val="bullet"/>
+      <w:lvlText w:val="•"/>
+      <w:lvlJc w:val="left"/>
+      <w:pPr>
+        <w:tabs>
+          <w:tab w:val="num" w:pos="2520"/>
+        </w:tabs>
+        <w:ind w:left="2520" w:hanging="360"/>
+      </w:pPr>
+      <w:rPr>
+        <w:rFonts w:ascii="Arial" w:hAnsi="Arial" w:hint="default"/>
+      </w:rPr>
+    </w:lvl>
+    <w:lvl w:ilvl="4" w:tplc="FBF6A860" w:tentative="1">
+      <w:start w:val="1"/>
+      <w:numFmt w:val="bullet"/>
+      <w:lvlText w:val="•"/>
+      <w:lvlJc w:val="left"/>
+      <w:pPr>
+        <w:tabs>
+          <w:tab w:val="num" w:pos="3240"/>
+        </w:tabs>
+        <w:ind w:left="3240" w:hanging="360"/>
+      </w:pPr>
+      <w:rPr>
+        <w:rFonts w:ascii="Arial" w:hAnsi="Arial" w:hint="default"/>
+      </w:rPr>
+    </w:lvl>
+    <w:lvl w:ilvl="5" w:tplc="D8AE02AA" w:tentative="1">
+      <w:start w:val="1"/>
+      <w:numFmt w:val="bullet"/>
+      <w:lvlText w:val="•"/>
+      <w:lvlJc w:val="left"/>
+      <w:pPr>
+        <w:tabs>
+          <w:tab w:val="num" w:pos="3960"/>
+        </w:tabs>
+        <w:ind w:left="3960" w:hanging="360"/>
+      </w:pPr>
+      <w:rPr>
+        <w:rFonts w:ascii="Arial" w:hAnsi="Arial" w:hint="default"/>
+      </w:rPr>
+    </w:lvl>
+    <w:lvl w:ilvl="6" w:tplc="8092F908" w:tentative="1">
+      <w:start w:val="1"/>
+      <w:numFmt w:val="bullet"/>
+      <w:lvlText w:val="•"/>
+      <w:lvlJc w:val="left"/>
+      <w:pPr>
+        <w:tabs>
+          <w:tab w:val="num" w:pos="4680"/>
+        </w:tabs>
+        <w:ind w:left="4680" w:hanging="360"/>
+      </w:pPr>
+      <w:rPr>
+        <w:rFonts w:ascii="Arial" w:hAnsi="Arial" w:hint="default"/>
+      </w:rPr>
+    </w:lvl>
+    <w:lvl w:ilvl="7" w:tplc="397A6D3C" w:tentative="1">
+      <w:start w:val="1"/>
+      <w:numFmt w:val="bullet"/>
+      <w:lvlText w:val="•"/>
+      <w:lvlJc w:val="left"/>
+      <w:pPr>
+        <w:tabs>
+          <w:tab w:val="num" w:pos="5400"/>
+        </w:tabs>
+        <w:ind w:left="5400" w:hanging="360"/>
+      </w:pPr>
+      <w:rPr>
+        <w:rFonts w:ascii="Arial" w:hAnsi="Arial" w:hint="default"/>
+      </w:rPr>
+    </w:lvl>
+    <w:lvl w:ilvl="8" w:tplc="2B920BE4" w:tentative="1">
+      <w:start w:val="1"/>
+      <w:numFmt w:val="bullet"/>
+      <w:lvlText w:val="•"/>
+      <w:lvlJc w:val="left"/>
+      <w:pPr>
+        <w:tabs>
+          <w:tab w:val="num" w:pos="6120"/>
+        </w:tabs>
+        <w:ind w:left="6120" w:hanging="360"/>
+      </w:pPr>
+      <w:rPr>
+        <w:rFonts w:ascii="Arial" w:hAnsi="Arial" w:hint="default"/>
+      </w:rPr>
+    </w:lvl>
+  </w:abstractNum>
+  <w:abstractNum w:abstractNumId="10">
     <w:nsid w:val="166E3AAA"/>
     <w:multiLevelType w:val="hybridMultilevel"/>
     <w:tmpl w:val="98407D6A"/>
@@ -9373,7 +11009,7 @@
       </w:rPr>
     </w:lvl>
   </w:abstractNum>
-  <w:abstractNum w:abstractNumId="9">
+  <w:abstractNum w:abstractNumId="11">
     <w:nsid w:val="17083D12"/>
     <w:multiLevelType w:val="hybridMultilevel"/>
     <w:tmpl w:val="43A4785C"/>
@@ -9489,7 +11125,7 @@
       </w:rPr>
     </w:lvl>
   </w:abstractNum>
-  <w:abstractNum w:abstractNumId="10">
+  <w:abstractNum w:abstractNumId="12">
     <w:nsid w:val="21777D8E"/>
     <w:multiLevelType w:val="hybridMultilevel"/>
     <w:tmpl w:val="E90029F4"/>
@@ -9629,7 +11265,7 @@
       </w:rPr>
     </w:lvl>
   </w:abstractNum>
-  <w:abstractNum w:abstractNumId="11">
+  <w:abstractNum w:abstractNumId="13">
     <w:nsid w:val="26332901"/>
     <w:multiLevelType w:val="hybridMultilevel"/>
     <w:tmpl w:val="843C805E"/>
@@ -9769,7 +11405,7 @@
       </w:rPr>
     </w:lvl>
   </w:abstractNum>
-  <w:abstractNum w:abstractNumId="12">
+  <w:abstractNum w:abstractNumId="14">
     <w:nsid w:val="295028F5"/>
     <w:multiLevelType w:val="hybridMultilevel"/>
     <w:tmpl w:val="E7B6E44E"/>
@@ -9885,7 +11521,7 @@
       </w:rPr>
     </w:lvl>
   </w:abstractNum>
-  <w:abstractNum w:abstractNumId="13">
+  <w:abstractNum w:abstractNumId="15">
     <w:nsid w:val="2F686223"/>
     <w:multiLevelType w:val="hybridMultilevel"/>
     <w:tmpl w:val="C158D9AA"/>
@@ -10025,7 +11661,7 @@
       </w:rPr>
     </w:lvl>
   </w:abstractNum>
-  <w:abstractNum w:abstractNumId="14">
+  <w:abstractNum w:abstractNumId="16">
     <w:nsid w:val="33B27E9C"/>
     <w:multiLevelType w:val="hybridMultilevel"/>
     <w:tmpl w:val="DA12796C"/>
@@ -10138,7 +11774,7 @@
       </w:rPr>
     </w:lvl>
   </w:abstractNum>
-  <w:abstractNum w:abstractNumId="15">
+  <w:abstractNum w:abstractNumId="17">
     <w:nsid w:val="33E225EF"/>
     <w:multiLevelType w:val="hybridMultilevel"/>
     <w:tmpl w:val="08B0886C"/>
@@ -10278,7 +11914,7 @@
       </w:rPr>
     </w:lvl>
   </w:abstractNum>
-  <w:abstractNum w:abstractNumId="16">
+  <w:abstractNum w:abstractNumId="18">
     <w:nsid w:val="3BCC3708"/>
     <w:multiLevelType w:val="hybridMultilevel"/>
     <w:tmpl w:val="E79E466A"/>
@@ -10418,7 +12054,7 @@
       </w:rPr>
     </w:lvl>
   </w:abstractNum>
-  <w:abstractNum w:abstractNumId="17">
+  <w:abstractNum w:abstractNumId="19">
     <w:nsid w:val="3F2B2488"/>
     <w:multiLevelType w:val="hybridMultilevel"/>
     <w:tmpl w:val="4812392A"/>
@@ -10558,7 +12194,7 @@
       </w:rPr>
     </w:lvl>
   </w:abstractNum>
-  <w:abstractNum w:abstractNumId="18">
+  <w:abstractNum w:abstractNumId="20">
     <w:nsid w:val="432407C6"/>
     <w:multiLevelType w:val="hybridMultilevel"/>
     <w:tmpl w:val="EC24B0E4"/>
@@ -10698,7 +12334,7 @@
       </w:rPr>
     </w:lvl>
   </w:abstractNum>
-  <w:abstractNum w:abstractNumId="19">
+  <w:abstractNum w:abstractNumId="21">
     <w:nsid w:val="44DD0DB4"/>
     <w:multiLevelType w:val="hybridMultilevel"/>
     <w:tmpl w:val="DE4A792E"/>
@@ -10838,7 +12474,7 @@
       </w:rPr>
     </w:lvl>
   </w:abstractNum>
-  <w:abstractNum w:abstractNumId="20">
+  <w:abstractNum w:abstractNumId="22">
     <w:nsid w:val="45BE411B"/>
     <w:multiLevelType w:val="hybridMultilevel"/>
     <w:tmpl w:val="EC0E9A20"/>
@@ -10978,7 +12614,7 @@
       </w:rPr>
     </w:lvl>
   </w:abstractNum>
-  <w:abstractNum w:abstractNumId="21">
+  <w:abstractNum w:abstractNumId="23">
     <w:nsid w:val="45C55945"/>
     <w:multiLevelType w:val="hybridMultilevel"/>
     <w:tmpl w:val="D054B690"/>
@@ -11118,7 +12754,7 @@
       </w:rPr>
     </w:lvl>
   </w:abstractNum>
-  <w:abstractNum w:abstractNumId="22">
+  <w:abstractNum w:abstractNumId="24">
     <w:nsid w:val="4B2E701B"/>
     <w:multiLevelType w:val="hybridMultilevel"/>
     <w:tmpl w:val="F2180984"/>
@@ -11231,7 +12867,7 @@
       </w:rPr>
     </w:lvl>
   </w:abstractNum>
-  <w:abstractNum w:abstractNumId="23">
+  <w:abstractNum w:abstractNumId="25">
     <w:nsid w:val="4B6C2622"/>
     <w:multiLevelType w:val="hybridMultilevel"/>
     <w:tmpl w:val="DDD03324"/>
@@ -11344,7 +12980,7 @@
       </w:rPr>
     </w:lvl>
   </w:abstractNum>
-  <w:abstractNum w:abstractNumId="24">
+  <w:abstractNum w:abstractNumId="26">
     <w:nsid w:val="4CAA585C"/>
     <w:multiLevelType w:val="hybridMultilevel"/>
     <w:tmpl w:val="34D6786C"/>
@@ -11484,7 +13120,7 @@
       </w:rPr>
     </w:lvl>
   </w:abstractNum>
-  <w:abstractNum w:abstractNumId="25">
+  <w:abstractNum w:abstractNumId="27">
     <w:nsid w:val="54057B64"/>
     <w:multiLevelType w:val="hybridMultilevel"/>
     <w:tmpl w:val="0A328BD4"/>
@@ -11624,7 +13260,7 @@
       </w:rPr>
     </w:lvl>
   </w:abstractNum>
-  <w:abstractNum w:abstractNumId="26">
+  <w:abstractNum w:abstractNumId="28">
     <w:nsid w:val="559A2AAF"/>
     <w:multiLevelType w:val="hybridMultilevel"/>
     <w:tmpl w:val="504832C4"/>
@@ -11764,7 +13400,7 @@
       </w:rPr>
     </w:lvl>
   </w:abstractNum>
-  <w:abstractNum w:abstractNumId="27">
+  <w:abstractNum w:abstractNumId="29">
     <w:nsid w:val="56512BF2"/>
     <w:multiLevelType w:val="hybridMultilevel"/>
     <w:tmpl w:val="2396B830"/>
@@ -11904,7 +13540,7 @@
       </w:rPr>
     </w:lvl>
   </w:abstractNum>
-  <w:abstractNum w:abstractNumId="28">
+  <w:abstractNum w:abstractNumId="30">
     <w:nsid w:val="59FF46BC"/>
     <w:multiLevelType w:val="hybridMultilevel"/>
     <w:tmpl w:val="CE96CD90"/>
@@ -12044,7 +13680,7 @@
       </w:rPr>
     </w:lvl>
   </w:abstractNum>
-  <w:abstractNum w:abstractNumId="29">
+  <w:abstractNum w:abstractNumId="31">
     <w:nsid w:val="5F1578AE"/>
     <w:multiLevelType w:val="hybridMultilevel"/>
     <w:tmpl w:val="D68EB9BA"/>
@@ -12157,7 +13793,7 @@
       </w:rPr>
     </w:lvl>
   </w:abstractNum>
-  <w:abstractNum w:abstractNumId="30">
+  <w:abstractNum w:abstractNumId="32">
     <w:nsid w:val="60740CE1"/>
     <w:multiLevelType w:val="hybridMultilevel"/>
     <w:tmpl w:val="09E4EC28"/>
@@ -12246,7 +13882,7 @@
       </w:pPr>
     </w:lvl>
   </w:abstractNum>
-  <w:abstractNum w:abstractNumId="31">
+  <w:abstractNum w:abstractNumId="33">
     <w:nsid w:val="61FE1B8A"/>
     <w:multiLevelType w:val="hybridMultilevel"/>
     <w:tmpl w:val="70E454F4"/>
@@ -12386,7 +14022,7 @@
       </w:rPr>
     </w:lvl>
   </w:abstractNum>
-  <w:abstractNum w:abstractNumId="32">
+  <w:abstractNum w:abstractNumId="34">
     <w:nsid w:val="623725BD"/>
     <w:multiLevelType w:val="hybridMultilevel"/>
     <w:tmpl w:val="EE501218"/>
@@ -12526,7 +14162,7 @@
       </w:rPr>
     </w:lvl>
   </w:abstractNum>
-  <w:abstractNum w:abstractNumId="33">
+  <w:abstractNum w:abstractNumId="35">
     <w:nsid w:val="62535558"/>
     <w:multiLevelType w:val="hybridMultilevel"/>
     <w:tmpl w:val="D15E79DC"/>
@@ -12666,7 +14302,7 @@
       </w:rPr>
     </w:lvl>
   </w:abstractNum>
-  <w:abstractNum w:abstractNumId="34">
+  <w:abstractNum w:abstractNumId="36">
     <w:nsid w:val="648F06DB"/>
     <w:multiLevelType w:val="hybridMultilevel"/>
     <w:tmpl w:val="74DA5CDE"/>
@@ -12806,7 +14442,147 @@
       </w:rPr>
     </w:lvl>
   </w:abstractNum>
-  <w:abstractNum w:abstractNumId="35">
+  <w:abstractNum w:abstractNumId="37">
+    <w:nsid w:val="69512771"/>
+    <w:multiLevelType w:val="hybridMultilevel"/>
+    <w:tmpl w:val="9EAE1618"/>
+    <w:lvl w:ilvl="0" w:tplc="130856D6">
+      <w:start w:val="1"/>
+      <w:numFmt w:val="bullet"/>
+      <w:lvlText w:val="•"/>
+      <w:lvlJc w:val="left"/>
+      <w:pPr>
+        <w:tabs>
+          <w:tab w:val="num" w:pos="720"/>
+        </w:tabs>
+        <w:ind w:left="720" w:hanging="360"/>
+      </w:pPr>
+      <w:rPr>
+        <w:rFonts w:ascii="Arial" w:hAnsi="Arial" w:hint="default"/>
+      </w:rPr>
+    </w:lvl>
+    <w:lvl w:ilvl="1" w:tplc="C44E9BEA">
+      <w:start w:val="2696"/>
+      <w:numFmt w:val="bullet"/>
+      <w:lvlText w:val="–"/>
+      <w:lvlJc w:val="left"/>
+      <w:pPr>
+        <w:tabs>
+          <w:tab w:val="num" w:pos="1440"/>
+        </w:tabs>
+        <w:ind w:left="1440" w:hanging="360"/>
+      </w:pPr>
+      <w:rPr>
+        <w:rFonts w:ascii="Arial" w:hAnsi="Arial" w:hint="default"/>
+      </w:rPr>
+    </w:lvl>
+    <w:lvl w:ilvl="2" w:tplc="E2406C0A" w:tentative="1">
+      <w:start w:val="1"/>
+      <w:numFmt w:val="bullet"/>
+      <w:lvlText w:val="•"/>
+      <w:lvlJc w:val="left"/>
+      <w:pPr>
+        <w:tabs>
+          <w:tab w:val="num" w:pos="2160"/>
+        </w:tabs>
+        <w:ind w:left="2160" w:hanging="360"/>
+      </w:pPr>
+      <w:rPr>
+        <w:rFonts w:ascii="Arial" w:hAnsi="Arial" w:hint="default"/>
+      </w:rPr>
+    </w:lvl>
+    <w:lvl w:ilvl="3" w:tplc="14742B14" w:tentative="1">
+      <w:start w:val="1"/>
+      <w:numFmt w:val="bullet"/>
+      <w:lvlText w:val="•"/>
+      <w:lvlJc w:val="left"/>
+      <w:pPr>
+        <w:tabs>
+          <w:tab w:val="num" w:pos="2880"/>
+        </w:tabs>
+        <w:ind w:left="2880" w:hanging="360"/>
+      </w:pPr>
+      <w:rPr>
+        <w:rFonts w:ascii="Arial" w:hAnsi="Arial" w:hint="default"/>
+      </w:rPr>
+    </w:lvl>
+    <w:lvl w:ilvl="4" w:tplc="FBF6A860" w:tentative="1">
+      <w:start w:val="1"/>
+      <w:numFmt w:val="bullet"/>
+      <w:lvlText w:val="•"/>
+      <w:lvlJc w:val="left"/>
+      <w:pPr>
+        <w:tabs>
+          <w:tab w:val="num" w:pos="3600"/>
+        </w:tabs>
+        <w:ind w:left="3600" w:hanging="360"/>
+      </w:pPr>
+      <w:rPr>
+        <w:rFonts w:ascii="Arial" w:hAnsi="Arial" w:hint="default"/>
+      </w:rPr>
+    </w:lvl>
+    <w:lvl w:ilvl="5" w:tplc="D8AE02AA" w:tentative="1">
+      <w:start w:val="1"/>
+      <w:numFmt w:val="bullet"/>
+      <w:lvlText w:val="•"/>
+      <w:lvlJc w:val="left"/>
+      <w:pPr>
+        <w:tabs>
+          <w:tab w:val="num" w:pos="4320"/>
+        </w:tabs>
+        <w:ind w:left="4320" w:hanging="360"/>
+      </w:pPr>
+      <w:rPr>
+        <w:rFonts w:ascii="Arial" w:hAnsi="Arial" w:hint="default"/>
+      </w:rPr>
+    </w:lvl>
+    <w:lvl w:ilvl="6" w:tplc="8092F908" w:tentative="1">
+      <w:start w:val="1"/>
+      <w:numFmt w:val="bullet"/>
+      <w:lvlText w:val="•"/>
+      <w:lvlJc w:val="left"/>
+      <w:pPr>
+        <w:tabs>
+          <w:tab w:val="num" w:pos="5040"/>
+        </w:tabs>
+        <w:ind w:left="5040" w:hanging="360"/>
+      </w:pPr>
+      <w:rPr>
+        <w:rFonts w:ascii="Arial" w:hAnsi="Arial" w:hint="default"/>
+      </w:rPr>
+    </w:lvl>
+    <w:lvl w:ilvl="7" w:tplc="397A6D3C" w:tentative="1">
+      <w:start w:val="1"/>
+      <w:numFmt w:val="bullet"/>
+      <w:lvlText w:val="•"/>
+      <w:lvlJc w:val="left"/>
+      <w:pPr>
+        <w:tabs>
+          <w:tab w:val="num" w:pos="5760"/>
+        </w:tabs>
+        <w:ind w:left="5760" w:hanging="360"/>
+      </w:pPr>
+      <w:rPr>
+        <w:rFonts w:ascii="Arial" w:hAnsi="Arial" w:hint="default"/>
+      </w:rPr>
+    </w:lvl>
+    <w:lvl w:ilvl="8" w:tplc="2B920BE4" w:tentative="1">
+      <w:start w:val="1"/>
+      <w:numFmt w:val="bullet"/>
+      <w:lvlText w:val="•"/>
+      <w:lvlJc w:val="left"/>
+      <w:pPr>
+        <w:tabs>
+          <w:tab w:val="num" w:pos="6480"/>
+        </w:tabs>
+        <w:ind w:left="6480" w:hanging="360"/>
+      </w:pPr>
+      <w:rPr>
+        <w:rFonts w:ascii="Arial" w:hAnsi="Arial" w:hint="default"/>
+      </w:rPr>
+    </w:lvl>
+  </w:abstractNum>
+  <w:abstractNum w:abstractNumId="38">
     <w:nsid w:val="69C3264A"/>
     <w:multiLevelType w:val="hybridMultilevel"/>
     <w:tmpl w:val="22C64A3A"/>
@@ -12919,7 +14695,7 @@
       </w:rPr>
     </w:lvl>
   </w:abstractNum>
-  <w:abstractNum w:abstractNumId="36">
+  <w:abstractNum w:abstractNumId="39">
     <w:nsid w:val="707D4AA7"/>
     <w:multiLevelType w:val="hybridMultilevel"/>
     <w:tmpl w:val="669C065A"/>
@@ -13059,7 +14835,7 @@
       </w:rPr>
     </w:lvl>
   </w:abstractNum>
-  <w:abstractNum w:abstractNumId="37">
+  <w:abstractNum w:abstractNumId="40">
     <w:nsid w:val="79784808"/>
     <w:multiLevelType w:val="hybridMultilevel"/>
     <w:tmpl w:val="4F6C4B1C"/>
@@ -13172,7 +14948,7 @@
       </w:rPr>
     </w:lvl>
   </w:abstractNum>
-  <w:abstractNum w:abstractNumId="38">
+  <w:abstractNum w:abstractNumId="41">
     <w:nsid w:val="7D736706"/>
     <w:multiLevelType w:val="hybridMultilevel"/>
     <w:tmpl w:val="35288A02"/>
@@ -13312,7 +15088,7 @@
       </w:rPr>
     </w:lvl>
   </w:abstractNum>
-  <w:abstractNum w:abstractNumId="39">
+  <w:abstractNum w:abstractNumId="42">
     <w:nsid w:val="7E8C0357"/>
     <w:multiLevelType w:val="hybridMultilevel"/>
     <w:tmpl w:val="BB5E7F2C"/>
@@ -13453,64 +15229,64 @@
     </w:lvl>
   </w:abstractNum>
   <w:num w:numId="1">
-    <w:abstractNumId w:val="34"/>
+    <w:abstractNumId w:val="36"/>
   </w:num>
   <w:num w:numId="2">
-    <w:abstractNumId w:val="25"/>
+    <w:abstractNumId w:val="27"/>
   </w:num>
   <w:num w:numId="3">
     <w:abstractNumId w:val="3"/>
   </w:num>
   <w:num w:numId="4">
+    <w:abstractNumId w:val="21"/>
+  </w:num>
+  <w:num w:numId="5">
+    <w:abstractNumId w:val="13"/>
+  </w:num>
+  <w:num w:numId="6">
+    <w:abstractNumId w:val="26"/>
+  </w:num>
+  <w:num w:numId="7">
+    <w:abstractNumId w:val="40"/>
+  </w:num>
+  <w:num w:numId="8">
+    <w:abstractNumId w:val="20"/>
+  </w:num>
+  <w:num w:numId="9">
+    <w:abstractNumId w:val="17"/>
+  </w:num>
+  <w:num w:numId="10">
+    <w:abstractNumId w:val="41"/>
+  </w:num>
+  <w:num w:numId="11">
+    <w:abstractNumId w:val="35"/>
+  </w:num>
+  <w:num w:numId="12">
     <w:abstractNumId w:val="19"/>
   </w:num>
-  <w:num w:numId="5">
+  <w:num w:numId="13">
     <w:abstractNumId w:val="11"/>
   </w:num>
-  <w:num w:numId="6">
-    <w:abstractNumId w:val="24"/>
-  </w:num>
-  <w:num w:numId="7">
-    <w:abstractNumId w:val="37"/>
-  </w:num>
-  <w:num w:numId="8">
-    <w:abstractNumId w:val="18"/>
-  </w:num>
-  <w:num w:numId="9">
-    <w:abstractNumId w:val="15"/>
-  </w:num>
-  <w:num w:numId="10">
-    <w:abstractNumId w:val="38"/>
-  </w:num>
-  <w:num w:numId="11">
-    <w:abstractNumId w:val="33"/>
-  </w:num>
-  <w:num w:numId="12">
-    <w:abstractNumId w:val="17"/>
-  </w:num>
-  <w:num w:numId="13">
-    <w:abstractNumId w:val="9"/>
-  </w:num>
   <w:num w:numId="14">
-    <w:abstractNumId w:val="12"/>
+    <w:abstractNumId w:val="14"/>
   </w:num>
   <w:num w:numId="15">
     <w:abstractNumId w:val="5"/>
   </w:num>
   <w:num w:numId="16">
-    <w:abstractNumId w:val="28"/>
+    <w:abstractNumId w:val="30"/>
   </w:num>
   <w:num w:numId="17">
-    <w:abstractNumId w:val="23"/>
+    <w:abstractNumId w:val="25"/>
   </w:num>
   <w:num w:numId="18">
-    <w:abstractNumId w:val="7"/>
+    <w:abstractNumId w:val="8"/>
   </w:num>
   <w:num w:numId="19">
-    <w:abstractNumId w:val="13"/>
+    <w:abstractNumId w:val="15"/>
   </w:num>
   <w:num w:numId="20">
-    <w:abstractNumId w:val="10"/>
+    <w:abstractNumId w:val="12"/>
   </w:num>
   <w:num w:numId="21">
     <w:abstractNumId w:val="0"/>
@@ -13543,61 +15319,70 @@
     </w:lvlOverride>
   </w:num>
   <w:num w:numId="23">
-    <w:abstractNumId w:val="27"/>
+    <w:abstractNumId w:val="29"/>
   </w:num>
   <w:num w:numId="24">
-    <w:abstractNumId w:val="26"/>
+    <w:abstractNumId w:val="28"/>
   </w:num>
   <w:num w:numId="25">
-    <w:abstractNumId w:val="29"/>
+    <w:abstractNumId w:val="31"/>
   </w:num>
   <w:num w:numId="26">
-    <w:abstractNumId w:val="35"/>
+    <w:abstractNumId w:val="38"/>
   </w:num>
   <w:num w:numId="27">
     <w:abstractNumId w:val="2"/>
   </w:num>
   <w:num w:numId="28">
-    <w:abstractNumId w:val="20"/>
+    <w:abstractNumId w:val="22"/>
   </w:num>
   <w:num w:numId="29">
-    <w:abstractNumId w:val="22"/>
+    <w:abstractNumId w:val="24"/>
   </w:num>
   <w:num w:numId="30">
-    <w:abstractNumId w:val="21"/>
+    <w:abstractNumId w:val="23"/>
   </w:num>
   <w:num w:numId="31">
-    <w:abstractNumId w:val="32"/>
+    <w:abstractNumId w:val="34"/>
   </w:num>
   <w:num w:numId="32">
-    <w:abstractNumId w:val="14"/>
+    <w:abstractNumId w:val="16"/>
   </w:num>
   <w:num w:numId="33">
-    <w:abstractNumId w:val="39"/>
+    <w:abstractNumId w:val="42"/>
   </w:num>
   <w:num w:numId="34">
     <w:abstractNumId w:val="1"/>
   </w:num>
   <w:num w:numId="35">
-    <w:abstractNumId w:val="8"/>
+    <w:abstractNumId w:val="10"/>
   </w:num>
   <w:num w:numId="36">
     <w:abstractNumId w:val="4"/>
   </w:num>
   <w:num w:numId="37">
-    <w:abstractNumId w:val="36"/>
+    <w:abstractNumId w:val="39"/>
   </w:num>
   <w:num w:numId="38">
-    <w:abstractNumId w:val="30"/>
+    <w:abstractNumId w:val="32"/>
   </w:num>
   <w:num w:numId="39">
-    <w:abstractNumId w:val="16"/>
+    <w:abstractNumId w:val="18"/>
   </w:num>
   <w:num w:numId="40">
-    <w:abstractNumId w:val="31"/>
+    <w:abstractNumId w:val="33"/>
   </w:num>
   <w:num w:numId="41">
     <w:abstractNumId w:val="6"/>
+  </w:num>
+  <w:num w:numId="42">
+    <w:abstractNumId w:val="37"/>
+  </w:num>
+  <w:num w:numId="43">
+    <w:abstractNumId w:val="9"/>
+  </w:num>
+  <w:num w:numId="44">
+    <w:abstractNumId w:val="7"/>
   </w:num>
 </w:numbering>
 </file>
